--- a/Projekt3-Sortowanie/interfejs graficzny/Program Interfejs Graficzny.docx
+++ b/Projekt3-Sortowanie/interfejs graficzny/Program Interfejs Graficzny.docx
@@ -71,7 +71,35 @@
           <w:rPr>
             <w:rStyle w:val="Hipercze"/>
           </w:rPr>
-          <w:t>native-toolkit/libtinyfiledialogs (github.com)</w:t>
+          <w:t>native-</w:t>
+        </w:r>
+        <w:proofErr w:type="spellStart"/>
+        <w:r>
+          <w:rPr>
+            <w:rStyle w:val="Hipercze"/>
+          </w:rPr>
+          <w:t>toolkit</w:t>
+        </w:r>
+        <w:proofErr w:type="spellEnd"/>
+        <w:r>
+          <w:rPr>
+            <w:rStyle w:val="Hipercze"/>
+          </w:rPr>
+          <w:t>/</w:t>
+        </w:r>
+        <w:proofErr w:type="spellStart"/>
+        <w:r>
+          <w:rPr>
+            <w:rStyle w:val="Hipercze"/>
+          </w:rPr>
+          <w:t>libtinyfiledialogs</w:t>
+        </w:r>
+        <w:proofErr w:type="spellEnd"/>
+        <w:r>
+          <w:rPr>
+            <w:rStyle w:val="Hipercze"/>
+          </w:rPr>
+          <w:t xml:space="preserve"> (github.com)</w:t>
         </w:r>
       </w:hyperlink>
     </w:p>
@@ -97,12 +125,37 @@
         <w:t xml:space="preserve"> </w:t>
       </w:r>
       <w:hyperlink r:id="rId10" w:history="1">
+        <w:proofErr w:type="spellStart"/>
         <w:r>
           <w:rPr>
             <w:rStyle w:val="Hipercze"/>
             <w:lang w:val="en-US"/>
           </w:rPr>
-          <w:t>pulzed/mINI: INI file reader and writer (github.com)</w:t>
+          <w:t>pulzed</w:t>
+        </w:r>
+        <w:proofErr w:type="spellEnd"/>
+        <w:r>
+          <w:rPr>
+            <w:rStyle w:val="Hipercze"/>
+            <w:lang w:val="en-US"/>
+          </w:rPr>
+          <w:t>/</w:t>
+        </w:r>
+        <w:proofErr w:type="spellStart"/>
+        <w:r>
+          <w:rPr>
+            <w:rStyle w:val="Hipercze"/>
+            <w:lang w:val="en-US"/>
+          </w:rPr>
+          <w:t>mINI</w:t>
+        </w:r>
+        <w:proofErr w:type="spellEnd"/>
+        <w:r>
+          <w:rPr>
+            <w:rStyle w:val="Hipercze"/>
+            <w:lang w:val="en-US"/>
+          </w:rPr>
+          <w:t>: INI file reader and writer (github.com)</w:t>
         </w:r>
       </w:hyperlink>
     </w:p>
@@ -127,15 +180,39 @@
         <w:t xml:space="preserve"> już w projekcie</w:t>
       </w:r>
       <w:r>
-        <w:t xml:space="preserve"> w folderze tinylibdiag i simpleini.</w:t>
-      </w:r>
-    </w:p>
-    <w:p>
-      <w:pPr>
-        <w:pStyle w:val="Standard"/>
-      </w:pPr>
-      <w:r>
-        <w:t>Użyłem je, gdyż są to multiplatformowe odpowiedniki i musieliśmy zrezygnować z wbudowanych windowsowych funkcji.</w:t>
+        <w:t xml:space="preserve"> w folderze </w:t>
+      </w:r>
+      <w:proofErr w:type="spellStart"/>
+      <w:r>
+        <w:t>tinylibdiag</w:t>
+      </w:r>
+      <w:proofErr w:type="spellEnd"/>
+      <w:r>
+        <w:t xml:space="preserve"> i </w:t>
+      </w:r>
+      <w:proofErr w:type="spellStart"/>
+      <w:r>
+        <w:t>simpleini</w:t>
+      </w:r>
+      <w:proofErr w:type="spellEnd"/>
+      <w:r>
+        <w:t>.</w:t>
+      </w:r>
+    </w:p>
+    <w:p>
+      <w:pPr>
+        <w:pStyle w:val="Standard"/>
+      </w:pPr>
+      <w:r>
+        <w:t xml:space="preserve">Użyłem je, gdyż są to </w:t>
+      </w:r>
+      <w:proofErr w:type="spellStart"/>
+      <w:r>
+        <w:t>multiplatformowe</w:t>
+      </w:r>
+      <w:proofErr w:type="spellEnd"/>
+      <w:r>
+        <w:t xml:space="preserve"> odpowiedniki i musieliśmy zrezygnować z wbudowanych windowsowych funkcji.</w:t>
       </w:r>
     </w:p>
     <w:p>
@@ -219,7 +296,21 @@
         <w:rPr>
           <w:lang w:val="en-US"/>
         </w:rPr>
-        <w:t>Mingw32 ver 2013072200</w:t>
+        <w:t xml:space="preserve">Mingw32 </w:t>
+      </w:r>
+      <w:proofErr w:type="spellStart"/>
+      <w:r>
+        <w:rPr>
+          <w:lang w:val="en-US"/>
+        </w:rPr>
+        <w:t>ver</w:t>
+      </w:r>
+      <w:proofErr w:type="spellEnd"/>
+      <w:r>
+        <w:rPr>
+          <w:lang w:val="en-US"/>
+        </w:rPr>
+        <w:t xml:space="preserve"> 2013072200</w:t>
       </w:r>
     </w:p>
     <w:p>
@@ -410,7 +501,15 @@
         <w:jc w:val="center"/>
       </w:pPr>
       <w:r>
-        <w:t>-std=c++17</w:t>
+        <w:t>-</w:t>
+      </w:r>
+      <w:proofErr w:type="spellStart"/>
+      <w:r>
+        <w:t>std</w:t>
+      </w:r>
+      <w:proofErr w:type="spellEnd"/>
+      <w:r>
+        <w:t>=c++17</w:t>
       </w:r>
     </w:p>
     <w:p>
@@ -477,7 +576,15 @@
         </w:numPr>
       </w:pPr>
       <w:r>
-        <w:t>Program zamiast plików txt zapisuje pliki ini, gdyż w ten sposób zapisujemy więcej potrzebnych informacji</w:t>
+        <w:t xml:space="preserve">Program zamiast plików txt zapisuje pliki </w:t>
+      </w:r>
+      <w:proofErr w:type="spellStart"/>
+      <w:r>
+        <w:t>ini</w:t>
+      </w:r>
+      <w:proofErr w:type="spellEnd"/>
+      <w:r>
+        <w:t>, gdyż w ten sposób zapisujemy więcej potrzebnych informacji</w:t>
       </w:r>
       <w:r>
         <w:t xml:space="preserve"> </w:t>
@@ -489,7 +596,15 @@
         <w:t xml:space="preserve"> (kolejność ustawień wzgl. danych)</w:t>
       </w:r>
       <w:r>
-        <w:t>. Plik ini zapisuje się w takim formacie:</w:t>
+        <w:t xml:space="preserve">. Plik </w:t>
+      </w:r>
+      <w:proofErr w:type="spellStart"/>
+      <w:r>
+        <w:t>ini</w:t>
+      </w:r>
+      <w:proofErr w:type="spellEnd"/>
+      <w:r>
+        <w:t xml:space="preserve"> zapisuje się w takim formacie:</w:t>
       </w:r>
     </w:p>
     <w:tbl>
@@ -535,12 +650,21 @@
                 <w:szCs w:val="16"/>
               </w:rPr>
             </w:pPr>
+            <w:proofErr w:type="spellStart"/>
             <w:r>
               <w:rPr>
                 <w:sz w:val="16"/>
                 <w:szCs w:val="16"/>
               </w:rPr>
-              <w:t>method=</w:t>
+              <w:t>method</w:t>
+            </w:r>
+            <w:proofErr w:type="spellEnd"/>
+            <w:r>
+              <w:rPr>
+                <w:sz w:val="16"/>
+                <w:szCs w:val="16"/>
+              </w:rPr>
+              <w:t>=</w:t>
             </w:r>
             <w:r>
               <w:rPr>
@@ -566,12 +690,21 @@
                 <w:szCs w:val="16"/>
               </w:rPr>
             </w:pPr>
+            <w:proofErr w:type="spellStart"/>
             <w:r>
               <w:rPr>
                 <w:sz w:val="16"/>
                 <w:szCs w:val="16"/>
               </w:rPr>
-              <w:t>description=OPIS DO CZEGO SLUZY TABLICA</w:t>
+              <w:t>description</w:t>
+            </w:r>
+            <w:proofErr w:type="spellEnd"/>
+            <w:r>
+              <w:rPr>
+                <w:sz w:val="16"/>
+                <w:szCs w:val="16"/>
+              </w:rPr>
+              <w:t>=OPIS DO CZEGO SLUZY TABLICA</w:t>
             </w:r>
           </w:p>
           <w:p>
@@ -692,13 +825,26 @@
         </w:numPr>
       </w:pPr>
       <w:r>
-        <w:t>Dane o liczbie porównań, przypisa</w:t>
+        <w:t xml:space="preserve">Dane o liczbie porównań, </w:t>
+      </w:r>
+      <w:proofErr w:type="spellStart"/>
+      <w:r>
+        <w:t>przypisa</w:t>
       </w:r>
       <w:r>
         <w:t>ń</w:t>
       </w:r>
-      <w:r>
-        <w:t xml:space="preserve"> itp. Jako jedyne wyświetlają się w konsoli cmd, gdyż</w:t>
+      <w:proofErr w:type="spellEnd"/>
+      <w:r>
+        <w:t xml:space="preserve"> itp. Jako jedyne wyświetlają się w konsoli </w:t>
+      </w:r>
+      <w:proofErr w:type="spellStart"/>
+      <w:r>
+        <w:t>cmd</w:t>
+      </w:r>
+      <w:proofErr w:type="spellEnd"/>
+      <w:r>
+        <w:t>, gdyż</w:t>
       </w:r>
       <w:r>
         <w:t xml:space="preserve"> interfejs od nadmiaru informacji mógłby stać się nieczytelny.</w:t>
@@ -758,6 +904,7 @@
           <w:numId w:val="2"/>
         </w:numPr>
       </w:pPr>
+      <w:proofErr w:type="spellStart"/>
       <w:r>
         <w:rPr>
           <w:b/>
@@ -765,6 +912,7 @@
         </w:rPr>
         <w:t>Record.key</w:t>
       </w:r>
+      <w:proofErr w:type="spellEnd"/>
       <w:r>
         <w:t xml:space="preserve"> program nie testuje wartości ujemnych (</w:t>
       </w:r>
@@ -772,7 +920,15 @@
         <w:t>nie wiedziałem jak zobrazować wykres słupkowy dla wartości ujemnych</w:t>
       </w:r>
       <w:r>
-        <w:t>), sam sort.h dopuszcza już taką możliwość.</w:t>
+        <w:t xml:space="preserve">), sam </w:t>
+      </w:r>
+      <w:proofErr w:type="spellStart"/>
+      <w:r>
+        <w:t>sort.h</w:t>
+      </w:r>
+      <w:proofErr w:type="spellEnd"/>
+      <w:r>
+        <w:t xml:space="preserve"> dopuszcza już taką możliwość.</w:t>
       </w:r>
     </w:p>
     <w:p>
@@ -784,7 +940,23 @@
         </w:numPr>
       </w:pPr>
       <w:r>
-        <w:t>Najlepiej nie klikać „Back to menu” jeżeli trwa „Waiting”. Nie powinno stać się nic złego, ale algorytm może jeszcze chwilę liczyć poprzednie sortowanie zanim będzie można uruchomić kolejne sortowanie.</w:t>
+        <w:t>Najlepiej nie klikać „</w:t>
+      </w:r>
+      <w:proofErr w:type="spellStart"/>
+      <w:r>
+        <w:t>Back</w:t>
+      </w:r>
+      <w:proofErr w:type="spellEnd"/>
+      <w:r>
+        <w:t xml:space="preserve"> to menu” jeżeli trwa „</w:t>
+      </w:r>
+      <w:proofErr w:type="spellStart"/>
+      <w:r>
+        <w:t>Waiting</w:t>
+      </w:r>
+      <w:proofErr w:type="spellEnd"/>
+      <w:r>
+        <w:t>”. Nie powinno stać się nic złego, ale algorytm może jeszcze chwilę liczyć poprzednie sortowanie zanim będzie można uruchomić kolejne sortowanie.</w:t>
       </w:r>
     </w:p>
     <w:p>
@@ -909,7 +1081,15 @@
         <w:ind w:left="720"/>
       </w:pPr>
       <w:r>
-        <w:t>Opcja „Console” wczytuje wartość z konsoli CMD, która będzie wielkością tablicy</w:t>
+        <w:t>Opcja „</w:t>
+      </w:r>
+      <w:proofErr w:type="spellStart"/>
+      <w:r>
+        <w:t>Console</w:t>
+      </w:r>
+      <w:proofErr w:type="spellEnd"/>
+      <w:r>
+        <w:t>” wczytuje wartość z konsoli CMD, która będzie wielkością tablicy</w:t>
       </w:r>
       <w:r>
         <w:t>.</w:t>
@@ -966,16 +1146,42 @@
         </w:numPr>
       </w:pPr>
       <w:r>
-        <w:t xml:space="preserve">Jeżeli chcemy zobaczyć jak wyglądała pierwotna tabela przed sortowaniem, to klikamy „Save </w:t>
-      </w:r>
+        <w:t>Jeżeli chcemy zobaczyć jak wyglądała pierwotna tabela przed sortowaniem, to klikamy „</w:t>
+      </w:r>
+      <w:proofErr w:type="spellStart"/>
+      <w:r>
+        <w:t>Save</w:t>
+      </w:r>
+      <w:proofErr w:type="spellEnd"/>
+      <w:r>
+        <w:t xml:space="preserve"> </w:t>
+      </w:r>
+      <w:proofErr w:type="spellStart"/>
       <w:r>
         <w:t>Unsorted</w:t>
       </w:r>
+      <w:proofErr w:type="spellEnd"/>
       <w:r>
         <w:t>”. W tym pliku będzie można odczytać zawartość tablicy przed sortowaniem.</w:t>
       </w:r>
       <w:r>
-        <w:t xml:space="preserve"> Analogicznie działa „Save Sorted”.</w:t>
+        <w:t xml:space="preserve"> Analogicznie działa „</w:t>
+      </w:r>
+      <w:proofErr w:type="spellStart"/>
+      <w:r>
+        <w:t>Save</w:t>
+      </w:r>
+      <w:proofErr w:type="spellEnd"/>
+      <w:r>
+        <w:t xml:space="preserve"> </w:t>
+      </w:r>
+      <w:proofErr w:type="spellStart"/>
+      <w:r>
+        <w:t>Sorted</w:t>
+      </w:r>
+      <w:proofErr w:type="spellEnd"/>
+      <w:r>
+        <w:t>”.</w:t>
       </w:r>
     </w:p>
     <w:p>
@@ -1024,7 +1230,23 @@
         <w:t>wielkość kroku z jakim będzie rosła liczba elementów względem szerokości wykresu. (</w:t>
       </w:r>
       <w:r>
-        <w:t>„Select size of table”</w:t>
+        <w:t xml:space="preserve">„Select </w:t>
+      </w:r>
+      <w:proofErr w:type="spellStart"/>
+      <w:r>
+        <w:t>size</w:t>
+      </w:r>
+      <w:proofErr w:type="spellEnd"/>
+      <w:r>
+        <w:t xml:space="preserve"> of </w:t>
+      </w:r>
+      <w:proofErr w:type="spellStart"/>
+      <w:r>
+        <w:t>table</w:t>
+      </w:r>
+      <w:proofErr w:type="spellEnd"/>
+      <w:r>
+        <w:t>”</w:t>
       </w:r>
       <w:r>
         <w:t>) (minimalna wielkość to 10)</w:t>
@@ -1118,7 +1340,15 @@
         </w:numPr>
       </w:pPr>
       <w:r>
-        <w:t>Po naciśnięciu na jakiś element można zobaczyć jego key, ID oraz pozycje. (Przyda się to do sprawdzenia czy sortowanie jest stabilne)</w:t>
+        <w:t xml:space="preserve">Po naciśnięciu na jakiś element można zobaczyć jego </w:t>
+      </w:r>
+      <w:proofErr w:type="spellStart"/>
+      <w:r>
+        <w:t>key</w:t>
+      </w:r>
+      <w:proofErr w:type="spellEnd"/>
+      <w:r>
+        <w:t>, ID oraz pozycje. (Przyda się to do sprawdzenia czy sortowanie jest stabilne)</w:t>
       </w:r>
     </w:p>
     <w:p>
@@ -1269,7 +1499,15 @@
         <w:pStyle w:val="Standard"/>
       </w:pPr>
       <w:r>
-        <w:t>BasicDrawFunctions.hpp funkcja display()) oraz z biblioteki BOOST „thread” do sortowania (w SortThread.hpp funkcja watek()).</w:t>
+        <w:t>BasicDrawFunctions.hpp funkcja display()) oraz z biblioteki BOOST „</w:t>
+      </w:r>
+      <w:proofErr w:type="spellStart"/>
+      <w:r>
+        <w:t>thread</w:t>
+      </w:r>
+      <w:proofErr w:type="spellEnd"/>
+      <w:r>
+        <w:t>” do sortowania (w SortThread.hpp funkcja watek()).</w:t>
       </w:r>
     </w:p>
     <w:p>
@@ -1325,6 +1563,7 @@
         </w:rPr>
         <w:t xml:space="preserve">- </w:t>
       </w:r>
+      <w:proofErr w:type="spellStart"/>
       <w:r>
         <w:rPr>
           <w:b/>
@@ -1339,6 +1578,7 @@
         </w:rPr>
         <w:t>.h</w:t>
       </w:r>
+      <w:proofErr w:type="spellEnd"/>
       <w:r>
         <w:t xml:space="preserve"> to wszystkie</w:t>
       </w:r>
@@ -1366,7 +1606,15 @@
         <w:t>- StructRecord.hpp</w:t>
       </w:r>
       <w:r>
-        <w:t xml:space="preserve"> – Zawiera tylko strukturę Record.</w:t>
+        <w:t xml:space="preserve"> – Zawiera tylko strukturę </w:t>
+      </w:r>
+      <w:proofErr w:type="spellStart"/>
+      <w:r>
+        <w:t>Record</w:t>
+      </w:r>
+      <w:proofErr w:type="spellEnd"/>
+      <w:r>
+        <w:t>.</w:t>
       </w:r>
     </w:p>
     <w:p>
@@ -1386,7 +1634,13 @@
         <w:t>- GenerateTable.hpp</w:t>
       </w:r>
       <w:r>
-        <w:t xml:space="preserve"> jest generatorem tablic (losowej, posortowanej i posortowanej odwrotnie) oraz unikatowych indentyfikatorów.</w:t>
+        <w:t xml:space="preserve"> jest generatorem tablic (losowej, posortowanej i posortowanej odwrotnie) oraz unikatowych </w:t>
+      </w:r>
+      <w:r>
+        <w:t>identyfikatorów</w:t>
+      </w:r>
+      <w:r>
+        <w:t>.</w:t>
       </w:r>
     </w:p>
     <w:p>
@@ -1426,45 +1680,63 @@
         <w:t>- PresetLoader.hpp</w:t>
       </w:r>
       <w:r>
-        <w:t xml:space="preserve"> służy do obsługi odczytu i zapisu presetów. Oraz obługi ekplorera plików (przy zapisie i odczycie).</w:t>
-      </w:r>
-    </w:p>
-    <w:p>
-      <w:pPr>
-        <w:pStyle w:val="Standard"/>
-      </w:pPr>
-    </w:p>
-    <w:p>
-      <w:pPr>
-        <w:pStyle w:val="Standard"/>
-      </w:pPr>
-    </w:p>
-    <w:p>
-      <w:pPr>
-        <w:pStyle w:val="Standard"/>
-      </w:pPr>
-    </w:p>
-    <w:p>
-      <w:pPr>
-        <w:pStyle w:val="Standard"/>
-      </w:pPr>
-    </w:p>
-    <w:p>
-      <w:pPr>
-        <w:pStyle w:val="Standard"/>
-      </w:pPr>
-    </w:p>
-    <w:p>
-      <w:pPr>
-        <w:pStyle w:val="Standard"/>
-      </w:pPr>
+        <w:t xml:space="preserve"> służy do obsługi odczytu i zapisu </w:t>
+      </w:r>
+      <w:proofErr w:type="spellStart"/>
+      <w:r>
+        <w:t>presetów</w:t>
+      </w:r>
+      <w:proofErr w:type="spellEnd"/>
+      <w:r>
+        <w:t xml:space="preserve">. Oraz </w:t>
+      </w:r>
+      <w:proofErr w:type="spellStart"/>
+      <w:r>
+        <w:t>obługi</w:t>
+      </w:r>
+      <w:proofErr w:type="spellEnd"/>
+      <w:r>
+        <w:t xml:space="preserve"> </w:t>
+      </w:r>
+      <w:proofErr w:type="spellStart"/>
+      <w:r>
+        <w:t>ekplorera</w:t>
+      </w:r>
+      <w:proofErr w:type="spellEnd"/>
+      <w:r>
+        <w:t xml:space="preserve"> plików (przy zapisie i odczycie).</w:t>
+      </w:r>
+    </w:p>
+    <w:p>
+      <w:pPr>
+        <w:pStyle w:val="Standard"/>
+      </w:pPr>
+    </w:p>
+    <w:p>
+      <w:pPr>
+        <w:pStyle w:val="Standard"/>
+      </w:pPr>
+    </w:p>
+    <w:p>
+      <w:pPr>
+        <w:suppressAutoHyphens w:val="0"/>
+      </w:pPr>
+      <w:r>
+        <w:br w:type="page"/>
+      </w:r>
     </w:p>
     <w:p>
       <w:pPr>
         <w:pStyle w:val="Cytatintensywny"/>
       </w:pPr>
-      <w:r>
-        <w:t>Struktuty:</w:t>
+      <w:proofErr w:type="spellStart"/>
+      <w:r>
+        <w:lastRenderedPageBreak/>
+        <w:t>Struktuty</w:t>
+      </w:r>
+      <w:proofErr w:type="spellEnd"/>
+      <w:r>
+        <w:t>:</w:t>
       </w:r>
     </w:p>
     <w:p>
@@ -1497,7 +1769,23 @@
         <w:t>(DrawFunction.hpp)</w:t>
       </w:r>
       <w:r>
-        <w:t xml:space="preserve">  – float dwuelementowy (x,y) będzie mi służył do zapisywania pozycji na ekranie</w:t>
+        <w:t xml:space="preserve">  – </w:t>
+      </w:r>
+      <w:proofErr w:type="spellStart"/>
+      <w:r>
+        <w:t>float</w:t>
+      </w:r>
+      <w:proofErr w:type="spellEnd"/>
+      <w:r>
+        <w:t xml:space="preserve"> dwuelementowy (</w:t>
+      </w:r>
+      <w:proofErr w:type="spellStart"/>
+      <w:r>
+        <w:t>x,y</w:t>
+      </w:r>
+      <w:proofErr w:type="spellEnd"/>
+      <w:r>
+        <w:t>) będzie mi służył do zapisywania pozycji na ekranie</w:t>
       </w:r>
     </w:p>
     <w:p>
@@ -1522,24 +1810,66 @@
         <w:t>(DrawFunction.hpp</w:t>
       </w:r>
       <w:r>
-        <w:t>)  – float trzyelementowy (x,y,z) który będzie mi służył między innymi do zapisywania kolorów (x=red,y=green,z=blue)</w:t>
-      </w:r>
-    </w:p>
-    <w:p>
-      <w:pPr>
-        <w:pStyle w:val="Standard"/>
-      </w:pPr>
-    </w:p>
-    <w:p>
-      <w:pPr>
-        <w:pStyle w:val="Standard"/>
-      </w:pPr>
+        <w:t xml:space="preserve">)  – </w:t>
+      </w:r>
+      <w:proofErr w:type="spellStart"/>
+      <w:r>
+        <w:t>float</w:t>
+      </w:r>
+      <w:proofErr w:type="spellEnd"/>
+      <w:r>
+        <w:t xml:space="preserve"> trzyelementowy (</w:t>
+      </w:r>
+      <w:proofErr w:type="spellStart"/>
+      <w:r>
+        <w:t>x,y,z</w:t>
+      </w:r>
+      <w:proofErr w:type="spellEnd"/>
+      <w:r>
+        <w:t>) który będzie mi służył między innymi do zapisywania kolorów (x=</w:t>
+      </w:r>
+      <w:proofErr w:type="spellStart"/>
+      <w:r>
+        <w:t>red,y</w:t>
+      </w:r>
+      <w:proofErr w:type="spellEnd"/>
+      <w:r>
+        <w:t>=</w:t>
+      </w:r>
+      <w:proofErr w:type="spellStart"/>
+      <w:r>
+        <w:t>green,z</w:t>
+      </w:r>
+      <w:proofErr w:type="spellEnd"/>
+      <w:r>
+        <w:t>=</w:t>
+      </w:r>
+      <w:proofErr w:type="spellStart"/>
+      <w:r>
+        <w:t>blue</w:t>
+      </w:r>
+      <w:proofErr w:type="spellEnd"/>
+      <w:r>
+        <w:t>)</w:t>
+      </w:r>
+    </w:p>
+    <w:p>
+      <w:pPr>
+        <w:pStyle w:val="Standard"/>
+      </w:pPr>
+    </w:p>
+    <w:p>
+      <w:pPr>
+        <w:pStyle w:val="Standard"/>
+      </w:pPr>
+      <w:proofErr w:type="spellStart"/>
       <w:r>
         <w:rPr>
           <w:b/>
         </w:rPr>
         <w:t>settingsPreset</w:t>
       </w:r>
+      <w:proofErr w:type="spellEnd"/>
       <w:r>
         <w:rPr>
           <w:i/>
@@ -1561,8 +1891,16 @@
         <w:rPr>
           <w:lang w:val="en-US"/>
         </w:rPr>
-        <w:t>- SortingMethod</w:t>
-      </w:r>
+        <w:t xml:space="preserve">- </w:t>
+      </w:r>
+      <w:proofErr w:type="spellStart"/>
+      <w:r>
+        <w:rPr>
+          <w:lang w:val="en-US"/>
+        </w:rPr>
+        <w:t>SortingMethod</w:t>
+      </w:r>
+      <w:proofErr w:type="spellEnd"/>
       <w:r>
         <w:rPr>
           <w:i/>
@@ -1574,22 +1912,100 @@
         <w:rPr>
           <w:lang w:val="en-US"/>
         </w:rPr>
-        <w:t xml:space="preserve"> (enum który przyjmuje wartości Shell, Quick, Merge, Insertion, notSelectedMethod), </w:t>
-      </w:r>
-    </w:p>
-    <w:p>
-      <w:pPr>
-        <w:pStyle w:val="Standard"/>
-        <w:rPr>
-          <w:lang w:val="en-US"/>
-        </w:rPr>
-      </w:pPr>
-      <w:r>
-        <w:rPr>
-          <w:lang w:val="en-US"/>
-        </w:rPr>
-        <w:t>- TableTypes</w:t>
-      </w:r>
+        <w:t xml:space="preserve"> (</w:t>
+      </w:r>
+      <w:proofErr w:type="spellStart"/>
+      <w:r>
+        <w:rPr>
+          <w:lang w:val="en-US"/>
+        </w:rPr>
+        <w:t>enum</w:t>
+      </w:r>
+      <w:proofErr w:type="spellEnd"/>
+      <w:r>
+        <w:rPr>
+          <w:lang w:val="en-US"/>
+        </w:rPr>
+        <w:t xml:space="preserve"> </w:t>
+      </w:r>
+      <w:proofErr w:type="spellStart"/>
+      <w:r>
+        <w:rPr>
+          <w:lang w:val="en-US"/>
+        </w:rPr>
+        <w:t>który</w:t>
+      </w:r>
+      <w:proofErr w:type="spellEnd"/>
+      <w:r>
+        <w:rPr>
+          <w:lang w:val="en-US"/>
+        </w:rPr>
+        <w:t xml:space="preserve"> </w:t>
+      </w:r>
+      <w:proofErr w:type="spellStart"/>
+      <w:r>
+        <w:rPr>
+          <w:lang w:val="en-US"/>
+        </w:rPr>
+        <w:t>przyjmuje</w:t>
+      </w:r>
+      <w:proofErr w:type="spellEnd"/>
+      <w:r>
+        <w:rPr>
+          <w:lang w:val="en-US"/>
+        </w:rPr>
+        <w:t xml:space="preserve"> </w:t>
+      </w:r>
+      <w:proofErr w:type="spellStart"/>
+      <w:r>
+        <w:rPr>
+          <w:lang w:val="en-US"/>
+        </w:rPr>
+        <w:t>wartości</w:t>
+      </w:r>
+      <w:proofErr w:type="spellEnd"/>
+      <w:r>
+        <w:rPr>
+          <w:lang w:val="en-US"/>
+        </w:rPr>
+        <w:t xml:space="preserve"> Shell, Quick, Merge, Insertion, </w:t>
+      </w:r>
+      <w:proofErr w:type="spellStart"/>
+      <w:r>
+        <w:rPr>
+          <w:lang w:val="en-US"/>
+        </w:rPr>
+        <w:t>notSelectedMethod</w:t>
+      </w:r>
+      <w:proofErr w:type="spellEnd"/>
+      <w:r>
+        <w:rPr>
+          <w:lang w:val="en-US"/>
+        </w:rPr>
+        <w:t xml:space="preserve">), </w:t>
+      </w:r>
+    </w:p>
+    <w:p>
+      <w:pPr>
+        <w:pStyle w:val="Standard"/>
+        <w:rPr>
+          <w:lang w:val="en-US"/>
+        </w:rPr>
+      </w:pPr>
+      <w:r>
+        <w:rPr>
+          <w:lang w:val="en-US"/>
+        </w:rPr>
+        <w:t xml:space="preserve">- </w:t>
+      </w:r>
+      <w:proofErr w:type="spellStart"/>
+      <w:r>
+        <w:rPr>
+          <w:lang w:val="en-US"/>
+        </w:rPr>
+        <w:t>TableTypes</w:t>
+      </w:r>
+      <w:proofErr w:type="spellEnd"/>
       <w:r>
         <w:rPr>
           <w:i/>
@@ -1601,7 +2017,91 @@
         <w:rPr>
           <w:lang w:val="en-US"/>
         </w:rPr>
-        <w:t xml:space="preserve"> (enum który przyjmuje wartości Random, Sorted, ReversSorted, notSelectedType)</w:t>
+        <w:t xml:space="preserve"> (</w:t>
+      </w:r>
+      <w:proofErr w:type="spellStart"/>
+      <w:r>
+        <w:rPr>
+          <w:lang w:val="en-US"/>
+        </w:rPr>
+        <w:t>enum</w:t>
+      </w:r>
+      <w:proofErr w:type="spellEnd"/>
+      <w:r>
+        <w:rPr>
+          <w:lang w:val="en-US"/>
+        </w:rPr>
+        <w:t xml:space="preserve"> </w:t>
+      </w:r>
+      <w:proofErr w:type="spellStart"/>
+      <w:r>
+        <w:rPr>
+          <w:lang w:val="en-US"/>
+        </w:rPr>
+        <w:t>który</w:t>
+      </w:r>
+      <w:proofErr w:type="spellEnd"/>
+      <w:r>
+        <w:rPr>
+          <w:lang w:val="en-US"/>
+        </w:rPr>
+        <w:t xml:space="preserve"> </w:t>
+      </w:r>
+      <w:proofErr w:type="spellStart"/>
+      <w:r>
+        <w:rPr>
+          <w:lang w:val="en-US"/>
+        </w:rPr>
+        <w:t>przyjmuje</w:t>
+      </w:r>
+      <w:proofErr w:type="spellEnd"/>
+      <w:r>
+        <w:rPr>
+          <w:lang w:val="en-US"/>
+        </w:rPr>
+        <w:t xml:space="preserve"> </w:t>
+      </w:r>
+      <w:proofErr w:type="spellStart"/>
+      <w:r>
+        <w:rPr>
+          <w:lang w:val="en-US"/>
+        </w:rPr>
+        <w:t>wartości</w:t>
+      </w:r>
+      <w:proofErr w:type="spellEnd"/>
+      <w:r>
+        <w:rPr>
+          <w:lang w:val="en-US"/>
+        </w:rPr>
+        <w:t xml:space="preserve"> Random, Sorted, </w:t>
+      </w:r>
+      <w:proofErr w:type="spellStart"/>
+      <w:r>
+        <w:rPr>
+          <w:lang w:val="en-US"/>
+        </w:rPr>
+        <w:t>ReversSorted</w:t>
+      </w:r>
+      <w:proofErr w:type="spellEnd"/>
+      <w:r>
+        <w:rPr>
+          <w:lang w:val="en-US"/>
+        </w:rPr>
+        <w:t xml:space="preserve">, </w:t>
+      </w:r>
+      <w:proofErr w:type="spellStart"/>
+      <w:r>
+        <w:rPr>
+          <w:lang w:val="en-US"/>
+        </w:rPr>
+        <w:t>notSelectedType</w:t>
+      </w:r>
+      <w:proofErr w:type="spellEnd"/>
+      <w:r>
+        <w:rPr>
+          <w:lang w:val="en-US"/>
+        </w:rPr>
+        <w:t>)</w:t>
       </w:r>
     </w:p>
     <w:p>
@@ -1621,31 +2121,75 @@
       <w:pPr>
         <w:pStyle w:val="Standard"/>
       </w:pPr>
+      <w:proofErr w:type="spellStart"/>
       <w:r>
         <w:rPr>
           <w:b/>
         </w:rPr>
         <w:t>PresetStruct</w:t>
       </w:r>
-      <w:r>
-        <w:t>(PresetLoader.hpp) –to odpowiednik tego co zawiera się generowanym pliku .ini. Czyli znajduje się string będącą metodą tablicy, description czyli opis który pojawi się na ekranie po wczytaniu przez program pliku oraz wartości tabeli czyli vector&lt;Record&gt; (gdzie każdy rekord to id oraz key)</w:t>
-      </w:r>
-    </w:p>
-    <w:p>
-      <w:pPr>
-        <w:pStyle w:val="Standard"/>
-      </w:pPr>
-    </w:p>
-    <w:p>
-      <w:pPr>
-        <w:pStyle w:val="Standard"/>
-      </w:pPr>
+      <w:proofErr w:type="spellEnd"/>
+      <w:r>
+        <w:t>(PresetLoader.hpp) –to odpowiednik tego co zawiera się generowanym pliku .</w:t>
+      </w:r>
+      <w:proofErr w:type="spellStart"/>
+      <w:r>
+        <w:t>ini</w:t>
+      </w:r>
+      <w:proofErr w:type="spellEnd"/>
+      <w:r>
+        <w:t xml:space="preserve">. Czyli znajduje się string będącą metodą tablicy, </w:t>
+      </w:r>
+      <w:proofErr w:type="spellStart"/>
+      <w:r>
+        <w:t>description</w:t>
+      </w:r>
+      <w:proofErr w:type="spellEnd"/>
+      <w:r>
+        <w:t xml:space="preserve"> czyli opis który pojawi się na ekranie po wczytaniu przez program pliku oraz wartości tabeli czyli </w:t>
+      </w:r>
+      <w:proofErr w:type="spellStart"/>
+      <w:r>
+        <w:t>vector</w:t>
+      </w:r>
+      <w:proofErr w:type="spellEnd"/>
+      <w:r>
+        <w:t>&lt;</w:t>
+      </w:r>
+      <w:proofErr w:type="spellStart"/>
+      <w:r>
+        <w:t>Record</w:t>
+      </w:r>
+      <w:proofErr w:type="spellEnd"/>
+      <w:r>
+        <w:t xml:space="preserve">&gt; (gdzie każdy rekord to id oraz </w:t>
+      </w:r>
+      <w:proofErr w:type="spellStart"/>
+      <w:r>
+        <w:t>key</w:t>
+      </w:r>
+      <w:proofErr w:type="spellEnd"/>
+      <w:r>
+        <w:t>)</w:t>
+      </w:r>
+    </w:p>
+    <w:p>
+      <w:pPr>
+        <w:pStyle w:val="Standard"/>
+      </w:pPr>
+    </w:p>
+    <w:p>
+      <w:pPr>
+        <w:pStyle w:val="Standard"/>
+      </w:pPr>
+      <w:proofErr w:type="spellStart"/>
       <w:r>
         <w:rPr>
           <w:b/>
         </w:rPr>
         <w:t>TextBlock</w:t>
       </w:r>
+      <w:proofErr w:type="spellEnd"/>
       <w:r>
         <w:t xml:space="preserve"> </w:t>
       </w:r>
@@ -1656,15 +2200,87 @@
         <w:t>(DrawFunctions.hpp)-</w:t>
       </w:r>
       <w:r>
-        <w:t xml:space="preserve"> To informacje o prostokącie(przycisku), z tekstem. Zawiera pozycje Poz (vector2), szerokość/wysokość size(Vector2), txt tekstu jaki ma się na nim wyświetlić, oraz makro funkcji doOnClick który wykonuje się w momencie kliknięcia. Hover (bool) to informacja o tym, czy przycisk jest zaznaczony czy nie.</w:t>
-      </w:r>
-    </w:p>
-    <w:p>
-      <w:pPr>
-        <w:pStyle w:val="Standard"/>
-      </w:pPr>
-      <w:r>
-        <w:t>Posiada jeszcze Id przycisku (który nie musi być unikatowy!), oraz SelectionId który działa na zasadzie przycisków „radio” (można zaznaczyć tylko jeden przycisk z grupy prostokątów o takim samym SelectionId. Jeżeli klinknie się na inny przycisk o tym samym selectionId, to pozostałe się odznaczają)</w:t>
+        <w:t xml:space="preserve"> To informacje o prostokącie(przycisku), z tekstem. Zawiera pozycje </w:t>
+      </w:r>
+      <w:proofErr w:type="spellStart"/>
+      <w:r>
+        <w:t>Poz</w:t>
+      </w:r>
+      <w:proofErr w:type="spellEnd"/>
+      <w:r>
+        <w:t xml:space="preserve"> (vector2), szerokość/wysokość </w:t>
+      </w:r>
+      <w:proofErr w:type="spellStart"/>
+      <w:r>
+        <w:t>size</w:t>
+      </w:r>
+      <w:proofErr w:type="spellEnd"/>
+      <w:r>
+        <w:t xml:space="preserve">(Vector2), txt tekstu jaki ma się na nim wyświetlić, oraz makro funkcji </w:t>
+      </w:r>
+      <w:proofErr w:type="spellStart"/>
+      <w:r>
+        <w:t>doOnClick</w:t>
+      </w:r>
+      <w:proofErr w:type="spellEnd"/>
+      <w:r>
+        <w:t xml:space="preserve"> który wykonuje się w momencie kliknięcia. </w:t>
+      </w:r>
+      <w:proofErr w:type="spellStart"/>
+      <w:r>
+        <w:t>Hover</w:t>
+      </w:r>
+      <w:proofErr w:type="spellEnd"/>
+      <w:r>
+        <w:t xml:space="preserve"> (</w:t>
+      </w:r>
+      <w:proofErr w:type="spellStart"/>
+      <w:r>
+        <w:t>bool</w:t>
+      </w:r>
+      <w:proofErr w:type="spellEnd"/>
+      <w:r>
+        <w:t>) to informacja o tym, czy przycisk jest zaznaczony czy nie.</w:t>
+      </w:r>
+    </w:p>
+    <w:p>
+      <w:pPr>
+        <w:pStyle w:val="Standard"/>
+      </w:pPr>
+      <w:r>
+        <w:t xml:space="preserve">Posiada jeszcze Id przycisku (który nie musi być unikatowy!), oraz </w:t>
+      </w:r>
+      <w:proofErr w:type="spellStart"/>
+      <w:r>
+        <w:t>SelectionId</w:t>
+      </w:r>
+      <w:proofErr w:type="spellEnd"/>
+      <w:r>
+        <w:t xml:space="preserve"> który działa na zasadzie przycisków „radio” (można zaznaczyć tylko jeden przycisk z grupy prostokątów o takim samym </w:t>
+      </w:r>
+      <w:proofErr w:type="spellStart"/>
+      <w:r>
+        <w:t>SelectionId</w:t>
+      </w:r>
+      <w:proofErr w:type="spellEnd"/>
+      <w:r>
+        <w:t xml:space="preserve">. Jeżeli </w:t>
+      </w:r>
+      <w:proofErr w:type="spellStart"/>
+      <w:r>
+        <w:t>klinknie</w:t>
+      </w:r>
+      <w:proofErr w:type="spellEnd"/>
+      <w:r>
+        <w:t xml:space="preserve"> się na inny przycisk o tym samym </w:t>
+      </w:r>
+      <w:proofErr w:type="spellStart"/>
+      <w:r>
+        <w:t>selectionId</w:t>
+      </w:r>
+      <w:proofErr w:type="spellEnd"/>
+      <w:r>
+        <w:t>, to pozostałe się odznaczają)</w:t>
       </w:r>
     </w:p>
     <w:p>
@@ -1687,14 +2303,34 @@
       <w:pPr>
         <w:pStyle w:val="Standard"/>
       </w:pPr>
-      <w:r>
-        <w:rPr>
-          <w:b/>
-          <w:bCs/>
-          <w:lang w:val="en-US"/>
-        </w:rPr>
-        <w:t>Klasa blockCollection</w:t>
-      </w:r>
+      <w:proofErr w:type="spellStart"/>
+      <w:r>
+        <w:rPr>
+          <w:b/>
+          <w:bCs/>
+          <w:lang w:val="en-US"/>
+        </w:rPr>
+        <w:t>Klasa</w:t>
+      </w:r>
+      <w:proofErr w:type="spellEnd"/>
+      <w:r>
+        <w:rPr>
+          <w:b/>
+          <w:bCs/>
+          <w:lang w:val="en-US"/>
+        </w:rPr>
+        <w:t xml:space="preserve"> </w:t>
+      </w:r>
+      <w:proofErr w:type="spellStart"/>
+      <w:r>
+        <w:rPr>
+          <w:b/>
+          <w:bCs/>
+          <w:lang w:val="en-US"/>
+        </w:rPr>
+        <w:t>blockCollection</w:t>
+      </w:r>
+      <w:proofErr w:type="spellEnd"/>
       <w:r>
         <w:rPr>
           <w:b/>
@@ -1721,7 +2357,63 @@
         <w:rPr>
           <w:lang w:val="en-US"/>
         </w:rPr>
-        <w:t xml:space="preserve"> przechowuje wektor takich TextBlocków. </w:t>
+        <w:t xml:space="preserve"> </w:t>
+      </w:r>
+      <w:proofErr w:type="spellStart"/>
+      <w:r>
+        <w:rPr>
+          <w:lang w:val="en-US"/>
+        </w:rPr>
+        <w:t>przechowuje</w:t>
+      </w:r>
+      <w:proofErr w:type="spellEnd"/>
+      <w:r>
+        <w:rPr>
+          <w:lang w:val="en-US"/>
+        </w:rPr>
+        <w:t xml:space="preserve"> </w:t>
+      </w:r>
+      <w:proofErr w:type="spellStart"/>
+      <w:r>
+        <w:rPr>
+          <w:lang w:val="en-US"/>
+        </w:rPr>
+        <w:t>wektor</w:t>
+      </w:r>
+      <w:proofErr w:type="spellEnd"/>
+      <w:r>
+        <w:rPr>
+          <w:lang w:val="en-US"/>
+        </w:rPr>
+        <w:t xml:space="preserve"> </w:t>
+      </w:r>
+      <w:proofErr w:type="spellStart"/>
+      <w:r>
+        <w:rPr>
+          <w:lang w:val="en-US"/>
+        </w:rPr>
+        <w:t>takich</w:t>
+      </w:r>
+      <w:proofErr w:type="spellEnd"/>
+      <w:r>
+        <w:rPr>
+          <w:lang w:val="en-US"/>
+        </w:rPr>
+        <w:t xml:space="preserve"> </w:t>
+      </w:r>
+      <w:proofErr w:type="spellStart"/>
+      <w:r>
+        <w:rPr>
+          <w:lang w:val="en-US"/>
+        </w:rPr>
+        <w:t>TextBlocków</w:t>
+      </w:r>
+      <w:proofErr w:type="spellEnd"/>
+      <w:r>
+        <w:rPr>
+          <w:lang w:val="en-US"/>
+        </w:rPr>
+        <w:t xml:space="preserve">. </w:t>
       </w:r>
       <w:r>
         <w:t>Posiada instrukcje do narysowania wszystkich prostokątów</w:t>
@@ -1763,7 +2455,15 @@
         <w:pStyle w:val="Podtytu"/>
       </w:pPr>
       <w:r>
-        <w:t>Funkcje typu get i set (</w:t>
+        <w:t xml:space="preserve">Funkcje typu </w:t>
+      </w:r>
+      <w:proofErr w:type="spellStart"/>
+      <w:r>
+        <w:t>get</w:t>
+      </w:r>
+      <w:proofErr w:type="spellEnd"/>
+      <w:r>
+        <w:t xml:space="preserve"> i set (</w:t>
       </w:r>
       <w:r>
         <w:t>przede wszystkim zapewniają komunikację między wątkami</w:t>
@@ -1781,6 +2481,7 @@
       <w:pPr>
         <w:pStyle w:val="Standard"/>
       </w:pPr>
+      <w:proofErr w:type="spellStart"/>
       <w:r>
         <w:rPr>
           <w:b/>
@@ -1789,12 +2490,14 @@
         </w:rPr>
         <w:t>settingPreset</w:t>
       </w:r>
+      <w:proofErr w:type="spellEnd"/>
       <w:r>
         <w:rPr>
           <w:u w:val="single"/>
         </w:rPr>
         <w:t xml:space="preserve"> </w:t>
       </w:r>
+      <w:proofErr w:type="spellStart"/>
       <w:r>
         <w:rPr>
           <w:b/>
@@ -1803,6 +2506,7 @@
         </w:rPr>
         <w:t>preset</w:t>
       </w:r>
+      <w:proofErr w:type="spellEnd"/>
       <w:r>
         <w:t xml:space="preserve"> to ogólne ustawienie wybrane przez użytkownika. To ono decyduje który algorytm sortujący zostanie uruchomiony. Jest ono zmieniane przez następujące funkcje. </w:t>
       </w:r>
@@ -1815,12 +2519,37 @@
       <w:r>
         <w:t xml:space="preserve">- </w:t>
       </w:r>
-      <w:r>
-        <w:rPr>
-          <w:b/>
-          <w:bCs/>
-        </w:rPr>
-        <w:t>setSetting(SortingMethod a)</w:t>
+      <w:proofErr w:type="spellStart"/>
+      <w:r>
+        <w:rPr>
+          <w:b/>
+          <w:bCs/>
+        </w:rPr>
+        <w:t>setSetting</w:t>
+      </w:r>
+      <w:proofErr w:type="spellEnd"/>
+      <w:r>
+        <w:rPr>
+          <w:b/>
+          <w:bCs/>
+        </w:rPr>
+        <w:t>(</w:t>
+      </w:r>
+      <w:proofErr w:type="spellStart"/>
+      <w:r>
+        <w:rPr>
+          <w:b/>
+          <w:bCs/>
+        </w:rPr>
+        <w:t>SortingMethod</w:t>
+      </w:r>
+      <w:proofErr w:type="spellEnd"/>
+      <w:r>
+        <w:rPr>
+          <w:b/>
+          <w:bCs/>
+        </w:rPr>
+        <w:t xml:space="preserve"> a)</w:t>
       </w:r>
       <w:r>
         <w:t xml:space="preserve"> – zmiana ustawienia metody sortowania</w:t>
@@ -1834,12 +2563,37 @@
       <w:r>
         <w:t xml:space="preserve">- </w:t>
       </w:r>
-      <w:r>
-        <w:rPr>
-          <w:b/>
-          <w:bCs/>
-        </w:rPr>
-        <w:t>setSetting(TableTypes a)</w:t>
+      <w:proofErr w:type="spellStart"/>
+      <w:r>
+        <w:rPr>
+          <w:b/>
+          <w:bCs/>
+        </w:rPr>
+        <w:t>setSetting</w:t>
+      </w:r>
+      <w:proofErr w:type="spellEnd"/>
+      <w:r>
+        <w:rPr>
+          <w:b/>
+          <w:bCs/>
+        </w:rPr>
+        <w:t>(</w:t>
+      </w:r>
+      <w:proofErr w:type="spellStart"/>
+      <w:r>
+        <w:rPr>
+          <w:b/>
+          <w:bCs/>
+        </w:rPr>
+        <w:t>TableTypes</w:t>
+      </w:r>
+      <w:proofErr w:type="spellEnd"/>
+      <w:r>
+        <w:rPr>
+          <w:b/>
+          <w:bCs/>
+        </w:rPr>
+        <w:t xml:space="preserve"> a)</w:t>
       </w:r>
       <w:r>
         <w:t xml:space="preserve"> – zmiana ustawienia typu tablicy</w:t>
@@ -1853,12 +2607,53 @@
       <w:r>
         <w:t xml:space="preserve">- </w:t>
       </w:r>
-      <w:r>
-        <w:rPr>
-          <w:b/>
-          <w:bCs/>
-        </w:rPr>
-        <w:t>setSetting(long int a)</w:t>
+      <w:proofErr w:type="spellStart"/>
+      <w:r>
+        <w:rPr>
+          <w:b/>
+          <w:bCs/>
+        </w:rPr>
+        <w:t>setSetting</w:t>
+      </w:r>
+      <w:proofErr w:type="spellEnd"/>
+      <w:r>
+        <w:rPr>
+          <w:b/>
+          <w:bCs/>
+        </w:rPr>
+        <w:t>(</w:t>
+      </w:r>
+      <w:proofErr w:type="spellStart"/>
+      <w:r>
+        <w:rPr>
+          <w:b/>
+          <w:bCs/>
+        </w:rPr>
+        <w:t>long</w:t>
+      </w:r>
+      <w:proofErr w:type="spellEnd"/>
+      <w:r>
+        <w:rPr>
+          <w:b/>
+          <w:bCs/>
+        </w:rPr>
+        <w:t xml:space="preserve"> </w:t>
+      </w:r>
+      <w:proofErr w:type="spellStart"/>
+      <w:r>
+        <w:rPr>
+          <w:b/>
+          <w:bCs/>
+        </w:rPr>
+        <w:t>int</w:t>
+      </w:r>
+      <w:proofErr w:type="spellEnd"/>
+      <w:r>
+        <w:rPr>
+          <w:b/>
+          <w:bCs/>
+        </w:rPr>
+        <w:t xml:space="preserve"> a)</w:t>
       </w:r>
       <w:r>
         <w:t xml:space="preserve"> – zmiana wielości tablicy</w:t>
@@ -1873,6 +2668,7 @@
       <w:pPr>
         <w:pStyle w:val="Standard"/>
       </w:pPr>
+      <w:proofErr w:type="spellStart"/>
       <w:r>
         <w:rPr>
           <w:b/>
@@ -1881,6 +2677,7 @@
         </w:rPr>
         <w:t>BackupTime</w:t>
       </w:r>
+      <w:proofErr w:type="spellEnd"/>
       <w:r>
         <w:t xml:space="preserve"> jest to kopia czasu wykonywania sortowania, która jest przeznaczona do pokazywania na ekranie czasu sortowania tablicy w trybie </w:t>
       </w:r>
@@ -1905,12 +2702,37 @@
       <w:r>
         <w:t xml:space="preserve">- </w:t>
       </w:r>
-      <w:r>
-        <w:rPr>
-          <w:b/>
-          <w:bCs/>
-        </w:rPr>
-        <w:t>int getTime()</w:t>
+      <w:proofErr w:type="spellStart"/>
+      <w:r>
+        <w:rPr>
+          <w:b/>
+          <w:bCs/>
+        </w:rPr>
+        <w:t>int</w:t>
+      </w:r>
+      <w:proofErr w:type="spellEnd"/>
+      <w:r>
+        <w:rPr>
+          <w:b/>
+          <w:bCs/>
+        </w:rPr>
+        <w:t xml:space="preserve"> </w:t>
+      </w:r>
+      <w:proofErr w:type="spellStart"/>
+      <w:r>
+        <w:rPr>
+          <w:b/>
+          <w:bCs/>
+        </w:rPr>
+        <w:t>getTime</w:t>
+      </w:r>
+      <w:proofErr w:type="spellEnd"/>
+      <w:r>
+        <w:rPr>
+          <w:b/>
+          <w:bCs/>
+        </w:rPr>
+        <w:t>()</w:t>
       </w:r>
       <w:r>
         <w:t xml:space="preserve"> – zwraca ten czas</w:t>
@@ -1925,14 +2747,34 @@
       <w:pPr>
         <w:pStyle w:val="Standard"/>
       </w:pPr>
+      <w:proofErr w:type="spellStart"/>
       <w:r>
         <w:rPr>
           <w:b/>
           <w:bCs/>
           <w:u w:val="single"/>
         </w:rPr>
-        <w:t>bool processing</w:t>
-      </w:r>
+        <w:t>bool</w:t>
+      </w:r>
+      <w:proofErr w:type="spellEnd"/>
+      <w:r>
+        <w:rPr>
+          <w:b/>
+          <w:bCs/>
+          <w:u w:val="single"/>
+        </w:rPr>
+        <w:t xml:space="preserve"> </w:t>
+      </w:r>
+      <w:proofErr w:type="spellStart"/>
+      <w:r>
+        <w:rPr>
+          <w:b/>
+          <w:bCs/>
+          <w:u w:val="single"/>
+        </w:rPr>
+        <w:t>processing</w:t>
+      </w:r>
+      <w:proofErr w:type="spellEnd"/>
       <w:r>
         <w:t xml:space="preserve"> – posiada informacje czy sortowanie jest w toku czy już jest skończone. Jest bardzo często stosowane podczas wyświetlania (na przykład by określić czy już można pokazać na ekranie czas trwania sortowania, czy jeszcze ono trwa). Dotyczy on też trybu Benchmark.</w:t>
       </w:r>
@@ -1945,34 +2787,102 @@
       <w:r>
         <w:t xml:space="preserve">- </w:t>
       </w:r>
-      <w:r>
-        <w:rPr>
-          <w:b/>
-          <w:bCs/>
-        </w:rPr>
-        <w:t>bool getProcessing()</w:t>
-      </w:r>
-      <w:r>
-        <w:t xml:space="preserve"> – zwraca boola</w:t>
-      </w:r>
-    </w:p>
-    <w:p>
-      <w:pPr>
-        <w:pStyle w:val="Standard"/>
-      </w:pPr>
-    </w:p>
-    <w:p>
-      <w:pPr>
-        <w:pStyle w:val="Standard"/>
-      </w:pPr>
+      <w:proofErr w:type="spellStart"/>
+      <w:r>
+        <w:rPr>
+          <w:b/>
+          <w:bCs/>
+        </w:rPr>
+        <w:t>bool</w:t>
+      </w:r>
+      <w:proofErr w:type="spellEnd"/>
+      <w:r>
+        <w:rPr>
+          <w:b/>
+          <w:bCs/>
+        </w:rPr>
+        <w:t xml:space="preserve"> </w:t>
+      </w:r>
+      <w:proofErr w:type="spellStart"/>
+      <w:r>
+        <w:rPr>
+          <w:b/>
+          <w:bCs/>
+        </w:rPr>
+        <w:t>getProcessing</w:t>
+      </w:r>
+      <w:proofErr w:type="spellEnd"/>
+      <w:r>
+        <w:rPr>
+          <w:b/>
+          <w:bCs/>
+        </w:rPr>
+        <w:t>()</w:t>
+      </w:r>
+      <w:r>
+        <w:t xml:space="preserve"> – zwraca </w:t>
+      </w:r>
+      <w:proofErr w:type="spellStart"/>
+      <w:r>
+        <w:t>boola</w:t>
+      </w:r>
+      <w:proofErr w:type="spellEnd"/>
+    </w:p>
+    <w:p>
+      <w:pPr>
+        <w:pStyle w:val="Standard"/>
+      </w:pPr>
+    </w:p>
+    <w:p>
+      <w:pPr>
+        <w:pStyle w:val="Standard"/>
+      </w:pPr>
+      <w:proofErr w:type="spellStart"/>
       <w:r>
         <w:rPr>
           <w:b/>
           <w:bCs/>
           <w:u w:val="single"/>
         </w:rPr>
-        <w:t>vector&lt;Record&gt; Tab</w:t>
-      </w:r>
+        <w:t>vector</w:t>
+      </w:r>
+      <w:proofErr w:type="spellEnd"/>
+      <w:r>
+        <w:rPr>
+          <w:b/>
+          <w:bCs/>
+          <w:u w:val="single"/>
+        </w:rPr>
+        <w:t>&lt;</w:t>
+      </w:r>
+      <w:proofErr w:type="spellStart"/>
+      <w:r>
+        <w:rPr>
+          <w:b/>
+          <w:bCs/>
+          <w:u w:val="single"/>
+        </w:rPr>
+        <w:t>Record</w:t>
+      </w:r>
+      <w:proofErr w:type="spellEnd"/>
+      <w:r>
+        <w:rPr>
+          <w:b/>
+          <w:bCs/>
+          <w:u w:val="single"/>
+        </w:rPr>
+        <w:t xml:space="preserve">&gt; </w:t>
+      </w:r>
+      <w:proofErr w:type="spellStart"/>
+      <w:r>
+        <w:rPr>
+          <w:b/>
+          <w:bCs/>
+          <w:u w:val="single"/>
+        </w:rPr>
+        <w:t>Tab</w:t>
+      </w:r>
+      <w:proofErr w:type="spellEnd"/>
       <w:r>
         <w:t xml:space="preserve"> - jest to ta gówna tablica która zostanie posortowana</w:t>
       </w:r>
@@ -2003,14 +2913,68 @@
           <w:bCs/>
           <w:lang w:val="en-US"/>
         </w:rPr>
-        <w:t>vector&lt;Record&gt; getTab()</w:t>
-      </w:r>
-      <w:r>
-        <w:rPr>
-          <w:lang w:val="en-US"/>
-        </w:rPr>
-        <w:t xml:space="preserve"> – zwraca tą tablice</w:t>
-      </w:r>
+        <w:t xml:space="preserve">vector&lt;Record&gt; </w:t>
+      </w:r>
+      <w:proofErr w:type="spellStart"/>
+      <w:r>
+        <w:rPr>
+          <w:b/>
+          <w:bCs/>
+          <w:lang w:val="en-US"/>
+        </w:rPr>
+        <w:t>getTab</w:t>
+      </w:r>
+      <w:proofErr w:type="spellEnd"/>
+      <w:r>
+        <w:rPr>
+          <w:b/>
+          <w:bCs/>
+          <w:lang w:val="en-US"/>
+        </w:rPr>
+        <w:t>()</w:t>
+      </w:r>
+      <w:r>
+        <w:rPr>
+          <w:lang w:val="en-US"/>
+        </w:rPr>
+        <w:t xml:space="preserve"> – </w:t>
+      </w:r>
+      <w:proofErr w:type="spellStart"/>
+      <w:r>
+        <w:rPr>
+          <w:lang w:val="en-US"/>
+        </w:rPr>
+        <w:t>zwraca</w:t>
+      </w:r>
+      <w:proofErr w:type="spellEnd"/>
+      <w:r>
+        <w:rPr>
+          <w:lang w:val="en-US"/>
+        </w:rPr>
+        <w:t xml:space="preserve"> </w:t>
+      </w:r>
+      <w:proofErr w:type="spellStart"/>
+      <w:r>
+        <w:rPr>
+          <w:lang w:val="en-US"/>
+        </w:rPr>
+        <w:t>tą</w:t>
+      </w:r>
+      <w:proofErr w:type="spellEnd"/>
+      <w:r>
+        <w:rPr>
+          <w:lang w:val="en-US"/>
+        </w:rPr>
+        <w:t xml:space="preserve"> </w:t>
+      </w:r>
+      <w:proofErr w:type="spellStart"/>
+      <w:r>
+        <w:rPr>
+          <w:lang w:val="en-US"/>
+        </w:rPr>
+        <w:t>tablice</w:t>
+      </w:r>
+      <w:proofErr w:type="spellEnd"/>
     </w:p>
     <w:p>
       <w:pPr>
@@ -2020,13 +2984,47 @@
       <w:r>
         <w:t xml:space="preserve">- </w:t>
       </w:r>
-      <w:r>
-        <w:rPr>
-          <w:b/>
-          <w:bCs/>
-        </w:rPr>
-        <w:t>vector&lt;Record&gt; TabBeforeSorting</w:t>
-      </w:r>
+      <w:proofErr w:type="spellStart"/>
+      <w:r>
+        <w:rPr>
+          <w:b/>
+          <w:bCs/>
+        </w:rPr>
+        <w:t>vector</w:t>
+      </w:r>
+      <w:proofErr w:type="spellEnd"/>
+      <w:r>
+        <w:rPr>
+          <w:b/>
+          <w:bCs/>
+        </w:rPr>
+        <w:t>&lt;</w:t>
+      </w:r>
+      <w:proofErr w:type="spellStart"/>
+      <w:r>
+        <w:rPr>
+          <w:b/>
+          <w:bCs/>
+        </w:rPr>
+        <w:t>Record</w:t>
+      </w:r>
+      <w:proofErr w:type="spellEnd"/>
+      <w:r>
+        <w:rPr>
+          <w:b/>
+          <w:bCs/>
+        </w:rPr>
+        <w:t xml:space="preserve">&gt; </w:t>
+      </w:r>
+      <w:proofErr w:type="spellStart"/>
+      <w:r>
+        <w:rPr>
+          <w:b/>
+          <w:bCs/>
+        </w:rPr>
+        <w:t>TabBeforeSorting</w:t>
+      </w:r>
+      <w:proofErr w:type="spellEnd"/>
       <w:r>
         <w:t xml:space="preserve"> - to jest kopia tablicy przed sortowaniem. Jest ona przechwytywana w momencie zapisywania nieposortowanej tablicy w pliku.</w:t>
       </w:r>
@@ -2040,16 +3038,70 @@
       <w:pPr>
         <w:pStyle w:val="Standard"/>
       </w:pPr>
+      <w:proofErr w:type="spellStart"/>
       <w:r>
         <w:rPr>
           <w:b/>
           <w:bCs/>
           <w:u w:val="single"/>
         </w:rPr>
-        <w:t>vector&lt;Record&gt; PrintingTable</w:t>
-      </w:r>
-      <w:r>
-        <w:t xml:space="preserve"> – to jest tablica “do druku” to ona ma się wyświetlać na ekranie. Program musi mieć pewność, że jest ona bezpeiczna (o restriction za chwilę…)</w:t>
+        <w:t>vector</w:t>
+      </w:r>
+      <w:proofErr w:type="spellEnd"/>
+      <w:r>
+        <w:rPr>
+          <w:b/>
+          <w:bCs/>
+          <w:u w:val="single"/>
+        </w:rPr>
+        <w:t>&lt;</w:t>
+      </w:r>
+      <w:proofErr w:type="spellStart"/>
+      <w:r>
+        <w:rPr>
+          <w:b/>
+          <w:bCs/>
+          <w:u w:val="single"/>
+        </w:rPr>
+        <w:t>Record</w:t>
+      </w:r>
+      <w:proofErr w:type="spellEnd"/>
+      <w:r>
+        <w:rPr>
+          <w:b/>
+          <w:bCs/>
+          <w:u w:val="single"/>
+        </w:rPr>
+        <w:t xml:space="preserve">&gt; </w:t>
+      </w:r>
+      <w:proofErr w:type="spellStart"/>
+      <w:r>
+        <w:rPr>
+          <w:b/>
+          <w:bCs/>
+          <w:u w:val="single"/>
+        </w:rPr>
+        <w:t>PrintingTable</w:t>
+      </w:r>
+      <w:proofErr w:type="spellEnd"/>
+      <w:r>
+        <w:t xml:space="preserve"> – to jest tablica “do druku” to ona ma się wyświetlać na ekranie. Program musi mieć pewność, że jest ona </w:t>
+      </w:r>
+      <w:proofErr w:type="spellStart"/>
+      <w:r>
+        <w:t>bezpeiczna</w:t>
+      </w:r>
+      <w:proofErr w:type="spellEnd"/>
+      <w:r>
+        <w:t xml:space="preserve"> (o </w:t>
+      </w:r>
+      <w:proofErr w:type="spellStart"/>
+      <w:r>
+        <w:t>restriction</w:t>
+      </w:r>
+      <w:proofErr w:type="spellEnd"/>
+      <w:r>
+        <w:t xml:space="preserve"> za chwilę…)</w:t>
       </w:r>
     </w:p>
     <w:p>
@@ -2069,14 +3121,68 @@
           <w:bCs/>
           <w:lang w:val="en-US"/>
         </w:rPr>
-        <w:t>void setPrintingTable(vector&lt; Record&gt; tab)</w:t>
-      </w:r>
-      <w:r>
-        <w:rPr>
-          <w:lang w:val="en-US"/>
-        </w:rPr>
-        <w:t xml:space="preserve"> – podmiana tablicy drukowanej</w:t>
-      </w:r>
+        <w:t xml:space="preserve">void </w:t>
+      </w:r>
+      <w:proofErr w:type="spellStart"/>
+      <w:r>
+        <w:rPr>
+          <w:b/>
+          <w:bCs/>
+          <w:lang w:val="en-US"/>
+        </w:rPr>
+        <w:t>setPrintingTable</w:t>
+      </w:r>
+      <w:proofErr w:type="spellEnd"/>
+      <w:r>
+        <w:rPr>
+          <w:b/>
+          <w:bCs/>
+          <w:lang w:val="en-US"/>
+        </w:rPr>
+        <w:t>(vector&lt; Record&gt; tab)</w:t>
+      </w:r>
+      <w:r>
+        <w:rPr>
+          <w:lang w:val="en-US"/>
+        </w:rPr>
+        <w:t xml:space="preserve"> – </w:t>
+      </w:r>
+      <w:proofErr w:type="spellStart"/>
+      <w:r>
+        <w:rPr>
+          <w:lang w:val="en-US"/>
+        </w:rPr>
+        <w:t>podmiana</w:t>
+      </w:r>
+      <w:proofErr w:type="spellEnd"/>
+      <w:r>
+        <w:rPr>
+          <w:lang w:val="en-US"/>
+        </w:rPr>
+        <w:t xml:space="preserve"> </w:t>
+      </w:r>
+      <w:proofErr w:type="spellStart"/>
+      <w:r>
+        <w:rPr>
+          <w:lang w:val="en-US"/>
+        </w:rPr>
+        <w:t>tablicy</w:t>
+      </w:r>
+      <w:proofErr w:type="spellEnd"/>
+      <w:r>
+        <w:rPr>
+          <w:lang w:val="en-US"/>
+        </w:rPr>
+        <w:t xml:space="preserve"> </w:t>
+      </w:r>
+      <w:proofErr w:type="spellStart"/>
+      <w:r>
+        <w:rPr>
+          <w:lang w:val="en-US"/>
+        </w:rPr>
+        <w:t>drukowanej</w:t>
+      </w:r>
+      <w:proofErr w:type="spellEnd"/>
     </w:p>
     <w:p>
       <w:pPr>
@@ -2103,43 +3209,117 @@
           <w:bCs/>
           <w:lang w:val="en-US"/>
         </w:rPr>
-        <w:t>ector&lt; Record&gt; getPrintTable()</w:t>
-      </w:r>
-      <w:r>
-        <w:rPr>
-          <w:lang w:val="en-US"/>
-        </w:rPr>
-        <w:t xml:space="preserve"> – zwraca tablicę drukowaną</w:t>
-      </w:r>
-    </w:p>
-    <w:p>
-      <w:pPr>
-        <w:pStyle w:val="Standard"/>
-        <w:rPr>
-          <w:lang w:val="en-US"/>
-        </w:rPr>
-      </w:pPr>
-    </w:p>
-    <w:p>
-      <w:pPr>
-        <w:pStyle w:val="Standard"/>
-        <w:rPr>
-          <w:lang w:val="en-US"/>
-        </w:rPr>
-      </w:pPr>
-    </w:p>
-    <w:p>
-      <w:pPr>
-        <w:pStyle w:val="Standard"/>
-      </w:pPr>
+        <w:t xml:space="preserve">ector&lt; Record&gt; </w:t>
+      </w:r>
+      <w:proofErr w:type="spellStart"/>
+      <w:r>
+        <w:rPr>
+          <w:b/>
+          <w:bCs/>
+          <w:lang w:val="en-US"/>
+        </w:rPr>
+        <w:t>getPrintTable</w:t>
+      </w:r>
+      <w:proofErr w:type="spellEnd"/>
+      <w:r>
+        <w:rPr>
+          <w:b/>
+          <w:bCs/>
+          <w:lang w:val="en-US"/>
+        </w:rPr>
+        <w:t>()</w:t>
+      </w:r>
+      <w:r>
+        <w:rPr>
+          <w:lang w:val="en-US"/>
+        </w:rPr>
+        <w:t xml:space="preserve"> – </w:t>
+      </w:r>
+      <w:proofErr w:type="spellStart"/>
+      <w:r>
+        <w:rPr>
+          <w:lang w:val="en-US"/>
+        </w:rPr>
+        <w:t>zwraca</w:t>
+      </w:r>
+      <w:proofErr w:type="spellEnd"/>
+      <w:r>
+        <w:rPr>
+          <w:lang w:val="en-US"/>
+        </w:rPr>
+        <w:t xml:space="preserve"> </w:t>
+      </w:r>
+      <w:proofErr w:type="spellStart"/>
+      <w:r>
+        <w:rPr>
+          <w:lang w:val="en-US"/>
+        </w:rPr>
+        <w:t>tablicę</w:t>
+      </w:r>
+      <w:proofErr w:type="spellEnd"/>
+      <w:r>
+        <w:rPr>
+          <w:lang w:val="en-US"/>
+        </w:rPr>
+        <w:t xml:space="preserve"> </w:t>
+      </w:r>
+      <w:proofErr w:type="spellStart"/>
+      <w:r>
+        <w:rPr>
+          <w:lang w:val="en-US"/>
+        </w:rPr>
+        <w:t>drukowaną</w:t>
+      </w:r>
+      <w:proofErr w:type="spellEnd"/>
+    </w:p>
+    <w:p>
+      <w:pPr>
+        <w:pStyle w:val="Standard"/>
+        <w:rPr>
+          <w:lang w:val="en-US"/>
+        </w:rPr>
+      </w:pPr>
+    </w:p>
+    <w:p>
+      <w:pPr>
+        <w:pStyle w:val="Standard"/>
+        <w:rPr>
+          <w:lang w:val="en-US"/>
+        </w:rPr>
+      </w:pPr>
+    </w:p>
+    <w:p>
+      <w:pPr>
+        <w:pStyle w:val="Standard"/>
+      </w:pPr>
+      <w:proofErr w:type="spellStart"/>
       <w:r>
         <w:rPr>
           <w:b/>
           <w:bCs/>
           <w:u w:val="single"/>
         </w:rPr>
-        <w:t>bool strictDraw</w:t>
-      </w:r>
+        <w:t>bool</w:t>
+      </w:r>
+      <w:proofErr w:type="spellEnd"/>
+      <w:r>
+        <w:rPr>
+          <w:b/>
+          <w:bCs/>
+          <w:u w:val="single"/>
+        </w:rPr>
+        <w:t xml:space="preserve"> </w:t>
+      </w:r>
+      <w:proofErr w:type="spellStart"/>
+      <w:r>
+        <w:rPr>
+          <w:b/>
+          <w:bCs/>
+          <w:u w:val="single"/>
+        </w:rPr>
+        <w:t>strictDraw</w:t>
+      </w:r>
+      <w:proofErr w:type="spellEnd"/>
       <w:r>
         <w:t xml:space="preserve"> – </w:t>
       </w:r>
@@ -2150,7 +3330,15 @@
         <w:t xml:space="preserve"> </w:t>
       </w:r>
       <w:r>
-        <w:t xml:space="preserve">Dlatego utworzyłem bool który można </w:t>
+        <w:t xml:space="preserve">Dlatego utworzyłem </w:t>
+      </w:r>
+      <w:proofErr w:type="spellStart"/>
+      <w:r>
+        <w:t>bool</w:t>
+      </w:r>
+      <w:proofErr w:type="spellEnd"/>
+      <w:r>
+        <w:t xml:space="preserve"> który można </w:t>
       </w:r>
       <w:r>
         <w:t>nazwać</w:t>
@@ -2171,7 +3359,23 @@
         <w:t xml:space="preserve">. </w:t>
       </w:r>
       <w:r>
-        <w:t>Informacji która mówi programowi czy może już bezpiecznie narysować nowe dane na ekranie (false - pozwalaj) czy nie (true - zablokuj).</w:t>
+        <w:t>Informacji która mówi programowi czy może już bezpiecznie narysować nowe dane na ekranie (</w:t>
+      </w:r>
+      <w:proofErr w:type="spellStart"/>
+      <w:r>
+        <w:t>false</w:t>
+      </w:r>
+      <w:proofErr w:type="spellEnd"/>
+      <w:r>
+        <w:t xml:space="preserve"> - pozwalaj) czy nie (</w:t>
+      </w:r>
+      <w:proofErr w:type="spellStart"/>
+      <w:r>
+        <w:t>true</w:t>
+      </w:r>
+      <w:proofErr w:type="spellEnd"/>
+      <w:r>
+        <w:t xml:space="preserve"> - zablokuj).</w:t>
       </w:r>
       <w:r>
         <w:t xml:space="preserve"> </w:t>
@@ -2188,10 +3392,26 @@
         <w:t>g</w:t>
       </w:r>
       <w:r>
-        <w:t xml:space="preserve">dy jest “false” </w:t>
-      </w:r>
-      <w:r>
-        <w:t>to na ekranie pojawia się napis „Wait…”)</w:t>
+        <w:t>dy jest “</w:t>
+      </w:r>
+      <w:proofErr w:type="spellStart"/>
+      <w:r>
+        <w:t>false</w:t>
+      </w:r>
+      <w:proofErr w:type="spellEnd"/>
+      <w:r>
+        <w:t xml:space="preserve">” </w:t>
+      </w:r>
+      <w:r>
+        <w:t>to na ekranie pojawia się napis „</w:t>
+      </w:r>
+      <w:proofErr w:type="spellStart"/>
+      <w:r>
+        <w:t>Wait</w:t>
+      </w:r>
+      <w:proofErr w:type="spellEnd"/>
+      <w:r>
+        <w:t>…”)</w:t>
       </w:r>
     </w:p>
     <w:p>
@@ -2202,15 +3422,48 @@
       <w:r>
         <w:t xml:space="preserve">- </w:t>
       </w:r>
-      <w:r>
-        <w:rPr>
-          <w:b/>
-          <w:bCs/>
-        </w:rPr>
-        <w:t>bool restrictDraw()</w:t>
-      </w:r>
-      <w:r>
-        <w:t xml:space="preserve"> – zwraca boola </w:t>
+      <w:proofErr w:type="spellStart"/>
+      <w:r>
+        <w:rPr>
+          <w:b/>
+          <w:bCs/>
+        </w:rPr>
+        <w:t>bool</w:t>
+      </w:r>
+      <w:proofErr w:type="spellEnd"/>
+      <w:r>
+        <w:rPr>
+          <w:b/>
+          <w:bCs/>
+        </w:rPr>
+        <w:t xml:space="preserve"> </w:t>
+      </w:r>
+      <w:proofErr w:type="spellStart"/>
+      <w:r>
+        <w:rPr>
+          <w:b/>
+          <w:bCs/>
+        </w:rPr>
+        <w:t>restrictDraw</w:t>
+      </w:r>
+      <w:proofErr w:type="spellEnd"/>
+      <w:r>
+        <w:rPr>
+          <w:b/>
+          <w:bCs/>
+        </w:rPr>
+        <w:t>()</w:t>
+      </w:r>
+      <w:r>
+        <w:t xml:space="preserve"> – zwraca </w:t>
+      </w:r>
+      <w:proofErr w:type="spellStart"/>
+      <w:r>
+        <w:t>boola</w:t>
+      </w:r>
+      <w:proofErr w:type="spellEnd"/>
+      <w:r>
+        <w:t xml:space="preserve"> </w:t>
       </w:r>
     </w:p>
     <w:p>
@@ -2221,12 +3474,69 @@
       <w:r>
         <w:t xml:space="preserve">- </w:t>
       </w:r>
-      <w:r>
-        <w:rPr>
-          <w:b/>
-          <w:bCs/>
-        </w:rPr>
-        <w:t>void SetRestrictDraw(bool OnOff)</w:t>
+      <w:proofErr w:type="spellStart"/>
+      <w:r>
+        <w:rPr>
+          <w:b/>
+          <w:bCs/>
+        </w:rPr>
+        <w:t>void</w:t>
+      </w:r>
+      <w:proofErr w:type="spellEnd"/>
+      <w:r>
+        <w:rPr>
+          <w:b/>
+          <w:bCs/>
+        </w:rPr>
+        <w:t xml:space="preserve"> </w:t>
+      </w:r>
+      <w:proofErr w:type="spellStart"/>
+      <w:r>
+        <w:rPr>
+          <w:b/>
+          <w:bCs/>
+        </w:rPr>
+        <w:t>SetRestrictDraw</w:t>
+      </w:r>
+      <w:proofErr w:type="spellEnd"/>
+      <w:r>
+        <w:rPr>
+          <w:b/>
+          <w:bCs/>
+        </w:rPr>
+        <w:t>(</w:t>
+      </w:r>
+      <w:proofErr w:type="spellStart"/>
+      <w:r>
+        <w:rPr>
+          <w:b/>
+          <w:bCs/>
+        </w:rPr>
+        <w:t>bool</w:t>
+      </w:r>
+      <w:proofErr w:type="spellEnd"/>
+      <w:r>
+        <w:rPr>
+          <w:b/>
+          <w:bCs/>
+        </w:rPr>
+        <w:t xml:space="preserve"> </w:t>
+      </w:r>
+      <w:proofErr w:type="spellStart"/>
+      <w:r>
+        <w:rPr>
+          <w:b/>
+          <w:bCs/>
+        </w:rPr>
+        <w:t>OnOff</w:t>
+      </w:r>
+      <w:proofErr w:type="spellEnd"/>
+      <w:r>
+        <w:rPr>
+          <w:b/>
+          <w:bCs/>
+        </w:rPr>
+        <w:t>)</w:t>
       </w:r>
       <w:r>
         <w:t xml:space="preserve"> – funkcje sortujące i benchmark korzysta</w:t>
@@ -2255,22 +3565,92 @@
       <w:pPr>
         <w:pStyle w:val="Standard"/>
       </w:pPr>
+      <w:proofErr w:type="spellStart"/>
       <w:r>
         <w:rPr>
           <w:b/>
           <w:bCs/>
           <w:u w:val="single"/>
         </w:rPr>
-        <w:t>void Start(bool skipSleep)</w:t>
+        <w:t>void</w:t>
+      </w:r>
+      <w:proofErr w:type="spellEnd"/>
+      <w:r>
+        <w:rPr>
+          <w:b/>
+          <w:bCs/>
+          <w:u w:val="single"/>
+        </w:rPr>
+        <w:t xml:space="preserve"> Start(</w:t>
+      </w:r>
+      <w:proofErr w:type="spellStart"/>
+      <w:r>
+        <w:rPr>
+          <w:b/>
+          <w:bCs/>
+          <w:u w:val="single"/>
+        </w:rPr>
+        <w:t>bool</w:t>
+      </w:r>
+      <w:proofErr w:type="spellEnd"/>
+      <w:r>
+        <w:rPr>
+          <w:b/>
+          <w:bCs/>
+          <w:u w:val="single"/>
+        </w:rPr>
+        <w:t xml:space="preserve"> </w:t>
+      </w:r>
+      <w:proofErr w:type="spellStart"/>
+      <w:r>
+        <w:rPr>
+          <w:b/>
+          <w:bCs/>
+          <w:u w:val="single"/>
+        </w:rPr>
+        <w:t>skipSleep</w:t>
+      </w:r>
+      <w:proofErr w:type="spellEnd"/>
+      <w:r>
+        <w:rPr>
+          <w:b/>
+          <w:bCs/>
+          <w:u w:val="single"/>
+        </w:rPr>
+        <w:t>)</w:t>
       </w:r>
       <w:r>
         <w:t xml:space="preserve"> – Informacja o tym, ż</w:t>
       </w:r>
       <w:r>
-        <w:t>e w najbliższym możliwym momencie zacząć proces sortowania. SkipSleep to</w:t>
-      </w:r>
-      <w:r>
-        <w:t xml:space="preserve"> informacja czy należy spowalniać sortowanie boost thread_sleep_for. Sortowanie małych tabel trwają co najwyżej kilka mikrosekund, w ten sposób wizualizacja sortowania pokazuje dokładniej swoje kroki.</w:t>
+        <w:t xml:space="preserve">e w najbliższym możliwym momencie zacząć proces sortowania. </w:t>
+      </w:r>
+      <w:proofErr w:type="spellStart"/>
+      <w:r>
+        <w:t>SkipSleep</w:t>
+      </w:r>
+      <w:proofErr w:type="spellEnd"/>
+      <w:r>
+        <w:t xml:space="preserve"> to</w:t>
+      </w:r>
+      <w:r>
+        <w:t xml:space="preserve"> informacja czy należy spowalniać sortowanie </w:t>
+      </w:r>
+      <w:proofErr w:type="spellStart"/>
+      <w:r>
+        <w:t>boost</w:t>
+      </w:r>
+      <w:proofErr w:type="spellEnd"/>
+      <w:r>
+        <w:t xml:space="preserve"> </w:t>
+      </w:r>
+      <w:proofErr w:type="spellStart"/>
+      <w:r>
+        <w:t>thread_sleep_for</w:t>
+      </w:r>
+      <w:proofErr w:type="spellEnd"/>
+      <w:r>
+        <w:t>. Sortowanie małych tabel trwają co najwyżej kilka mikrosekund, w ten sposób wizualizacja sortowania pokazuje dokładniej swoje kroki.</w:t>
       </w:r>
     </w:p>
     <w:p>
@@ -2292,13 +3672,31 @@
       <w:r>
         <w:t xml:space="preserve">- </w:t>
       </w:r>
-      <w:r>
-        <w:rPr>
-          <w:b/>
-          <w:bCs/>
-        </w:rPr>
-        <w:t>bool skipSleepState</w:t>
-      </w:r>
+      <w:proofErr w:type="spellStart"/>
+      <w:r>
+        <w:rPr>
+          <w:b/>
+          <w:bCs/>
+        </w:rPr>
+        <w:t>bool</w:t>
+      </w:r>
+      <w:proofErr w:type="spellEnd"/>
+      <w:r>
+        <w:rPr>
+          <w:b/>
+          <w:bCs/>
+        </w:rPr>
+        <w:t xml:space="preserve"> </w:t>
+      </w:r>
+      <w:proofErr w:type="spellStart"/>
+      <w:r>
+        <w:rPr>
+          <w:b/>
+          <w:bCs/>
+        </w:rPr>
+        <w:t>skipSleepState</w:t>
+      </w:r>
+      <w:proofErr w:type="spellEnd"/>
       <w:r>
         <w:t xml:space="preserve"> </w:t>
       </w:r>
@@ -2330,13 +3728,31 @@
         </w:rPr>
         <w:t xml:space="preserve">- </w:t>
       </w:r>
-      <w:r>
-        <w:rPr>
-          <w:b/>
-          <w:bCs/>
-        </w:rPr>
-        <w:t>bool normalStart</w:t>
-      </w:r>
+      <w:proofErr w:type="spellStart"/>
+      <w:r>
+        <w:rPr>
+          <w:b/>
+          <w:bCs/>
+        </w:rPr>
+        <w:t>bool</w:t>
+      </w:r>
+      <w:proofErr w:type="spellEnd"/>
+      <w:r>
+        <w:rPr>
+          <w:b/>
+          <w:bCs/>
+        </w:rPr>
+        <w:t xml:space="preserve"> </w:t>
+      </w:r>
+      <w:proofErr w:type="spellStart"/>
+      <w:r>
+        <w:rPr>
+          <w:b/>
+          <w:bCs/>
+        </w:rPr>
+        <w:t>normalStart</w:t>
+      </w:r>
+      <w:proofErr w:type="spellEnd"/>
       <w:r>
         <w:t xml:space="preserve"> – informacja o</w:t>
       </w:r>
@@ -2363,13 +3779,41 @@
       <w:pPr>
         <w:pStyle w:val="Standard"/>
       </w:pPr>
+      <w:proofErr w:type="spellStart"/>
       <w:r>
         <w:rPr>
           <w:b/>
           <w:bCs/>
           <w:u w:val="single"/>
         </w:rPr>
-        <w:t>void startBenchmark()</w:t>
+        <w:t>void</w:t>
+      </w:r>
+      <w:proofErr w:type="spellEnd"/>
+      <w:r>
+        <w:rPr>
+          <w:b/>
+          <w:bCs/>
+          <w:u w:val="single"/>
+        </w:rPr>
+        <w:t xml:space="preserve"> </w:t>
+      </w:r>
+      <w:proofErr w:type="spellStart"/>
+      <w:r>
+        <w:rPr>
+          <w:b/>
+          <w:bCs/>
+          <w:u w:val="single"/>
+        </w:rPr>
+        <w:t>startBenchmark</w:t>
+      </w:r>
+      <w:proofErr w:type="spellEnd"/>
+      <w:r>
+        <w:rPr>
+          <w:b/>
+          <w:bCs/>
+          <w:u w:val="single"/>
+        </w:rPr>
+        <w:t>()</w:t>
       </w:r>
       <w:r>
         <w:t xml:space="preserve"> – informacja o tym, że</w:t>
@@ -2389,13 +3833,31 @@
       <w:r>
         <w:t xml:space="preserve">- </w:t>
       </w:r>
-      <w:r>
-        <w:rPr>
-          <w:b/>
-          <w:bCs/>
-        </w:rPr>
-        <w:t>bool startBenchmarkThr</w:t>
-      </w:r>
+      <w:proofErr w:type="spellStart"/>
+      <w:r>
+        <w:rPr>
+          <w:b/>
+          <w:bCs/>
+        </w:rPr>
+        <w:t>bool</w:t>
+      </w:r>
+      <w:proofErr w:type="spellEnd"/>
+      <w:r>
+        <w:rPr>
+          <w:b/>
+          <w:bCs/>
+        </w:rPr>
+        <w:t xml:space="preserve"> </w:t>
+      </w:r>
+      <w:proofErr w:type="spellStart"/>
+      <w:r>
+        <w:rPr>
+          <w:b/>
+          <w:bCs/>
+        </w:rPr>
+        <w:t>startBenchmarkThr</w:t>
+      </w:r>
+      <w:proofErr w:type="spellEnd"/>
     </w:p>
     <w:p>
       <w:pPr>
@@ -2412,13 +3874,39 @@
           <w:bCs/>
           <w:u w:val="single"/>
         </w:rPr>
-        <w:t>string description</w:t>
-      </w:r>
-      <w:r>
-        <w:t xml:space="preserve"> – W każdym pliku .i</w:t>
-      </w:r>
-      <w:r>
-        <w:t>ni znajduje się description. Posiada on informacje co dana tabela ma pokazywać.</w:t>
+        <w:t xml:space="preserve">string </w:t>
+      </w:r>
+      <w:proofErr w:type="spellStart"/>
+      <w:r>
+        <w:rPr>
+          <w:b/>
+          <w:bCs/>
+          <w:u w:val="single"/>
+        </w:rPr>
+        <w:t>description</w:t>
+      </w:r>
+      <w:proofErr w:type="spellEnd"/>
+      <w:r>
+        <w:t xml:space="preserve"> – W każdym pliku .</w:t>
+      </w:r>
+      <w:proofErr w:type="spellStart"/>
+      <w:r>
+        <w:t>i</w:t>
+      </w:r>
+      <w:r>
+        <w:t>ni</w:t>
+      </w:r>
+      <w:proofErr w:type="spellEnd"/>
+      <w:r>
+        <w:t xml:space="preserve"> znajduje się </w:t>
+      </w:r>
+      <w:proofErr w:type="spellStart"/>
+      <w:r>
+        <w:t>description</w:t>
+      </w:r>
+      <w:proofErr w:type="spellEnd"/>
+      <w:r>
+        <w:t>. Posiada on informacje co dana tabela ma pokazywać.</w:t>
       </w:r>
     </w:p>
     <w:p>
@@ -2434,10 +3922,34 @@
           <w:b/>
           <w:bCs/>
         </w:rPr>
-        <w:t>string getDescription()</w:t>
-      </w:r>
-      <w:r>
-        <w:t xml:space="preserve"> – zwraca description. </w:t>
+        <w:t xml:space="preserve">string </w:t>
+      </w:r>
+      <w:proofErr w:type="spellStart"/>
+      <w:r>
+        <w:rPr>
+          <w:b/>
+          <w:bCs/>
+        </w:rPr>
+        <w:t>getDescription</w:t>
+      </w:r>
+      <w:proofErr w:type="spellEnd"/>
+      <w:r>
+        <w:rPr>
+          <w:b/>
+          <w:bCs/>
+        </w:rPr>
+        <w:t>()</w:t>
+      </w:r>
+      <w:r>
+        <w:t xml:space="preserve"> – zwraca </w:t>
+      </w:r>
+      <w:proofErr w:type="spellStart"/>
+      <w:r>
+        <w:t>description</w:t>
+      </w:r>
+      <w:proofErr w:type="spellEnd"/>
+      <w:r>
+        <w:t xml:space="preserve">. </w:t>
       </w:r>
       <w:r>
         <w:t xml:space="preserve">Jest wykorzystana dla funkcji </w:t>
@@ -2455,15 +3967,32 @@
       <w:pPr>
         <w:suppressAutoHyphens w:val="0"/>
       </w:pPr>
-      <w:r>
-        <w:rPr>
-          <w:b/>
-          <w:bCs/>
-        </w:rPr>
-        <w:t>stepSizeBenchmark()</w:t>
-      </w:r>
-      <w:r>
-        <w:t xml:space="preserve"> – zwraca wielkość jendego kroku benchmarku.</w:t>
+      <w:proofErr w:type="spellStart"/>
+      <w:r>
+        <w:rPr>
+          <w:b/>
+          <w:bCs/>
+        </w:rPr>
+        <w:t>stepSizeBenchmark</w:t>
+      </w:r>
+      <w:proofErr w:type="spellEnd"/>
+      <w:r>
+        <w:rPr>
+          <w:b/>
+          <w:bCs/>
+        </w:rPr>
+        <w:t>()</w:t>
+      </w:r>
+      <w:r>
+        <w:t xml:space="preserve"> – zwraca wielkość </w:t>
+      </w:r>
+      <w:proofErr w:type="spellStart"/>
+      <w:r>
+        <w:t>jendego</w:t>
+      </w:r>
+      <w:proofErr w:type="spellEnd"/>
+      <w:r>
+        <w:t xml:space="preserve"> kroku benchmarku.</w:t>
       </w:r>
     </w:p>
     <w:p>
@@ -2591,17 +4120,43 @@
           <w:b/>
           <w:bCs/>
         </w:rPr>
-        <w:t>string openFile()</w:t>
+        <w:t xml:space="preserve">string </w:t>
+      </w:r>
+      <w:proofErr w:type="spellStart"/>
+      <w:r>
+        <w:rPr>
+          <w:b/>
+          <w:bCs/>
+        </w:rPr>
+        <w:t>openFile</w:t>
+      </w:r>
+      <w:proofErr w:type="spellEnd"/>
+      <w:r>
+        <w:rPr>
+          <w:b/>
+          <w:bCs/>
+        </w:rPr>
+        <w:t>()</w:t>
       </w:r>
       <w:r>
         <w:t xml:space="preserve"> – To jest funkcja k</w:t>
       </w:r>
       <w:r>
-        <w:t xml:space="preserve">tóra otwiera eksplorer plików (do otwierania pliku). Zostaje tu użyta biblioteka </w:t>
-      </w:r>
+        <w:t xml:space="preserve">tóra otwiera </w:t>
+      </w:r>
+      <w:proofErr w:type="spellStart"/>
+      <w:r>
+        <w:t>eksplorer</w:t>
+      </w:r>
+      <w:proofErr w:type="spellEnd"/>
+      <w:r>
+        <w:t xml:space="preserve"> plików (do otwierania pliku). Zostaje tu użyta biblioteka </w:t>
+      </w:r>
+      <w:proofErr w:type="spellStart"/>
       <w:r>
         <w:t>libtinyfiledialogs</w:t>
       </w:r>
+      <w:proofErr w:type="spellEnd"/>
       <w:r>
         <w:t>. Zwraca ścieżkę otwartego pliku.</w:t>
       </w:r>
@@ -2623,7 +4178,23 @@
           <w:b/>
           <w:bCs/>
         </w:rPr>
-        <w:t>string saveFile()</w:t>
+        <w:t xml:space="preserve">string </w:t>
+      </w:r>
+      <w:proofErr w:type="spellStart"/>
+      <w:r>
+        <w:rPr>
+          <w:b/>
+          <w:bCs/>
+        </w:rPr>
+        <w:t>saveFile</w:t>
+      </w:r>
+      <w:proofErr w:type="spellEnd"/>
+      <w:r>
+        <w:rPr>
+          <w:b/>
+          <w:bCs/>
+        </w:rPr>
+        <w:t>()</w:t>
       </w:r>
       <w:r>
         <w:t xml:space="preserve"> - </w:t>
@@ -2632,11 +4203,21 @@
         <w:t>To jest funkcja k</w:t>
       </w:r>
       <w:r>
-        <w:t xml:space="preserve">tóra otwiera eksplorer plików (do zapisywania pliku). Zostaje tu użyta biblioteka </w:t>
-      </w:r>
+        <w:t xml:space="preserve">tóra otwiera </w:t>
+      </w:r>
+      <w:proofErr w:type="spellStart"/>
+      <w:r>
+        <w:t>eksplorer</w:t>
+      </w:r>
+      <w:proofErr w:type="spellEnd"/>
+      <w:r>
+        <w:t xml:space="preserve"> plików (do zapisywania pliku). Zostaje tu użyta biblioteka </w:t>
+      </w:r>
+      <w:proofErr w:type="spellStart"/>
       <w:r>
         <w:t>libtinyfiledialogs</w:t>
       </w:r>
+      <w:proofErr w:type="spellEnd"/>
       <w:r>
         <w:t>. Zwraca ścieżkę otwartego pliku.</w:t>
       </w:r>
@@ -2656,12 +4237,69 @@
       <w:pPr>
         <w:suppressAutoHyphens w:val="0"/>
       </w:pPr>
-      <w:r>
-        <w:rPr>
-          <w:b/>
-          <w:bCs/>
-        </w:rPr>
-        <w:t>void savePreset(string src,PresetStruct presetStruct)</w:t>
+      <w:proofErr w:type="spellStart"/>
+      <w:r>
+        <w:rPr>
+          <w:b/>
+          <w:bCs/>
+        </w:rPr>
+        <w:t>void</w:t>
+      </w:r>
+      <w:proofErr w:type="spellEnd"/>
+      <w:r>
+        <w:rPr>
+          <w:b/>
+          <w:bCs/>
+        </w:rPr>
+        <w:t xml:space="preserve"> </w:t>
+      </w:r>
+      <w:proofErr w:type="spellStart"/>
+      <w:r>
+        <w:rPr>
+          <w:b/>
+          <w:bCs/>
+        </w:rPr>
+        <w:t>savePreset</w:t>
+      </w:r>
+      <w:proofErr w:type="spellEnd"/>
+      <w:r>
+        <w:rPr>
+          <w:b/>
+          <w:bCs/>
+        </w:rPr>
+        <w:t xml:space="preserve">(string </w:t>
+      </w:r>
+      <w:proofErr w:type="spellStart"/>
+      <w:r>
+        <w:rPr>
+          <w:b/>
+          <w:bCs/>
+        </w:rPr>
+        <w:t>src,PresetStruct</w:t>
+      </w:r>
+      <w:proofErr w:type="spellEnd"/>
+      <w:r>
+        <w:rPr>
+          <w:b/>
+          <w:bCs/>
+        </w:rPr>
+        <w:t xml:space="preserve"> </w:t>
+      </w:r>
+      <w:proofErr w:type="spellStart"/>
+      <w:r>
+        <w:rPr>
+          <w:b/>
+          <w:bCs/>
+        </w:rPr>
+        <w:t>presetStruct</w:t>
+      </w:r>
+      <w:proofErr w:type="spellEnd"/>
+      <w:r>
+        <w:rPr>
+          <w:b/>
+          <w:bCs/>
+        </w:rPr>
+        <w:t>)</w:t>
       </w:r>
       <w:r>
         <w:rPr>
@@ -2671,7 +4309,15 @@
         <w:t xml:space="preserve"> – </w:t>
       </w:r>
       <w:r>
-        <w:t xml:space="preserve">zapisuje preset </w:t>
+        <w:t xml:space="preserve">zapisuje </w:t>
+      </w:r>
+      <w:proofErr w:type="spellStart"/>
+      <w:r>
+        <w:t>preset</w:t>
+      </w:r>
+      <w:proofErr w:type="spellEnd"/>
+      <w:r>
+        <w:t xml:space="preserve"> </w:t>
       </w:r>
       <w:r>
         <w:t>z argumentu w ścieżce o podanej w pierwszym argumencie.</w:t>
@@ -2690,12 +4336,69 @@
       <w:pPr>
         <w:suppressAutoHyphens w:val="0"/>
       </w:pPr>
-      <w:r>
-        <w:rPr>
-          <w:b/>
-          <w:bCs/>
-        </w:rPr>
-        <w:t>PresetStruct openPreset(std::string src)</w:t>
+      <w:proofErr w:type="spellStart"/>
+      <w:r>
+        <w:rPr>
+          <w:b/>
+          <w:bCs/>
+        </w:rPr>
+        <w:t>PresetStruct</w:t>
+      </w:r>
+      <w:proofErr w:type="spellEnd"/>
+      <w:r>
+        <w:rPr>
+          <w:b/>
+          <w:bCs/>
+        </w:rPr>
+        <w:t xml:space="preserve"> </w:t>
+      </w:r>
+      <w:proofErr w:type="spellStart"/>
+      <w:r>
+        <w:rPr>
+          <w:b/>
+          <w:bCs/>
+        </w:rPr>
+        <w:t>openPreset</w:t>
+      </w:r>
+      <w:proofErr w:type="spellEnd"/>
+      <w:r>
+        <w:rPr>
+          <w:b/>
+          <w:bCs/>
+        </w:rPr>
+        <w:t>(</w:t>
+      </w:r>
+      <w:proofErr w:type="spellStart"/>
+      <w:r>
+        <w:rPr>
+          <w:b/>
+          <w:bCs/>
+        </w:rPr>
+        <w:t>std</w:t>
+      </w:r>
+      <w:proofErr w:type="spellEnd"/>
+      <w:r>
+        <w:rPr>
+          <w:b/>
+          <w:bCs/>
+        </w:rPr>
+        <w:t xml:space="preserve">::string </w:t>
+      </w:r>
+      <w:proofErr w:type="spellStart"/>
+      <w:r>
+        <w:rPr>
+          <w:b/>
+          <w:bCs/>
+        </w:rPr>
+        <w:t>src</w:t>
+      </w:r>
+      <w:proofErr w:type="spellEnd"/>
+      <w:r>
+        <w:rPr>
+          <w:b/>
+          <w:bCs/>
+        </w:rPr>
+        <w:t>)</w:t>
       </w:r>
       <w:r>
         <w:rPr>
@@ -2705,7 +4408,23 @@
         <w:t xml:space="preserve"> – </w:t>
       </w:r>
       <w:r>
-        <w:t>otwiera plik o podanej ścieżne i zwraca preset.</w:t>
+        <w:t xml:space="preserve">otwiera plik o podanej </w:t>
+      </w:r>
+      <w:proofErr w:type="spellStart"/>
+      <w:r>
+        <w:t>ścieżne</w:t>
+      </w:r>
+      <w:proofErr w:type="spellEnd"/>
+      <w:r>
+        <w:t xml:space="preserve"> i zwraca </w:t>
+      </w:r>
+      <w:proofErr w:type="spellStart"/>
+      <w:r>
+        <w:t>preset</w:t>
+      </w:r>
+      <w:proofErr w:type="spellEnd"/>
+      <w:r>
+        <w:t>.</w:t>
       </w:r>
     </w:p>
     <w:p>
@@ -2738,34 +4457,128 @@
       <w:pPr>
         <w:suppressAutoHyphens w:val="0"/>
       </w:pPr>
-      <w:r>
-        <w:rPr>
-          <w:b/>
-          <w:bCs/>
-        </w:rPr>
-        <w:t xml:space="preserve">PresetStruct GeneratePresetStruct(string description,bool unsorted) – </w:t>
-      </w:r>
-      <w:r>
-        <w:t>eksportuje aktualne dane (tablice I jej ustawienia) na presetstruct gotowy do zapisu.</w:t>
-      </w:r>
-      <w:r>
-        <w:t xml:space="preserve"> </w:t>
-      </w:r>
-    </w:p>
-    <w:p>
-      <w:pPr>
-        <w:suppressAutoHyphens w:val="0"/>
-      </w:pPr>
-      <w:r>
-        <w:t xml:space="preserve">Argument description to opis który ma zostać wpisany do presetu. </w:t>
-      </w:r>
-    </w:p>
-    <w:p>
-      <w:pPr>
-        <w:suppressAutoHyphens w:val="0"/>
-      </w:pPr>
-      <w:r>
-        <w:t>Bool unsorted to informacja czy ma</w:t>
+      <w:proofErr w:type="spellStart"/>
+      <w:r>
+        <w:rPr>
+          <w:b/>
+          <w:bCs/>
+        </w:rPr>
+        <w:t>PresetStruct</w:t>
+      </w:r>
+      <w:proofErr w:type="spellEnd"/>
+      <w:r>
+        <w:rPr>
+          <w:b/>
+          <w:bCs/>
+        </w:rPr>
+        <w:t xml:space="preserve"> </w:t>
+      </w:r>
+      <w:proofErr w:type="spellStart"/>
+      <w:r>
+        <w:rPr>
+          <w:b/>
+          <w:bCs/>
+        </w:rPr>
+        <w:t>GeneratePresetStruct</w:t>
+      </w:r>
+      <w:proofErr w:type="spellEnd"/>
+      <w:r>
+        <w:rPr>
+          <w:b/>
+          <w:bCs/>
+        </w:rPr>
+        <w:t xml:space="preserve">(string </w:t>
+      </w:r>
+      <w:proofErr w:type="spellStart"/>
+      <w:r>
+        <w:rPr>
+          <w:b/>
+          <w:bCs/>
+        </w:rPr>
+        <w:t>description,bool</w:t>
+      </w:r>
+      <w:proofErr w:type="spellEnd"/>
+      <w:r>
+        <w:rPr>
+          <w:b/>
+          <w:bCs/>
+        </w:rPr>
+        <w:t xml:space="preserve"> </w:t>
+      </w:r>
+      <w:proofErr w:type="spellStart"/>
+      <w:r>
+        <w:rPr>
+          <w:b/>
+          <w:bCs/>
+        </w:rPr>
+        <w:t>unsorted</w:t>
+      </w:r>
+      <w:proofErr w:type="spellEnd"/>
+      <w:r>
+        <w:rPr>
+          <w:b/>
+          <w:bCs/>
+        </w:rPr>
+        <w:t xml:space="preserve">) – </w:t>
+      </w:r>
+      <w:r>
+        <w:t xml:space="preserve">eksportuje aktualne dane (tablice I jej ustawienia) na </w:t>
+      </w:r>
+      <w:proofErr w:type="spellStart"/>
+      <w:r>
+        <w:t>presetstruct</w:t>
+      </w:r>
+      <w:proofErr w:type="spellEnd"/>
+      <w:r>
+        <w:t xml:space="preserve"> gotowy do zapisu.</w:t>
+      </w:r>
+      <w:r>
+        <w:t xml:space="preserve"> </w:t>
+      </w:r>
+    </w:p>
+    <w:p>
+      <w:pPr>
+        <w:suppressAutoHyphens w:val="0"/>
+      </w:pPr>
+      <w:r>
+        <w:t xml:space="preserve">Argument </w:t>
+      </w:r>
+      <w:proofErr w:type="spellStart"/>
+      <w:r>
+        <w:t>description</w:t>
+      </w:r>
+      <w:proofErr w:type="spellEnd"/>
+      <w:r>
+        <w:t xml:space="preserve"> to opis który ma zostać wpisany do </w:t>
+      </w:r>
+      <w:proofErr w:type="spellStart"/>
+      <w:r>
+        <w:t>presetu</w:t>
+      </w:r>
+      <w:proofErr w:type="spellEnd"/>
+      <w:r>
+        <w:t xml:space="preserve">. </w:t>
+      </w:r>
+    </w:p>
+    <w:p>
+      <w:pPr>
+        <w:suppressAutoHyphens w:val="0"/>
+      </w:pPr>
+      <w:proofErr w:type="spellStart"/>
+      <w:r>
+        <w:t>Bool</w:t>
+      </w:r>
+      <w:proofErr w:type="spellEnd"/>
+      <w:r>
+        <w:t xml:space="preserve"> </w:t>
+      </w:r>
+      <w:proofErr w:type="spellStart"/>
+      <w:r>
+        <w:t>unsorted</w:t>
+      </w:r>
+      <w:proofErr w:type="spellEnd"/>
+      <w:r>
+        <w:t xml:space="preserve"> to informacja czy ma</w:t>
       </w:r>
       <w:r>
         <w:t xml:space="preserve"> być wczytana posortowana czy nieposortowana tablica.</w:t>
@@ -2784,15 +4597,77 @@
       <w:pPr>
         <w:suppressAutoHyphens w:val="0"/>
       </w:pPr>
-      <w:r>
-        <w:rPr>
-          <w:b/>
-          <w:bCs/>
-        </w:rPr>
-        <w:t xml:space="preserve">void ApplyPresetStruct(PresetStruct presetStruct) – </w:t>
-      </w:r>
-      <w:r>
-        <w:t>Preset z argumentu zostaje wdrożony do programu. (Wczytywanie danych)</w:t>
+      <w:proofErr w:type="spellStart"/>
+      <w:r>
+        <w:rPr>
+          <w:b/>
+          <w:bCs/>
+        </w:rPr>
+        <w:t>void</w:t>
+      </w:r>
+      <w:proofErr w:type="spellEnd"/>
+      <w:r>
+        <w:rPr>
+          <w:b/>
+          <w:bCs/>
+        </w:rPr>
+        <w:t xml:space="preserve"> </w:t>
+      </w:r>
+      <w:proofErr w:type="spellStart"/>
+      <w:r>
+        <w:rPr>
+          <w:b/>
+          <w:bCs/>
+        </w:rPr>
+        <w:t>ApplyPresetStruct</w:t>
+      </w:r>
+      <w:proofErr w:type="spellEnd"/>
+      <w:r>
+        <w:rPr>
+          <w:b/>
+          <w:bCs/>
+        </w:rPr>
+        <w:t>(</w:t>
+      </w:r>
+      <w:proofErr w:type="spellStart"/>
+      <w:r>
+        <w:rPr>
+          <w:b/>
+          <w:bCs/>
+        </w:rPr>
+        <w:t>PresetStruct</w:t>
+      </w:r>
+      <w:proofErr w:type="spellEnd"/>
+      <w:r>
+        <w:rPr>
+          <w:b/>
+          <w:bCs/>
+        </w:rPr>
+        <w:t xml:space="preserve"> </w:t>
+      </w:r>
+      <w:proofErr w:type="spellStart"/>
+      <w:r>
+        <w:rPr>
+          <w:b/>
+          <w:bCs/>
+        </w:rPr>
+        <w:t>presetStruct</w:t>
+      </w:r>
+      <w:proofErr w:type="spellEnd"/>
+      <w:r>
+        <w:rPr>
+          <w:b/>
+          <w:bCs/>
+        </w:rPr>
+        <w:t xml:space="preserve">) – </w:t>
+      </w:r>
+      <w:proofErr w:type="spellStart"/>
+      <w:r>
+        <w:t>Preset</w:t>
+      </w:r>
+      <w:proofErr w:type="spellEnd"/>
+      <w:r>
+        <w:t xml:space="preserve"> z argumentu zostaje wdrożony do programu. (Wczytywanie danych)</w:t>
       </w:r>
     </w:p>
     <w:p>
@@ -2807,8 +4682,13 @@
         <w:t>Komunikacja</w:t>
       </w:r>
       <w:r>
-        <w:t xml:space="preserve"> z użytkownikem</w:t>
-      </w:r>
+        <w:t xml:space="preserve"> z </w:t>
+      </w:r>
+      <w:proofErr w:type="spellStart"/>
+      <w:r>
+        <w:t>użytkownikem</w:t>
+      </w:r>
+      <w:proofErr w:type="spellEnd"/>
     </w:p>
     <w:p>
       <w:pPr>
@@ -2845,44 +4725,195 @@
           <w:b/>
           <w:bCs/>
         </w:rPr>
-        <w:t>vector2 MouseBackup</w:t>
-      </w:r>
-      <w:r>
-        <w:t xml:space="preserve"> – kopia zapasowa dla skali. Nawet, gdy nie kilkamy chcemy by skala się pokazywała.</w:t>
-      </w:r>
-    </w:p>
-    <w:p>
-      <w:pPr>
-        <w:suppressAutoHyphens w:val="0"/>
-      </w:pPr>
-    </w:p>
-    <w:p>
-      <w:pPr>
-        <w:suppressAutoHyphens w:val="0"/>
-      </w:pPr>
-      <w:r>
-        <w:rPr>
-          <w:b/>
-          <w:bCs/>
-        </w:rPr>
-        <w:t>void getMouse (int button, int state,int x, int y)</w:t>
-      </w:r>
-      <w:r>
-        <w:t xml:space="preserve"> – informacje openGL o naciśnięciu przycisku myszy. </w:t>
+        <w:t xml:space="preserve">vector2 </w:t>
+      </w:r>
+      <w:proofErr w:type="spellStart"/>
+      <w:r>
+        <w:rPr>
+          <w:b/>
+          <w:bCs/>
+        </w:rPr>
+        <w:t>MouseBackup</w:t>
+      </w:r>
+      <w:proofErr w:type="spellEnd"/>
+      <w:r>
+        <w:t xml:space="preserve"> – kopia zapasowa dla skali. Nawet, gdy nie </w:t>
+      </w:r>
+      <w:proofErr w:type="spellStart"/>
+      <w:r>
+        <w:t>kilkamy</w:t>
+      </w:r>
+      <w:proofErr w:type="spellEnd"/>
+      <w:r>
+        <w:t xml:space="preserve"> chcemy by skala się pokazywała.</w:t>
+      </w:r>
+    </w:p>
+    <w:p>
+      <w:pPr>
+        <w:suppressAutoHyphens w:val="0"/>
+      </w:pPr>
+    </w:p>
+    <w:p>
+      <w:pPr>
+        <w:suppressAutoHyphens w:val="0"/>
+      </w:pPr>
+      <w:proofErr w:type="spellStart"/>
+      <w:r>
+        <w:rPr>
+          <w:b/>
+          <w:bCs/>
+        </w:rPr>
+        <w:t>void</w:t>
+      </w:r>
+      <w:proofErr w:type="spellEnd"/>
+      <w:r>
+        <w:rPr>
+          <w:b/>
+          <w:bCs/>
+        </w:rPr>
+        <w:t xml:space="preserve"> </w:t>
+      </w:r>
+      <w:proofErr w:type="spellStart"/>
+      <w:r>
+        <w:rPr>
+          <w:b/>
+          <w:bCs/>
+        </w:rPr>
+        <w:t>getMouse</w:t>
+      </w:r>
+      <w:proofErr w:type="spellEnd"/>
+      <w:r>
+        <w:rPr>
+          <w:b/>
+          <w:bCs/>
+        </w:rPr>
+        <w:t xml:space="preserve"> (</w:t>
+      </w:r>
+      <w:proofErr w:type="spellStart"/>
+      <w:r>
+        <w:rPr>
+          <w:b/>
+          <w:bCs/>
+        </w:rPr>
+        <w:t>int</w:t>
+      </w:r>
+      <w:proofErr w:type="spellEnd"/>
+      <w:r>
+        <w:rPr>
+          <w:b/>
+          <w:bCs/>
+        </w:rPr>
+        <w:t xml:space="preserve"> </w:t>
+      </w:r>
+      <w:proofErr w:type="spellStart"/>
+      <w:r>
+        <w:rPr>
+          <w:b/>
+          <w:bCs/>
+        </w:rPr>
+        <w:t>button</w:t>
+      </w:r>
+      <w:proofErr w:type="spellEnd"/>
+      <w:r>
+        <w:rPr>
+          <w:b/>
+          <w:bCs/>
+        </w:rPr>
+        <w:t xml:space="preserve">, </w:t>
+      </w:r>
+      <w:proofErr w:type="spellStart"/>
+      <w:r>
+        <w:rPr>
+          <w:b/>
+          <w:bCs/>
+        </w:rPr>
+        <w:t>int</w:t>
+      </w:r>
+      <w:proofErr w:type="spellEnd"/>
+      <w:r>
+        <w:rPr>
+          <w:b/>
+          <w:bCs/>
+        </w:rPr>
+        <w:t xml:space="preserve"> </w:t>
+      </w:r>
+      <w:proofErr w:type="spellStart"/>
+      <w:r>
+        <w:rPr>
+          <w:b/>
+          <w:bCs/>
+        </w:rPr>
+        <w:t>state,int</w:t>
+      </w:r>
+      <w:proofErr w:type="spellEnd"/>
+      <w:r>
+        <w:rPr>
+          <w:b/>
+          <w:bCs/>
+        </w:rPr>
+        <w:t xml:space="preserve"> x, </w:t>
+      </w:r>
+      <w:proofErr w:type="spellStart"/>
+      <w:r>
+        <w:rPr>
+          <w:b/>
+          <w:bCs/>
+        </w:rPr>
+        <w:t>int</w:t>
+      </w:r>
+      <w:proofErr w:type="spellEnd"/>
+      <w:r>
+        <w:rPr>
+          <w:b/>
+          <w:bCs/>
+        </w:rPr>
+        <w:t xml:space="preserve"> y)</w:t>
+      </w:r>
+      <w:r>
+        <w:t xml:space="preserve"> – informacje </w:t>
+      </w:r>
+      <w:proofErr w:type="spellStart"/>
+      <w:r>
+        <w:t>openGL</w:t>
+      </w:r>
+      <w:proofErr w:type="spellEnd"/>
+      <w:r>
+        <w:t xml:space="preserve"> o naciśnięciu przycisku myszy. </w:t>
       </w:r>
       <w:r>
         <w:t xml:space="preserve">Wywołuje </w:t>
       </w:r>
-      <w:r>
-        <w:t>BoxCollection.checkIfClick oraz kopiuje pozycje myszy do MouseBackup.</w:t>
-      </w:r>
-    </w:p>
-    <w:p>
-      <w:pPr>
-        <w:suppressAutoHyphens w:val="0"/>
-      </w:pPr>
-      <w:r>
-        <w:t xml:space="preserve">Argumenty : buton – typ przycisku / state </w:t>
+      <w:proofErr w:type="spellStart"/>
+      <w:r>
+        <w:t>BoxCollection.checkIfClick</w:t>
+      </w:r>
+      <w:proofErr w:type="spellEnd"/>
+      <w:r>
+        <w:t xml:space="preserve"> oraz kopiuje pozycje myszy do </w:t>
+      </w:r>
+      <w:proofErr w:type="spellStart"/>
+      <w:r>
+        <w:t>MouseBackup</w:t>
+      </w:r>
+      <w:proofErr w:type="spellEnd"/>
+      <w:r>
+        <w:t>.</w:t>
+      </w:r>
+    </w:p>
+    <w:p>
+      <w:pPr>
+        <w:suppressAutoHyphens w:val="0"/>
+      </w:pPr>
+      <w:r>
+        <w:t xml:space="preserve">Argumenty : buton – typ przycisku / </w:t>
+      </w:r>
+      <w:proofErr w:type="spellStart"/>
+      <w:r>
+        <w:t>state</w:t>
+      </w:r>
+      <w:proofErr w:type="spellEnd"/>
+      <w:r>
+        <w:t xml:space="preserve"> </w:t>
       </w:r>
       <w:r>
         <w:t>–</w:t>
@@ -2891,28 +4922,68 @@
         <w:t xml:space="preserve"> </w:t>
       </w:r>
       <w:r>
-        <w:t>down/up / x,y pozcja myszy.</w:t>
-      </w:r>
-    </w:p>
-    <w:p>
-      <w:pPr>
-        <w:suppressAutoHyphens w:val="0"/>
-      </w:pPr>
-    </w:p>
-    <w:p>
-      <w:pPr>
-        <w:suppressAutoHyphens w:val="0"/>
-        <w:rPr>
-          <w:b/>
-          <w:bCs/>
-        </w:rPr>
-      </w:pPr>
-      <w:r>
-        <w:rPr>
-          <w:b/>
-          <w:bCs/>
-        </w:rPr>
-        <w:t>Klasa BoxCollection ( lista przycisków)</w:t>
+        <w:t>down/</w:t>
+      </w:r>
+      <w:proofErr w:type="spellStart"/>
+      <w:r>
+        <w:t>up</w:t>
+      </w:r>
+      <w:proofErr w:type="spellEnd"/>
+      <w:r>
+        <w:t xml:space="preserve"> / </w:t>
+      </w:r>
+      <w:proofErr w:type="spellStart"/>
+      <w:r>
+        <w:t>x,y</w:t>
+      </w:r>
+      <w:proofErr w:type="spellEnd"/>
+      <w:r>
+        <w:t xml:space="preserve"> </w:t>
+      </w:r>
+      <w:proofErr w:type="spellStart"/>
+      <w:r>
+        <w:t>pozcja</w:t>
+      </w:r>
+      <w:proofErr w:type="spellEnd"/>
+      <w:r>
+        <w:t xml:space="preserve"> myszy.</w:t>
+      </w:r>
+    </w:p>
+    <w:p>
+      <w:pPr>
+        <w:suppressAutoHyphens w:val="0"/>
+      </w:pPr>
+    </w:p>
+    <w:p>
+      <w:pPr>
+        <w:suppressAutoHyphens w:val="0"/>
+        <w:rPr>
+          <w:b/>
+          <w:bCs/>
+        </w:rPr>
+      </w:pPr>
+      <w:r>
+        <w:rPr>
+          <w:b/>
+          <w:bCs/>
+        </w:rPr>
+        <w:t xml:space="preserve">Klasa </w:t>
+      </w:r>
+      <w:proofErr w:type="spellStart"/>
+      <w:r>
+        <w:rPr>
+          <w:b/>
+          <w:bCs/>
+        </w:rPr>
+        <w:t>BoxCollection</w:t>
+      </w:r>
+      <w:proofErr w:type="spellEnd"/>
+      <w:r>
+        <w:rPr>
+          <w:b/>
+          <w:bCs/>
+        </w:rPr>
+        <w:t xml:space="preserve"> ( lista przycisków)</w:t>
       </w:r>
     </w:p>
     <w:p>
@@ -2924,27 +4995,73 @@
         </w:numPr>
         <w:suppressAutoHyphens w:val="0"/>
       </w:pPr>
-      <w:r>
-        <w:rPr>
-          <w:b/>
-          <w:bCs/>
-        </w:rPr>
-        <w:t>checkIfClick(vector2 mouse)</w:t>
+      <w:proofErr w:type="spellStart"/>
+      <w:r>
+        <w:rPr>
+          <w:b/>
+          <w:bCs/>
+        </w:rPr>
+        <w:t>checkIfClick</w:t>
+      </w:r>
+      <w:proofErr w:type="spellEnd"/>
+      <w:r>
+        <w:rPr>
+          <w:b/>
+          <w:bCs/>
+        </w:rPr>
+        <w:t xml:space="preserve">(vector2 </w:t>
+      </w:r>
+      <w:proofErr w:type="spellStart"/>
+      <w:r>
+        <w:rPr>
+          <w:b/>
+          <w:bCs/>
+        </w:rPr>
+        <w:t>mouse</w:t>
+      </w:r>
+      <w:proofErr w:type="spellEnd"/>
+      <w:r>
+        <w:rPr>
+          <w:b/>
+          <w:bCs/>
+        </w:rPr>
+        <w:t>)</w:t>
       </w:r>
       <w:r>
         <w:t xml:space="preserve"> – sprawdza czy k</w:t>
       </w:r>
       <w:r>
-        <w:t>tóryś z podanych przycisków został naciśnięty (O ile selectionID jest różny od „-1”. Jest to wyjątek bo nie wszystkie prostokąty chcemy klikać). Jeżeli tak, to zaznacza ten przycisk (</w:t>
+        <w:t xml:space="preserve">tóryś z podanych przycisków został naciśnięty (O ile </w:t>
+      </w:r>
+      <w:proofErr w:type="spellStart"/>
+      <w:r>
+        <w:t>selectionID</w:t>
+      </w:r>
+      <w:proofErr w:type="spellEnd"/>
+      <w:r>
+        <w:t xml:space="preserve"> jest różny od „-1”. Jest to wyjątek bo nie wszystkie prostokąty chcemy klikać). Jeżeli tak, to zaznacza ten przycisk (</w:t>
       </w:r>
       <w:r>
         <w:t xml:space="preserve">zmienia </w:t>
       </w:r>
-      <w:r>
-        <w:t xml:space="preserve">hover). </w:t>
-      </w:r>
-      <w:r>
-        <w:t>Są to przyciski radio czyli tylko jeden przycisk z danego selectionId można zaznaczyć.</w:t>
+      <w:proofErr w:type="spellStart"/>
+      <w:r>
+        <w:t>hover</w:t>
+      </w:r>
+      <w:proofErr w:type="spellEnd"/>
+      <w:r>
+        <w:t xml:space="preserve">). </w:t>
+      </w:r>
+      <w:r>
+        <w:t xml:space="preserve">Są to przyciski radio czyli tylko jeden przycisk z danego </w:t>
+      </w:r>
+      <w:proofErr w:type="spellStart"/>
+      <w:r>
+        <w:t>selectionId</w:t>
+      </w:r>
+      <w:proofErr w:type="spellEnd"/>
+      <w:r>
+        <w:t xml:space="preserve"> można zaznaczyć.</w:t>
       </w:r>
     </w:p>
     <w:p>
@@ -2978,18 +5095,35 @@
           <w:i/>
           <w:iCs/>
         </w:rPr>
-        <w:t>Odczytywanie z konsoli (wielkość tablicy. Przycisk „Console”)</w:t>
-      </w:r>
-    </w:p>
-    <w:p>
-      <w:pPr>
-        <w:suppressAutoHyphens w:val="0"/>
-      </w:pPr>
-    </w:p>
-    <w:p>
-      <w:pPr>
-        <w:suppressAutoHyphens w:val="0"/>
-      </w:pPr>
+        <w:t>Odczytywanie z konsoli (wielkość tablicy. Przycisk „</w:t>
+      </w:r>
+      <w:proofErr w:type="spellStart"/>
+      <w:r>
+        <w:rPr>
+          <w:i/>
+          <w:iCs/>
+        </w:rPr>
+        <w:t>Console</w:t>
+      </w:r>
+      <w:proofErr w:type="spellEnd"/>
+      <w:r>
+        <w:rPr>
+          <w:i/>
+          <w:iCs/>
+        </w:rPr>
+        <w:t>”)</w:t>
+      </w:r>
+    </w:p>
+    <w:p>
+      <w:pPr>
+        <w:suppressAutoHyphens w:val="0"/>
+      </w:pPr>
+    </w:p>
+    <w:p>
+      <w:pPr>
+        <w:suppressAutoHyphens w:val="0"/>
+      </w:pPr>
+      <w:proofErr w:type="spellStart"/>
       <w:r>
         <w:rPr>
           <w:b/>
@@ -3004,65 +5138,149 @@
         </w:rPr>
         <w:t>oid</w:t>
       </w:r>
-      <w:r>
-        <w:rPr>
-          <w:b/>
-          <w:bCs/>
-        </w:rPr>
-        <w:t xml:space="preserve"> </w:t>
-      </w:r>
-      <w:r>
-        <w:rPr>
-          <w:b/>
-          <w:bCs/>
-        </w:rPr>
-        <w:t>getNumber()</w:t>
+      <w:proofErr w:type="spellEnd"/>
+      <w:r>
+        <w:rPr>
+          <w:b/>
+          <w:bCs/>
+        </w:rPr>
+        <w:t xml:space="preserve"> </w:t>
+      </w:r>
+      <w:proofErr w:type="spellStart"/>
+      <w:r>
+        <w:rPr>
+          <w:b/>
+          <w:bCs/>
+        </w:rPr>
+        <w:t>getNumber</w:t>
+      </w:r>
+      <w:proofErr w:type="spellEnd"/>
+      <w:r>
+        <w:rPr>
+          <w:b/>
+          <w:bCs/>
+        </w:rPr>
+        <w:t>()</w:t>
       </w:r>
       <w:r>
         <w:t xml:space="preserve"> – rozpoczyna nowy </w:t>
       </w:r>
       <w:r>
-        <w:t xml:space="preserve">wątek cinInput, by okno aplikacji nie stanęło w miejscu i nie czekało na odpowiedź użytkownika. </w:t>
-      </w:r>
-    </w:p>
-    <w:p>
-      <w:pPr>
-        <w:suppressAutoHyphens w:val="0"/>
-      </w:pPr>
-    </w:p>
-    <w:p>
-      <w:pPr>
-        <w:suppressAutoHyphens w:val="0"/>
-      </w:pPr>
-      <w:r>
-        <w:rPr>
-          <w:b/>
-          <w:bCs/>
-        </w:rPr>
-        <w:t>size_t inputGetNumber=0</w:t>
+        <w:t xml:space="preserve">wątek </w:t>
+      </w:r>
+      <w:proofErr w:type="spellStart"/>
+      <w:r>
+        <w:t>cinInput</w:t>
+      </w:r>
+      <w:proofErr w:type="spellEnd"/>
+      <w:r>
+        <w:t xml:space="preserve">, by okno aplikacji nie stanęło w miejscu i nie czekało na odpowiedź użytkownika. </w:t>
+      </w:r>
+    </w:p>
+    <w:p>
+      <w:pPr>
+        <w:suppressAutoHyphens w:val="0"/>
+      </w:pPr>
+    </w:p>
+    <w:p>
+      <w:pPr>
+        <w:suppressAutoHyphens w:val="0"/>
+      </w:pPr>
+      <w:proofErr w:type="spellStart"/>
+      <w:r>
+        <w:rPr>
+          <w:b/>
+          <w:bCs/>
+        </w:rPr>
+        <w:t>size_t</w:t>
+      </w:r>
+      <w:proofErr w:type="spellEnd"/>
+      <w:r>
+        <w:rPr>
+          <w:b/>
+          <w:bCs/>
+        </w:rPr>
+        <w:t xml:space="preserve"> </w:t>
+      </w:r>
+      <w:proofErr w:type="spellStart"/>
+      <w:r>
+        <w:rPr>
+          <w:b/>
+          <w:bCs/>
+        </w:rPr>
+        <w:t>inputGetNumber</w:t>
+      </w:r>
+      <w:proofErr w:type="spellEnd"/>
+      <w:r>
+        <w:rPr>
+          <w:b/>
+          <w:bCs/>
+        </w:rPr>
+        <w:t>=0</w:t>
       </w:r>
       <w:r>
         <w:t xml:space="preserve"> – to jest liczba odczy</w:t>
       </w:r>
       <w:r>
-        <w:t>tana od użytkownika. Jeżeli „-1”, to program wypisuje na ekranie, że czeka na odpowiedź od użytkownika („Input value in console”)</w:t>
-      </w:r>
-    </w:p>
-    <w:p>
-      <w:pPr>
-        <w:suppressAutoHyphens w:val="0"/>
-      </w:pPr>
-    </w:p>
-    <w:p>
-      <w:pPr>
-        <w:suppressAutoHyphens w:val="0"/>
-      </w:pPr>
-      <w:r>
-        <w:rPr>
-          <w:b/>
-          <w:bCs/>
-        </w:rPr>
-        <w:t>void cinInput()</w:t>
+        <w:t xml:space="preserve">tana od użytkownika. Jeżeli „-1”, to program wypisuje na ekranie, że czeka na odpowiedź od użytkownika („Input </w:t>
+      </w:r>
+      <w:proofErr w:type="spellStart"/>
+      <w:r>
+        <w:t>value</w:t>
+      </w:r>
+      <w:proofErr w:type="spellEnd"/>
+      <w:r>
+        <w:t xml:space="preserve"> in </w:t>
+      </w:r>
+      <w:proofErr w:type="spellStart"/>
+      <w:r>
+        <w:t>console</w:t>
+      </w:r>
+      <w:proofErr w:type="spellEnd"/>
+      <w:r>
+        <w:t>”)</w:t>
+      </w:r>
+    </w:p>
+    <w:p>
+      <w:pPr>
+        <w:suppressAutoHyphens w:val="0"/>
+      </w:pPr>
+    </w:p>
+    <w:p>
+      <w:pPr>
+        <w:suppressAutoHyphens w:val="0"/>
+      </w:pPr>
+      <w:proofErr w:type="spellStart"/>
+      <w:r>
+        <w:rPr>
+          <w:b/>
+          <w:bCs/>
+        </w:rPr>
+        <w:t>void</w:t>
+      </w:r>
+      <w:proofErr w:type="spellEnd"/>
+      <w:r>
+        <w:rPr>
+          <w:b/>
+          <w:bCs/>
+        </w:rPr>
+        <w:t xml:space="preserve"> </w:t>
+      </w:r>
+      <w:proofErr w:type="spellStart"/>
+      <w:r>
+        <w:rPr>
+          <w:b/>
+          <w:bCs/>
+        </w:rPr>
+        <w:t>cinInput</w:t>
+      </w:r>
+      <w:proofErr w:type="spellEnd"/>
+      <w:r>
+        <w:rPr>
+          <w:b/>
+          <w:bCs/>
+        </w:rPr>
+        <w:t>()</w:t>
       </w:r>
       <w:r>
         <w:rPr>
@@ -3075,17 +5293,35 @@
         <w:t xml:space="preserve">– </w:t>
       </w:r>
       <w:r>
-        <w:t xml:space="preserve">(zamknięty w cpp) </w:t>
-      </w:r>
-      <w:r>
-        <w:t>proces cin który na</w:t>
+        <w:t xml:space="preserve">(zamknięty w </w:t>
+      </w:r>
+      <w:proofErr w:type="spellStart"/>
+      <w:r>
+        <w:t>cpp</w:t>
+      </w:r>
+      <w:proofErr w:type="spellEnd"/>
+      <w:r>
+        <w:t xml:space="preserve">) </w:t>
+      </w:r>
+      <w:r>
+        <w:t xml:space="preserve">proces </w:t>
+      </w:r>
+      <w:proofErr w:type="spellStart"/>
+      <w:r>
+        <w:t>cin</w:t>
+      </w:r>
+      <w:proofErr w:type="spellEnd"/>
+      <w:r>
+        <w:t xml:space="preserve"> który na</w:t>
       </w:r>
       <w:r>
         <w:t xml:space="preserve">dpisuje </w:t>
       </w:r>
+      <w:proofErr w:type="spellStart"/>
       <w:r>
         <w:t>inputGetNumber</w:t>
       </w:r>
+      <w:proofErr w:type="spellEnd"/>
       <w:r>
         <w:t>.</w:t>
       </w:r>
@@ -3095,14 +5331,10 @@
     </w:p>
     <w:p>
       <w:pPr>
-        <w:suppressAutoHyphens w:val="0"/>
-      </w:pPr>
-    </w:p>
-    <w:p>
-      <w:pPr>
         <w:pStyle w:val="Cytatintensywny"/>
       </w:pPr>
       <w:r>
+        <w:lastRenderedPageBreak/>
         <w:t xml:space="preserve">Rysowanie </w:t>
       </w:r>
     </w:p>
@@ -3115,7 +5347,55 @@
           <w:b/>
           <w:bCs/>
         </w:rPr>
-        <w:t>vector2 convertSize(float x,float y)</w:t>
+        <w:t xml:space="preserve">vector2 </w:t>
+      </w:r>
+      <w:proofErr w:type="spellStart"/>
+      <w:r>
+        <w:rPr>
+          <w:b/>
+          <w:bCs/>
+        </w:rPr>
+        <w:t>convertSize</w:t>
+      </w:r>
+      <w:proofErr w:type="spellEnd"/>
+      <w:r>
+        <w:rPr>
+          <w:b/>
+          <w:bCs/>
+        </w:rPr>
+        <w:t>(</w:t>
+      </w:r>
+      <w:proofErr w:type="spellStart"/>
+      <w:r>
+        <w:rPr>
+          <w:b/>
+          <w:bCs/>
+        </w:rPr>
+        <w:t>float</w:t>
+      </w:r>
+      <w:proofErr w:type="spellEnd"/>
+      <w:r>
+        <w:rPr>
+          <w:b/>
+          <w:bCs/>
+        </w:rPr>
+        <w:t xml:space="preserve"> </w:t>
+      </w:r>
+      <w:proofErr w:type="spellStart"/>
+      <w:r>
+        <w:rPr>
+          <w:b/>
+          <w:bCs/>
+        </w:rPr>
+        <w:t>x,float</w:t>
+      </w:r>
+      <w:proofErr w:type="spellEnd"/>
+      <w:r>
+        <w:rPr>
+          <w:b/>
+          <w:bCs/>
+        </w:rPr>
+        <w:t xml:space="preserve"> y)</w:t>
       </w:r>
       <w:r>
         <w:t xml:space="preserve"> – skaluje </w:t>
@@ -3180,7 +5460,23 @@
         <w:t>]</w:t>
       </w:r>
       <w:r>
-        <w:t>. Zwraca odpowiedni punkt z podanego x,y łatwy do odczytania przez openGL.</w:t>
+        <w:t xml:space="preserve">. Zwraca odpowiedni punkt z podanego </w:t>
+      </w:r>
+      <w:proofErr w:type="spellStart"/>
+      <w:r>
+        <w:t>x,y</w:t>
+      </w:r>
+      <w:proofErr w:type="spellEnd"/>
+      <w:r>
+        <w:t xml:space="preserve"> łatwy do odczytania przez </w:t>
+      </w:r>
+      <w:proofErr w:type="spellStart"/>
+      <w:r>
+        <w:t>openGL</w:t>
+      </w:r>
+      <w:proofErr w:type="spellEnd"/>
+      <w:r>
+        <w:t>.</w:t>
       </w:r>
     </w:p>
     <w:p>
@@ -3276,12 +5572,101 @@
       <w:pPr>
         <w:suppressAutoHyphens w:val="0"/>
       </w:pPr>
-      <w:r>
-        <w:rPr>
-          <w:b/>
-          <w:bCs/>
-        </w:rPr>
-        <w:t>float autoScale(const vector&lt;Record&gt; &amp;Tab)</w:t>
+      <w:proofErr w:type="spellStart"/>
+      <w:r>
+        <w:rPr>
+          <w:b/>
+          <w:bCs/>
+        </w:rPr>
+        <w:t>float</w:t>
+      </w:r>
+      <w:proofErr w:type="spellEnd"/>
+      <w:r>
+        <w:rPr>
+          <w:b/>
+          <w:bCs/>
+        </w:rPr>
+        <w:t xml:space="preserve"> </w:t>
+      </w:r>
+      <w:proofErr w:type="spellStart"/>
+      <w:r>
+        <w:rPr>
+          <w:b/>
+          <w:bCs/>
+        </w:rPr>
+        <w:t>autoScale</w:t>
+      </w:r>
+      <w:proofErr w:type="spellEnd"/>
+      <w:r>
+        <w:rPr>
+          <w:b/>
+          <w:bCs/>
+        </w:rPr>
+        <w:t>(</w:t>
+      </w:r>
+      <w:proofErr w:type="spellStart"/>
+      <w:r>
+        <w:rPr>
+          <w:b/>
+          <w:bCs/>
+        </w:rPr>
+        <w:t>const</w:t>
+      </w:r>
+      <w:proofErr w:type="spellEnd"/>
+      <w:r>
+        <w:rPr>
+          <w:b/>
+          <w:bCs/>
+        </w:rPr>
+        <w:t xml:space="preserve"> </w:t>
+      </w:r>
+      <w:proofErr w:type="spellStart"/>
+      <w:r>
+        <w:rPr>
+          <w:b/>
+          <w:bCs/>
+        </w:rPr>
+        <w:t>vector</w:t>
+      </w:r>
+      <w:proofErr w:type="spellEnd"/>
+      <w:r>
+        <w:rPr>
+          <w:b/>
+          <w:bCs/>
+        </w:rPr>
+        <w:t>&lt;</w:t>
+      </w:r>
+      <w:proofErr w:type="spellStart"/>
+      <w:r>
+        <w:rPr>
+          <w:b/>
+          <w:bCs/>
+        </w:rPr>
+        <w:t>Record</w:t>
+      </w:r>
+      <w:proofErr w:type="spellEnd"/>
+      <w:r>
+        <w:rPr>
+          <w:b/>
+          <w:bCs/>
+        </w:rPr>
+        <w:t>&gt; &amp;</w:t>
+      </w:r>
+      <w:proofErr w:type="spellStart"/>
+      <w:r>
+        <w:rPr>
+          <w:b/>
+          <w:bCs/>
+        </w:rPr>
+        <w:t>Tab</w:t>
+      </w:r>
+      <w:proofErr w:type="spellEnd"/>
+      <w:r>
+        <w:rPr>
+          <w:b/>
+          <w:bCs/>
+        </w:rPr>
+        <w:t>)</w:t>
       </w:r>
       <w:r>
         <w:t xml:space="preserve"> – znajduje element z największym k</w:t>
@@ -3308,13 +5693,127 @@
           <w:bCs/>
           <w:lang w:val="en-US"/>
         </w:rPr>
-        <w:t>void drawTable(const std::vector&lt;Record&gt; &amp;Tab,bool onlyLines,bool autoScaleMe,int columns,vector3 color)</w:t>
-      </w:r>
-      <w:r>
-        <w:rPr>
-          <w:lang w:val="en-US"/>
-        </w:rPr>
-        <w:t xml:space="preserve"> – instrukcje rysujące tablice. </w:t>
+        <w:t xml:space="preserve">void </w:t>
+      </w:r>
+      <w:proofErr w:type="spellStart"/>
+      <w:r>
+        <w:rPr>
+          <w:b/>
+          <w:bCs/>
+          <w:lang w:val="en-US"/>
+        </w:rPr>
+        <w:t>drawTable</w:t>
+      </w:r>
+      <w:proofErr w:type="spellEnd"/>
+      <w:r>
+        <w:rPr>
+          <w:b/>
+          <w:bCs/>
+          <w:lang w:val="en-US"/>
+        </w:rPr>
+        <w:t>(const std::vector&lt;Record&gt; &amp;</w:t>
+      </w:r>
+      <w:proofErr w:type="spellStart"/>
+      <w:r>
+        <w:rPr>
+          <w:b/>
+          <w:bCs/>
+          <w:lang w:val="en-US"/>
+        </w:rPr>
+        <w:t>Tab,bool</w:t>
+      </w:r>
+      <w:proofErr w:type="spellEnd"/>
+      <w:r>
+        <w:rPr>
+          <w:b/>
+          <w:bCs/>
+          <w:lang w:val="en-US"/>
+        </w:rPr>
+        <w:t xml:space="preserve"> </w:t>
+      </w:r>
+      <w:proofErr w:type="spellStart"/>
+      <w:r>
+        <w:rPr>
+          <w:b/>
+          <w:bCs/>
+          <w:lang w:val="en-US"/>
+        </w:rPr>
+        <w:t>onlyLines,bool</w:t>
+      </w:r>
+      <w:proofErr w:type="spellEnd"/>
+      <w:r>
+        <w:rPr>
+          <w:b/>
+          <w:bCs/>
+          <w:lang w:val="en-US"/>
+        </w:rPr>
+        <w:t xml:space="preserve"> </w:t>
+      </w:r>
+      <w:proofErr w:type="spellStart"/>
+      <w:r>
+        <w:rPr>
+          <w:b/>
+          <w:bCs/>
+          <w:lang w:val="en-US"/>
+        </w:rPr>
+        <w:t>autoScaleMe,int</w:t>
+      </w:r>
+      <w:proofErr w:type="spellEnd"/>
+      <w:r>
+        <w:rPr>
+          <w:b/>
+          <w:bCs/>
+          <w:lang w:val="en-US"/>
+        </w:rPr>
+        <w:t xml:space="preserve"> columns,vector3 color)</w:t>
+      </w:r>
+      <w:r>
+        <w:rPr>
+          <w:lang w:val="en-US"/>
+        </w:rPr>
+        <w:t xml:space="preserve"> – </w:t>
+      </w:r>
+      <w:proofErr w:type="spellStart"/>
+      <w:r>
+        <w:rPr>
+          <w:lang w:val="en-US"/>
+        </w:rPr>
+        <w:t>instrukcje</w:t>
+      </w:r>
+      <w:proofErr w:type="spellEnd"/>
+      <w:r>
+        <w:rPr>
+          <w:lang w:val="en-US"/>
+        </w:rPr>
+        <w:t xml:space="preserve"> </w:t>
+      </w:r>
+      <w:proofErr w:type="spellStart"/>
+      <w:r>
+        <w:rPr>
+          <w:lang w:val="en-US"/>
+        </w:rPr>
+        <w:t>rysujące</w:t>
+      </w:r>
+      <w:proofErr w:type="spellEnd"/>
+      <w:r>
+        <w:rPr>
+          <w:lang w:val="en-US"/>
+        </w:rPr>
+        <w:t xml:space="preserve"> </w:t>
+      </w:r>
+      <w:proofErr w:type="spellStart"/>
+      <w:r>
+        <w:rPr>
+          <w:lang w:val="en-US"/>
+        </w:rPr>
+        <w:t>tablice</w:t>
+      </w:r>
+      <w:proofErr w:type="spellEnd"/>
+      <w:r>
+        <w:rPr>
+          <w:lang w:val="en-US"/>
+        </w:rPr>
+        <w:t xml:space="preserve">. </w:t>
       </w:r>
       <w:r>
         <w:t>Tutaj duże znaczenie mają argumenty:</w:t>
@@ -3324,8 +5823,13 @@
       <w:pPr>
         <w:suppressAutoHyphens w:val="0"/>
       </w:pPr>
-      <w:r>
-        <w:t>Tab – tablica która ma z</w:t>
+      <w:proofErr w:type="spellStart"/>
+      <w:r>
+        <w:t>Tab</w:t>
+      </w:r>
+      <w:proofErr w:type="spellEnd"/>
+      <w:r>
+        <w:t xml:space="preserve"> – tablica która ma z</w:t>
       </w:r>
       <w:r>
         <w:t>ostać narysowana</w:t>
@@ -3335,24 +5839,63 @@
       <w:pPr>
         <w:suppressAutoHyphens w:val="0"/>
       </w:pPr>
-      <w:r>
-        <w:t>onlyLines – Jeżeli false to narysuje się wykres słupkowy, jeżeli true to narysuje wykres liniowy.</w:t>
-      </w:r>
-    </w:p>
-    <w:p>
-      <w:pPr>
-        <w:suppressAutoHyphens w:val="0"/>
-      </w:pPr>
-      <w:r>
-        <w:t>AutoScaleMe – Czy wykres ma się skalować automatycznie, czy należy to robić manualnie (Zmienna Scale jest za to odpowiedzialna)</w:t>
-      </w:r>
-    </w:p>
-    <w:p>
-      <w:pPr>
-        <w:suppressAutoHyphens w:val="0"/>
-      </w:pPr>
-      <w:r>
-        <w:t xml:space="preserve">Colums – Gdy -1 to pokaż tyle kolumn ile jest </w:t>
+      <w:proofErr w:type="spellStart"/>
+      <w:r>
+        <w:t>onlyLines</w:t>
+      </w:r>
+      <w:proofErr w:type="spellEnd"/>
+      <w:r>
+        <w:t xml:space="preserve"> – Jeżeli </w:t>
+      </w:r>
+      <w:proofErr w:type="spellStart"/>
+      <w:r>
+        <w:t>false</w:t>
+      </w:r>
+      <w:proofErr w:type="spellEnd"/>
+      <w:r>
+        <w:t xml:space="preserve"> to narysuje się wykres słupkowy, jeżeli </w:t>
+      </w:r>
+      <w:proofErr w:type="spellStart"/>
+      <w:r>
+        <w:t>true</w:t>
+      </w:r>
+      <w:proofErr w:type="spellEnd"/>
+      <w:r>
+        <w:t xml:space="preserve"> to narysuje wykres liniowy.</w:t>
+      </w:r>
+    </w:p>
+    <w:p>
+      <w:pPr>
+        <w:suppressAutoHyphens w:val="0"/>
+      </w:pPr>
+      <w:proofErr w:type="spellStart"/>
+      <w:r>
+        <w:t>AutoScaleMe</w:t>
+      </w:r>
+      <w:proofErr w:type="spellEnd"/>
+      <w:r>
+        <w:t xml:space="preserve"> – Czy wykres ma się skalować automatycznie, czy należy to robić manualnie (Zmienna </w:t>
+      </w:r>
+      <w:proofErr w:type="spellStart"/>
+      <w:r>
+        <w:t>Scale</w:t>
+      </w:r>
+      <w:proofErr w:type="spellEnd"/>
+      <w:r>
+        <w:t xml:space="preserve"> jest za to odpowiedzialna)</w:t>
+      </w:r>
+    </w:p>
+    <w:p>
+      <w:pPr>
+        <w:suppressAutoHyphens w:val="0"/>
+      </w:pPr>
+      <w:proofErr w:type="spellStart"/>
+      <w:r>
+        <w:t>Colums</w:t>
+      </w:r>
+      <w:proofErr w:type="spellEnd"/>
+      <w:r>
+        <w:t xml:space="preserve"> – Gdy -1 to pokaż tyle kolumn ile jest </w:t>
       </w:r>
       <w:r>
         <w:t>w tabeli elementów, jeżeli nie to pokaż tyle kolumn ile podano</w:t>
@@ -3362,8 +5905,13 @@
       <w:pPr>
         <w:suppressAutoHyphens w:val="0"/>
       </w:pPr>
-      <w:r>
-        <w:t xml:space="preserve">Color </w:t>
+      <w:proofErr w:type="spellStart"/>
+      <w:r>
+        <w:t>Color</w:t>
+      </w:r>
+      <w:proofErr w:type="spellEnd"/>
+      <w:r>
+        <w:t xml:space="preserve"> </w:t>
       </w:r>
       <w:r>
         <w:t>–</w:t>
@@ -3393,12 +5941,37 @@
         </w:tabs>
         <w:suppressAutoHyphens w:val="0"/>
       </w:pPr>
-      <w:r>
-        <w:rPr>
-          <w:b/>
-          <w:bCs/>
-        </w:rPr>
-        <w:t>void drawBenchmarkResult()</w:t>
+      <w:proofErr w:type="spellStart"/>
+      <w:r>
+        <w:rPr>
+          <w:b/>
+          <w:bCs/>
+        </w:rPr>
+        <w:t>void</w:t>
+      </w:r>
+      <w:proofErr w:type="spellEnd"/>
+      <w:r>
+        <w:rPr>
+          <w:b/>
+          <w:bCs/>
+        </w:rPr>
+        <w:t xml:space="preserve"> </w:t>
+      </w:r>
+      <w:proofErr w:type="spellStart"/>
+      <w:r>
+        <w:rPr>
+          <w:b/>
+          <w:bCs/>
+        </w:rPr>
+        <w:t>drawBenchmarkResult</w:t>
+      </w:r>
+      <w:proofErr w:type="spellEnd"/>
+      <w:r>
+        <w:rPr>
+          <w:b/>
+          <w:bCs/>
+        </w:rPr>
+        <w:t>()</w:t>
       </w:r>
       <w:r>
         <w:t xml:space="preserve"> – rysuje kilka w</w:t>
@@ -3415,25 +5988,51 @@
         <w:suppressAutoHyphens w:val="0"/>
       </w:pPr>
       <w:r>
-        <w:t>ID dla wykresów liniowych nie są unikatowe, w benchmarku ID recordu to informacja dla tej funkcji o kolorze na jaki ma się pomalować wykres.</w:t>
-      </w:r>
-    </w:p>
-    <w:p>
-      <w:pPr>
-        <w:suppressAutoHyphens w:val="0"/>
-      </w:pPr>
-    </w:p>
-    <w:p>
-      <w:pPr>
-        <w:suppressAutoHyphens w:val="0"/>
-      </w:pPr>
-      <w:r>
-        <w:rPr>
-          <w:b/>
-          <w:bCs/>
-        </w:rPr>
-        <w:t>int sortingTime</w:t>
-      </w:r>
+        <w:t xml:space="preserve">ID dla wykresów liniowych nie są unikatowe, w benchmarku ID </w:t>
+      </w:r>
+      <w:proofErr w:type="spellStart"/>
+      <w:r>
+        <w:t>recordu</w:t>
+      </w:r>
+      <w:proofErr w:type="spellEnd"/>
+      <w:r>
+        <w:t xml:space="preserve"> to informacja dla tej funkcji o kolorze na jaki ma się pomalować wykres.</w:t>
+      </w:r>
+    </w:p>
+    <w:p>
+      <w:pPr>
+        <w:suppressAutoHyphens w:val="0"/>
+      </w:pPr>
+    </w:p>
+    <w:p>
+      <w:pPr>
+        <w:suppressAutoHyphens w:val="0"/>
+      </w:pPr>
+      <w:proofErr w:type="spellStart"/>
+      <w:r>
+        <w:rPr>
+          <w:b/>
+          <w:bCs/>
+        </w:rPr>
+        <w:t>int</w:t>
+      </w:r>
+      <w:proofErr w:type="spellEnd"/>
+      <w:r>
+        <w:rPr>
+          <w:b/>
+          <w:bCs/>
+        </w:rPr>
+        <w:t xml:space="preserve"> </w:t>
+      </w:r>
+      <w:proofErr w:type="spellStart"/>
+      <w:r>
+        <w:rPr>
+          <w:b/>
+          <w:bCs/>
+        </w:rPr>
+        <w:t>sortingTime</w:t>
+      </w:r>
+      <w:proofErr w:type="spellEnd"/>
       <w:r>
         <w:t xml:space="preserve"> – kopia czasu sortowa</w:t>
       </w:r>
@@ -3466,8 +6065,30 @@
       <w:pPr>
         <w:suppressAutoHyphens w:val="0"/>
       </w:pPr>
-      <w:r>
-        <w:t>void drawString(const char* txt, vector2 pos,vector3 color,vector2 offset)</w:t>
+      <w:proofErr w:type="spellStart"/>
+      <w:r>
+        <w:lastRenderedPageBreak/>
+        <w:t>void</w:t>
+      </w:r>
+      <w:proofErr w:type="spellEnd"/>
+      <w:r>
+        <w:t xml:space="preserve"> </w:t>
+      </w:r>
+      <w:proofErr w:type="spellStart"/>
+      <w:r>
+        <w:t>drawString</w:t>
+      </w:r>
+      <w:proofErr w:type="spellEnd"/>
+      <w:r>
+        <w:t>(</w:t>
+      </w:r>
+      <w:proofErr w:type="spellStart"/>
+      <w:r>
+        <w:t>const</w:t>
+      </w:r>
+      <w:proofErr w:type="spellEnd"/>
+      <w:r>
+        <w:t xml:space="preserve"> char* txt, vector2 pos,vector3 color,vector2 offset)</w:t>
       </w:r>
       <w:r>
         <w:t xml:space="preserve"> – rysuje na ekranie tekst.</w:t>
@@ -3483,34 +6104,144 @@
       <w:r>
         <w:t>(</w:t>
       </w:r>
+      <w:proofErr w:type="spellStart"/>
       <w:r>
         <w:t>p</w:t>
       </w:r>
       <w:r>
-        <w:t>os-offset) oraz kolorze color.</w:t>
-      </w:r>
-    </w:p>
-    <w:p>
-      <w:pPr>
-        <w:suppressAutoHyphens w:val="0"/>
-      </w:pPr>
-    </w:p>
-    <w:p>
-      <w:pPr>
-        <w:suppressAutoHyphens w:val="0"/>
-      </w:pPr>
-      <w:r>
-        <w:rPr>
-          <w:b/>
-          <w:bCs/>
-        </w:rPr>
-        <w:t>void Circle(float r,float pos_x,float pos_y)</w:t>
+        <w:t>os</w:t>
+      </w:r>
+      <w:proofErr w:type="spellEnd"/>
+      <w:r>
+        <w:t xml:space="preserve">-offset) oraz kolorze </w:t>
+      </w:r>
+      <w:proofErr w:type="spellStart"/>
+      <w:r>
+        <w:t>color</w:t>
+      </w:r>
+      <w:proofErr w:type="spellEnd"/>
+      <w:r>
+        <w:t>.</w:t>
+      </w:r>
+    </w:p>
+    <w:p>
+      <w:pPr>
+        <w:suppressAutoHyphens w:val="0"/>
+      </w:pPr>
+    </w:p>
+    <w:p>
+      <w:pPr>
+        <w:suppressAutoHyphens w:val="0"/>
+      </w:pPr>
+      <w:proofErr w:type="spellStart"/>
+      <w:r>
+        <w:rPr>
+          <w:b/>
+          <w:bCs/>
+        </w:rPr>
+        <w:t>void</w:t>
+      </w:r>
+      <w:proofErr w:type="spellEnd"/>
+      <w:r>
+        <w:rPr>
+          <w:b/>
+          <w:bCs/>
+        </w:rPr>
+        <w:t xml:space="preserve"> </w:t>
+      </w:r>
+      <w:proofErr w:type="spellStart"/>
+      <w:r>
+        <w:rPr>
+          <w:b/>
+          <w:bCs/>
+        </w:rPr>
+        <w:t>Circle</w:t>
+      </w:r>
+      <w:proofErr w:type="spellEnd"/>
+      <w:r>
+        <w:rPr>
+          <w:b/>
+          <w:bCs/>
+        </w:rPr>
+        <w:t>(</w:t>
+      </w:r>
+      <w:proofErr w:type="spellStart"/>
+      <w:r>
+        <w:rPr>
+          <w:b/>
+          <w:bCs/>
+        </w:rPr>
+        <w:t>float</w:t>
+      </w:r>
+      <w:proofErr w:type="spellEnd"/>
+      <w:r>
+        <w:rPr>
+          <w:b/>
+          <w:bCs/>
+        </w:rPr>
+        <w:t xml:space="preserve"> </w:t>
+      </w:r>
+      <w:proofErr w:type="spellStart"/>
+      <w:r>
+        <w:rPr>
+          <w:b/>
+          <w:bCs/>
+        </w:rPr>
+        <w:t>r,float</w:t>
+      </w:r>
+      <w:proofErr w:type="spellEnd"/>
+      <w:r>
+        <w:rPr>
+          <w:b/>
+          <w:bCs/>
+        </w:rPr>
+        <w:t xml:space="preserve"> </w:t>
+      </w:r>
+      <w:proofErr w:type="spellStart"/>
+      <w:r>
+        <w:rPr>
+          <w:b/>
+          <w:bCs/>
+        </w:rPr>
+        <w:t>pos_x,float</w:t>
+      </w:r>
+      <w:proofErr w:type="spellEnd"/>
+      <w:r>
+        <w:rPr>
+          <w:b/>
+          <w:bCs/>
+        </w:rPr>
+        <w:t xml:space="preserve"> </w:t>
+      </w:r>
+      <w:proofErr w:type="spellStart"/>
+      <w:r>
+        <w:rPr>
+          <w:b/>
+          <w:bCs/>
+        </w:rPr>
+        <w:t>pos_y</w:t>
+      </w:r>
+      <w:proofErr w:type="spellEnd"/>
+      <w:r>
+        <w:rPr>
+          <w:b/>
+          <w:bCs/>
+        </w:rPr>
+        <w:t>)</w:t>
       </w:r>
       <w:r>
         <w:t xml:space="preserve"> – rysuje czerwony okrąg o prom</w:t>
       </w:r>
       <w:r>
-        <w:t>ieniu r, pozycji x,y.</w:t>
+        <w:t xml:space="preserve">ieniu r, pozycji </w:t>
+      </w:r>
+      <w:proofErr w:type="spellStart"/>
+      <w:r>
+        <w:t>x,y</w:t>
+      </w:r>
+      <w:proofErr w:type="spellEnd"/>
+      <w:r>
+        <w:t>.</w:t>
       </w:r>
     </w:p>
     <w:p>
@@ -3534,8 +6265,21 @@
       <w:pPr>
         <w:suppressAutoHyphens w:val="0"/>
       </w:pPr>
-      <w:r>
-        <w:t>float scaleX,scaleY;</w:t>
+      <w:proofErr w:type="spellStart"/>
+      <w:r>
+        <w:t>float</w:t>
+      </w:r>
+      <w:proofErr w:type="spellEnd"/>
+      <w:r>
+        <w:t xml:space="preserve"> </w:t>
+      </w:r>
+      <w:proofErr w:type="spellStart"/>
+      <w:r>
+        <w:t>scaleX,scaleY</w:t>
+      </w:r>
+      <w:proofErr w:type="spellEnd"/>
+      <w:r>
+        <w:t>;</w:t>
       </w:r>
     </w:p>
     <w:p>
@@ -3560,14 +6304,34 @@
           <w:lang w:val="en-US"/>
         </w:rPr>
       </w:pPr>
-      <w:r>
-        <w:rPr>
-          <w:b/>
-          <w:bCs/>
-          <w:lang w:val="en-US"/>
-        </w:rPr>
-        <w:t>Klasa BoxCollection</w:t>
-      </w:r>
+      <w:proofErr w:type="spellStart"/>
+      <w:r>
+        <w:rPr>
+          <w:b/>
+          <w:bCs/>
+          <w:lang w:val="en-US"/>
+        </w:rPr>
+        <w:t>Klasa</w:t>
+      </w:r>
+      <w:proofErr w:type="spellEnd"/>
+      <w:r>
+        <w:rPr>
+          <w:b/>
+          <w:bCs/>
+          <w:lang w:val="en-US"/>
+        </w:rPr>
+        <w:t xml:space="preserve"> </w:t>
+      </w:r>
+      <w:proofErr w:type="spellStart"/>
+      <w:r>
+        <w:rPr>
+          <w:b/>
+          <w:bCs/>
+          <w:lang w:val="en-US"/>
+        </w:rPr>
+        <w:t>BoxCollection</w:t>
+      </w:r>
+      <w:proofErr w:type="spellEnd"/>
     </w:p>
     <w:p>
       <w:pPr>
@@ -3578,25 +6342,59 @@
         </w:numPr>
         <w:suppressAutoHyphens w:val="0"/>
       </w:pPr>
-      <w:r>
-        <w:rPr>
-          <w:b/>
-          <w:bCs/>
-        </w:rPr>
-        <w:t xml:space="preserve">Void </w:t>
-      </w:r>
-      <w:r>
-        <w:rPr>
-          <w:b/>
-          <w:bCs/>
-        </w:rPr>
-        <w:t>drawAll()</w:t>
-      </w:r>
-      <w:r>
-        <w:t xml:space="preserve"> – rusuje na e</w:t>
-      </w:r>
-      <w:r>
-        <w:t xml:space="preserve">kranie wszystkie przyciski z tej klasy. (prostokąt + tekst). Jeżeli text==”” to kolor prostokąta będzie zielony. Jeżeli nie, to jeżeli przycisk jest naciśnięty to będzie ciemno siwy, jeżeli nie będzie naciśnięty to jasno siwy. </w:t>
+      <w:proofErr w:type="spellStart"/>
+      <w:r>
+        <w:rPr>
+          <w:b/>
+          <w:bCs/>
+        </w:rPr>
+        <w:t>Void</w:t>
+      </w:r>
+      <w:proofErr w:type="spellEnd"/>
+      <w:r>
+        <w:rPr>
+          <w:b/>
+          <w:bCs/>
+        </w:rPr>
+        <w:t xml:space="preserve"> </w:t>
+      </w:r>
+      <w:proofErr w:type="spellStart"/>
+      <w:r>
+        <w:rPr>
+          <w:b/>
+          <w:bCs/>
+        </w:rPr>
+        <w:t>drawAll</w:t>
+      </w:r>
+      <w:proofErr w:type="spellEnd"/>
+      <w:r>
+        <w:rPr>
+          <w:b/>
+          <w:bCs/>
+        </w:rPr>
+        <w:t>()</w:t>
+      </w:r>
+      <w:r>
+        <w:t xml:space="preserve"> – </w:t>
+      </w:r>
+      <w:proofErr w:type="spellStart"/>
+      <w:r>
+        <w:t>rusuje</w:t>
+      </w:r>
+      <w:proofErr w:type="spellEnd"/>
+      <w:r>
+        <w:t xml:space="preserve"> na e</w:t>
+      </w:r>
+      <w:r>
+        <w:t xml:space="preserve">kranie wszystkie przyciski z tej klasy. (prostokąt + tekst). Jeżeli </w:t>
+      </w:r>
+      <w:proofErr w:type="spellStart"/>
+      <w:r>
+        <w:t>text</w:t>
+      </w:r>
+      <w:proofErr w:type="spellEnd"/>
+      <w:r>
+        <w:t xml:space="preserve">==”” to kolor prostokąta będzie zielony. Jeżeli nie, to jeżeli przycisk jest naciśnięty to będzie ciemno siwy, jeżeli nie będzie naciśnięty to jasno siwy. </w:t>
       </w:r>
     </w:p>
     <w:p>
@@ -3608,19 +6406,53 @@
         </w:numPr>
         <w:suppressAutoHyphens w:val="0"/>
       </w:pPr>
-      <w:r>
-        <w:rPr>
-          <w:b/>
-          <w:bCs/>
-        </w:rPr>
-        <w:t xml:space="preserve">void </w:t>
-      </w:r>
-      <w:r>
-        <w:rPr>
-          <w:b/>
-          <w:bCs/>
-        </w:rPr>
-        <w:t>addNew(textBlock nowy)</w:t>
+      <w:proofErr w:type="spellStart"/>
+      <w:r>
+        <w:rPr>
+          <w:b/>
+          <w:bCs/>
+        </w:rPr>
+        <w:t>void</w:t>
+      </w:r>
+      <w:proofErr w:type="spellEnd"/>
+      <w:r>
+        <w:rPr>
+          <w:b/>
+          <w:bCs/>
+        </w:rPr>
+        <w:t xml:space="preserve"> </w:t>
+      </w:r>
+      <w:proofErr w:type="spellStart"/>
+      <w:r>
+        <w:rPr>
+          <w:b/>
+          <w:bCs/>
+        </w:rPr>
+        <w:t>addNew</w:t>
+      </w:r>
+      <w:proofErr w:type="spellEnd"/>
+      <w:r>
+        <w:rPr>
+          <w:b/>
+          <w:bCs/>
+        </w:rPr>
+        <w:t>(</w:t>
+      </w:r>
+      <w:proofErr w:type="spellStart"/>
+      <w:r>
+        <w:rPr>
+          <w:b/>
+          <w:bCs/>
+        </w:rPr>
+        <w:t>textBlock</w:t>
+      </w:r>
+      <w:proofErr w:type="spellEnd"/>
+      <w:r>
+        <w:rPr>
+          <w:b/>
+          <w:bCs/>
+        </w:rPr>
+        <w:t xml:space="preserve"> nowy)</w:t>
       </w:r>
       <w:r>
         <w:t xml:space="preserve"> – dodaje k</w:t>
@@ -3644,12 +6476,37 @@
       <w:pPr>
         <w:suppressAutoHyphens w:val="0"/>
       </w:pPr>
-      <w:r>
-        <w:rPr>
-          <w:b/>
-          <w:bCs/>
-        </w:rPr>
-        <w:t>void onStart()</w:t>
+      <w:proofErr w:type="spellStart"/>
+      <w:r>
+        <w:rPr>
+          <w:b/>
+          <w:bCs/>
+        </w:rPr>
+        <w:t>void</w:t>
+      </w:r>
+      <w:proofErr w:type="spellEnd"/>
+      <w:r>
+        <w:rPr>
+          <w:b/>
+          <w:bCs/>
+        </w:rPr>
+        <w:t xml:space="preserve"> </w:t>
+      </w:r>
+      <w:proofErr w:type="spellStart"/>
+      <w:r>
+        <w:rPr>
+          <w:b/>
+          <w:bCs/>
+        </w:rPr>
+        <w:t>onStart</w:t>
+      </w:r>
+      <w:proofErr w:type="spellEnd"/>
+      <w:r>
+        <w:rPr>
+          <w:b/>
+          <w:bCs/>
+        </w:rPr>
+        <w:t>()</w:t>
       </w:r>
       <w:r>
         <w:t xml:space="preserve"> – Rysuje menu główne i</w:t>
@@ -3725,15 +6582,32 @@
       <w:pPr>
         <w:suppressAutoHyphens w:val="0"/>
       </w:pPr>
-      <w:r>
-        <w:rPr>
-          <w:b/>
-          <w:bCs/>
-        </w:rPr>
-        <w:t>void display()</w:t>
-      </w:r>
-      <w:r>
-        <w:t xml:space="preserve"> – główna funkcja rysująca OpenGL. Tak na dobrą sprawę </w:t>
+      <w:proofErr w:type="spellStart"/>
+      <w:r>
+        <w:rPr>
+          <w:b/>
+          <w:bCs/>
+        </w:rPr>
+        <w:t>void</w:t>
+      </w:r>
+      <w:proofErr w:type="spellEnd"/>
+      <w:r>
+        <w:rPr>
+          <w:b/>
+          <w:bCs/>
+        </w:rPr>
+        <w:t xml:space="preserve"> display()</w:t>
+      </w:r>
+      <w:r>
+        <w:t xml:space="preserve"> – główna funkcja rysująca </w:t>
+      </w:r>
+      <w:proofErr w:type="spellStart"/>
+      <w:r>
+        <w:t>OpenGL</w:t>
+      </w:r>
+      <w:proofErr w:type="spellEnd"/>
+      <w:r>
+        <w:t xml:space="preserve">. Tak na dobrą sprawę </w:t>
       </w:r>
       <w:r>
         <w:t>odpowiada za większość rzeczy rysujące się na ekranie.</w:t>
@@ -3752,7 +6626,15 @@
         <w:suppressAutoHyphens w:val="0"/>
       </w:pPr>
       <w:r>
-        <w:t xml:space="preserve">    alreadySorted – czy można na e</w:t>
+        <w:t xml:space="preserve">    </w:t>
+      </w:r>
+      <w:proofErr w:type="spellStart"/>
+      <w:r>
+        <w:t>alreadySorted</w:t>
+      </w:r>
+      <w:proofErr w:type="spellEnd"/>
+      <w:r>
+        <w:t xml:space="preserve"> – czy można na e</w:t>
       </w:r>
       <w:r>
         <w:t>kranie wyświetlić wynik sortowania?</w:t>
@@ -3763,7 +6645,15 @@
         <w:suppressAutoHyphens w:val="0"/>
       </w:pPr>
       <w:r>
-        <w:t xml:space="preserve">    openMenuActive – czy rysować tryb “Open”</w:t>
+        <w:t xml:space="preserve">    </w:t>
+      </w:r>
+      <w:proofErr w:type="spellStart"/>
+      <w:r>
+        <w:t>openMenuActive</w:t>
+      </w:r>
+      <w:proofErr w:type="spellEnd"/>
+      <w:r>
+        <w:t xml:space="preserve"> – czy rysować tryb “Open”</w:t>
       </w:r>
       <w:r>
         <w:t>?</w:t>
@@ -3777,8 +6667,13 @@
         <w:suppressAutoHyphens w:val="0"/>
       </w:pPr>
       <w:r>
-        <w:t xml:space="preserve">    benchState</w:t>
-      </w:r>
+        <w:t xml:space="preserve">    </w:t>
+      </w:r>
+      <w:proofErr w:type="spellStart"/>
+      <w:r>
+        <w:t>benchState</w:t>
+      </w:r>
+      <w:proofErr w:type="spellEnd"/>
       <w:r>
         <w:t xml:space="preserve"> – czy przejść do ekranu rysowania wykresu Benchmark?</w:t>
       </w:r>
@@ -3788,7 +6683,15 @@
         <w:suppressAutoHyphens w:val="0"/>
       </w:pPr>
       <w:r>
-        <w:t xml:space="preserve">    menuActive – Czy menu aktualnie j</w:t>
+        <w:t xml:space="preserve">    </w:t>
+      </w:r>
+      <w:proofErr w:type="spellStart"/>
+      <w:r>
+        <w:t>menuActive</w:t>
+      </w:r>
+      <w:proofErr w:type="spellEnd"/>
+      <w:r>
+        <w:t xml:space="preserve"> – Czy menu aktualnie j</w:t>
       </w:r>
       <w:r>
         <w:t>est aktywne?</w:t>
@@ -3799,7 +6702,15 @@
         <w:suppressAutoHyphens w:val="0"/>
       </w:pPr>
       <w:r>
-        <w:t xml:space="preserve">    DefaultStart – Czy zostało uruchomione n</w:t>
+        <w:t xml:space="preserve">    </w:t>
+      </w:r>
+      <w:proofErr w:type="spellStart"/>
+      <w:r>
+        <w:t>DefaultStart</w:t>
+      </w:r>
+      <w:proofErr w:type="spellEnd"/>
+      <w:r>
+        <w:t xml:space="preserve"> – Czy zostało uruchomione n</w:t>
       </w:r>
       <w:r>
         <w:t>ormalne sortowanie funkcji z wizualizacją lub bez?</w:t>
@@ -3835,8 +6746,16 @@
           <w:lang w:val="en-US"/>
         </w:rPr>
         <w:lastRenderedPageBreak/>
-        <w:t>Generator Tablic</w:t>
-      </w:r>
+        <w:t xml:space="preserve">Generator </w:t>
+      </w:r>
+      <w:proofErr w:type="spellStart"/>
+      <w:r>
+        <w:rPr>
+          <w:lang w:val="en-US"/>
+        </w:rPr>
+        <w:t>Tablic</w:t>
+      </w:r>
+      <w:proofErr w:type="spellEnd"/>
     </w:p>
     <w:p>
       <w:pPr>
@@ -3874,13 +6793,119 @@
           <w:bCs/>
           <w:lang w:val="en-US"/>
         </w:rPr>
-        <w:t>string getUniqueId(const size_t &amp;num)</w:t>
-      </w:r>
-      <w:r>
-        <w:rPr>
-          <w:lang w:val="en-US"/>
-        </w:rPr>
-        <w:t xml:space="preserve"> – generuje unikalne id na bazie numeru num. </w:t>
+        <w:t xml:space="preserve">string </w:t>
+      </w:r>
+      <w:proofErr w:type="spellStart"/>
+      <w:r>
+        <w:rPr>
+          <w:b/>
+          <w:bCs/>
+          <w:lang w:val="en-US"/>
+        </w:rPr>
+        <w:t>getUniqueId</w:t>
+      </w:r>
+      <w:proofErr w:type="spellEnd"/>
+      <w:r>
+        <w:rPr>
+          <w:b/>
+          <w:bCs/>
+          <w:lang w:val="en-US"/>
+        </w:rPr>
+        <w:t xml:space="preserve">(const </w:t>
+      </w:r>
+      <w:proofErr w:type="spellStart"/>
+      <w:r>
+        <w:rPr>
+          <w:b/>
+          <w:bCs/>
+          <w:lang w:val="en-US"/>
+        </w:rPr>
+        <w:t>size_t</w:t>
+      </w:r>
+      <w:proofErr w:type="spellEnd"/>
+      <w:r>
+        <w:rPr>
+          <w:b/>
+          <w:bCs/>
+          <w:lang w:val="en-US"/>
+        </w:rPr>
+        <w:t xml:space="preserve"> &amp;num)</w:t>
+      </w:r>
+      <w:r>
+        <w:rPr>
+          <w:lang w:val="en-US"/>
+        </w:rPr>
+        <w:t xml:space="preserve"> – </w:t>
+      </w:r>
+      <w:proofErr w:type="spellStart"/>
+      <w:r>
+        <w:rPr>
+          <w:lang w:val="en-US"/>
+        </w:rPr>
+        <w:t>generuje</w:t>
+      </w:r>
+      <w:proofErr w:type="spellEnd"/>
+      <w:r>
+        <w:rPr>
+          <w:lang w:val="en-US"/>
+        </w:rPr>
+        <w:t xml:space="preserve"> </w:t>
+      </w:r>
+      <w:proofErr w:type="spellStart"/>
+      <w:r>
+        <w:rPr>
+          <w:lang w:val="en-US"/>
+        </w:rPr>
+        <w:t>unikalne</w:t>
+      </w:r>
+      <w:proofErr w:type="spellEnd"/>
+      <w:r>
+        <w:rPr>
+          <w:lang w:val="en-US"/>
+        </w:rPr>
+        <w:t xml:space="preserve"> id </w:t>
+      </w:r>
+      <w:proofErr w:type="spellStart"/>
+      <w:r>
+        <w:rPr>
+          <w:lang w:val="en-US"/>
+        </w:rPr>
+        <w:t>na</w:t>
+      </w:r>
+      <w:proofErr w:type="spellEnd"/>
+      <w:r>
+        <w:rPr>
+          <w:lang w:val="en-US"/>
+        </w:rPr>
+        <w:t xml:space="preserve"> </w:t>
+      </w:r>
+      <w:proofErr w:type="spellStart"/>
+      <w:r>
+        <w:rPr>
+          <w:lang w:val="en-US"/>
+        </w:rPr>
+        <w:t>bazie</w:t>
+      </w:r>
+      <w:proofErr w:type="spellEnd"/>
+      <w:r>
+        <w:rPr>
+          <w:lang w:val="en-US"/>
+        </w:rPr>
+        <w:t xml:space="preserve"> </w:t>
+      </w:r>
+      <w:proofErr w:type="spellStart"/>
+      <w:r>
+        <w:rPr>
+          <w:lang w:val="en-US"/>
+        </w:rPr>
+        <w:t>numeru</w:t>
+      </w:r>
+      <w:proofErr w:type="spellEnd"/>
+      <w:r>
+        <w:rPr>
+          <w:lang w:val="en-US"/>
+        </w:rPr>
+        <w:t xml:space="preserve"> num. </w:t>
       </w:r>
       <w:r>
         <w:t xml:space="preserve">(Jak </w:t>
@@ -3912,18 +6937,155 @@
       <w:pPr>
         <w:suppressAutoHyphens w:val="0"/>
       </w:pPr>
-      <w:r>
-        <w:rPr>
-          <w:b/>
-          <w:bCs/>
-        </w:rPr>
-        <w:t>void generateTable(vector&lt;Record&gt; &amp;tab,TableTypes type,long int size)</w:t>
+      <w:proofErr w:type="spellStart"/>
+      <w:r>
+        <w:rPr>
+          <w:b/>
+          <w:bCs/>
+        </w:rPr>
+        <w:t>void</w:t>
+      </w:r>
+      <w:proofErr w:type="spellEnd"/>
+      <w:r>
+        <w:rPr>
+          <w:b/>
+          <w:bCs/>
+        </w:rPr>
+        <w:t xml:space="preserve"> </w:t>
+      </w:r>
+      <w:proofErr w:type="spellStart"/>
+      <w:r>
+        <w:rPr>
+          <w:b/>
+          <w:bCs/>
+        </w:rPr>
+        <w:t>generateTable</w:t>
+      </w:r>
+      <w:proofErr w:type="spellEnd"/>
+      <w:r>
+        <w:rPr>
+          <w:b/>
+          <w:bCs/>
+        </w:rPr>
+        <w:t>(</w:t>
+      </w:r>
+      <w:proofErr w:type="spellStart"/>
+      <w:r>
+        <w:rPr>
+          <w:b/>
+          <w:bCs/>
+        </w:rPr>
+        <w:t>vector</w:t>
+      </w:r>
+      <w:proofErr w:type="spellEnd"/>
+      <w:r>
+        <w:rPr>
+          <w:b/>
+          <w:bCs/>
+        </w:rPr>
+        <w:t>&lt;</w:t>
+      </w:r>
+      <w:proofErr w:type="spellStart"/>
+      <w:r>
+        <w:rPr>
+          <w:b/>
+          <w:bCs/>
+        </w:rPr>
+        <w:t>Record</w:t>
+      </w:r>
+      <w:proofErr w:type="spellEnd"/>
+      <w:r>
+        <w:rPr>
+          <w:b/>
+          <w:bCs/>
+        </w:rPr>
+        <w:t>&gt; &amp;</w:t>
+      </w:r>
+      <w:proofErr w:type="spellStart"/>
+      <w:r>
+        <w:rPr>
+          <w:b/>
+          <w:bCs/>
+        </w:rPr>
+        <w:t>tab,TableTypes</w:t>
+      </w:r>
+      <w:proofErr w:type="spellEnd"/>
+      <w:r>
+        <w:rPr>
+          <w:b/>
+          <w:bCs/>
+        </w:rPr>
+        <w:t xml:space="preserve"> </w:t>
+      </w:r>
+      <w:proofErr w:type="spellStart"/>
+      <w:r>
+        <w:rPr>
+          <w:b/>
+          <w:bCs/>
+        </w:rPr>
+        <w:t>type,long</w:t>
+      </w:r>
+      <w:proofErr w:type="spellEnd"/>
+      <w:r>
+        <w:rPr>
+          <w:b/>
+          <w:bCs/>
+        </w:rPr>
+        <w:t xml:space="preserve"> </w:t>
+      </w:r>
+      <w:proofErr w:type="spellStart"/>
+      <w:r>
+        <w:rPr>
+          <w:b/>
+          <w:bCs/>
+        </w:rPr>
+        <w:t>int</w:t>
+      </w:r>
+      <w:proofErr w:type="spellEnd"/>
+      <w:r>
+        <w:rPr>
+          <w:b/>
+          <w:bCs/>
+        </w:rPr>
+        <w:t xml:space="preserve"> </w:t>
+      </w:r>
+      <w:proofErr w:type="spellStart"/>
+      <w:r>
+        <w:rPr>
+          <w:b/>
+          <w:bCs/>
+        </w:rPr>
+        <w:t>size</w:t>
+      </w:r>
+      <w:proofErr w:type="spellEnd"/>
+      <w:r>
+        <w:rPr>
+          <w:b/>
+          <w:bCs/>
+        </w:rPr>
+        <w:t>)</w:t>
       </w:r>
       <w:r>
         <w:t xml:space="preserve"> – generuje odpowiednią </w:t>
       </w:r>
       <w:r>
-        <w:t>tablice typu “type” I wielkości size.</w:t>
+        <w:t>tablice typu “</w:t>
+      </w:r>
+      <w:proofErr w:type="spellStart"/>
+      <w:r>
+        <w:t>type</w:t>
+      </w:r>
+      <w:proofErr w:type="spellEnd"/>
+      <w:r>
+        <w:t xml:space="preserve">” I wielkości </w:t>
+      </w:r>
+      <w:proofErr w:type="spellStart"/>
+      <w:r>
+        <w:t>size</w:t>
+      </w:r>
+      <w:proofErr w:type="spellEnd"/>
+      <w:r>
+        <w:t>.</w:t>
       </w:r>
       <w:r>
         <w:t xml:space="preserve"> </w:t>
@@ -3990,60 +7152,267 @@
         <w:t>sort.cpp</w:t>
       </w:r>
       <w:r>
-        <w:t xml:space="preserve"> o o dwie funkcje:</w:t>
-      </w:r>
-    </w:p>
-    <w:p>
-      <w:pPr>
-        <w:suppressAutoHyphens w:val="0"/>
-      </w:pPr>
-    </w:p>
-    <w:p>
-      <w:pPr>
-        <w:suppressAutoHyphens w:val="0"/>
-        <w:rPr>
-          <w:lang w:val="en-US"/>
-        </w:rPr>
-      </w:pPr>
-      <w:r>
-        <w:rPr>
-          <w:b/>
-          <w:bCs/>
-          <w:lang w:val="en-US"/>
-        </w:rPr>
-        <w:t>void FunctionFinish(vector &lt;Record&gt; &amp;records)</w:t>
-      </w:r>
-      <w:r>
-        <w:rPr>
-          <w:lang w:val="en-US"/>
-        </w:rPr>
-        <w:t xml:space="preserve"> – nadpisuje tablice PrintingTable na “records” I nakłada blokadę restrict.</w:t>
-      </w:r>
-    </w:p>
-    <w:p>
-      <w:pPr>
-        <w:suppressAutoHyphens w:val="0"/>
-        <w:rPr>
-          <w:lang w:val="en-US"/>
-        </w:rPr>
-      </w:pPr>
-    </w:p>
-    <w:p>
-      <w:pPr>
-        <w:suppressAutoHyphens w:val="0"/>
-      </w:pPr>
-      <w:r>
-        <w:rPr>
-          <w:b/>
-          <w:bCs/>
-        </w:rPr>
-        <w:t>void FuntionForPrinting(bool threadSleep,vector &lt;Record&gt; &amp;records)</w:t>
+        <w:t xml:space="preserve"> o </w:t>
+      </w:r>
+      <w:proofErr w:type="spellStart"/>
+      <w:r>
+        <w:t>o</w:t>
+      </w:r>
+      <w:proofErr w:type="spellEnd"/>
+      <w:r>
+        <w:t xml:space="preserve"> dwie funkcje:</w:t>
+      </w:r>
+    </w:p>
+    <w:p>
+      <w:pPr>
+        <w:suppressAutoHyphens w:val="0"/>
+      </w:pPr>
+    </w:p>
+    <w:p>
+      <w:pPr>
+        <w:suppressAutoHyphens w:val="0"/>
+        <w:rPr>
+          <w:lang w:val="en-US"/>
+        </w:rPr>
+      </w:pPr>
+      <w:r>
+        <w:rPr>
+          <w:b/>
+          <w:bCs/>
+          <w:lang w:val="en-US"/>
+        </w:rPr>
+        <w:t xml:space="preserve">void </w:t>
+      </w:r>
+      <w:proofErr w:type="spellStart"/>
+      <w:r>
+        <w:rPr>
+          <w:b/>
+          <w:bCs/>
+          <w:lang w:val="en-US"/>
+        </w:rPr>
+        <w:t>FunctionFinish</w:t>
+      </w:r>
+      <w:proofErr w:type="spellEnd"/>
+      <w:r>
+        <w:rPr>
+          <w:b/>
+          <w:bCs/>
+          <w:lang w:val="en-US"/>
+        </w:rPr>
+        <w:t>(vector &lt;Record&gt; &amp;records)</w:t>
+      </w:r>
+      <w:r>
+        <w:rPr>
+          <w:lang w:val="en-US"/>
+        </w:rPr>
+        <w:t xml:space="preserve"> – </w:t>
+      </w:r>
+      <w:proofErr w:type="spellStart"/>
+      <w:r>
+        <w:rPr>
+          <w:lang w:val="en-US"/>
+        </w:rPr>
+        <w:t>nadpisuje</w:t>
+      </w:r>
+      <w:proofErr w:type="spellEnd"/>
+      <w:r>
+        <w:rPr>
+          <w:lang w:val="en-US"/>
+        </w:rPr>
+        <w:t xml:space="preserve"> </w:t>
+      </w:r>
+      <w:proofErr w:type="spellStart"/>
+      <w:r>
+        <w:rPr>
+          <w:lang w:val="en-US"/>
+        </w:rPr>
+        <w:t>tablice</w:t>
+      </w:r>
+      <w:proofErr w:type="spellEnd"/>
+      <w:r>
+        <w:rPr>
+          <w:lang w:val="en-US"/>
+        </w:rPr>
+        <w:t xml:space="preserve"> </w:t>
+      </w:r>
+      <w:proofErr w:type="spellStart"/>
+      <w:r>
+        <w:rPr>
+          <w:lang w:val="en-US"/>
+        </w:rPr>
+        <w:t>PrintingTable</w:t>
+      </w:r>
+      <w:proofErr w:type="spellEnd"/>
+      <w:r>
+        <w:rPr>
+          <w:lang w:val="en-US"/>
+        </w:rPr>
+        <w:t xml:space="preserve"> </w:t>
+      </w:r>
+      <w:proofErr w:type="spellStart"/>
+      <w:r>
+        <w:rPr>
+          <w:lang w:val="en-US"/>
+        </w:rPr>
+        <w:t>na</w:t>
+      </w:r>
+      <w:proofErr w:type="spellEnd"/>
+      <w:r>
+        <w:rPr>
+          <w:lang w:val="en-US"/>
+        </w:rPr>
+        <w:t xml:space="preserve"> “records” I </w:t>
+      </w:r>
+      <w:proofErr w:type="spellStart"/>
+      <w:r>
+        <w:rPr>
+          <w:lang w:val="en-US"/>
+        </w:rPr>
+        <w:t>nakłada</w:t>
+      </w:r>
+      <w:proofErr w:type="spellEnd"/>
+      <w:r>
+        <w:rPr>
+          <w:lang w:val="en-US"/>
+        </w:rPr>
+        <w:t xml:space="preserve"> </w:t>
+      </w:r>
+      <w:proofErr w:type="spellStart"/>
+      <w:r>
+        <w:rPr>
+          <w:lang w:val="en-US"/>
+        </w:rPr>
+        <w:t>blokadę</w:t>
+      </w:r>
+      <w:proofErr w:type="spellEnd"/>
+      <w:r>
+        <w:rPr>
+          <w:lang w:val="en-US"/>
+        </w:rPr>
+        <w:t xml:space="preserve"> restrict.</w:t>
+      </w:r>
+    </w:p>
+    <w:p>
+      <w:pPr>
+        <w:suppressAutoHyphens w:val="0"/>
+        <w:rPr>
+          <w:lang w:val="en-US"/>
+        </w:rPr>
+      </w:pPr>
+    </w:p>
+    <w:p>
+      <w:pPr>
+        <w:suppressAutoHyphens w:val="0"/>
+      </w:pPr>
+      <w:proofErr w:type="spellStart"/>
+      <w:r>
+        <w:rPr>
+          <w:b/>
+          <w:bCs/>
+        </w:rPr>
+        <w:t>void</w:t>
+      </w:r>
+      <w:proofErr w:type="spellEnd"/>
+      <w:r>
+        <w:rPr>
+          <w:b/>
+          <w:bCs/>
+        </w:rPr>
+        <w:t xml:space="preserve"> </w:t>
+      </w:r>
+      <w:proofErr w:type="spellStart"/>
+      <w:r>
+        <w:rPr>
+          <w:b/>
+          <w:bCs/>
+        </w:rPr>
+        <w:t>FuntionForPrinting</w:t>
+      </w:r>
+      <w:proofErr w:type="spellEnd"/>
+      <w:r>
+        <w:rPr>
+          <w:b/>
+          <w:bCs/>
+        </w:rPr>
+        <w:t>(</w:t>
+      </w:r>
+      <w:proofErr w:type="spellStart"/>
+      <w:r>
+        <w:rPr>
+          <w:b/>
+          <w:bCs/>
+        </w:rPr>
+        <w:t>bool</w:t>
+      </w:r>
+      <w:proofErr w:type="spellEnd"/>
+      <w:r>
+        <w:rPr>
+          <w:b/>
+          <w:bCs/>
+        </w:rPr>
+        <w:t xml:space="preserve"> </w:t>
+      </w:r>
+      <w:proofErr w:type="spellStart"/>
+      <w:r>
+        <w:rPr>
+          <w:b/>
+          <w:bCs/>
+        </w:rPr>
+        <w:t>threadSleep,vector</w:t>
+      </w:r>
+      <w:proofErr w:type="spellEnd"/>
+      <w:r>
+        <w:rPr>
+          <w:b/>
+          <w:bCs/>
+        </w:rPr>
+        <w:t xml:space="preserve"> &lt;</w:t>
+      </w:r>
+      <w:proofErr w:type="spellStart"/>
+      <w:r>
+        <w:rPr>
+          <w:b/>
+          <w:bCs/>
+        </w:rPr>
+        <w:t>Record</w:t>
+      </w:r>
+      <w:proofErr w:type="spellEnd"/>
+      <w:r>
+        <w:rPr>
+          <w:b/>
+          <w:bCs/>
+        </w:rPr>
+        <w:t>&gt; &amp;</w:t>
+      </w:r>
+      <w:proofErr w:type="spellStart"/>
+      <w:r>
+        <w:rPr>
+          <w:b/>
+          <w:bCs/>
+        </w:rPr>
+        <w:t>records</w:t>
+      </w:r>
+      <w:proofErr w:type="spellEnd"/>
+      <w:r>
+        <w:rPr>
+          <w:b/>
+          <w:bCs/>
+        </w:rPr>
+        <w:t>)</w:t>
       </w:r>
       <w:r>
         <w:t xml:space="preserve"> – Jeżeli </w:t>
       </w:r>
       <w:r>
-        <w:t xml:space="preserve">program jest w trybie spowolnienia threadSleep, to wykonaj poprzednią funkcję I zatrzymaj czas na chwilkę, dla pokazania </w:t>
+        <w:t xml:space="preserve">program jest w trybie spowolnienia </w:t>
+      </w:r>
+      <w:proofErr w:type="spellStart"/>
+      <w:r>
+        <w:t>threadSleep</w:t>
+      </w:r>
+      <w:proofErr w:type="spellEnd"/>
+      <w:r>
+        <w:t xml:space="preserve">, to wykonaj poprzednią funkcję I zatrzymaj czas na chwilkę, dla pokazania </w:t>
       </w:r>
       <w:r>
         <w:t>lepszej wizualizacji kroków.</w:t>
@@ -4059,11 +7428,21 @@
         <w:suppressAutoHyphens w:val="0"/>
       </w:pPr>
       <w:r>
-        <w:t xml:space="preserve">Zmienione zostały funkcje Diag. To one zostały poświęcone do pokazywania wizualizacji. Zostały wzbogacone o nowy argument </w:t>
-      </w:r>
+        <w:t xml:space="preserve">Zmienione zostały funkcje </w:t>
+      </w:r>
+      <w:proofErr w:type="spellStart"/>
+      <w:r>
+        <w:t>Diag</w:t>
+      </w:r>
+      <w:proofErr w:type="spellEnd"/>
+      <w:r>
+        <w:t xml:space="preserve">. To one zostały poświęcone do pokazywania wizualizacji. Zostały wzbogacone o nowy argument </w:t>
+      </w:r>
+      <w:proofErr w:type="spellStart"/>
       <w:r>
         <w:t>threadSleep</w:t>
       </w:r>
+      <w:proofErr w:type="spellEnd"/>
       <w:r>
         <w:t xml:space="preserve"> (które celowo spowalniają program w celu lepszego pokazywania kroków). Wykonywane są te dwie funkcje wymienione wcześniej.</w:t>
       </w:r>
@@ -4115,12 +7494,21 @@
       <w:pPr>
         <w:suppressAutoHyphens w:val="0"/>
       </w:pPr>
-      <w:r>
-        <w:rPr>
-          <w:b/>
-          <w:bCs/>
-        </w:rPr>
-        <w:t>Void thread1()</w:t>
+      <w:proofErr w:type="spellStart"/>
+      <w:r>
+        <w:rPr>
+          <w:b/>
+          <w:bCs/>
+        </w:rPr>
+        <w:t>Void</w:t>
+      </w:r>
+      <w:proofErr w:type="spellEnd"/>
+      <w:r>
+        <w:rPr>
+          <w:b/>
+          <w:bCs/>
+        </w:rPr>
+        <w:t xml:space="preserve"> thread1()</w:t>
       </w:r>
       <w:r>
         <w:t xml:space="preserve"> – to wieczna pętla. </w:t>
@@ -4161,7 +7549,15 @@
         <w:suppressAutoHyphens w:val="0"/>
       </w:pPr>
       <w:r>
-        <w:t>Teoretycznie dla tablic &gt;= 200 elementów, sortowanie następuje dwa razy. Diag, które pokazuje na ekranie</w:t>
+        <w:t xml:space="preserve">Teoretycznie dla tablic &gt;= 200 elementów, sortowanie następuje dwa razy. </w:t>
+      </w:r>
+      <w:proofErr w:type="spellStart"/>
+      <w:r>
+        <w:t>Diag</w:t>
+      </w:r>
+      <w:proofErr w:type="spellEnd"/>
+      <w:r>
+        <w:t>, które pokazuje na ekranie</w:t>
       </w:r>
       <w:r>
         <w:t xml:space="preserve"> i wypisuje dane</w:t>
@@ -4176,27 +7572,60 @@
         <w:t xml:space="preserve">. </w:t>
       </w:r>
       <w:r>
-        <w:t>Wizualizacja może trwać kilka sekund, ale na ekranie pokaże się, że sortowanie trwało mikrosekundy ponieważ pokazywany jest czas tylko tego drugiego sortowania. (Przed przejściem na kolejne sortowanie zamieniane jest SortedTable na Unsorted Table, by dane były w obu przypadkach takie same)</w:t>
-      </w:r>
-      <w:r>
-        <w:t xml:space="preserve"> </w:t>
-      </w:r>
-    </w:p>
-    <w:p>
-      <w:pPr>
-        <w:suppressAutoHyphens w:val="0"/>
-      </w:pPr>
-    </w:p>
-    <w:p>
-      <w:pPr>
-        <w:suppressAutoHyphens w:val="0"/>
-      </w:pPr>
-      <w:r>
-        <w:rPr>
-          <w:b/>
-          <w:bCs/>
-        </w:rPr>
-        <w:t>void Benchmark()</w:t>
+        <w:t xml:space="preserve">Wizualizacja może trwać kilka sekund, ale na ekranie pokaże się, że sortowanie trwało mikrosekundy ponieważ pokazywany jest czas tylko tego drugiego sortowania. (Przed przejściem na kolejne sortowanie zamieniane jest </w:t>
+      </w:r>
+      <w:proofErr w:type="spellStart"/>
+      <w:r>
+        <w:t>SortedTable</w:t>
+      </w:r>
+      <w:proofErr w:type="spellEnd"/>
+      <w:r>
+        <w:t xml:space="preserve"> na </w:t>
+      </w:r>
+      <w:proofErr w:type="spellStart"/>
+      <w:r>
+        <w:t>Unsorted</w:t>
+      </w:r>
+      <w:proofErr w:type="spellEnd"/>
+      <w:r>
+        <w:t xml:space="preserve"> </w:t>
+      </w:r>
+      <w:proofErr w:type="spellStart"/>
+      <w:r>
+        <w:t>Table</w:t>
+      </w:r>
+      <w:proofErr w:type="spellEnd"/>
+      <w:r>
+        <w:t>, by dane były w obu przypadkach takie same)</w:t>
+      </w:r>
+      <w:r>
+        <w:t xml:space="preserve"> </w:t>
+      </w:r>
+    </w:p>
+    <w:p>
+      <w:pPr>
+        <w:suppressAutoHyphens w:val="0"/>
+      </w:pPr>
+    </w:p>
+    <w:p>
+      <w:pPr>
+        <w:suppressAutoHyphens w:val="0"/>
+      </w:pPr>
+      <w:proofErr w:type="spellStart"/>
+      <w:r>
+        <w:rPr>
+          <w:b/>
+          <w:bCs/>
+        </w:rPr>
+        <w:t>void</w:t>
+      </w:r>
+      <w:proofErr w:type="spellEnd"/>
+      <w:r>
+        <w:rPr>
+          <w:b/>
+          <w:bCs/>
+        </w:rPr>
+        <w:t xml:space="preserve"> Benchmark()</w:t>
       </w:r>
       <w:r>
         <w:t xml:space="preserve"> </w:t>
@@ -4232,11 +7661,40 @@
       <w:pPr>
         <w:suppressAutoHyphens w:val="0"/>
       </w:pPr>
-      <w:r>
-        <w:t>vector&lt; vector&lt; Record&gt;&gt; I ta konstrukcja je</w:t>
-      </w:r>
-      <w:r>
-        <w:t>st Tablicą Tablic Rekordów. Rekordy są tu interpretowane jako record.key=czas</w:t>
+      <w:proofErr w:type="spellStart"/>
+      <w:r>
+        <w:t>vector</w:t>
+      </w:r>
+      <w:proofErr w:type="spellEnd"/>
+      <w:r>
+        <w:t xml:space="preserve">&lt; </w:t>
+      </w:r>
+      <w:proofErr w:type="spellStart"/>
+      <w:r>
+        <w:t>vector</w:t>
+      </w:r>
+      <w:proofErr w:type="spellEnd"/>
+      <w:r>
+        <w:t xml:space="preserve">&lt; </w:t>
+      </w:r>
+      <w:proofErr w:type="spellStart"/>
+      <w:r>
+        <w:t>Record</w:t>
+      </w:r>
+      <w:proofErr w:type="spellEnd"/>
+      <w:r>
+        <w:t>&gt;&gt; I ta konstrukcja je</w:t>
+      </w:r>
+      <w:r>
+        <w:t xml:space="preserve">st Tablicą Tablic Rekordów. Rekordy są tu interpretowane jako </w:t>
+      </w:r>
+      <w:proofErr w:type="spellStart"/>
+      <w:r>
+        <w:t>record.key</w:t>
+      </w:r>
+      <w:proofErr w:type="spellEnd"/>
+      <w:r>
+        <w:t>=czas</w:t>
       </w:r>
       <w:r>
         <w:t xml:space="preserve"> w mikrosekundach oraz</w:t>
@@ -4285,12 +7743,82 @@
         <w:rPr>
           <w:color w:val="FF0000"/>
         </w:rPr>
-        <w:t>"Type of table was not selected, try again"</w:t>
-      </w:r>
+        <w:t>"</w:t>
+      </w:r>
+      <w:proofErr w:type="spellStart"/>
       <w:r>
         <w:rPr>
           <w:color w:val="FF0000"/>
         </w:rPr>
+        <w:t>Type</w:t>
+      </w:r>
+      <w:proofErr w:type="spellEnd"/>
+      <w:r>
+        <w:rPr>
+          <w:color w:val="FF0000"/>
+        </w:rPr>
+        <w:t xml:space="preserve"> of </w:t>
+      </w:r>
+      <w:proofErr w:type="spellStart"/>
+      <w:r>
+        <w:rPr>
+          <w:color w:val="FF0000"/>
+        </w:rPr>
+        <w:t>table</w:t>
+      </w:r>
+      <w:proofErr w:type="spellEnd"/>
+      <w:r>
+        <w:rPr>
+          <w:color w:val="FF0000"/>
+        </w:rPr>
+        <w:t xml:space="preserve"> was not </w:t>
+      </w:r>
+      <w:proofErr w:type="spellStart"/>
+      <w:r>
+        <w:rPr>
+          <w:color w:val="FF0000"/>
+        </w:rPr>
+        <w:t>selected</w:t>
+      </w:r>
+      <w:proofErr w:type="spellEnd"/>
+      <w:r>
+        <w:rPr>
+          <w:color w:val="FF0000"/>
+        </w:rPr>
+        <w:t xml:space="preserve">, </w:t>
+      </w:r>
+      <w:proofErr w:type="spellStart"/>
+      <w:r>
+        <w:rPr>
+          <w:color w:val="FF0000"/>
+        </w:rPr>
+        <w:t>try</w:t>
+      </w:r>
+      <w:proofErr w:type="spellEnd"/>
+      <w:r>
+        <w:rPr>
+          <w:color w:val="FF0000"/>
+        </w:rPr>
+        <w:t xml:space="preserve"> </w:t>
+      </w:r>
+      <w:proofErr w:type="spellStart"/>
+      <w:r>
+        <w:rPr>
+          <w:color w:val="FF0000"/>
+        </w:rPr>
+        <w:t>again</w:t>
+      </w:r>
+      <w:proofErr w:type="spellEnd"/>
+      <w:r>
+        <w:rPr>
+          <w:color w:val="FF0000"/>
+        </w:rPr>
+        <w:t>"</w:t>
+      </w:r>
+      <w:r>
+        <w:rPr>
+          <w:color w:val="FF0000"/>
+        </w:rPr>
         <w:t xml:space="preserve"> </w:t>
       </w:r>
       <w:r>
@@ -4313,19 +7841,63 @@
         <w:rPr>
           <w:color w:val="FF0000"/>
         </w:rPr>
-        <w:t>"Invalid step size"</w:t>
-      </w:r>
+        <w:t>"</w:t>
+      </w:r>
+      <w:proofErr w:type="spellStart"/>
       <w:r>
         <w:rPr>
           <w:color w:val="FF0000"/>
         </w:rPr>
+        <w:t>Invalid</w:t>
+      </w:r>
+      <w:proofErr w:type="spellEnd"/>
+      <w:r>
+        <w:rPr>
+          <w:color w:val="FF0000"/>
+        </w:rPr>
+        <w:t xml:space="preserve"> step </w:t>
+      </w:r>
+      <w:proofErr w:type="spellStart"/>
+      <w:r>
+        <w:rPr>
+          <w:color w:val="FF0000"/>
+        </w:rPr>
+        <w:t>size</w:t>
+      </w:r>
+      <w:proofErr w:type="spellEnd"/>
+      <w:r>
+        <w:rPr>
+          <w:color w:val="FF0000"/>
+        </w:rPr>
+        <w:t>"</w:t>
+      </w:r>
+      <w:r>
+        <w:rPr>
+          <w:color w:val="FF0000"/>
+        </w:rPr>
         <w:t xml:space="preserve"> </w:t>
       </w:r>
       <w:r>
         <w:t>– Dla benchmarku nie w</w:t>
       </w:r>
       <w:r>
-        <w:t xml:space="preserve">ybrano wielkości kroku (albo wielkość jest &lt;10), który wybierany jest za pomocą „Select size of table”. </w:t>
+        <w:t xml:space="preserve">ybrano wielkości kroku (albo wielkość jest &lt;10), który wybierany jest za pomocą „Select </w:t>
+      </w:r>
+      <w:proofErr w:type="spellStart"/>
+      <w:r>
+        <w:t>size</w:t>
+      </w:r>
+      <w:proofErr w:type="spellEnd"/>
+      <w:r>
+        <w:t xml:space="preserve"> of </w:t>
+      </w:r>
+      <w:proofErr w:type="spellStart"/>
+      <w:r>
+        <w:t>table</w:t>
+      </w:r>
+      <w:proofErr w:type="spellEnd"/>
+      <w:r>
+        <w:t xml:space="preserve">”. </w:t>
       </w:r>
     </w:p>
     <w:p>
@@ -4348,13 +7920,63 @@
         <w:rPr>
           <w:lang w:val="en-US"/>
         </w:rPr>
-        <w:t xml:space="preserve"> – wygenerowana tablica jest pusta. </w:t>
+        <w:t xml:space="preserve"> – </w:t>
+      </w:r>
+      <w:proofErr w:type="spellStart"/>
+      <w:r>
+        <w:rPr>
+          <w:lang w:val="en-US"/>
+        </w:rPr>
+        <w:t>wygenerowana</w:t>
+      </w:r>
+      <w:proofErr w:type="spellEnd"/>
+      <w:r>
+        <w:rPr>
+          <w:lang w:val="en-US"/>
+        </w:rPr>
+        <w:t xml:space="preserve"> </w:t>
+      </w:r>
+      <w:proofErr w:type="spellStart"/>
+      <w:r>
+        <w:rPr>
+          <w:lang w:val="en-US"/>
+        </w:rPr>
+        <w:t>tablica</w:t>
+      </w:r>
+      <w:proofErr w:type="spellEnd"/>
+      <w:r>
+        <w:rPr>
+          <w:lang w:val="en-US"/>
+        </w:rPr>
+        <w:t xml:space="preserve"> jest </w:t>
+      </w:r>
+      <w:proofErr w:type="spellStart"/>
+      <w:r>
+        <w:rPr>
+          <w:lang w:val="en-US"/>
+        </w:rPr>
+        <w:t>pusta</w:t>
+      </w:r>
+      <w:proofErr w:type="spellEnd"/>
+      <w:r>
+        <w:rPr>
+          <w:lang w:val="en-US"/>
+        </w:rPr>
+        <w:t xml:space="preserve">. </w:t>
       </w:r>
       <w:r>
         <w:t>Zapewne wielkość tablicy nie została z</w:t>
       </w:r>
       <w:r>
-        <w:t>aznaczona, albo otwierany plik ini jest niepoprawny.</w:t>
+        <w:t xml:space="preserve">aznaczona, albo otwierany plik </w:t>
+      </w:r>
+      <w:proofErr w:type="spellStart"/>
+      <w:r>
+        <w:t>ini</w:t>
+      </w:r>
+      <w:proofErr w:type="spellEnd"/>
+      <w:r>
+        <w:t xml:space="preserve"> jest niepoprawny.</w:t>
       </w:r>
     </w:p>
     <w:p>
@@ -4370,12 +7992,40 @@
         <w:rPr>
           <w:color w:val="FF0000"/>
         </w:rPr>
-        <w:t>"Method is not selected"</w:t>
-      </w:r>
+        <w:t xml:space="preserve">"Method </w:t>
+      </w:r>
+      <w:proofErr w:type="spellStart"/>
       <w:r>
         <w:rPr>
           <w:color w:val="FF0000"/>
         </w:rPr>
+        <w:t>is</w:t>
+      </w:r>
+      <w:proofErr w:type="spellEnd"/>
+      <w:r>
+        <w:rPr>
+          <w:color w:val="FF0000"/>
+        </w:rPr>
+        <w:t xml:space="preserve"> not </w:t>
+      </w:r>
+      <w:proofErr w:type="spellStart"/>
+      <w:r>
+        <w:rPr>
+          <w:color w:val="FF0000"/>
+        </w:rPr>
+        <w:t>selected</w:t>
+      </w:r>
+      <w:proofErr w:type="spellEnd"/>
+      <w:r>
+        <w:rPr>
+          <w:color w:val="FF0000"/>
+        </w:rPr>
+        <w:t>"</w:t>
+      </w:r>
+      <w:r>
+        <w:rPr>
+          <w:color w:val="FF0000"/>
+        </w:rPr>
         <w:t xml:space="preserve"> </w:t>
       </w:r>
       <w:r>
@@ -4388,7 +8038,15 @@
         <w:t>. A</w:t>
       </w:r>
       <w:r>
-        <w:t>lbo plik .ini zawiera nieistniejący sposób sortowania</w:t>
+        <w:t>lbo plik .</w:t>
+      </w:r>
+      <w:proofErr w:type="spellStart"/>
+      <w:r>
+        <w:t>ini</w:t>
+      </w:r>
+      <w:proofErr w:type="spellEnd"/>
+      <w:r>
+        <w:t xml:space="preserve"> zawiera nieistniejący sposób sortowania</w:t>
       </w:r>
       <w:r>
         <w:t xml:space="preserve"> (Może wielkość liter jest niepoprawna, poprawne są jedynie formy „</w:t>
@@ -4397,11 +8055,32 @@
         <w:t>Shell</w:t>
       </w:r>
       <w:r>
-        <w:t>”,”Quick”,”Merge”,”</w:t>
-      </w:r>
-      <w:r>
-        <w:t xml:space="preserve"> Insertion</w:t>
-      </w:r>
+        <w:t>”,”</w:t>
+      </w:r>
+      <w:proofErr w:type="spellStart"/>
+      <w:r>
+        <w:t>Quick</w:t>
+      </w:r>
+      <w:proofErr w:type="spellEnd"/>
+      <w:r>
+        <w:t>”,”</w:t>
+      </w:r>
+      <w:proofErr w:type="spellStart"/>
+      <w:r>
+        <w:t>Merge</w:t>
+      </w:r>
+      <w:proofErr w:type="spellEnd"/>
+      <w:r>
+        <w:t>”,”</w:t>
+      </w:r>
+      <w:r>
+        <w:t xml:space="preserve"> </w:t>
+      </w:r>
+      <w:proofErr w:type="spellStart"/>
+      <w:r>
+        <w:t>Insertion</w:t>
+      </w:r>
+      <w:proofErr w:type="spellEnd"/>
       <w:r>
         <w:t>”)</w:t>
       </w:r>
@@ -4422,22 +8101,52 @@
         <w:rPr>
           <w:color w:val="FF0000"/>
         </w:rPr>
-        <w:t>"Can not open the file"</w:t>
-      </w:r>
+        <w:t>"</w:t>
+      </w:r>
+      <w:proofErr w:type="spellStart"/>
       <w:r>
         <w:rPr>
           <w:color w:val="FF0000"/>
         </w:rPr>
-        <w:t xml:space="preserve"> </w:t>
-      </w:r>
-      <w:r>
-        <w:t xml:space="preserve">– Albo wyłączyłeś eksplorer plików zanim </w:t>
+        <w:t>Can</w:t>
+      </w:r>
+      <w:proofErr w:type="spellEnd"/>
+      <w:r>
+        <w:rPr>
+          <w:color w:val="FF0000"/>
+        </w:rPr>
+        <w:t xml:space="preserve"> not open the file"</w:t>
+      </w:r>
+      <w:r>
+        <w:rPr>
+          <w:color w:val="FF0000"/>
+        </w:rPr>
+        <w:t xml:space="preserve"> </w:t>
+      </w:r>
+      <w:r>
+        <w:t xml:space="preserve">– Albo wyłączyłeś </w:t>
+      </w:r>
+      <w:proofErr w:type="spellStart"/>
+      <w:r>
+        <w:t>eksplorer</w:t>
+      </w:r>
+      <w:proofErr w:type="spellEnd"/>
+      <w:r>
+        <w:t xml:space="preserve"> plików zanim </w:t>
       </w:r>
       <w:r>
         <w:t>plik został wybrany, albo program nie posiada dostępu do tego pliku</w:t>
       </w:r>
       <w:r>
-        <w:t xml:space="preserve"> (plik i jego podfoldery nie mogą mieć polskich znaków)</w:t>
+        <w:t xml:space="preserve"> (plik i jego </w:t>
+      </w:r>
+      <w:proofErr w:type="spellStart"/>
+      <w:r>
+        <w:t>podfoldery</w:t>
+      </w:r>
+      <w:proofErr w:type="spellEnd"/>
+      <w:r>
+        <w:t xml:space="preserve"> nie mogą mieć polskich znaków)</w:t>
       </w:r>
       <w:r>
         <w:t>.</w:t>
@@ -4466,7 +8175,15 @@
     <w:p/>
     <w:p>
       <w:r>
-        <w:t>Testy będą przeprowadzone na procesorze Ryzen 5800h</w:t>
+        <w:t xml:space="preserve">Testy będą przeprowadzone na procesorze </w:t>
+      </w:r>
+      <w:proofErr w:type="spellStart"/>
+      <w:r>
+        <w:t>Ryzen</w:t>
+      </w:r>
+      <w:proofErr w:type="spellEnd"/>
+      <w:r>
+        <w:t xml:space="preserve"> 5800h</w:t>
       </w:r>
     </w:p>
     <w:p>
@@ -4660,7 +8377,15 @@
     </w:p>
     <w:p>
       <w:r>
-        <w:t>Jak można było się spodziewać Insertion sort ponownie trwał najdłużej. Różnica czasu między pozostałymi sortowaniami powiększyła się jeszcze bardziej.</w:t>
+        <w:t xml:space="preserve">Jak można było się spodziewać </w:t>
+      </w:r>
+      <w:proofErr w:type="spellStart"/>
+      <w:r>
+        <w:t>Insertion</w:t>
+      </w:r>
+      <w:proofErr w:type="spellEnd"/>
+      <w:r>
+        <w:t xml:space="preserve"> sort ponownie trwał najdłużej. Różnica czasu między pozostałymi sortowaniami powiększyła się jeszcze bardziej.</w:t>
       </w:r>
     </w:p>
     <w:p>
@@ -4736,7 +8461,15 @@
     </w:p>
     <w:p>
       <w:r>
-        <w:t xml:space="preserve">Tutaj trwało to dużo krócej. Zauważamy, że Merge sort tutaj trwa najdłużej. Insert w przeciwieństwie do poprzedniego wykresu wyprzedził wszystkich. </w:t>
+        <w:t xml:space="preserve">Tutaj trwało to dużo krócej. Zauważamy, że </w:t>
+      </w:r>
+      <w:proofErr w:type="spellStart"/>
+      <w:r>
+        <w:t>Merge</w:t>
+      </w:r>
+      <w:proofErr w:type="spellEnd"/>
+      <w:r>
+        <w:t xml:space="preserve"> sort tutaj trwa najdłużej. Insert w przeciwieństwie do poprzedniego wykresu wyprzedził wszystkich. </w:t>
       </w:r>
     </w:p>
     <w:p>
@@ -4841,13 +8574,29 @@
     </w:p>
     <w:p>
       <w:r>
-        <w:t>Przy mniejszych tablicach możemy zauważyć, że Inserion sort potrafi być szybsze</w:t>
+        <w:t xml:space="preserve">Przy mniejszych tablicach możemy zauważyć, że </w:t>
+      </w:r>
+      <w:proofErr w:type="spellStart"/>
+      <w:r>
+        <w:t>Inserion</w:t>
+      </w:r>
+      <w:proofErr w:type="spellEnd"/>
+      <w:r>
+        <w:t xml:space="preserve"> sort potrafi być szybsze</w:t>
       </w:r>
       <w:r>
         <w:t xml:space="preserve"> (przy wielkości rzędu &lt;100 el)</w:t>
       </w:r>
       <w:r>
-        <w:t xml:space="preserve"> niż np. Merge.</w:t>
+        <w:t xml:space="preserve"> niż np. </w:t>
+      </w:r>
+      <w:proofErr w:type="spellStart"/>
+      <w:r>
+        <w:t>Merge</w:t>
+      </w:r>
+      <w:proofErr w:type="spellEnd"/>
+      <w:r>
+        <w:t>.</w:t>
       </w:r>
     </w:p>
     <w:p>
@@ -4993,7 +8742,15 @@
     </w:p>
     <w:p>
       <w:r>
-        <w:t xml:space="preserve">Ponownie możemy zauważyć, że Merge sort nie jest najlepszy do sortowania posortowanych już tablic. Najlepiej tutaj </w:t>
+        <w:t xml:space="preserve">Ponownie możemy zauważyć, że </w:t>
+      </w:r>
+      <w:proofErr w:type="spellStart"/>
+      <w:r>
+        <w:t>Merge</w:t>
+      </w:r>
+      <w:proofErr w:type="spellEnd"/>
+      <w:r>
+        <w:t xml:space="preserve"> sort nie jest najlepszy do sortowania posortowanych już tablic. Najlepiej tutaj </w:t>
       </w:r>
       <w:r>
         <w:t>spisał się Insert.</w:t>
@@ -5032,7 +8789,15 @@
         <w:t xml:space="preserve"> </w:t>
       </w:r>
       <w:r>
-        <w:t>posłuży nam do tego, by zauważyć, że sortowanie Quick Sort nie jest stabilne.</w:t>
+        <w:t xml:space="preserve">posłuży nam do tego, by zauważyć, że sortowanie </w:t>
+      </w:r>
+      <w:proofErr w:type="spellStart"/>
+      <w:r>
+        <w:t>Quick</w:t>
+      </w:r>
+      <w:proofErr w:type="spellEnd"/>
+      <w:r>
+        <w:t xml:space="preserve"> Sort nie jest stabilne.</w:t>
       </w:r>
     </w:p>
     <w:p>
@@ -5042,7 +8807,15 @@
     </w:p>
     <w:p>
       <w:r>
-        <w:t>Istnieją tam 3 wartości przyjmujące key=2; są one odpowiednio w kolejności (o takim samym ID) 2,3,5. Po posortowaniu tablicy otrzymujemy je w kolejności 5,3,2.</w:t>
+        <w:t xml:space="preserve">Istnieją tam 3 wartości przyjmujące </w:t>
+      </w:r>
+      <w:proofErr w:type="spellStart"/>
+      <w:r>
+        <w:t>key</w:t>
+      </w:r>
+      <w:proofErr w:type="spellEnd"/>
+      <w:r>
+        <w:t>=2; są one odpowiednio w kolejności (o takim samym ID) 2,3,5. Po posortowaniu tablicy otrzymujemy je w kolejności 5,3,2.</w:t>
       </w:r>
     </w:p>
     <w:p/>
@@ -5071,7 +8844,23 @@
     </w:p>
     <w:p>
       <w:r>
-        <w:t>Wiemy już z testów, że Inserion sort poradzi sobie z nimi najszybciej, a Merge Sort najgorzej.</w:t>
+        <w:t xml:space="preserve">Wiemy już z testów, że </w:t>
+      </w:r>
+      <w:proofErr w:type="spellStart"/>
+      <w:r>
+        <w:t>Inserion</w:t>
+      </w:r>
+      <w:proofErr w:type="spellEnd"/>
+      <w:r>
+        <w:t xml:space="preserve"> sort poradzi sobie z nimi najszybciej, a </w:t>
+      </w:r>
+      <w:proofErr w:type="spellStart"/>
+      <w:r>
+        <w:t>Merge</w:t>
+      </w:r>
+      <w:proofErr w:type="spellEnd"/>
+      <w:r>
+        <w:t xml:space="preserve"> Sort najgorzej.</w:t>
       </w:r>
     </w:p>
     <w:p>
@@ -5081,18 +8870,42 @@
     </w:p>
     <w:p>
       <w:r>
-        <w:t>- Insertion trwa 1000 mikrosekund</w:t>
-      </w:r>
-    </w:p>
-    <w:p>
-      <w:r>
-        <w:t>- Merge trwa 8002 mikrosekund</w:t>
+        <w:t xml:space="preserve">- </w:t>
+      </w:r>
+      <w:proofErr w:type="spellStart"/>
+      <w:r>
+        <w:t>Insertion</w:t>
+      </w:r>
+      <w:proofErr w:type="spellEnd"/>
+      <w:r>
+        <w:t xml:space="preserve"> trwa 1000 mikrosekund</w:t>
+      </w:r>
+    </w:p>
+    <w:p>
+      <w:r>
+        <w:t xml:space="preserve">- </w:t>
+      </w:r>
+      <w:proofErr w:type="spellStart"/>
+      <w:r>
+        <w:t>Merge</w:t>
+      </w:r>
+      <w:proofErr w:type="spellEnd"/>
+      <w:r>
+        <w:t xml:space="preserve"> trwa 8002 mikrosekund</w:t>
       </w:r>
     </w:p>
     <w:p/>
     <w:p>
       <w:r>
-        <w:t xml:space="preserve">Wiemy, że u nas statystycznie Quick Sort jest najszybszy przy największych tablicach. </w:t>
+        <w:t xml:space="preserve">Wiemy, że u nas statystycznie </w:t>
+      </w:r>
+      <w:proofErr w:type="spellStart"/>
+      <w:r>
+        <w:t>Quick</w:t>
+      </w:r>
+      <w:proofErr w:type="spellEnd"/>
+      <w:r>
+        <w:t xml:space="preserve"> Sort jest najszybszy przy największych tablicach. </w:t>
       </w:r>
       <w:r>
         <w:rPr>

--- a/Projekt3-Sortowanie/interfejs graficzny/Program Interfejs Graficzny.docx
+++ b/Projekt3-Sortowanie/interfejs graficzny/Program Interfejs Graficzny.docx
@@ -71,35 +71,7 @@
           <w:rPr>
             <w:rStyle w:val="Hipercze"/>
           </w:rPr>
-          <w:t>native-</w:t>
-        </w:r>
-        <w:proofErr w:type="spellStart"/>
-        <w:r>
-          <w:rPr>
-            <w:rStyle w:val="Hipercze"/>
-          </w:rPr>
-          <w:t>toolkit</w:t>
-        </w:r>
-        <w:proofErr w:type="spellEnd"/>
-        <w:r>
-          <w:rPr>
-            <w:rStyle w:val="Hipercze"/>
-          </w:rPr>
-          <w:t>/</w:t>
-        </w:r>
-        <w:proofErr w:type="spellStart"/>
-        <w:r>
-          <w:rPr>
-            <w:rStyle w:val="Hipercze"/>
-          </w:rPr>
-          <w:t>libtinyfiledialogs</w:t>
-        </w:r>
-        <w:proofErr w:type="spellEnd"/>
-        <w:r>
-          <w:rPr>
-            <w:rStyle w:val="Hipercze"/>
-          </w:rPr>
-          <w:t xml:space="preserve"> (github.com)</w:t>
+          <w:t>native-toolkit/libtinyfiledialogs (github.com)</w:t>
         </w:r>
       </w:hyperlink>
     </w:p>
@@ -125,37 +97,12 @@
         <w:t xml:space="preserve"> </w:t>
       </w:r>
       <w:hyperlink r:id="rId10" w:history="1">
-        <w:proofErr w:type="spellStart"/>
         <w:r>
           <w:rPr>
             <w:rStyle w:val="Hipercze"/>
             <w:lang w:val="en-US"/>
           </w:rPr>
-          <w:t>pulzed</w:t>
-        </w:r>
-        <w:proofErr w:type="spellEnd"/>
-        <w:r>
-          <w:rPr>
-            <w:rStyle w:val="Hipercze"/>
-            <w:lang w:val="en-US"/>
-          </w:rPr>
-          <w:t>/</w:t>
-        </w:r>
-        <w:proofErr w:type="spellStart"/>
-        <w:r>
-          <w:rPr>
-            <w:rStyle w:val="Hipercze"/>
-            <w:lang w:val="en-US"/>
-          </w:rPr>
-          <w:t>mINI</w:t>
-        </w:r>
-        <w:proofErr w:type="spellEnd"/>
-        <w:r>
-          <w:rPr>
-            <w:rStyle w:val="Hipercze"/>
-            <w:lang w:val="en-US"/>
-          </w:rPr>
-          <w:t>: INI file reader and writer (github.com)</w:t>
+          <w:t>pulzed/mINI: INI file reader and writer (github.com)</w:t>
         </w:r>
       </w:hyperlink>
     </w:p>
@@ -180,39 +127,15 @@
         <w:t xml:space="preserve"> już w projekcie</w:t>
       </w:r>
       <w:r>
-        <w:t xml:space="preserve"> w folderze </w:t>
-      </w:r>
-      <w:proofErr w:type="spellStart"/>
-      <w:r>
-        <w:t>tinylibdiag</w:t>
-      </w:r>
-      <w:proofErr w:type="spellEnd"/>
-      <w:r>
-        <w:t xml:space="preserve"> i </w:t>
-      </w:r>
-      <w:proofErr w:type="spellStart"/>
-      <w:r>
-        <w:t>simpleini</w:t>
-      </w:r>
-      <w:proofErr w:type="spellEnd"/>
-      <w:r>
-        <w:t>.</w:t>
-      </w:r>
-    </w:p>
-    <w:p>
-      <w:pPr>
-        <w:pStyle w:val="Standard"/>
-      </w:pPr>
-      <w:r>
-        <w:t xml:space="preserve">Użyłem je, gdyż są to </w:t>
-      </w:r>
-      <w:proofErr w:type="spellStart"/>
-      <w:r>
-        <w:t>multiplatformowe</w:t>
-      </w:r>
-      <w:proofErr w:type="spellEnd"/>
-      <w:r>
-        <w:t xml:space="preserve"> odpowiedniki i musieliśmy zrezygnować z wbudowanych windowsowych funkcji.</w:t>
+        <w:t xml:space="preserve"> w folderze tinylibdiag i simpleini.</w:t>
+      </w:r>
+    </w:p>
+    <w:p>
+      <w:pPr>
+        <w:pStyle w:val="Standard"/>
+      </w:pPr>
+      <w:r>
+        <w:t>Użyłem je, gdyż są to multiplatformowe odpowiedniki i musieliśmy zrezygnować z wbudowanych windowsowych funkcji.</w:t>
       </w:r>
     </w:p>
     <w:p>
@@ -296,21 +219,7 @@
         <w:rPr>
           <w:lang w:val="en-US"/>
         </w:rPr>
-        <w:t xml:space="preserve">Mingw32 </w:t>
-      </w:r>
-      <w:proofErr w:type="spellStart"/>
-      <w:r>
-        <w:rPr>
-          <w:lang w:val="en-US"/>
-        </w:rPr>
-        <w:t>ver</w:t>
-      </w:r>
-      <w:proofErr w:type="spellEnd"/>
-      <w:r>
-        <w:rPr>
-          <w:lang w:val="en-US"/>
-        </w:rPr>
-        <w:t xml:space="preserve"> 2013072200</w:t>
+        <w:t>Mingw32 ver 2013072200</w:t>
       </w:r>
     </w:p>
     <w:p>
@@ -501,15 +410,7 @@
         <w:jc w:val="center"/>
       </w:pPr>
       <w:r>
-        <w:t>-</w:t>
-      </w:r>
-      <w:proofErr w:type="spellStart"/>
-      <w:r>
-        <w:t>std</w:t>
-      </w:r>
-      <w:proofErr w:type="spellEnd"/>
-      <w:r>
-        <w:t>=c++17</w:t>
+        <w:t>-std=c++17</w:t>
       </w:r>
     </w:p>
     <w:p>
@@ -576,15 +477,7 @@
         </w:numPr>
       </w:pPr>
       <w:r>
-        <w:t xml:space="preserve">Program zamiast plików txt zapisuje pliki </w:t>
-      </w:r>
-      <w:proofErr w:type="spellStart"/>
-      <w:r>
-        <w:t>ini</w:t>
-      </w:r>
-      <w:proofErr w:type="spellEnd"/>
-      <w:r>
-        <w:t>, gdyż w ten sposób zapisujemy więcej potrzebnych informacji</w:t>
+        <w:t>Program zamiast plików txt zapisuje pliki ini, gdyż w ten sposób zapisujemy więcej potrzebnych informacji</w:t>
       </w:r>
       <w:r>
         <w:t xml:space="preserve"> </w:t>
@@ -596,15 +489,7 @@
         <w:t xml:space="preserve"> (kolejność ustawień wzgl. danych)</w:t>
       </w:r>
       <w:r>
-        <w:t xml:space="preserve">. Plik </w:t>
-      </w:r>
-      <w:proofErr w:type="spellStart"/>
-      <w:r>
-        <w:t>ini</w:t>
-      </w:r>
-      <w:proofErr w:type="spellEnd"/>
-      <w:r>
-        <w:t xml:space="preserve"> zapisuje się w takim formacie:</w:t>
+        <w:t>. Plik ini zapisuje się w takim formacie:</w:t>
       </w:r>
     </w:p>
     <w:tbl>
@@ -650,21 +535,12 @@
                 <w:szCs w:val="16"/>
               </w:rPr>
             </w:pPr>
-            <w:proofErr w:type="spellStart"/>
             <w:r>
               <w:rPr>
                 <w:sz w:val="16"/>
                 <w:szCs w:val="16"/>
               </w:rPr>
-              <w:t>method</w:t>
-            </w:r>
-            <w:proofErr w:type="spellEnd"/>
-            <w:r>
-              <w:rPr>
-                <w:sz w:val="16"/>
-                <w:szCs w:val="16"/>
-              </w:rPr>
-              <w:t>=</w:t>
+              <w:t>method=</w:t>
             </w:r>
             <w:r>
               <w:rPr>
@@ -690,21 +566,12 @@
                 <w:szCs w:val="16"/>
               </w:rPr>
             </w:pPr>
-            <w:proofErr w:type="spellStart"/>
             <w:r>
               <w:rPr>
                 <w:sz w:val="16"/>
                 <w:szCs w:val="16"/>
               </w:rPr>
-              <w:t>description</w:t>
-            </w:r>
-            <w:proofErr w:type="spellEnd"/>
-            <w:r>
-              <w:rPr>
-                <w:sz w:val="16"/>
-                <w:szCs w:val="16"/>
-              </w:rPr>
-              <w:t>=OPIS DO CZEGO SLUZY TABLICA</w:t>
+              <w:t>description=OPIS DO CZEGO SLUZY TABLICA</w:t>
             </w:r>
           </w:p>
           <w:p>
@@ -825,26 +692,13 @@
         </w:numPr>
       </w:pPr>
       <w:r>
-        <w:t xml:space="preserve">Dane o liczbie porównań, </w:t>
-      </w:r>
-      <w:proofErr w:type="spellStart"/>
-      <w:r>
-        <w:t>przypisa</w:t>
+        <w:t>Dane o liczbie porównań, przypisa</w:t>
       </w:r>
       <w:r>
         <w:t>ń</w:t>
       </w:r>
-      <w:proofErr w:type="spellEnd"/>
-      <w:r>
-        <w:t xml:space="preserve"> itp. Jako jedyne wyświetlają się w konsoli </w:t>
-      </w:r>
-      <w:proofErr w:type="spellStart"/>
-      <w:r>
-        <w:t>cmd</w:t>
-      </w:r>
-      <w:proofErr w:type="spellEnd"/>
-      <w:r>
-        <w:t>, gdyż</w:t>
+      <w:r>
+        <w:t xml:space="preserve"> itp. Jako jedyne wyświetlają się w konsoli cmd, gdyż</w:t>
       </w:r>
       <w:r>
         <w:t xml:space="preserve"> interfejs od nadmiaru informacji mógłby stać się nieczytelny.</w:t>
@@ -904,7 +758,6 @@
           <w:numId w:val="2"/>
         </w:numPr>
       </w:pPr>
-      <w:proofErr w:type="spellStart"/>
       <w:r>
         <w:rPr>
           <w:b/>
@@ -912,7 +765,6 @@
         </w:rPr>
         <w:t>Record.key</w:t>
       </w:r>
-      <w:proofErr w:type="spellEnd"/>
       <w:r>
         <w:t xml:space="preserve"> program nie testuje wartości ujemnych (</w:t>
       </w:r>
@@ -920,15 +772,7 @@
         <w:t>nie wiedziałem jak zobrazować wykres słupkowy dla wartości ujemnych</w:t>
       </w:r>
       <w:r>
-        <w:t xml:space="preserve">), sam </w:t>
-      </w:r>
-      <w:proofErr w:type="spellStart"/>
-      <w:r>
-        <w:t>sort.h</w:t>
-      </w:r>
-      <w:proofErr w:type="spellEnd"/>
-      <w:r>
-        <w:t xml:space="preserve"> dopuszcza już taką możliwość.</w:t>
+        <w:t>), sam sort.h dopuszcza już taką możliwość.</w:t>
       </w:r>
     </w:p>
     <w:p>
@@ -940,23 +784,7 @@
         </w:numPr>
       </w:pPr>
       <w:r>
-        <w:t>Najlepiej nie klikać „</w:t>
-      </w:r>
-      <w:proofErr w:type="spellStart"/>
-      <w:r>
-        <w:t>Back</w:t>
-      </w:r>
-      <w:proofErr w:type="spellEnd"/>
-      <w:r>
-        <w:t xml:space="preserve"> to menu” jeżeli trwa „</w:t>
-      </w:r>
-      <w:proofErr w:type="spellStart"/>
-      <w:r>
-        <w:t>Waiting</w:t>
-      </w:r>
-      <w:proofErr w:type="spellEnd"/>
-      <w:r>
-        <w:t>”. Nie powinno stać się nic złego, ale algorytm może jeszcze chwilę liczyć poprzednie sortowanie zanim będzie można uruchomić kolejne sortowanie.</w:t>
+        <w:t>Najlepiej nie klikać „Back to menu” jeżeli trwa „Waiting”. Nie powinno stać się nic złego, ale algorytm może jeszcze chwilę liczyć poprzednie sortowanie zanim będzie można uruchomić kolejne sortowanie.</w:t>
       </w:r>
     </w:p>
     <w:p>
@@ -1081,15 +909,7 @@
         <w:ind w:left="720"/>
       </w:pPr>
       <w:r>
-        <w:t>Opcja „</w:t>
-      </w:r>
-      <w:proofErr w:type="spellStart"/>
-      <w:r>
-        <w:t>Console</w:t>
-      </w:r>
-      <w:proofErr w:type="spellEnd"/>
-      <w:r>
-        <w:t>” wczytuje wartość z konsoli CMD, która będzie wielkością tablicy</w:t>
+        <w:t>Opcja „Console” wczytuje wartość z konsoli CMD, która będzie wielkością tablicy</w:t>
       </w:r>
       <w:r>
         <w:t>.</w:t>
@@ -1146,42 +966,16 @@
         </w:numPr>
       </w:pPr>
       <w:r>
-        <w:t>Jeżeli chcemy zobaczyć jak wyglądała pierwotna tabela przed sortowaniem, to klikamy „</w:t>
-      </w:r>
-      <w:proofErr w:type="spellStart"/>
-      <w:r>
-        <w:t>Save</w:t>
-      </w:r>
-      <w:proofErr w:type="spellEnd"/>
-      <w:r>
-        <w:t xml:space="preserve"> </w:t>
-      </w:r>
-      <w:proofErr w:type="spellStart"/>
+        <w:t xml:space="preserve">Jeżeli chcemy zobaczyć jak wyglądała pierwotna tabela przed sortowaniem, to klikamy „Save </w:t>
+      </w:r>
       <w:r>
         <w:t>Unsorted</w:t>
       </w:r>
-      <w:proofErr w:type="spellEnd"/>
       <w:r>
         <w:t>”. W tym pliku będzie można odczytać zawartość tablicy przed sortowaniem.</w:t>
       </w:r>
       <w:r>
-        <w:t xml:space="preserve"> Analogicznie działa „</w:t>
-      </w:r>
-      <w:proofErr w:type="spellStart"/>
-      <w:r>
-        <w:t>Save</w:t>
-      </w:r>
-      <w:proofErr w:type="spellEnd"/>
-      <w:r>
-        <w:t xml:space="preserve"> </w:t>
-      </w:r>
-      <w:proofErr w:type="spellStart"/>
-      <w:r>
-        <w:t>Sorted</w:t>
-      </w:r>
-      <w:proofErr w:type="spellEnd"/>
-      <w:r>
-        <w:t>”.</w:t>
+        <w:t xml:space="preserve"> Analogicznie działa „Save Sorted”.</w:t>
       </w:r>
     </w:p>
     <w:p>
@@ -1230,23 +1024,7 @@
         <w:t>wielkość kroku z jakim będzie rosła liczba elementów względem szerokości wykresu. (</w:t>
       </w:r>
       <w:r>
-        <w:t xml:space="preserve">„Select </w:t>
-      </w:r>
-      <w:proofErr w:type="spellStart"/>
-      <w:r>
-        <w:t>size</w:t>
-      </w:r>
-      <w:proofErr w:type="spellEnd"/>
-      <w:r>
-        <w:t xml:space="preserve"> of </w:t>
-      </w:r>
-      <w:proofErr w:type="spellStart"/>
-      <w:r>
-        <w:t>table</w:t>
-      </w:r>
-      <w:proofErr w:type="spellEnd"/>
-      <w:r>
-        <w:t>”</w:t>
+        <w:t>„Select size of table”</w:t>
       </w:r>
       <w:r>
         <w:t>) (minimalna wielkość to 10)</w:t>
@@ -1340,15 +1118,7 @@
         </w:numPr>
       </w:pPr>
       <w:r>
-        <w:t xml:space="preserve">Po naciśnięciu na jakiś element można zobaczyć jego </w:t>
-      </w:r>
-      <w:proofErr w:type="spellStart"/>
-      <w:r>
-        <w:t>key</w:t>
-      </w:r>
-      <w:proofErr w:type="spellEnd"/>
-      <w:r>
-        <w:t>, ID oraz pozycje. (Przyda się to do sprawdzenia czy sortowanie jest stabilne)</w:t>
+        <w:t>Po naciśnięciu na jakiś element można zobaczyć jego key, ID oraz pozycje. (Przyda się to do sprawdzenia czy sortowanie jest stabilne)</w:t>
       </w:r>
     </w:p>
     <w:p>
@@ -1499,15 +1269,7 @@
         <w:pStyle w:val="Standard"/>
       </w:pPr>
       <w:r>
-        <w:t>BasicDrawFunctions.hpp funkcja display()) oraz z biblioteki BOOST „</w:t>
-      </w:r>
-      <w:proofErr w:type="spellStart"/>
-      <w:r>
-        <w:t>thread</w:t>
-      </w:r>
-      <w:proofErr w:type="spellEnd"/>
-      <w:r>
-        <w:t>” do sortowania (w SortThread.hpp funkcja watek()).</w:t>
+        <w:t>BasicDrawFunctions.hpp funkcja display()) oraz z biblioteki BOOST „thread” do sortowania (w SortThread.hpp funkcja watek()).</w:t>
       </w:r>
     </w:p>
     <w:p>
@@ -1563,7 +1325,6 @@
         </w:rPr>
         <w:t xml:space="preserve">- </w:t>
       </w:r>
-      <w:proofErr w:type="spellStart"/>
       <w:r>
         <w:rPr>
           <w:b/>
@@ -1578,7 +1339,6 @@
         </w:rPr>
         <w:t>.h</w:t>
       </w:r>
-      <w:proofErr w:type="spellEnd"/>
       <w:r>
         <w:t xml:space="preserve"> to wszystkie</w:t>
       </w:r>
@@ -1606,13 +1366,31 @@
         <w:t>- StructRecord.hpp</w:t>
       </w:r>
       <w:r>
-        <w:t xml:space="preserve"> – Zawiera tylko strukturę </w:t>
-      </w:r>
-      <w:proofErr w:type="spellStart"/>
-      <w:r>
-        <w:t>Record</w:t>
-      </w:r>
-      <w:proofErr w:type="spellEnd"/>
+        <w:t xml:space="preserve"> – Zawiera tylko strukturę Record.</w:t>
+      </w:r>
+    </w:p>
+    <w:p>
+      <w:pPr>
+        <w:pStyle w:val="Standard"/>
+      </w:pPr>
+    </w:p>
+    <w:p>
+      <w:pPr>
+        <w:pStyle w:val="Standard"/>
+      </w:pPr>
+      <w:r>
+        <w:rPr>
+          <w:b/>
+          <w:bCs/>
+        </w:rPr>
+        <w:t>- GenerateTable.hpp</w:t>
+      </w:r>
+      <w:r>
+        <w:t xml:space="preserve"> jest generatorem tablic (losowej, posortowanej i posortowanej odwrotnie) oraz unikatowych </w:t>
+      </w:r>
+      <w:r>
+        <w:t>identyfikatorów</w:t>
+      </w:r>
       <w:r>
         <w:t>.</w:t>
       </w:r>
@@ -1631,32 +1409,6 @@
           <w:b/>
           <w:bCs/>
         </w:rPr>
-        <w:t>- GenerateTable.hpp</w:t>
-      </w:r>
-      <w:r>
-        <w:t xml:space="preserve"> jest generatorem tablic (losowej, posortowanej i posortowanej odwrotnie) oraz unikatowych </w:t>
-      </w:r>
-      <w:r>
-        <w:t>identyfikatorów</w:t>
-      </w:r>
-      <w:r>
-        <w:t>.</w:t>
-      </w:r>
-    </w:p>
-    <w:p>
-      <w:pPr>
-        <w:pStyle w:val="Standard"/>
-      </w:pPr>
-    </w:p>
-    <w:p>
-      <w:pPr>
-        <w:pStyle w:val="Standard"/>
-      </w:pPr>
-      <w:r>
-        <w:rPr>
-          <w:b/>
-          <w:bCs/>
-        </w:rPr>
         <w:t>- BasicDrawFunction.hpp</w:t>
       </w:r>
       <w:r>
@@ -1680,675 +1432,282 @@
         <w:t>- PresetLoader.hpp</w:t>
       </w:r>
       <w:r>
-        <w:t xml:space="preserve"> służy do obsługi odczytu i zapisu </w:t>
-      </w:r>
-      <w:proofErr w:type="spellStart"/>
-      <w:r>
-        <w:t>presetów</w:t>
-      </w:r>
-      <w:proofErr w:type="spellEnd"/>
-      <w:r>
-        <w:t xml:space="preserve">. Oraz </w:t>
-      </w:r>
-      <w:proofErr w:type="spellStart"/>
-      <w:r>
-        <w:t>obługi</w:t>
-      </w:r>
-      <w:proofErr w:type="spellEnd"/>
+        <w:t xml:space="preserve"> służy do obsługi odczytu i zapisu presetów. Oraz obługi ekplorera plików (przy zapisie i odczycie).</w:t>
+      </w:r>
+    </w:p>
+    <w:p>
+      <w:pPr>
+        <w:pStyle w:val="Standard"/>
+      </w:pPr>
+    </w:p>
+    <w:p>
+      <w:pPr>
+        <w:pStyle w:val="Standard"/>
+      </w:pPr>
+    </w:p>
+    <w:p>
+      <w:pPr>
+        <w:suppressAutoHyphens w:val="0"/>
+      </w:pPr>
+      <w:r>
+        <w:br w:type="page"/>
+      </w:r>
+    </w:p>
+    <w:p>
+      <w:pPr>
+        <w:pStyle w:val="Cytatintensywny"/>
+      </w:pPr>
+      <w:r>
+        <w:lastRenderedPageBreak/>
+        <w:t>Struktuty:</w:t>
+      </w:r>
+    </w:p>
+    <w:p>
+      <w:pPr>
+        <w:pStyle w:val="Podtytu"/>
+      </w:pPr>
+      <w:r>
+        <w:t>Utworzone struktury z których będę korzystać w funkcjach</w:t>
+      </w:r>
+    </w:p>
+    <w:p>
+      <w:pPr>
+        <w:pStyle w:val="Standard"/>
+      </w:pPr>
+    </w:p>
+    <w:p>
+      <w:pPr>
+        <w:pStyle w:val="Standard"/>
+      </w:pPr>
+      <w:r>
+        <w:rPr>
+          <w:b/>
+        </w:rPr>
+        <w:t>vector2</w:t>
+      </w:r>
+      <w:r>
+        <w:rPr>
+          <w:i/>
+        </w:rPr>
+        <w:t>(DrawFunction.hpp)</w:t>
+      </w:r>
+      <w:r>
+        <w:t xml:space="preserve">  – float dwuelementowy (x,y) będzie mi służył do zapisywania pozycji na ekranie</w:t>
+      </w:r>
+    </w:p>
+    <w:p>
+      <w:pPr>
+        <w:pStyle w:val="Standard"/>
+      </w:pPr>
+    </w:p>
+    <w:p>
+      <w:pPr>
+        <w:pStyle w:val="Standard"/>
+      </w:pPr>
+      <w:r>
+        <w:rPr>
+          <w:b/>
+        </w:rPr>
+        <w:t>vector3</w:t>
+      </w:r>
+      <w:r>
+        <w:rPr>
+          <w:i/>
+        </w:rPr>
+        <w:t>(DrawFunction.hpp</w:t>
+      </w:r>
+      <w:r>
+        <w:t>)  – float trzyelementowy (x,y,z) który będzie mi służył między innymi do zapisywania kolorów (x=red,y=green,z=blue)</w:t>
+      </w:r>
+    </w:p>
+    <w:p>
+      <w:pPr>
+        <w:pStyle w:val="Standard"/>
+      </w:pPr>
+    </w:p>
+    <w:p>
+      <w:pPr>
+        <w:pStyle w:val="Standard"/>
+      </w:pPr>
+      <w:r>
+        <w:rPr>
+          <w:b/>
+        </w:rPr>
+        <w:t>settingsPreset</w:t>
+      </w:r>
+      <w:r>
+        <w:rPr>
+          <w:i/>
+        </w:rPr>
+        <w:t>(SortThread.hpp)</w:t>
+      </w:r>
+      <w:r>
+        <w:t xml:space="preserve"> – zawiera informacje pobrane od użytkownika jak </w:t>
+      </w:r>
+    </w:p>
+    <w:p>
+      <w:pPr>
+        <w:pStyle w:val="Standard"/>
+        <w:rPr>
+          <w:lang w:val="en-US"/>
+        </w:rPr>
+      </w:pPr>
+      <w:r>
+        <w:rPr>
+          <w:lang w:val="en-US"/>
+        </w:rPr>
+        <w:t>- SortingMethod</w:t>
+      </w:r>
+      <w:r>
+        <w:rPr>
+          <w:i/>
+          <w:lang w:val="en-US"/>
+        </w:rPr>
+        <w:t>(SortThread.hpp)</w:t>
+      </w:r>
+      <w:r>
+        <w:rPr>
+          <w:lang w:val="en-US"/>
+        </w:rPr>
+        <w:t xml:space="preserve"> (enum który przyjmuje wartości Shell, Quick, Merge, Insertion, notSelectedMethod), </w:t>
+      </w:r>
+    </w:p>
+    <w:p>
+      <w:pPr>
+        <w:pStyle w:val="Standard"/>
+        <w:rPr>
+          <w:lang w:val="en-US"/>
+        </w:rPr>
+      </w:pPr>
+      <w:r>
+        <w:rPr>
+          <w:lang w:val="en-US"/>
+        </w:rPr>
+        <w:t>- TableTypes</w:t>
+      </w:r>
+      <w:r>
+        <w:rPr>
+          <w:i/>
+          <w:lang w:val="en-US"/>
+        </w:rPr>
+        <w:t>(GenerateTable.hpp)</w:t>
+      </w:r>
+      <w:r>
+        <w:rPr>
+          <w:lang w:val="en-US"/>
+        </w:rPr>
+        <w:t xml:space="preserve"> (enum który przyjmuje wartości Random, Sorted, ReversSorted, notSelectedType)</w:t>
+      </w:r>
+    </w:p>
+    <w:p>
+      <w:pPr>
+        <w:pStyle w:val="Standard"/>
+      </w:pPr>
+      <w:r>
+        <w:t>- rozmiar tablicy</w:t>
+      </w:r>
+    </w:p>
+    <w:p>
+      <w:pPr>
+        <w:pStyle w:val="Standard"/>
+      </w:pPr>
+    </w:p>
+    <w:p>
+      <w:pPr>
+        <w:pStyle w:val="Standard"/>
+      </w:pPr>
+      <w:r>
+        <w:rPr>
+          <w:b/>
+        </w:rPr>
+        <w:t>PresetStruct</w:t>
+      </w:r>
+      <w:r>
+        <w:t>(PresetLoader.hpp) –to odpowiednik tego co zawiera się generowanym pliku .ini. Czyli znajduje się string będącą metodą tablicy, description czyli opis który pojawi się na ekranie po wczytaniu przez program pliku oraz wartości tabeli czyli vector&lt;Record&gt; (gdzie każdy rekord to id oraz key)</w:t>
+      </w:r>
+    </w:p>
+    <w:p>
+      <w:pPr>
+        <w:pStyle w:val="Standard"/>
+      </w:pPr>
+    </w:p>
+    <w:p>
+      <w:pPr>
+        <w:pStyle w:val="Standard"/>
+      </w:pPr>
+      <w:r>
+        <w:rPr>
+          <w:b/>
+        </w:rPr>
+        <w:t>TextBlock</w:t>
+      </w:r>
       <w:r>
         <w:t xml:space="preserve"> </w:t>
       </w:r>
-      <w:proofErr w:type="spellStart"/>
-      <w:r>
-        <w:t>ekplorera</w:t>
-      </w:r>
-      <w:proofErr w:type="spellEnd"/>
-      <w:r>
-        <w:t xml:space="preserve"> plików (przy zapisie i odczycie).</w:t>
-      </w:r>
-    </w:p>
-    <w:p>
-      <w:pPr>
-        <w:pStyle w:val="Standard"/>
-      </w:pPr>
-    </w:p>
-    <w:p>
-      <w:pPr>
-        <w:pStyle w:val="Standard"/>
-      </w:pPr>
-    </w:p>
-    <w:p>
-      <w:pPr>
-        <w:suppressAutoHyphens w:val="0"/>
-      </w:pPr>
-      <w:r>
-        <w:br w:type="page"/>
-      </w:r>
-    </w:p>
-    <w:p>
-      <w:pPr>
-        <w:pStyle w:val="Cytatintensywny"/>
-      </w:pPr>
-      <w:proofErr w:type="spellStart"/>
-      <w:r>
-        <w:lastRenderedPageBreak/>
-        <w:t>Struktuty</w:t>
-      </w:r>
-      <w:proofErr w:type="spellEnd"/>
-      <w:r>
-        <w:t>:</w:t>
-      </w:r>
-    </w:p>
-    <w:p>
-      <w:pPr>
-        <w:pStyle w:val="Podtytu"/>
-      </w:pPr>
-      <w:r>
-        <w:t>Utworzone struktury z których będę korzystać w funkcjach</w:t>
-      </w:r>
-    </w:p>
-    <w:p>
-      <w:pPr>
-        <w:pStyle w:val="Standard"/>
-      </w:pPr>
-    </w:p>
-    <w:p>
-      <w:pPr>
-        <w:pStyle w:val="Standard"/>
-      </w:pPr>
-      <w:r>
-        <w:rPr>
-          <w:b/>
-        </w:rPr>
-        <w:t>vector2</w:t>
-      </w:r>
       <w:r>
         <w:rPr>
           <w:i/>
         </w:rPr>
-        <w:t>(DrawFunction.hpp)</w:t>
-      </w:r>
-      <w:r>
-        <w:t xml:space="preserve">  – </w:t>
-      </w:r>
-      <w:proofErr w:type="spellStart"/>
-      <w:r>
-        <w:t>float</w:t>
-      </w:r>
-      <w:proofErr w:type="spellEnd"/>
-      <w:r>
-        <w:t xml:space="preserve"> dwuelementowy (</w:t>
-      </w:r>
-      <w:proofErr w:type="spellStart"/>
-      <w:r>
-        <w:t>x,y</w:t>
-      </w:r>
-      <w:proofErr w:type="spellEnd"/>
-      <w:r>
-        <w:t>) będzie mi służył do zapisywania pozycji na ekranie</w:t>
-      </w:r>
-    </w:p>
-    <w:p>
-      <w:pPr>
-        <w:pStyle w:val="Standard"/>
-      </w:pPr>
-    </w:p>
-    <w:p>
-      <w:pPr>
-        <w:pStyle w:val="Standard"/>
-      </w:pPr>
-      <w:r>
-        <w:rPr>
-          <w:b/>
-        </w:rPr>
-        <w:t>vector3</w:t>
+        <w:t>(DrawFunctions.hpp)-</w:t>
+      </w:r>
+      <w:r>
+        <w:t xml:space="preserve"> To informacje o prostokącie(przycisku), z tekstem. Zawiera pozycje Poz (vector2), szerokość/wysokość size(Vector2), txt tekstu jaki ma się na nim wyświetlić, oraz makro funkcji doOnClick który wykonuje się w momencie kliknięcia. Hover (bool) to informacja o tym, czy przycisk jest zaznaczony czy nie.</w:t>
+      </w:r>
+    </w:p>
+    <w:p>
+      <w:pPr>
+        <w:pStyle w:val="Standard"/>
+      </w:pPr>
+      <w:r>
+        <w:t>Posiada jeszcze Id przycisku (który nie musi być unikatowy!), oraz SelectionId który działa na zasadzie przycisków „radio” (można zaznaczyć tylko jeden przycisk z grupy prostokątów o takim samym SelectionId. Jeżeli klinknie się na inny przycisk o tym samym selectionId, to pozostałe się odznaczają)</w:t>
+      </w:r>
+    </w:p>
+    <w:p>
+      <w:pPr>
+        <w:pStyle w:val="Standard"/>
+      </w:pPr>
+    </w:p>
+    <w:p>
+      <w:pPr>
+        <w:pStyle w:val="Standard"/>
+      </w:pPr>
+      <w:r>
+        <w:t>Dopiszę tutaj również jedną k</w:t>
+      </w:r>
+      <w:r>
+        <w:t>lasę, gdyż jest ona ściśle powiązana z poprzednią strukturą.</w:t>
+      </w:r>
+    </w:p>
+    <w:p>
+      <w:pPr>
+        <w:pStyle w:val="Standard"/>
+      </w:pPr>
+      <w:r>
+        <w:rPr>
+          <w:b/>
+          <w:bCs/>
+          <w:lang w:val="en-US"/>
+        </w:rPr>
+        <w:t>Klasa blockCollection</w:t>
+      </w:r>
+      <w:r>
+        <w:rPr>
+          <w:b/>
+          <w:bCs/>
+          <w:lang w:val="en-US"/>
+        </w:rPr>
+        <w:t xml:space="preserve"> </w:t>
       </w:r>
       <w:r>
         <w:rPr>
           <w:i/>
-        </w:rPr>
-        <w:t>(DrawFunction.hpp</w:t>
-      </w:r>
-      <w:r>
-        <w:t xml:space="preserve">)  – </w:t>
-      </w:r>
-      <w:proofErr w:type="spellStart"/>
-      <w:r>
-        <w:t>float</w:t>
-      </w:r>
-      <w:proofErr w:type="spellEnd"/>
-      <w:r>
-        <w:t xml:space="preserve"> trzyelementowy (</w:t>
-      </w:r>
-      <w:proofErr w:type="spellStart"/>
-      <w:r>
-        <w:t>x,y,z</w:t>
-      </w:r>
-      <w:proofErr w:type="spellEnd"/>
-      <w:r>
-        <w:t>) który będzie mi służył między innymi do zapisywania kolorów (x=</w:t>
-      </w:r>
-      <w:proofErr w:type="spellStart"/>
-      <w:r>
-        <w:t>red,y</w:t>
-      </w:r>
-      <w:proofErr w:type="spellEnd"/>
-      <w:r>
-        <w:t>=</w:t>
-      </w:r>
-      <w:proofErr w:type="spellStart"/>
-      <w:r>
-        <w:t>green,z</w:t>
-      </w:r>
-      <w:proofErr w:type="spellEnd"/>
-      <w:r>
-        <w:t>=</w:t>
-      </w:r>
-      <w:proofErr w:type="spellStart"/>
-      <w:r>
-        <w:t>blue</w:t>
-      </w:r>
-      <w:proofErr w:type="spellEnd"/>
-      <w:r>
-        <w:t>)</w:t>
-      </w:r>
-    </w:p>
-    <w:p>
-      <w:pPr>
-        <w:pStyle w:val="Standard"/>
-      </w:pPr>
-    </w:p>
-    <w:p>
-      <w:pPr>
-        <w:pStyle w:val="Standard"/>
-      </w:pPr>
-      <w:proofErr w:type="spellStart"/>
-      <w:r>
-        <w:rPr>
-          <w:b/>
-        </w:rPr>
-        <w:t>settingsPreset</w:t>
-      </w:r>
-      <w:proofErr w:type="spellEnd"/>
+          <w:lang w:val="en-US"/>
+        </w:rPr>
+        <w:t>(DrawFunctions.hpp)</w:t>
+      </w:r>
       <w:r>
         <w:rPr>
           <w:i/>
-        </w:rPr>
-        <w:t>(SortThread.hpp)</w:t>
-      </w:r>
-      <w:r>
-        <w:t xml:space="preserve"> – zawiera informacje pobrane od użytkownika jak </w:t>
-      </w:r>
-    </w:p>
-    <w:p>
-      <w:pPr>
-        <w:pStyle w:val="Standard"/>
-        <w:rPr>
-          <w:lang w:val="en-US"/>
-        </w:rPr>
-      </w:pPr>
-      <w:r>
-        <w:rPr>
-          <w:lang w:val="en-US"/>
-        </w:rPr>
-        <w:t xml:space="preserve">- </w:t>
-      </w:r>
-      <w:proofErr w:type="spellStart"/>
-      <w:r>
-        <w:rPr>
-          <w:lang w:val="en-US"/>
-        </w:rPr>
-        <w:t>SortingMethod</w:t>
-      </w:r>
-      <w:proofErr w:type="spellEnd"/>
-      <w:r>
-        <w:rPr>
-          <w:i/>
-          <w:lang w:val="en-US"/>
-        </w:rPr>
-        <w:t>(SortThread.hpp)</w:t>
-      </w:r>
-      <w:r>
-        <w:rPr>
-          <w:lang w:val="en-US"/>
-        </w:rPr>
-        <w:t xml:space="preserve"> (</w:t>
-      </w:r>
-      <w:proofErr w:type="spellStart"/>
-      <w:r>
-        <w:rPr>
-          <w:lang w:val="en-US"/>
-        </w:rPr>
-        <w:t>enum</w:t>
-      </w:r>
-      <w:proofErr w:type="spellEnd"/>
-      <w:r>
-        <w:rPr>
-          <w:lang w:val="en-US"/>
-        </w:rPr>
-        <w:t xml:space="preserve"> </w:t>
-      </w:r>
-      <w:proofErr w:type="spellStart"/>
-      <w:r>
-        <w:rPr>
-          <w:lang w:val="en-US"/>
-        </w:rPr>
-        <w:t>który</w:t>
-      </w:r>
-      <w:proofErr w:type="spellEnd"/>
-      <w:r>
-        <w:rPr>
-          <w:lang w:val="en-US"/>
-        </w:rPr>
-        <w:t xml:space="preserve"> </w:t>
-      </w:r>
-      <w:proofErr w:type="spellStart"/>
-      <w:r>
-        <w:rPr>
-          <w:lang w:val="en-US"/>
-        </w:rPr>
-        <w:t>przyjmuje</w:t>
-      </w:r>
-      <w:proofErr w:type="spellEnd"/>
-      <w:r>
-        <w:rPr>
-          <w:lang w:val="en-US"/>
-        </w:rPr>
-        <w:t xml:space="preserve"> </w:t>
-      </w:r>
-      <w:proofErr w:type="spellStart"/>
-      <w:r>
-        <w:rPr>
-          <w:lang w:val="en-US"/>
-        </w:rPr>
-        <w:t>wartości</w:t>
-      </w:r>
-      <w:proofErr w:type="spellEnd"/>
-      <w:r>
-        <w:rPr>
-          <w:lang w:val="en-US"/>
-        </w:rPr>
-        <w:t xml:space="preserve"> Shell, Quick, Merge, Insertion, </w:t>
-      </w:r>
-      <w:proofErr w:type="spellStart"/>
-      <w:r>
-        <w:rPr>
-          <w:lang w:val="en-US"/>
-        </w:rPr>
-        <w:t>notSelectedMethod</w:t>
-      </w:r>
-      <w:proofErr w:type="spellEnd"/>
-      <w:r>
-        <w:rPr>
-          <w:lang w:val="en-US"/>
-        </w:rPr>
-        <w:t xml:space="preserve">), </w:t>
-      </w:r>
-    </w:p>
-    <w:p>
-      <w:pPr>
-        <w:pStyle w:val="Standard"/>
-        <w:rPr>
-          <w:lang w:val="en-US"/>
-        </w:rPr>
-      </w:pPr>
-      <w:r>
-        <w:rPr>
-          <w:lang w:val="en-US"/>
-        </w:rPr>
-        <w:t xml:space="preserve">- </w:t>
-      </w:r>
-      <w:proofErr w:type="spellStart"/>
-      <w:r>
-        <w:rPr>
-          <w:lang w:val="en-US"/>
-        </w:rPr>
-        <w:t>TableTypes</w:t>
-      </w:r>
-      <w:proofErr w:type="spellEnd"/>
-      <w:r>
-        <w:rPr>
-          <w:i/>
-          <w:lang w:val="en-US"/>
-        </w:rPr>
-        <w:t>(GenerateTable.hpp)</w:t>
-      </w:r>
-      <w:r>
-        <w:rPr>
-          <w:lang w:val="en-US"/>
-        </w:rPr>
-        <w:t xml:space="preserve"> (</w:t>
-      </w:r>
-      <w:proofErr w:type="spellStart"/>
-      <w:r>
-        <w:rPr>
-          <w:lang w:val="en-US"/>
-        </w:rPr>
-        <w:t>enum</w:t>
-      </w:r>
-      <w:proofErr w:type="spellEnd"/>
-      <w:r>
-        <w:rPr>
-          <w:lang w:val="en-US"/>
-        </w:rPr>
-        <w:t xml:space="preserve"> </w:t>
-      </w:r>
-      <w:proofErr w:type="spellStart"/>
-      <w:r>
-        <w:rPr>
-          <w:lang w:val="en-US"/>
-        </w:rPr>
-        <w:t>który</w:t>
-      </w:r>
-      <w:proofErr w:type="spellEnd"/>
-      <w:r>
-        <w:rPr>
-          <w:lang w:val="en-US"/>
-        </w:rPr>
-        <w:t xml:space="preserve"> </w:t>
-      </w:r>
-      <w:proofErr w:type="spellStart"/>
-      <w:r>
-        <w:rPr>
-          <w:lang w:val="en-US"/>
-        </w:rPr>
-        <w:t>przyjmuje</w:t>
-      </w:r>
-      <w:proofErr w:type="spellEnd"/>
-      <w:r>
-        <w:rPr>
-          <w:lang w:val="en-US"/>
-        </w:rPr>
-        <w:t xml:space="preserve"> </w:t>
-      </w:r>
-      <w:proofErr w:type="spellStart"/>
-      <w:r>
-        <w:rPr>
-          <w:lang w:val="en-US"/>
-        </w:rPr>
-        <w:t>wartości</w:t>
-      </w:r>
-      <w:proofErr w:type="spellEnd"/>
-      <w:r>
-        <w:rPr>
-          <w:lang w:val="en-US"/>
-        </w:rPr>
-        <w:t xml:space="preserve"> Random, Sorted, </w:t>
-      </w:r>
-      <w:proofErr w:type="spellStart"/>
-      <w:r>
-        <w:rPr>
-          <w:lang w:val="en-US"/>
-        </w:rPr>
-        <w:t>ReversSorted</w:t>
-      </w:r>
-      <w:proofErr w:type="spellEnd"/>
-      <w:r>
-        <w:rPr>
-          <w:lang w:val="en-US"/>
-        </w:rPr>
-        <w:t xml:space="preserve">, </w:t>
-      </w:r>
-      <w:proofErr w:type="spellStart"/>
-      <w:r>
-        <w:rPr>
-          <w:lang w:val="en-US"/>
-        </w:rPr>
-        <w:t>notSelectedType</w:t>
-      </w:r>
-      <w:proofErr w:type="spellEnd"/>
-      <w:r>
-        <w:rPr>
-          <w:lang w:val="en-US"/>
-        </w:rPr>
-        <w:t>)</w:t>
-      </w:r>
-    </w:p>
-    <w:p>
-      <w:pPr>
-        <w:pStyle w:val="Standard"/>
-      </w:pPr>
-      <w:r>
-        <w:t>- rozmiar tablicy</w:t>
-      </w:r>
-    </w:p>
-    <w:p>
-      <w:pPr>
-        <w:pStyle w:val="Standard"/>
-      </w:pPr>
-    </w:p>
-    <w:p>
-      <w:pPr>
-        <w:pStyle w:val="Standard"/>
-      </w:pPr>
-      <w:proofErr w:type="spellStart"/>
-      <w:r>
-        <w:rPr>
-          <w:b/>
-        </w:rPr>
-        <w:t>PresetStruct</w:t>
-      </w:r>
-      <w:proofErr w:type="spellEnd"/>
-      <w:r>
-        <w:t>(PresetLoader.hpp) –to odpowiednik tego co zawiera się generowanym pliku .</w:t>
-      </w:r>
-      <w:proofErr w:type="spellStart"/>
-      <w:r>
-        <w:t>ini</w:t>
-      </w:r>
-      <w:proofErr w:type="spellEnd"/>
-      <w:r>
-        <w:t xml:space="preserve">. Czyli znajduje się string będącą metodą tablicy, </w:t>
-      </w:r>
-      <w:proofErr w:type="spellStart"/>
-      <w:r>
-        <w:t>description</w:t>
-      </w:r>
-      <w:proofErr w:type="spellEnd"/>
-      <w:r>
-        <w:t xml:space="preserve"> czyli opis który pojawi się na ekranie po wczytaniu przez program pliku oraz wartości tabeli czyli </w:t>
-      </w:r>
-      <w:proofErr w:type="spellStart"/>
-      <w:r>
-        <w:t>vector</w:t>
-      </w:r>
-      <w:proofErr w:type="spellEnd"/>
-      <w:r>
-        <w:t>&lt;</w:t>
-      </w:r>
-      <w:proofErr w:type="spellStart"/>
-      <w:r>
-        <w:t>Record</w:t>
-      </w:r>
-      <w:proofErr w:type="spellEnd"/>
-      <w:r>
-        <w:t xml:space="preserve">&gt; (gdzie każdy rekord to id oraz </w:t>
-      </w:r>
-      <w:proofErr w:type="spellStart"/>
-      <w:r>
-        <w:t>key</w:t>
-      </w:r>
-      <w:proofErr w:type="spellEnd"/>
-      <w:r>
-        <w:t>)</w:t>
-      </w:r>
-    </w:p>
-    <w:p>
-      <w:pPr>
-        <w:pStyle w:val="Standard"/>
-      </w:pPr>
-    </w:p>
-    <w:p>
-      <w:pPr>
-        <w:pStyle w:val="Standard"/>
-      </w:pPr>
-      <w:proofErr w:type="spellStart"/>
-      <w:r>
-        <w:rPr>
-          <w:b/>
-        </w:rPr>
-        <w:t>TextBlock</w:t>
-      </w:r>
-      <w:proofErr w:type="spellEnd"/>
-      <w:r>
-        <w:t xml:space="preserve"> </w:t>
-      </w:r>
-      <w:r>
-        <w:rPr>
-          <w:i/>
-        </w:rPr>
-        <w:t>(DrawFunctions.hpp)-</w:t>
-      </w:r>
-      <w:r>
-        <w:t xml:space="preserve"> To informacje o prostokącie(przycisku), z tekstem. Zawiera pozycje </w:t>
-      </w:r>
-      <w:proofErr w:type="spellStart"/>
-      <w:r>
-        <w:t>Poz</w:t>
-      </w:r>
-      <w:proofErr w:type="spellEnd"/>
-      <w:r>
-        <w:t xml:space="preserve"> (vector2), szerokość/wysokość </w:t>
-      </w:r>
-      <w:proofErr w:type="spellStart"/>
-      <w:r>
-        <w:t>size</w:t>
-      </w:r>
-      <w:proofErr w:type="spellEnd"/>
-      <w:r>
-        <w:t xml:space="preserve">(Vector2), txt tekstu jaki ma się na nim wyświetlić, oraz makro funkcji </w:t>
-      </w:r>
-      <w:proofErr w:type="spellStart"/>
-      <w:r>
-        <w:t>doOnClick</w:t>
-      </w:r>
-      <w:proofErr w:type="spellEnd"/>
-      <w:r>
-        <w:t xml:space="preserve"> który wykonuje się w momencie kliknięcia. </w:t>
-      </w:r>
-      <w:proofErr w:type="spellStart"/>
-      <w:r>
-        <w:t>Hover</w:t>
-      </w:r>
-      <w:proofErr w:type="spellEnd"/>
-      <w:r>
-        <w:t xml:space="preserve"> (</w:t>
-      </w:r>
-      <w:proofErr w:type="spellStart"/>
-      <w:r>
-        <w:t>bool</w:t>
-      </w:r>
-      <w:proofErr w:type="spellEnd"/>
-      <w:r>
-        <w:t>) to informacja o tym, czy przycisk jest zaznaczony czy nie.</w:t>
-      </w:r>
-    </w:p>
-    <w:p>
-      <w:pPr>
-        <w:pStyle w:val="Standard"/>
-      </w:pPr>
-      <w:r>
-        <w:t xml:space="preserve">Posiada jeszcze Id przycisku (który nie musi być unikatowy!), oraz </w:t>
-      </w:r>
-      <w:proofErr w:type="spellStart"/>
-      <w:r>
-        <w:t>SelectionId</w:t>
-      </w:r>
-      <w:proofErr w:type="spellEnd"/>
-      <w:r>
-        <w:t xml:space="preserve"> który działa na zasadzie przycisków „radio” (można zaznaczyć tylko jeden przycisk z grupy prostokątów o takim samym </w:t>
-      </w:r>
-      <w:proofErr w:type="spellStart"/>
-      <w:r>
-        <w:t>SelectionId</w:t>
-      </w:r>
-      <w:proofErr w:type="spellEnd"/>
-      <w:r>
-        <w:t xml:space="preserve">. Jeżeli </w:t>
-      </w:r>
-      <w:proofErr w:type="spellStart"/>
-      <w:r>
-        <w:t>klinknie</w:t>
-      </w:r>
-      <w:proofErr w:type="spellEnd"/>
-      <w:r>
-        <w:t xml:space="preserve"> się na inny przycisk o tym samym </w:t>
-      </w:r>
-      <w:proofErr w:type="spellStart"/>
-      <w:r>
-        <w:t>selectionId</w:t>
-      </w:r>
-      <w:proofErr w:type="spellEnd"/>
-      <w:r>
-        <w:t>, to pozostałe się odznaczają)</w:t>
-      </w:r>
-    </w:p>
-    <w:p>
-      <w:pPr>
-        <w:pStyle w:val="Standard"/>
-      </w:pPr>
-    </w:p>
-    <w:p>
-      <w:pPr>
-        <w:pStyle w:val="Standard"/>
-      </w:pPr>
-      <w:r>
-        <w:t>Dopiszę tutaj również jedną k</w:t>
-      </w:r>
-      <w:r>
-        <w:t>lasę, gdyż jest ona ściśle powiązana z poprzednią strukturą.</w:t>
-      </w:r>
-    </w:p>
-    <w:p>
-      <w:pPr>
-        <w:pStyle w:val="Standard"/>
-      </w:pPr>
-      <w:proofErr w:type="spellStart"/>
-      <w:r>
-        <w:rPr>
-          <w:b/>
-          <w:bCs/>
-          <w:lang w:val="en-US"/>
-        </w:rPr>
-        <w:t>Klasa</w:t>
-      </w:r>
-      <w:proofErr w:type="spellEnd"/>
-      <w:r>
-        <w:rPr>
-          <w:b/>
-          <w:bCs/>
-          <w:lang w:val="en-US"/>
-        </w:rPr>
-        <w:t xml:space="preserve"> </w:t>
-      </w:r>
-      <w:proofErr w:type="spellStart"/>
-      <w:r>
-        <w:rPr>
-          <w:b/>
-          <w:bCs/>
-          <w:lang w:val="en-US"/>
-        </w:rPr>
-        <w:t>blockCollection</w:t>
-      </w:r>
-      <w:proofErr w:type="spellEnd"/>
-      <w:r>
-        <w:rPr>
-          <w:b/>
-          <w:bCs/>
-          <w:lang w:val="en-US"/>
-        </w:rPr>
-        <w:t xml:space="preserve"> </w:t>
-      </w:r>
-      <w:r>
-        <w:rPr>
-          <w:i/>
-          <w:lang w:val="en-US"/>
-        </w:rPr>
-        <w:t>(DrawFunctions.hpp)</w:t>
-      </w:r>
-      <w:r>
-        <w:rPr>
-          <w:i/>
           <w:lang w:val="en-US"/>
         </w:rPr>
         <w:t>-</w:t>
@@ -2357,63 +1716,7 @@
         <w:rPr>
           <w:lang w:val="en-US"/>
         </w:rPr>
-        <w:t xml:space="preserve"> </w:t>
-      </w:r>
-      <w:proofErr w:type="spellStart"/>
-      <w:r>
-        <w:rPr>
-          <w:lang w:val="en-US"/>
-        </w:rPr>
-        <w:t>przechowuje</w:t>
-      </w:r>
-      <w:proofErr w:type="spellEnd"/>
-      <w:r>
-        <w:rPr>
-          <w:lang w:val="en-US"/>
-        </w:rPr>
-        <w:t xml:space="preserve"> </w:t>
-      </w:r>
-      <w:proofErr w:type="spellStart"/>
-      <w:r>
-        <w:rPr>
-          <w:lang w:val="en-US"/>
-        </w:rPr>
-        <w:t>wektor</w:t>
-      </w:r>
-      <w:proofErr w:type="spellEnd"/>
-      <w:r>
-        <w:rPr>
-          <w:lang w:val="en-US"/>
-        </w:rPr>
-        <w:t xml:space="preserve"> </w:t>
-      </w:r>
-      <w:proofErr w:type="spellStart"/>
-      <w:r>
-        <w:rPr>
-          <w:lang w:val="en-US"/>
-        </w:rPr>
-        <w:t>takich</w:t>
-      </w:r>
-      <w:proofErr w:type="spellEnd"/>
-      <w:r>
-        <w:rPr>
-          <w:lang w:val="en-US"/>
-        </w:rPr>
-        <w:t xml:space="preserve"> </w:t>
-      </w:r>
-      <w:proofErr w:type="spellStart"/>
-      <w:r>
-        <w:rPr>
-          <w:lang w:val="en-US"/>
-        </w:rPr>
-        <w:t>TextBlocków</w:t>
-      </w:r>
-      <w:proofErr w:type="spellEnd"/>
-      <w:r>
-        <w:rPr>
-          <w:lang w:val="en-US"/>
-        </w:rPr>
-        <w:t xml:space="preserve">. </w:t>
+        <w:t xml:space="preserve"> przechowuje wektor takich TextBlocków. </w:t>
       </w:r>
       <w:r>
         <w:t>Posiada instrukcje do narysowania wszystkich prostokątów</w:t>
@@ -2455,15 +1758,7 @@
         <w:pStyle w:val="Podtytu"/>
       </w:pPr>
       <w:r>
-        <w:t xml:space="preserve">Funkcje typu </w:t>
-      </w:r>
-      <w:proofErr w:type="spellStart"/>
-      <w:r>
-        <w:t>get</w:t>
-      </w:r>
-      <w:proofErr w:type="spellEnd"/>
-      <w:r>
-        <w:t xml:space="preserve"> i set (</w:t>
+        <w:t>Funkcje typu get i set (</w:t>
       </w:r>
       <w:r>
         <w:t>przede wszystkim zapewniają komunikację między wątkami</w:t>
@@ -2481,7 +1776,6 @@
       <w:pPr>
         <w:pStyle w:val="Standard"/>
       </w:pPr>
-      <w:proofErr w:type="spellStart"/>
       <w:r>
         <w:rPr>
           <w:b/>
@@ -2490,14 +1784,12 @@
         </w:rPr>
         <w:t>settingPreset</w:t>
       </w:r>
-      <w:proofErr w:type="spellEnd"/>
       <w:r>
         <w:rPr>
           <w:u w:val="single"/>
         </w:rPr>
         <w:t xml:space="preserve"> </w:t>
       </w:r>
-      <w:proofErr w:type="spellStart"/>
       <w:r>
         <w:rPr>
           <w:b/>
@@ -2506,7 +1798,6 @@
         </w:rPr>
         <w:t>preset</w:t>
       </w:r>
-      <w:proofErr w:type="spellEnd"/>
       <w:r>
         <w:t xml:space="preserve"> to ogólne ustawienie wybrane przez użytkownika. To ono decyduje który algorytm sortujący zostanie uruchomiony. Jest ono zmieniane przez następujące funkcje. </w:t>
       </w:r>
@@ -2519,37 +1810,12 @@
       <w:r>
         <w:t xml:space="preserve">- </w:t>
       </w:r>
-      <w:proofErr w:type="spellStart"/>
-      <w:r>
-        <w:rPr>
-          <w:b/>
-          <w:bCs/>
-        </w:rPr>
-        <w:t>setSetting</w:t>
-      </w:r>
-      <w:proofErr w:type="spellEnd"/>
-      <w:r>
-        <w:rPr>
-          <w:b/>
-          <w:bCs/>
-        </w:rPr>
-        <w:t>(</w:t>
-      </w:r>
-      <w:proofErr w:type="spellStart"/>
-      <w:r>
-        <w:rPr>
-          <w:b/>
-          <w:bCs/>
-        </w:rPr>
-        <w:t>SortingMethod</w:t>
-      </w:r>
-      <w:proofErr w:type="spellEnd"/>
-      <w:r>
-        <w:rPr>
-          <w:b/>
-          <w:bCs/>
-        </w:rPr>
-        <w:t xml:space="preserve"> a)</w:t>
+      <w:r>
+        <w:rPr>
+          <w:b/>
+          <w:bCs/>
+        </w:rPr>
+        <w:t>setSetting(SortingMethod a)</w:t>
       </w:r>
       <w:r>
         <w:t xml:space="preserve"> – zmiana ustawienia metody sortowania</w:t>
@@ -2563,37 +1829,12 @@
       <w:r>
         <w:t xml:space="preserve">- </w:t>
       </w:r>
-      <w:proofErr w:type="spellStart"/>
-      <w:r>
-        <w:rPr>
-          <w:b/>
-          <w:bCs/>
-        </w:rPr>
-        <w:t>setSetting</w:t>
-      </w:r>
-      <w:proofErr w:type="spellEnd"/>
-      <w:r>
-        <w:rPr>
-          <w:b/>
-          <w:bCs/>
-        </w:rPr>
-        <w:t>(</w:t>
-      </w:r>
-      <w:proofErr w:type="spellStart"/>
-      <w:r>
-        <w:rPr>
-          <w:b/>
-          <w:bCs/>
-        </w:rPr>
-        <w:t>TableTypes</w:t>
-      </w:r>
-      <w:proofErr w:type="spellEnd"/>
-      <w:r>
-        <w:rPr>
-          <w:b/>
-          <w:bCs/>
-        </w:rPr>
-        <w:t xml:space="preserve"> a)</w:t>
+      <w:r>
+        <w:rPr>
+          <w:b/>
+          <w:bCs/>
+        </w:rPr>
+        <w:t>setSetting(TableTypes a)</w:t>
       </w:r>
       <w:r>
         <w:t xml:space="preserve"> – zmiana ustawienia typu tablicy</w:t>
@@ -2607,501 +1848,203 @@
       <w:r>
         <w:t xml:space="preserve">- </w:t>
       </w:r>
-      <w:proofErr w:type="spellStart"/>
-      <w:r>
-        <w:rPr>
-          <w:b/>
-          <w:bCs/>
-        </w:rPr>
-        <w:t>setSetting</w:t>
-      </w:r>
-      <w:proofErr w:type="spellEnd"/>
-      <w:r>
-        <w:rPr>
-          <w:b/>
-          <w:bCs/>
-        </w:rPr>
-        <w:t>(</w:t>
-      </w:r>
-      <w:proofErr w:type="spellStart"/>
-      <w:r>
-        <w:rPr>
-          <w:b/>
-          <w:bCs/>
-        </w:rPr>
-        <w:t>long</w:t>
-      </w:r>
-      <w:proofErr w:type="spellEnd"/>
-      <w:r>
-        <w:rPr>
-          <w:b/>
-          <w:bCs/>
+      <w:r>
+        <w:rPr>
+          <w:b/>
+          <w:bCs/>
+        </w:rPr>
+        <w:t>setSetting(long int a)</w:t>
+      </w:r>
+      <w:r>
+        <w:t xml:space="preserve"> – zmiana wielości tablicy</w:t>
+      </w:r>
+    </w:p>
+    <w:p>
+      <w:pPr>
+        <w:pStyle w:val="Standard"/>
+      </w:pPr>
+    </w:p>
+    <w:p>
+      <w:pPr>
+        <w:pStyle w:val="Standard"/>
+      </w:pPr>
+      <w:r>
+        <w:rPr>
+          <w:b/>
+          <w:bCs/>
+          <w:u w:val="single"/>
+        </w:rPr>
+        <w:t>BackupTime</w:t>
+      </w:r>
+      <w:r>
+        <w:t xml:space="preserve"> jest to kopia czasu wykonywania sortowania, która jest przeznaczona do pokazywania na ekranie czasu sortowania tablicy w trybie </w:t>
+      </w:r>
+      <w:r>
+        <w:t>„</w:t>
+      </w:r>
+      <w:r>
+        <w:t>Open</w:t>
+      </w:r>
+      <w:r>
+        <w:t>”</w:t>
+      </w:r>
+      <w:r>
+        <w:t>.</w:t>
+      </w:r>
+    </w:p>
+    <w:p>
+      <w:pPr>
+        <w:pStyle w:val="Standard"/>
+        <w:ind w:left="709"/>
+      </w:pPr>
+      <w:r>
+        <w:t xml:space="preserve">- </w:t>
+      </w:r>
+      <w:r>
+        <w:rPr>
+          <w:b/>
+          <w:bCs/>
+        </w:rPr>
+        <w:t>int getTime()</w:t>
+      </w:r>
+      <w:r>
+        <w:t xml:space="preserve"> – zwraca ten czas</w:t>
+      </w:r>
+    </w:p>
+    <w:p>
+      <w:pPr>
+        <w:pStyle w:val="Standard"/>
+      </w:pPr>
+    </w:p>
+    <w:p>
+      <w:pPr>
+        <w:pStyle w:val="Standard"/>
+      </w:pPr>
+      <w:r>
+        <w:rPr>
+          <w:b/>
+          <w:bCs/>
+          <w:u w:val="single"/>
+        </w:rPr>
+        <w:t>bool processing</w:t>
+      </w:r>
+      <w:r>
+        <w:t xml:space="preserve"> – posiada informacje czy sortowanie jest w toku czy już jest skończone. Jest bardzo często stosowane podczas wyświetlania (na przykład by określić czy już można pokazać na ekranie czas trwania sortowania, czy jeszcze ono trwa). Dotyczy on też trybu Benchmark.</w:t>
+      </w:r>
+    </w:p>
+    <w:p>
+      <w:pPr>
+        <w:pStyle w:val="Standard"/>
+        <w:ind w:left="709"/>
+      </w:pPr>
+      <w:r>
+        <w:t xml:space="preserve">- </w:t>
+      </w:r>
+      <w:r>
+        <w:rPr>
+          <w:b/>
+          <w:bCs/>
+        </w:rPr>
+        <w:t>bool getProcessing()</w:t>
+      </w:r>
+      <w:r>
+        <w:t xml:space="preserve"> – zwraca boola</w:t>
+      </w:r>
+    </w:p>
+    <w:p>
+      <w:pPr>
+        <w:pStyle w:val="Standard"/>
+      </w:pPr>
+    </w:p>
+    <w:p>
+      <w:pPr>
+        <w:pStyle w:val="Standard"/>
+      </w:pPr>
+      <w:r>
+        <w:rPr>
+          <w:b/>
+          <w:bCs/>
+          <w:u w:val="single"/>
+        </w:rPr>
+        <w:t>vector&lt;Record&gt; Tab</w:t>
+      </w:r>
+      <w:r>
+        <w:t xml:space="preserve"> - jest to ta gówna tablica która zostanie posortowana</w:t>
+      </w:r>
+    </w:p>
+    <w:p>
+      <w:pPr>
+        <w:pStyle w:val="Standard"/>
+        <w:ind w:left="709"/>
+        <w:rPr>
+          <w:lang w:val="en-US"/>
+        </w:rPr>
+      </w:pPr>
+      <w:r>
+        <w:rPr>
+          <w:lang w:val="en-US"/>
+        </w:rPr>
+        <w:t>-</w:t>
+      </w:r>
+      <w:r>
+        <w:rPr>
+          <w:lang w:val="en-US"/>
         </w:rPr>
         <w:t xml:space="preserve"> </w:t>
       </w:r>
-      <w:proofErr w:type="spellStart"/>
-      <w:r>
-        <w:rPr>
-          <w:b/>
-          <w:bCs/>
-        </w:rPr>
-        <w:t>int</w:t>
-      </w:r>
-      <w:proofErr w:type="spellEnd"/>
-      <w:r>
-        <w:rPr>
-          <w:b/>
-          <w:bCs/>
-        </w:rPr>
-        <w:t xml:space="preserve"> a)</w:t>
-      </w:r>
-      <w:r>
-        <w:t xml:space="preserve"> – zmiana wielości tablicy</w:t>
-      </w:r>
-    </w:p>
-    <w:p>
-      <w:pPr>
-        <w:pStyle w:val="Standard"/>
-      </w:pPr>
-    </w:p>
-    <w:p>
-      <w:pPr>
-        <w:pStyle w:val="Standard"/>
-      </w:pPr>
-      <w:proofErr w:type="spellStart"/>
+      <w:r>
+        <w:rPr>
+          <w:b/>
+          <w:bCs/>
+          <w:lang w:val="en-US"/>
+        </w:rPr>
+        <w:t>vector&lt;Record&gt; getTab()</w:t>
+      </w:r>
+      <w:r>
+        <w:rPr>
+          <w:lang w:val="en-US"/>
+        </w:rPr>
+        <w:t xml:space="preserve"> – zwraca tą tablice</w:t>
+      </w:r>
+    </w:p>
+    <w:p>
+      <w:pPr>
+        <w:pStyle w:val="Standard"/>
+        <w:ind w:left="709"/>
+      </w:pPr>
+      <w:r>
+        <w:t xml:space="preserve">- </w:t>
+      </w:r>
+      <w:r>
+        <w:rPr>
+          <w:b/>
+          <w:bCs/>
+        </w:rPr>
+        <w:t>vector&lt;Record&gt; TabBeforeSorting</w:t>
+      </w:r>
+      <w:r>
+        <w:t xml:space="preserve"> - to jest kopia tablicy przed sortowaniem. Jest ona przechwytywana w momencie zapisywania nieposortowanej tablicy w pliku.</w:t>
+      </w:r>
+    </w:p>
+    <w:p>
+      <w:pPr>
+        <w:pStyle w:val="Standard"/>
+      </w:pPr>
+    </w:p>
+    <w:p>
+      <w:pPr>
+        <w:pStyle w:val="Standard"/>
+      </w:pPr>
       <w:r>
         <w:rPr>
           <w:b/>
           <w:bCs/>
           <w:u w:val="single"/>
         </w:rPr>
-        <w:t>BackupTime</w:t>
-      </w:r>
-      <w:proofErr w:type="spellEnd"/>
-      <w:r>
-        <w:t xml:space="preserve"> jest to kopia czasu wykonywania sortowania, która jest przeznaczona do pokazywania na ekranie czasu sortowania tablicy w trybie </w:t>
-      </w:r>
-      <w:r>
-        <w:t>„</w:t>
-      </w:r>
-      <w:r>
-        <w:t>Open</w:t>
-      </w:r>
-      <w:r>
-        <w:t>”</w:t>
-      </w:r>
-      <w:r>
-        <w:t>.</w:t>
-      </w:r>
-    </w:p>
-    <w:p>
-      <w:pPr>
-        <w:pStyle w:val="Standard"/>
-        <w:ind w:left="709"/>
-      </w:pPr>
-      <w:r>
-        <w:t xml:space="preserve">- </w:t>
-      </w:r>
-      <w:proofErr w:type="spellStart"/>
-      <w:r>
-        <w:rPr>
-          <w:b/>
-          <w:bCs/>
-        </w:rPr>
-        <w:t>int</w:t>
-      </w:r>
-      <w:proofErr w:type="spellEnd"/>
-      <w:r>
-        <w:rPr>
-          <w:b/>
-          <w:bCs/>
-        </w:rPr>
-        <w:t xml:space="preserve"> </w:t>
-      </w:r>
-      <w:proofErr w:type="spellStart"/>
-      <w:r>
-        <w:rPr>
-          <w:b/>
-          <w:bCs/>
-        </w:rPr>
-        <w:t>getTime</w:t>
-      </w:r>
-      <w:proofErr w:type="spellEnd"/>
-      <w:r>
-        <w:rPr>
-          <w:b/>
-          <w:bCs/>
-        </w:rPr>
-        <w:t>()</w:t>
-      </w:r>
-      <w:r>
-        <w:t xml:space="preserve"> – zwraca ten czas</w:t>
-      </w:r>
-    </w:p>
-    <w:p>
-      <w:pPr>
-        <w:pStyle w:val="Standard"/>
-      </w:pPr>
-    </w:p>
-    <w:p>
-      <w:pPr>
-        <w:pStyle w:val="Standard"/>
-      </w:pPr>
-      <w:proofErr w:type="spellStart"/>
-      <w:r>
-        <w:rPr>
-          <w:b/>
-          <w:bCs/>
-          <w:u w:val="single"/>
-        </w:rPr>
-        <w:t>bool</w:t>
-      </w:r>
-      <w:proofErr w:type="spellEnd"/>
-      <w:r>
-        <w:rPr>
-          <w:b/>
-          <w:bCs/>
-          <w:u w:val="single"/>
-        </w:rPr>
-        <w:t xml:space="preserve"> </w:t>
-      </w:r>
-      <w:proofErr w:type="spellStart"/>
-      <w:r>
-        <w:rPr>
-          <w:b/>
-          <w:bCs/>
-          <w:u w:val="single"/>
-        </w:rPr>
-        <w:t>processing</w:t>
-      </w:r>
-      <w:proofErr w:type="spellEnd"/>
-      <w:r>
-        <w:t xml:space="preserve"> – posiada informacje czy sortowanie jest w toku czy już jest skończone. Jest bardzo często stosowane podczas wyświetlania (na przykład by określić czy już można pokazać na ekranie czas trwania sortowania, czy jeszcze ono trwa). Dotyczy on też trybu Benchmark.</w:t>
-      </w:r>
-    </w:p>
-    <w:p>
-      <w:pPr>
-        <w:pStyle w:val="Standard"/>
-        <w:ind w:left="709"/>
-      </w:pPr>
-      <w:r>
-        <w:t xml:space="preserve">- </w:t>
-      </w:r>
-      <w:proofErr w:type="spellStart"/>
-      <w:r>
-        <w:rPr>
-          <w:b/>
-          <w:bCs/>
-        </w:rPr>
-        <w:t>bool</w:t>
-      </w:r>
-      <w:proofErr w:type="spellEnd"/>
-      <w:r>
-        <w:rPr>
-          <w:b/>
-          <w:bCs/>
-        </w:rPr>
-        <w:t xml:space="preserve"> </w:t>
-      </w:r>
-      <w:proofErr w:type="spellStart"/>
-      <w:r>
-        <w:rPr>
-          <w:b/>
-          <w:bCs/>
-        </w:rPr>
-        <w:t>getProcessing</w:t>
-      </w:r>
-      <w:proofErr w:type="spellEnd"/>
-      <w:r>
-        <w:rPr>
-          <w:b/>
-          <w:bCs/>
-        </w:rPr>
-        <w:t>()</w:t>
-      </w:r>
-      <w:r>
-        <w:t xml:space="preserve"> – zwraca </w:t>
-      </w:r>
-      <w:proofErr w:type="spellStart"/>
-      <w:r>
-        <w:t>boola</w:t>
-      </w:r>
-      <w:proofErr w:type="spellEnd"/>
-    </w:p>
-    <w:p>
-      <w:pPr>
-        <w:pStyle w:val="Standard"/>
-      </w:pPr>
-    </w:p>
-    <w:p>
-      <w:pPr>
-        <w:pStyle w:val="Standard"/>
-      </w:pPr>
-      <w:proofErr w:type="spellStart"/>
-      <w:r>
-        <w:rPr>
-          <w:b/>
-          <w:bCs/>
-          <w:u w:val="single"/>
-        </w:rPr>
-        <w:t>vector</w:t>
-      </w:r>
-      <w:proofErr w:type="spellEnd"/>
-      <w:r>
-        <w:rPr>
-          <w:b/>
-          <w:bCs/>
-          <w:u w:val="single"/>
-        </w:rPr>
-        <w:t>&lt;</w:t>
-      </w:r>
-      <w:proofErr w:type="spellStart"/>
-      <w:r>
-        <w:rPr>
-          <w:b/>
-          <w:bCs/>
-          <w:u w:val="single"/>
-        </w:rPr>
-        <w:t>Record</w:t>
-      </w:r>
-      <w:proofErr w:type="spellEnd"/>
-      <w:r>
-        <w:rPr>
-          <w:b/>
-          <w:bCs/>
-          <w:u w:val="single"/>
-        </w:rPr>
-        <w:t xml:space="preserve">&gt; </w:t>
-      </w:r>
-      <w:proofErr w:type="spellStart"/>
-      <w:r>
-        <w:rPr>
-          <w:b/>
-          <w:bCs/>
-          <w:u w:val="single"/>
-        </w:rPr>
-        <w:t>Tab</w:t>
-      </w:r>
-      <w:proofErr w:type="spellEnd"/>
-      <w:r>
-        <w:t xml:space="preserve"> - jest to ta gówna tablica która zostanie posortowana</w:t>
-      </w:r>
-    </w:p>
-    <w:p>
-      <w:pPr>
-        <w:pStyle w:val="Standard"/>
-        <w:ind w:left="709"/>
-        <w:rPr>
-          <w:lang w:val="en-US"/>
-        </w:rPr>
-      </w:pPr>
-      <w:r>
-        <w:rPr>
-          <w:lang w:val="en-US"/>
-        </w:rPr>
-        <w:t>-</w:t>
-      </w:r>
-      <w:r>
-        <w:rPr>
-          <w:lang w:val="en-US"/>
-        </w:rPr>
-        <w:t xml:space="preserve"> </w:t>
-      </w:r>
-      <w:r>
-        <w:rPr>
-          <w:b/>
-          <w:bCs/>
-          <w:lang w:val="en-US"/>
-        </w:rPr>
-        <w:t xml:space="preserve">vector&lt;Record&gt; </w:t>
-      </w:r>
-      <w:proofErr w:type="spellStart"/>
-      <w:r>
-        <w:rPr>
-          <w:b/>
-          <w:bCs/>
-          <w:lang w:val="en-US"/>
-        </w:rPr>
-        <w:t>getTab</w:t>
-      </w:r>
-      <w:proofErr w:type="spellEnd"/>
-      <w:r>
-        <w:rPr>
-          <w:b/>
-          <w:bCs/>
-          <w:lang w:val="en-US"/>
-        </w:rPr>
-        <w:t>()</w:t>
-      </w:r>
-      <w:r>
-        <w:rPr>
-          <w:lang w:val="en-US"/>
-        </w:rPr>
-        <w:t xml:space="preserve"> – </w:t>
-      </w:r>
-      <w:proofErr w:type="spellStart"/>
-      <w:r>
-        <w:rPr>
-          <w:lang w:val="en-US"/>
-        </w:rPr>
-        <w:t>zwraca</w:t>
-      </w:r>
-      <w:proofErr w:type="spellEnd"/>
-      <w:r>
-        <w:rPr>
-          <w:lang w:val="en-US"/>
-        </w:rPr>
-        <w:t xml:space="preserve"> </w:t>
-      </w:r>
-      <w:proofErr w:type="spellStart"/>
-      <w:r>
-        <w:rPr>
-          <w:lang w:val="en-US"/>
-        </w:rPr>
-        <w:t>tą</w:t>
-      </w:r>
-      <w:proofErr w:type="spellEnd"/>
-      <w:r>
-        <w:rPr>
-          <w:lang w:val="en-US"/>
-        </w:rPr>
-        <w:t xml:space="preserve"> </w:t>
-      </w:r>
-      <w:proofErr w:type="spellStart"/>
-      <w:r>
-        <w:rPr>
-          <w:lang w:val="en-US"/>
-        </w:rPr>
-        <w:t>tablice</w:t>
-      </w:r>
-      <w:proofErr w:type="spellEnd"/>
-    </w:p>
-    <w:p>
-      <w:pPr>
-        <w:pStyle w:val="Standard"/>
-        <w:ind w:left="709"/>
-      </w:pPr>
-      <w:r>
-        <w:t xml:space="preserve">- </w:t>
-      </w:r>
-      <w:proofErr w:type="spellStart"/>
-      <w:r>
-        <w:rPr>
-          <w:b/>
-          <w:bCs/>
-        </w:rPr>
-        <w:t>vector</w:t>
-      </w:r>
-      <w:proofErr w:type="spellEnd"/>
-      <w:r>
-        <w:rPr>
-          <w:b/>
-          <w:bCs/>
-        </w:rPr>
-        <w:t>&lt;</w:t>
-      </w:r>
-      <w:proofErr w:type="spellStart"/>
-      <w:r>
-        <w:rPr>
-          <w:b/>
-          <w:bCs/>
-        </w:rPr>
-        <w:t>Record</w:t>
-      </w:r>
-      <w:proofErr w:type="spellEnd"/>
-      <w:r>
-        <w:rPr>
-          <w:b/>
-          <w:bCs/>
-        </w:rPr>
-        <w:t xml:space="preserve">&gt; </w:t>
-      </w:r>
-      <w:proofErr w:type="spellStart"/>
-      <w:r>
-        <w:rPr>
-          <w:b/>
-          <w:bCs/>
-        </w:rPr>
-        <w:t>TabBeforeSorting</w:t>
-      </w:r>
-      <w:proofErr w:type="spellEnd"/>
-      <w:r>
-        <w:t xml:space="preserve"> - to jest kopia tablicy przed sortowaniem. Jest ona przechwytywana w momencie zapisywania nieposortowanej tablicy w pliku.</w:t>
-      </w:r>
-    </w:p>
-    <w:p>
-      <w:pPr>
-        <w:pStyle w:val="Standard"/>
-      </w:pPr>
-    </w:p>
-    <w:p>
-      <w:pPr>
-        <w:pStyle w:val="Standard"/>
-      </w:pPr>
-      <w:proofErr w:type="spellStart"/>
-      <w:r>
-        <w:rPr>
-          <w:b/>
-          <w:bCs/>
-          <w:u w:val="single"/>
-        </w:rPr>
-        <w:t>vector</w:t>
-      </w:r>
-      <w:proofErr w:type="spellEnd"/>
-      <w:r>
-        <w:rPr>
-          <w:b/>
-          <w:bCs/>
-          <w:u w:val="single"/>
-        </w:rPr>
-        <w:t>&lt;</w:t>
-      </w:r>
-      <w:proofErr w:type="spellStart"/>
-      <w:r>
-        <w:rPr>
-          <w:b/>
-          <w:bCs/>
-          <w:u w:val="single"/>
-        </w:rPr>
-        <w:t>Record</w:t>
-      </w:r>
-      <w:proofErr w:type="spellEnd"/>
-      <w:r>
-        <w:rPr>
-          <w:b/>
-          <w:bCs/>
-          <w:u w:val="single"/>
-        </w:rPr>
-        <w:t xml:space="preserve">&gt; </w:t>
-      </w:r>
-      <w:proofErr w:type="spellStart"/>
-      <w:r>
-        <w:rPr>
-          <w:b/>
-          <w:bCs/>
-          <w:u w:val="single"/>
-        </w:rPr>
-        <w:t>PrintingTable</w:t>
-      </w:r>
-      <w:proofErr w:type="spellEnd"/>
-      <w:r>
-        <w:t xml:space="preserve"> – to jest tablica “do druku” to ona ma się wyświetlać na ekranie. Program musi mieć pewność, że jest ona </w:t>
-      </w:r>
-      <w:proofErr w:type="spellStart"/>
-      <w:r>
-        <w:t>bezpeiczna</w:t>
-      </w:r>
-      <w:proofErr w:type="spellEnd"/>
-      <w:r>
-        <w:t xml:space="preserve"> (o </w:t>
-      </w:r>
-      <w:proofErr w:type="spellStart"/>
-      <w:r>
-        <w:t>restriction</w:t>
-      </w:r>
-      <w:proofErr w:type="spellEnd"/>
-      <w:r>
-        <w:t xml:space="preserve"> za chwilę…)</w:t>
+        <w:t>vector&lt;Record&gt; PrintingTable</w:t>
+      </w:r>
+      <w:r>
+        <w:t xml:space="preserve"> – to jest tablica “do druku” to ona ma się wyświetlać na ekranie. Program musi mieć pewność, że jest ona bezpeiczna (o restriction za chwilę…)</w:t>
       </w:r>
     </w:p>
     <w:p>
@@ -3121,68 +2064,14 @@
           <w:bCs/>
           <w:lang w:val="en-US"/>
         </w:rPr>
-        <w:t xml:space="preserve">void </w:t>
-      </w:r>
-      <w:proofErr w:type="spellStart"/>
-      <w:r>
-        <w:rPr>
-          <w:b/>
-          <w:bCs/>
-          <w:lang w:val="en-US"/>
-        </w:rPr>
-        <w:t>setPrintingTable</w:t>
-      </w:r>
-      <w:proofErr w:type="spellEnd"/>
-      <w:r>
-        <w:rPr>
-          <w:b/>
-          <w:bCs/>
-          <w:lang w:val="en-US"/>
-        </w:rPr>
-        <w:t>(vector&lt; Record&gt; tab)</w:t>
-      </w:r>
-      <w:r>
-        <w:rPr>
-          <w:lang w:val="en-US"/>
-        </w:rPr>
-        <w:t xml:space="preserve"> – </w:t>
-      </w:r>
-      <w:proofErr w:type="spellStart"/>
-      <w:r>
-        <w:rPr>
-          <w:lang w:val="en-US"/>
-        </w:rPr>
-        <w:t>podmiana</w:t>
-      </w:r>
-      <w:proofErr w:type="spellEnd"/>
-      <w:r>
-        <w:rPr>
-          <w:lang w:val="en-US"/>
-        </w:rPr>
-        <w:t xml:space="preserve"> </w:t>
-      </w:r>
-      <w:proofErr w:type="spellStart"/>
-      <w:r>
-        <w:rPr>
-          <w:lang w:val="en-US"/>
-        </w:rPr>
-        <w:t>tablicy</w:t>
-      </w:r>
-      <w:proofErr w:type="spellEnd"/>
-      <w:r>
-        <w:rPr>
-          <w:lang w:val="en-US"/>
-        </w:rPr>
-        <w:t xml:space="preserve"> </w:t>
-      </w:r>
-      <w:proofErr w:type="spellStart"/>
-      <w:r>
-        <w:rPr>
-          <w:lang w:val="en-US"/>
-        </w:rPr>
-        <w:t>drukowanej</w:t>
-      </w:r>
-      <w:proofErr w:type="spellEnd"/>
+        <w:t>void setPrintingTable(vector&lt; Record&gt; tab)</w:t>
+      </w:r>
+      <w:r>
+        <w:rPr>
+          <w:lang w:val="en-US"/>
+        </w:rPr>
+        <w:t xml:space="preserve"> – podmiana tablicy drukowanej</w:t>
+      </w:r>
     </w:p>
     <w:p>
       <w:pPr>
@@ -3209,177 +2098,79 @@
           <w:bCs/>
           <w:lang w:val="en-US"/>
         </w:rPr>
-        <w:t xml:space="preserve">ector&lt; Record&gt; </w:t>
-      </w:r>
-      <w:proofErr w:type="spellStart"/>
-      <w:r>
-        <w:rPr>
-          <w:b/>
-          <w:bCs/>
-          <w:lang w:val="en-US"/>
-        </w:rPr>
-        <w:t>getPrintTable</w:t>
-      </w:r>
-      <w:proofErr w:type="spellEnd"/>
-      <w:r>
-        <w:rPr>
-          <w:b/>
-          <w:bCs/>
-          <w:lang w:val="en-US"/>
-        </w:rPr>
-        <w:t>()</w:t>
-      </w:r>
-      <w:r>
-        <w:rPr>
-          <w:lang w:val="en-US"/>
-        </w:rPr>
+        <w:t>ector&lt; Record&gt; getPrintTable()</w:t>
+      </w:r>
+      <w:r>
+        <w:rPr>
+          <w:lang w:val="en-US"/>
+        </w:rPr>
+        <w:t xml:space="preserve"> – zwraca tablicę drukowaną</w:t>
+      </w:r>
+    </w:p>
+    <w:p>
+      <w:pPr>
+        <w:pStyle w:val="Standard"/>
+        <w:rPr>
+          <w:lang w:val="en-US"/>
+        </w:rPr>
+      </w:pPr>
+    </w:p>
+    <w:p>
+      <w:pPr>
+        <w:pStyle w:val="Standard"/>
+        <w:rPr>
+          <w:lang w:val="en-US"/>
+        </w:rPr>
+      </w:pPr>
+    </w:p>
+    <w:p>
+      <w:pPr>
+        <w:pStyle w:val="Standard"/>
+      </w:pPr>
+      <w:r>
+        <w:rPr>
+          <w:b/>
+          <w:bCs/>
+          <w:u w:val="single"/>
+        </w:rPr>
+        <w:t>bool strictDraw</w:t>
+      </w:r>
+      <w:r>
         <w:t xml:space="preserve"> – </w:t>
       </w:r>
-      <w:proofErr w:type="spellStart"/>
-      <w:r>
-        <w:rPr>
-          <w:lang w:val="en-US"/>
-        </w:rPr>
-        <w:t>zwraca</w:t>
-      </w:r>
-      <w:proofErr w:type="spellEnd"/>
-      <w:r>
-        <w:rPr>
-          <w:lang w:val="en-US"/>
-        </w:rPr>
+      <w:r>
+        <w:t>Empirycznie zauważyłem, że gdy jeden proces podmienia lub dodaje dane do tablicy, a drugi w tym czasie próbuje je odczytać, to kończy się to wysypaniem całego programu.</w:t>
+      </w:r>
+      <w:r>
         <w:t xml:space="preserve"> </w:t>
       </w:r>
-      <w:proofErr w:type="spellStart"/>
-      <w:r>
-        <w:rPr>
-          <w:lang w:val="en-US"/>
-        </w:rPr>
-        <w:t>tablicę</w:t>
-      </w:r>
-      <w:proofErr w:type="spellEnd"/>
-      <w:r>
-        <w:rPr>
-          <w:lang w:val="en-US"/>
-        </w:rPr>
+      <w:r>
+        <w:t xml:space="preserve">Dlatego utworzyłem bool który można </w:t>
+      </w:r>
+      <w:r>
+        <w:t>nazwać</w:t>
+      </w:r>
+      <w:r>
+        <w:t xml:space="preserve"> takim</w:t>
+      </w:r>
+      <w:r>
+        <w:t xml:space="preserve"> to zielonym światłem do </w:t>
+      </w:r>
+      <w:r>
+        <w:t>odczytywania i rysowania</w:t>
+      </w:r>
+      <w:r>
+        <w:t xml:space="preserve"> tablicy na ekranie</w:t>
+      </w:r>
+      <w:r>
+        <w:t xml:space="preserve">. </w:t>
+      </w:r>
+      <w:r>
+        <w:t>Informacji która mówi programowi czy może już bezpiecznie narysować nowe dane na ekranie (false - pozwalaj) czy nie (true - zablokuj).</w:t>
+      </w:r>
+      <w:r>
         <w:t xml:space="preserve"> </w:t>
       </w:r>
-      <w:proofErr w:type="spellStart"/>
-      <w:r>
-        <w:rPr>
-          <w:lang w:val="en-US"/>
-        </w:rPr>
-        <w:t>drukowaną</w:t>
-      </w:r>
-      <w:proofErr w:type="spellEnd"/>
-    </w:p>
-    <w:p>
-      <w:pPr>
-        <w:pStyle w:val="Standard"/>
-        <w:rPr>
-          <w:lang w:val="en-US"/>
-        </w:rPr>
-      </w:pPr>
-    </w:p>
-    <w:p>
-      <w:pPr>
-        <w:pStyle w:val="Standard"/>
-        <w:rPr>
-          <w:lang w:val="en-US"/>
-        </w:rPr>
-      </w:pPr>
-    </w:p>
-    <w:p>
-      <w:pPr>
-        <w:pStyle w:val="Standard"/>
-      </w:pPr>
-      <w:proofErr w:type="spellStart"/>
-      <w:r>
-        <w:rPr>
-          <w:b/>
-          <w:bCs/>
-          <w:u w:val="single"/>
-        </w:rPr>
-        <w:t>bool</w:t>
-      </w:r>
-      <w:proofErr w:type="spellEnd"/>
-      <w:r>
-        <w:rPr>
-          <w:b/>
-          <w:bCs/>
-          <w:u w:val="single"/>
-        </w:rPr>
-        <w:t xml:space="preserve"> </w:t>
-      </w:r>
-      <w:proofErr w:type="spellStart"/>
-      <w:r>
-        <w:rPr>
-          <w:b/>
-          <w:bCs/>
-          <w:u w:val="single"/>
-        </w:rPr>
-        <w:t>strictDraw</w:t>
-      </w:r>
-      <w:proofErr w:type="spellEnd"/>
-      <w:r>
-        <w:t xml:space="preserve"> – </w:t>
-      </w:r>
-      <w:r>
-        <w:t>Empirycznie zauważyłem, że gdy jeden proces podmienia lub dodaje dane do tablicy, a drugi w tym czasie próbuje je odczytać, to kończy się to wysypaniem całego programu.</w:t>
-      </w:r>
-      <w:r>
-        <w:t xml:space="preserve"> </w:t>
-      </w:r>
-      <w:r>
-        <w:t xml:space="preserve">Dlatego utworzyłem </w:t>
-      </w:r>
-      <w:proofErr w:type="spellStart"/>
-      <w:r>
-        <w:t>bool</w:t>
-      </w:r>
-      <w:proofErr w:type="spellEnd"/>
-      <w:r>
-        <w:t xml:space="preserve"> który można </w:t>
-      </w:r>
-      <w:r>
-        <w:t>nazwać</w:t>
-      </w:r>
-      <w:r>
-        <w:t xml:space="preserve"> takim</w:t>
-      </w:r>
-      <w:r>
-        <w:t xml:space="preserve"> to zielonym światłem do </w:t>
-      </w:r>
-      <w:r>
-        <w:t>odczytywania i rysowania</w:t>
-      </w:r>
-      <w:r>
-        <w:t xml:space="preserve"> tablicy na ekranie</w:t>
-      </w:r>
-      <w:r>
-        <w:t xml:space="preserve">. </w:t>
-      </w:r>
-      <w:r>
-        <w:t>Informacji która mówi programowi czy może już bezpiecznie narysować nowe dane na ekranie (</w:t>
-      </w:r>
-      <w:proofErr w:type="spellStart"/>
-      <w:r>
-        <w:t>false</w:t>
-      </w:r>
-      <w:proofErr w:type="spellEnd"/>
-      <w:r>
-        <w:t xml:space="preserve"> - pozwalaj) czy nie (</w:t>
-      </w:r>
-      <w:proofErr w:type="spellStart"/>
-      <w:r>
-        <w:t>true</w:t>
-      </w:r>
-      <w:proofErr w:type="spellEnd"/>
-      <w:r>
-        <w:t xml:space="preserve"> - zablokuj).</w:t>
-      </w:r>
-      <w:r>
-        <w:t xml:space="preserve"> </w:t>
-      </w:r>
     </w:p>
     <w:p>
       <w:pPr>
@@ -3392,26 +2183,10 @@
         <w:t>g</w:t>
       </w:r>
       <w:r>
-        <w:t>dy jest “</w:t>
-      </w:r>
-      <w:proofErr w:type="spellStart"/>
-      <w:r>
-        <w:t>false</w:t>
-      </w:r>
-      <w:proofErr w:type="spellEnd"/>
-      <w:r>
-        <w:t xml:space="preserve">” </w:t>
-      </w:r>
-      <w:r>
-        <w:t>to na ekranie pojawia się napis „</w:t>
-      </w:r>
-      <w:proofErr w:type="spellStart"/>
-      <w:r>
-        <w:t>Wait</w:t>
-      </w:r>
-      <w:proofErr w:type="spellEnd"/>
-      <w:r>
-        <w:t>…”)</w:t>
+        <w:t xml:space="preserve">dy jest “false” </w:t>
+      </w:r>
+      <w:r>
+        <w:t>to na ekranie pojawia się napis „Wait…”)</w:t>
       </w:r>
     </w:p>
     <w:p>
@@ -3422,48 +2197,15 @@
       <w:r>
         <w:t xml:space="preserve">- </w:t>
       </w:r>
-      <w:proofErr w:type="spellStart"/>
-      <w:r>
-        <w:rPr>
-          <w:b/>
-          <w:bCs/>
-        </w:rPr>
-        <w:t>bool</w:t>
-      </w:r>
-      <w:proofErr w:type="spellEnd"/>
-      <w:r>
-        <w:rPr>
-          <w:b/>
-          <w:bCs/>
-        </w:rPr>
-        <w:t xml:space="preserve"> </w:t>
-      </w:r>
-      <w:proofErr w:type="spellStart"/>
-      <w:r>
-        <w:rPr>
-          <w:b/>
-          <w:bCs/>
-        </w:rPr>
-        <w:t>restrictDraw</w:t>
-      </w:r>
-      <w:proofErr w:type="spellEnd"/>
-      <w:r>
-        <w:rPr>
-          <w:b/>
-          <w:bCs/>
-        </w:rPr>
-        <w:t>()</w:t>
-      </w:r>
-      <w:r>
-        <w:t xml:space="preserve"> – zwraca </w:t>
-      </w:r>
-      <w:proofErr w:type="spellStart"/>
-      <w:r>
-        <w:t>boola</w:t>
-      </w:r>
-      <w:proofErr w:type="spellEnd"/>
-      <w:r>
-        <w:t xml:space="preserve"> </w:t>
+      <w:r>
+        <w:rPr>
+          <w:b/>
+          <w:bCs/>
+        </w:rPr>
+        <w:t>bool restrictDraw()</w:t>
+      </w:r>
+      <w:r>
+        <w:t xml:space="preserve"> – zwraca boola </w:t>
       </w:r>
     </w:p>
     <w:p>
@@ -3474,69 +2216,12 @@
       <w:r>
         <w:t xml:space="preserve">- </w:t>
       </w:r>
-      <w:proofErr w:type="spellStart"/>
-      <w:r>
-        <w:rPr>
-          <w:b/>
-          <w:bCs/>
-        </w:rPr>
-        <w:t>void</w:t>
-      </w:r>
-      <w:proofErr w:type="spellEnd"/>
-      <w:r>
-        <w:rPr>
-          <w:b/>
-          <w:bCs/>
-        </w:rPr>
-        <w:t xml:space="preserve"> </w:t>
-      </w:r>
-      <w:proofErr w:type="spellStart"/>
-      <w:r>
-        <w:rPr>
-          <w:b/>
-          <w:bCs/>
-        </w:rPr>
-        <w:t>SetRestrictDraw</w:t>
-      </w:r>
-      <w:proofErr w:type="spellEnd"/>
-      <w:r>
-        <w:rPr>
-          <w:b/>
-          <w:bCs/>
-        </w:rPr>
-        <w:t>(</w:t>
-      </w:r>
-      <w:proofErr w:type="spellStart"/>
-      <w:r>
-        <w:rPr>
-          <w:b/>
-          <w:bCs/>
-        </w:rPr>
-        <w:t>bool</w:t>
-      </w:r>
-      <w:proofErr w:type="spellEnd"/>
-      <w:r>
-        <w:rPr>
-          <w:b/>
-          <w:bCs/>
-        </w:rPr>
-        <w:t xml:space="preserve"> </w:t>
-      </w:r>
-      <w:proofErr w:type="spellStart"/>
-      <w:r>
-        <w:rPr>
-          <w:b/>
-          <w:bCs/>
-        </w:rPr>
-        <w:t>OnOff</w:t>
-      </w:r>
-      <w:proofErr w:type="spellEnd"/>
-      <w:r>
-        <w:rPr>
-          <w:b/>
-          <w:bCs/>
-        </w:rPr>
-        <w:t>)</w:t>
+      <w:r>
+        <w:rPr>
+          <w:b/>
+          <w:bCs/>
+        </w:rPr>
+        <w:t>void SetRestrictDraw(bool OnOff)</w:t>
       </w:r>
       <w:r>
         <w:t xml:space="preserve"> – funkcje sortujące i benchmark korzysta</w:t>
@@ -3565,92 +2250,22 @@
       <w:pPr>
         <w:pStyle w:val="Standard"/>
       </w:pPr>
-      <w:proofErr w:type="spellStart"/>
       <w:r>
         <w:rPr>
           <w:b/>
           <w:bCs/>
           <w:u w:val="single"/>
         </w:rPr>
-        <w:t>void</w:t>
-      </w:r>
-      <w:proofErr w:type="spellEnd"/>
-      <w:r>
-        <w:rPr>
-          <w:b/>
-          <w:bCs/>
-          <w:u w:val="single"/>
-        </w:rPr>
-        <w:t xml:space="preserve"> Start(</w:t>
-      </w:r>
-      <w:proofErr w:type="spellStart"/>
-      <w:r>
-        <w:rPr>
-          <w:b/>
-          <w:bCs/>
-          <w:u w:val="single"/>
-        </w:rPr>
-        <w:t>bool</w:t>
-      </w:r>
-      <w:proofErr w:type="spellEnd"/>
-      <w:r>
-        <w:rPr>
-          <w:b/>
-          <w:bCs/>
-          <w:u w:val="single"/>
-        </w:rPr>
-        <w:t xml:space="preserve"> </w:t>
-      </w:r>
-      <w:proofErr w:type="spellStart"/>
-      <w:r>
-        <w:rPr>
-          <w:b/>
-          <w:bCs/>
-          <w:u w:val="single"/>
-        </w:rPr>
-        <w:t>skipSleep</w:t>
-      </w:r>
-      <w:proofErr w:type="spellEnd"/>
-      <w:r>
-        <w:rPr>
-          <w:b/>
-          <w:bCs/>
-          <w:u w:val="single"/>
-        </w:rPr>
-        <w:t>)</w:t>
+        <w:t>void Start(bool skipSleep)</w:t>
       </w:r>
       <w:r>
         <w:t xml:space="preserve"> – Informacja o tym, ż</w:t>
       </w:r>
       <w:r>
-        <w:t xml:space="preserve">e w najbliższym możliwym momencie zacząć proces sortowania. </w:t>
-      </w:r>
-      <w:proofErr w:type="spellStart"/>
-      <w:r>
-        <w:t>SkipSleep</w:t>
-      </w:r>
-      <w:proofErr w:type="spellEnd"/>
-      <w:r>
-        <w:t xml:space="preserve"> to</w:t>
-      </w:r>
-      <w:r>
-        <w:t xml:space="preserve"> informacja czy należy spowalniać sortowanie </w:t>
-      </w:r>
-      <w:proofErr w:type="spellStart"/>
-      <w:r>
-        <w:t>boost</w:t>
-      </w:r>
-      <w:proofErr w:type="spellEnd"/>
-      <w:r>
-        <w:t xml:space="preserve"> </w:t>
-      </w:r>
-      <w:proofErr w:type="spellStart"/>
-      <w:r>
-        <w:t>thread_sleep_for</w:t>
-      </w:r>
-      <w:proofErr w:type="spellEnd"/>
-      <w:r>
-        <w:t>. Sortowanie małych tabel trwają co najwyżej kilka mikrosekund, w ten sposób wizualizacja sortowania pokazuje dokładniej swoje kroki.</w:t>
+        <w:t>e w najbliższym możliwym momencie zacząć proces sortowania. SkipSleep to</w:t>
+      </w:r>
+      <w:r>
+        <w:t xml:space="preserve"> informacja czy należy spowalniać sortowanie boost thread_sleep_for. Sortowanie małych tabel trwają co najwyżej kilka mikrosekund, w ten sposób wizualizacja sortowania pokazuje dokładniej swoje kroki.</w:t>
       </w:r>
     </w:p>
     <w:p>
@@ -3672,31 +2287,13 @@
       <w:r>
         <w:t xml:space="preserve">- </w:t>
       </w:r>
-      <w:proofErr w:type="spellStart"/>
-      <w:r>
-        <w:rPr>
-          <w:b/>
-          <w:bCs/>
-        </w:rPr>
-        <w:t>bool</w:t>
-      </w:r>
-      <w:proofErr w:type="spellEnd"/>
-      <w:r>
-        <w:rPr>
-          <w:b/>
-          <w:bCs/>
-        </w:rPr>
-        <w:t xml:space="preserve"> </w:t>
-      </w:r>
-      <w:proofErr w:type="spellStart"/>
-      <w:r>
-        <w:rPr>
-          <w:b/>
-          <w:bCs/>
-        </w:rPr>
-        <w:t>skipSleepState</w:t>
-      </w:r>
-      <w:proofErr w:type="spellEnd"/>
+      <w:r>
+        <w:rPr>
+          <w:b/>
+          <w:bCs/>
+        </w:rPr>
+        <w:t>bool skipSleepState</w:t>
+      </w:r>
       <w:r>
         <w:t xml:space="preserve"> </w:t>
       </w:r>
@@ -3728,31 +2325,13 @@
         </w:rPr>
         <w:t xml:space="preserve">- </w:t>
       </w:r>
-      <w:proofErr w:type="spellStart"/>
-      <w:r>
-        <w:rPr>
-          <w:b/>
-          <w:bCs/>
-        </w:rPr>
-        <w:t>bool</w:t>
-      </w:r>
-      <w:proofErr w:type="spellEnd"/>
-      <w:r>
-        <w:rPr>
-          <w:b/>
-          <w:bCs/>
-        </w:rPr>
-        <w:t xml:space="preserve"> </w:t>
-      </w:r>
-      <w:proofErr w:type="spellStart"/>
-      <w:r>
-        <w:rPr>
-          <w:b/>
-          <w:bCs/>
-        </w:rPr>
-        <w:t>normalStart</w:t>
-      </w:r>
-      <w:proofErr w:type="spellEnd"/>
+      <w:r>
+        <w:rPr>
+          <w:b/>
+          <w:bCs/>
+        </w:rPr>
+        <w:t>bool normalStart</w:t>
+      </w:r>
       <w:r>
         <w:t xml:space="preserve"> – informacja o</w:t>
       </w:r>
@@ -3779,41 +2358,13 @@
       <w:pPr>
         <w:pStyle w:val="Standard"/>
       </w:pPr>
-      <w:proofErr w:type="spellStart"/>
       <w:r>
         <w:rPr>
           <w:b/>
           <w:bCs/>
           <w:u w:val="single"/>
         </w:rPr>
-        <w:t>void</w:t>
-      </w:r>
-      <w:proofErr w:type="spellEnd"/>
-      <w:r>
-        <w:rPr>
-          <w:b/>
-          <w:bCs/>
-          <w:u w:val="single"/>
-        </w:rPr>
-        <w:t xml:space="preserve"> </w:t>
-      </w:r>
-      <w:proofErr w:type="spellStart"/>
-      <w:r>
-        <w:rPr>
-          <w:b/>
-          <w:bCs/>
-          <w:u w:val="single"/>
-        </w:rPr>
-        <w:t>startBenchmark</w:t>
-      </w:r>
-      <w:proofErr w:type="spellEnd"/>
-      <w:r>
-        <w:rPr>
-          <w:b/>
-          <w:bCs/>
-          <w:u w:val="single"/>
-        </w:rPr>
-        <w:t>()</w:t>
+        <w:t>void startBenchmark()</w:t>
       </w:r>
       <w:r>
         <w:t xml:space="preserve"> – informacja o tym, że</w:t>
@@ -3833,31 +2384,13 @@
       <w:r>
         <w:t xml:space="preserve">- </w:t>
       </w:r>
-      <w:proofErr w:type="spellStart"/>
-      <w:r>
-        <w:rPr>
-          <w:b/>
-          <w:bCs/>
-        </w:rPr>
-        <w:t>bool</w:t>
-      </w:r>
-      <w:proofErr w:type="spellEnd"/>
-      <w:r>
-        <w:rPr>
-          <w:b/>
-          <w:bCs/>
-        </w:rPr>
-        <w:t xml:space="preserve"> </w:t>
-      </w:r>
-      <w:proofErr w:type="spellStart"/>
-      <w:r>
-        <w:rPr>
-          <w:b/>
-          <w:bCs/>
-        </w:rPr>
-        <w:t>startBenchmarkThr</w:t>
-      </w:r>
-      <w:proofErr w:type="spellEnd"/>
+      <w:r>
+        <w:rPr>
+          <w:b/>
+          <w:bCs/>
+        </w:rPr>
+        <w:t>bool startBenchmarkThr</w:t>
+      </w:r>
     </w:p>
     <w:p>
       <w:pPr>
@@ -3874,39 +2407,13 @@
           <w:bCs/>
           <w:u w:val="single"/>
         </w:rPr>
-        <w:t xml:space="preserve">string </w:t>
-      </w:r>
-      <w:proofErr w:type="spellStart"/>
-      <w:r>
-        <w:rPr>
-          <w:b/>
-          <w:bCs/>
-          <w:u w:val="single"/>
-        </w:rPr>
-        <w:t>description</w:t>
-      </w:r>
-      <w:proofErr w:type="spellEnd"/>
-      <w:r>
-        <w:t xml:space="preserve"> – W każdym pliku .</w:t>
-      </w:r>
-      <w:proofErr w:type="spellStart"/>
-      <w:r>
-        <w:t>i</w:t>
-      </w:r>
-      <w:r>
-        <w:t>ni</w:t>
-      </w:r>
-      <w:proofErr w:type="spellEnd"/>
-      <w:r>
-        <w:t xml:space="preserve"> znajduje się </w:t>
-      </w:r>
-      <w:proofErr w:type="spellStart"/>
-      <w:r>
-        <w:t>description</w:t>
-      </w:r>
-      <w:proofErr w:type="spellEnd"/>
-      <w:r>
-        <w:t>. Posiada on informacje co dana tabela ma pokazywać.</w:t>
+        <w:t>string description</w:t>
+      </w:r>
+      <w:r>
+        <w:t xml:space="preserve"> – W każdym pliku .i</w:t>
+      </w:r>
+      <w:r>
+        <w:t>ni znajduje się description. Posiada on informacje co dana tabela ma pokazywać.</w:t>
       </w:r>
     </w:p>
     <w:p>
@@ -3922,34 +2429,10 @@
           <w:b/>
           <w:bCs/>
         </w:rPr>
-        <w:t xml:space="preserve">string </w:t>
-      </w:r>
-      <w:proofErr w:type="spellStart"/>
-      <w:r>
-        <w:rPr>
-          <w:b/>
-          <w:bCs/>
-        </w:rPr>
-        <w:t>getDescription</w:t>
-      </w:r>
-      <w:proofErr w:type="spellEnd"/>
-      <w:r>
-        <w:rPr>
-          <w:b/>
-          <w:bCs/>
-        </w:rPr>
-        <w:t>()</w:t>
-      </w:r>
-      <w:r>
-        <w:t xml:space="preserve"> – zwraca </w:t>
-      </w:r>
-      <w:proofErr w:type="spellStart"/>
-      <w:r>
-        <w:t>description</w:t>
-      </w:r>
-      <w:proofErr w:type="spellEnd"/>
-      <w:r>
-        <w:t xml:space="preserve">. </w:t>
+        <w:t>string getDescription()</w:t>
+      </w:r>
+      <w:r>
+        <w:t xml:space="preserve"> – zwraca description. </w:t>
       </w:r>
       <w:r>
         <w:t xml:space="preserve">Jest wykorzystana dla funkcji </w:t>
@@ -3967,32 +2450,15 @@
       <w:pPr>
         <w:suppressAutoHyphens w:val="0"/>
       </w:pPr>
-      <w:proofErr w:type="spellStart"/>
-      <w:r>
-        <w:rPr>
-          <w:b/>
-          <w:bCs/>
-        </w:rPr>
-        <w:t>stepSizeBenchmark</w:t>
-      </w:r>
-      <w:proofErr w:type="spellEnd"/>
-      <w:r>
-        <w:rPr>
-          <w:b/>
-          <w:bCs/>
-        </w:rPr>
-        <w:t>()</w:t>
-      </w:r>
-      <w:r>
-        <w:t xml:space="preserve"> – zwraca wielkość </w:t>
-      </w:r>
-      <w:proofErr w:type="spellStart"/>
-      <w:r>
-        <w:t>jendego</w:t>
-      </w:r>
-      <w:proofErr w:type="spellEnd"/>
-      <w:r>
-        <w:t xml:space="preserve"> kroku benchmarku.</w:t>
+      <w:r>
+        <w:rPr>
+          <w:b/>
+          <w:bCs/>
+        </w:rPr>
+        <w:t>stepSizeBenchmark()</w:t>
+      </w:r>
+      <w:r>
+        <w:t xml:space="preserve"> – zwraca wielkość jendego kroku benchmarku.</w:t>
       </w:r>
     </w:p>
     <w:p>
@@ -4120,43 +2586,17 @@
           <w:b/>
           <w:bCs/>
         </w:rPr>
-        <w:t xml:space="preserve">string </w:t>
-      </w:r>
-      <w:proofErr w:type="spellStart"/>
-      <w:r>
-        <w:rPr>
-          <w:b/>
-          <w:bCs/>
-        </w:rPr>
-        <w:t>openFile</w:t>
-      </w:r>
-      <w:proofErr w:type="spellEnd"/>
-      <w:r>
-        <w:rPr>
-          <w:b/>
-          <w:bCs/>
-        </w:rPr>
-        <w:t>()</w:t>
+        <w:t>string openFile()</w:t>
       </w:r>
       <w:r>
         <w:t xml:space="preserve"> – To jest funkcja k</w:t>
       </w:r>
       <w:r>
-        <w:t xml:space="preserve">tóra otwiera </w:t>
-      </w:r>
-      <w:proofErr w:type="spellStart"/>
-      <w:r>
-        <w:t>eksplorer</w:t>
-      </w:r>
-      <w:proofErr w:type="spellEnd"/>
-      <w:r>
-        <w:t xml:space="preserve"> plików (do otwierania pliku). Zostaje tu użyta biblioteka </w:t>
-      </w:r>
-      <w:proofErr w:type="spellStart"/>
+        <w:t xml:space="preserve">tóra otwiera eksplorer plików (do otwierania pliku). Zostaje tu użyta biblioteka </w:t>
+      </w:r>
       <w:r>
         <w:t>libtinyfiledialogs</w:t>
       </w:r>
-      <w:proofErr w:type="spellEnd"/>
       <w:r>
         <w:t>. Zwraca ścieżkę otwartego pliku.</w:t>
       </w:r>
@@ -4178,23 +2618,7 @@
           <w:b/>
           <w:bCs/>
         </w:rPr>
-        <w:t xml:space="preserve">string </w:t>
-      </w:r>
-      <w:proofErr w:type="spellStart"/>
-      <w:r>
-        <w:rPr>
-          <w:b/>
-          <w:bCs/>
-        </w:rPr>
-        <w:t>saveFile</w:t>
-      </w:r>
-      <w:proofErr w:type="spellEnd"/>
-      <w:r>
-        <w:rPr>
-          <w:b/>
-          <w:bCs/>
-        </w:rPr>
-        <w:t>()</w:t>
+        <w:t>string saveFile()</w:t>
       </w:r>
       <w:r>
         <w:t xml:space="preserve"> - </w:t>
@@ -4203,21 +2627,11 @@
         <w:t>To jest funkcja k</w:t>
       </w:r>
       <w:r>
-        <w:t xml:space="preserve">tóra otwiera </w:t>
-      </w:r>
-      <w:proofErr w:type="spellStart"/>
-      <w:r>
-        <w:t>eksplorer</w:t>
-      </w:r>
-      <w:proofErr w:type="spellEnd"/>
-      <w:r>
-        <w:t xml:space="preserve"> plików (do zapisywania pliku). Zostaje tu użyta biblioteka </w:t>
-      </w:r>
-      <w:proofErr w:type="spellStart"/>
+        <w:t xml:space="preserve">tóra otwiera eksplorer plików (do zapisywania pliku). Zostaje tu użyta biblioteka </w:t>
+      </w:r>
       <w:r>
         <w:t>libtinyfiledialogs</w:t>
       </w:r>
-      <w:proofErr w:type="spellEnd"/>
       <w:r>
         <w:t>. Zwraca ścieżkę otwartego pliku.</w:t>
       </w:r>
@@ -4237,69 +2651,12 @@
       <w:pPr>
         <w:suppressAutoHyphens w:val="0"/>
       </w:pPr>
-      <w:proofErr w:type="spellStart"/>
-      <w:r>
-        <w:rPr>
-          <w:b/>
-          <w:bCs/>
-        </w:rPr>
-        <w:t>void</w:t>
-      </w:r>
-      <w:proofErr w:type="spellEnd"/>
-      <w:r>
-        <w:rPr>
-          <w:b/>
-          <w:bCs/>
-        </w:rPr>
-        <w:t xml:space="preserve"> </w:t>
-      </w:r>
-      <w:proofErr w:type="spellStart"/>
-      <w:r>
-        <w:rPr>
-          <w:b/>
-          <w:bCs/>
-        </w:rPr>
-        <w:t>savePreset</w:t>
-      </w:r>
-      <w:proofErr w:type="spellEnd"/>
-      <w:r>
-        <w:rPr>
-          <w:b/>
-          <w:bCs/>
-        </w:rPr>
-        <w:t xml:space="preserve">(string </w:t>
-      </w:r>
-      <w:proofErr w:type="spellStart"/>
-      <w:r>
-        <w:rPr>
-          <w:b/>
-          <w:bCs/>
-        </w:rPr>
-        <w:t>src,PresetStruct</w:t>
-      </w:r>
-      <w:proofErr w:type="spellEnd"/>
-      <w:r>
-        <w:rPr>
-          <w:b/>
-          <w:bCs/>
-        </w:rPr>
-        <w:t xml:space="preserve"> </w:t>
-      </w:r>
-      <w:proofErr w:type="spellStart"/>
-      <w:r>
-        <w:rPr>
-          <w:b/>
-          <w:bCs/>
-        </w:rPr>
-        <w:t>presetStruct</w:t>
-      </w:r>
-      <w:proofErr w:type="spellEnd"/>
-      <w:r>
-        <w:rPr>
-          <w:b/>
-          <w:bCs/>
-        </w:rPr>
-        <w:t>)</w:t>
+      <w:r>
+        <w:rPr>
+          <w:b/>
+          <w:bCs/>
+        </w:rPr>
+        <w:t>void savePreset(string src,PresetStruct presetStruct)</w:t>
       </w:r>
       <w:r>
         <w:rPr>
@@ -4309,15 +2666,7 @@
         <w:t xml:space="preserve"> – </w:t>
       </w:r>
       <w:r>
-        <w:t xml:space="preserve">zapisuje </w:t>
-      </w:r>
-      <w:proofErr w:type="spellStart"/>
-      <w:r>
-        <w:t>preset</w:t>
-      </w:r>
-      <w:proofErr w:type="spellEnd"/>
-      <w:r>
-        <w:t xml:space="preserve"> </w:t>
+        <w:t xml:space="preserve">zapisuje preset </w:t>
       </w:r>
       <w:r>
         <w:t>z argumentu w ścieżce o podanej w pierwszym argumencie.</w:t>
@@ -4336,69 +2685,12 @@
       <w:pPr>
         <w:suppressAutoHyphens w:val="0"/>
       </w:pPr>
-      <w:proofErr w:type="spellStart"/>
-      <w:r>
-        <w:rPr>
-          <w:b/>
-          <w:bCs/>
-        </w:rPr>
-        <w:t>PresetStruct</w:t>
-      </w:r>
-      <w:proofErr w:type="spellEnd"/>
-      <w:r>
-        <w:rPr>
-          <w:b/>
-          <w:bCs/>
-        </w:rPr>
-        <w:t xml:space="preserve"> </w:t>
-      </w:r>
-      <w:proofErr w:type="spellStart"/>
-      <w:r>
-        <w:rPr>
-          <w:b/>
-          <w:bCs/>
-        </w:rPr>
-        <w:t>openPreset</w:t>
-      </w:r>
-      <w:proofErr w:type="spellEnd"/>
-      <w:r>
-        <w:rPr>
-          <w:b/>
-          <w:bCs/>
-        </w:rPr>
-        <w:t>(</w:t>
-      </w:r>
-      <w:proofErr w:type="spellStart"/>
-      <w:r>
-        <w:rPr>
-          <w:b/>
-          <w:bCs/>
-        </w:rPr>
-        <w:t>std</w:t>
-      </w:r>
-      <w:proofErr w:type="spellEnd"/>
-      <w:r>
-        <w:rPr>
-          <w:b/>
-          <w:bCs/>
-        </w:rPr>
-        <w:t xml:space="preserve">::string </w:t>
-      </w:r>
-      <w:proofErr w:type="spellStart"/>
-      <w:r>
-        <w:rPr>
-          <w:b/>
-          <w:bCs/>
-        </w:rPr>
-        <w:t>src</w:t>
-      </w:r>
-      <w:proofErr w:type="spellEnd"/>
-      <w:r>
-        <w:rPr>
-          <w:b/>
-          <w:bCs/>
-        </w:rPr>
-        <w:t>)</w:t>
+      <w:r>
+        <w:rPr>
+          <w:b/>
+          <w:bCs/>
+        </w:rPr>
+        <w:t>PresetStruct openPreset(std::string src)</w:t>
       </w:r>
       <w:r>
         <w:rPr>
@@ -4408,23 +2700,7 @@
         <w:t xml:space="preserve"> – </w:t>
       </w:r>
       <w:r>
-        <w:t xml:space="preserve">otwiera plik o podanej </w:t>
-      </w:r>
-      <w:proofErr w:type="spellStart"/>
-      <w:r>
-        <w:t>ścieżne</w:t>
-      </w:r>
-      <w:proofErr w:type="spellEnd"/>
-      <w:r>
-        <w:t xml:space="preserve"> i zwraca </w:t>
-      </w:r>
-      <w:proofErr w:type="spellStart"/>
-      <w:r>
-        <w:t>preset</w:t>
-      </w:r>
-      <w:proofErr w:type="spellEnd"/>
-      <w:r>
-        <w:t>.</w:t>
+        <w:t>otwiera plik o podanej ścieżne i zwraca preset.</w:t>
       </w:r>
     </w:p>
     <w:p>
@@ -4457,128 +2733,34 @@
       <w:pPr>
         <w:suppressAutoHyphens w:val="0"/>
       </w:pPr>
-      <w:proofErr w:type="spellStart"/>
-      <w:r>
-        <w:rPr>
-          <w:b/>
-          <w:bCs/>
-        </w:rPr>
-        <w:t>PresetStruct</w:t>
-      </w:r>
-      <w:proofErr w:type="spellEnd"/>
-      <w:r>
-        <w:rPr>
-          <w:b/>
-          <w:bCs/>
-        </w:rPr>
+      <w:r>
+        <w:rPr>
+          <w:b/>
+          <w:bCs/>
+        </w:rPr>
+        <w:t xml:space="preserve">PresetStruct GeneratePresetStruct(string description,bool unsorted) – </w:t>
+      </w:r>
+      <w:r>
+        <w:t>eksportuje aktualne dane (tablice I jej ustawienia) na presetstruct gotowy do zapisu.</w:t>
+      </w:r>
+      <w:r>
         <w:t xml:space="preserve"> </w:t>
       </w:r>
-      <w:proofErr w:type="spellStart"/>
-      <w:r>
-        <w:rPr>
-          <w:b/>
-          <w:bCs/>
-        </w:rPr>
-        <w:t>GeneratePresetStruct</w:t>
-      </w:r>
-      <w:proofErr w:type="spellEnd"/>
-      <w:r>
-        <w:rPr>
-          <w:b/>
-          <w:bCs/>
-        </w:rPr>
-        <w:t xml:space="preserve">(string </w:t>
-      </w:r>
-      <w:proofErr w:type="spellStart"/>
-      <w:r>
-        <w:rPr>
-          <w:b/>
-          <w:bCs/>
-        </w:rPr>
-        <w:t>description,bool</w:t>
-      </w:r>
-      <w:proofErr w:type="spellEnd"/>
-      <w:r>
-        <w:rPr>
-          <w:b/>
-          <w:bCs/>
-        </w:rPr>
-        <w:t xml:space="preserve"> </w:t>
-      </w:r>
-      <w:proofErr w:type="spellStart"/>
-      <w:r>
-        <w:rPr>
-          <w:b/>
-          <w:bCs/>
-        </w:rPr>
-        <w:t>unsorted</w:t>
-      </w:r>
-      <w:proofErr w:type="spellEnd"/>
-      <w:r>
-        <w:rPr>
-          <w:b/>
-          <w:bCs/>
-        </w:rPr>
-        <w:t xml:space="preserve">) – </w:t>
-      </w:r>
-      <w:r>
-        <w:t xml:space="preserve">eksportuje aktualne dane (tablice I jej ustawienia) na </w:t>
-      </w:r>
-      <w:proofErr w:type="spellStart"/>
-      <w:r>
-        <w:t>presetstruct</w:t>
-      </w:r>
-      <w:proofErr w:type="spellEnd"/>
-      <w:r>
-        <w:t xml:space="preserve"> gotowy do zapisu.</w:t>
-      </w:r>
-      <w:r>
-        <w:t xml:space="preserve"> </w:t>
-      </w:r>
-    </w:p>
-    <w:p>
-      <w:pPr>
-        <w:suppressAutoHyphens w:val="0"/>
-      </w:pPr>
-      <w:r>
-        <w:t xml:space="preserve">Argument </w:t>
-      </w:r>
-      <w:proofErr w:type="spellStart"/>
-      <w:r>
-        <w:t>description</w:t>
-      </w:r>
-      <w:proofErr w:type="spellEnd"/>
-      <w:r>
-        <w:t xml:space="preserve"> to opis który ma zostać wpisany do </w:t>
-      </w:r>
-      <w:proofErr w:type="spellStart"/>
-      <w:r>
-        <w:t>presetu</w:t>
-      </w:r>
-      <w:proofErr w:type="spellEnd"/>
-      <w:r>
-        <w:t xml:space="preserve">. </w:t>
-      </w:r>
-    </w:p>
-    <w:p>
-      <w:pPr>
-        <w:suppressAutoHyphens w:val="0"/>
-      </w:pPr>
-      <w:proofErr w:type="spellStart"/>
-      <w:r>
-        <w:t>Bool</w:t>
-      </w:r>
-      <w:proofErr w:type="spellEnd"/>
-      <w:r>
-        <w:t xml:space="preserve"> </w:t>
-      </w:r>
-      <w:proofErr w:type="spellStart"/>
-      <w:r>
-        <w:t>unsorted</w:t>
-      </w:r>
-      <w:proofErr w:type="spellEnd"/>
-      <w:r>
-        <w:t xml:space="preserve"> to informacja czy ma</w:t>
+    </w:p>
+    <w:p>
+      <w:pPr>
+        <w:suppressAutoHyphens w:val="0"/>
+      </w:pPr>
+      <w:r>
+        <w:t xml:space="preserve">Argument description to opis który ma zostać wpisany do presetu. </w:t>
+      </w:r>
+    </w:p>
+    <w:p>
+      <w:pPr>
+        <w:suppressAutoHyphens w:val="0"/>
+      </w:pPr>
+      <w:r>
+        <w:t>Bool unsorted to informacja czy ma</w:t>
       </w:r>
       <w:r>
         <w:t xml:space="preserve"> być wczytana posortowana czy nieposortowana tablica.</w:t>
@@ -4597,77 +2779,15 @@
       <w:pPr>
         <w:suppressAutoHyphens w:val="0"/>
       </w:pPr>
-      <w:proofErr w:type="spellStart"/>
-      <w:r>
-        <w:rPr>
-          <w:b/>
-          <w:bCs/>
-        </w:rPr>
-        <w:t>void</w:t>
-      </w:r>
-      <w:proofErr w:type="spellEnd"/>
-      <w:r>
-        <w:rPr>
-          <w:b/>
-          <w:bCs/>
-        </w:rPr>
-        <w:t xml:space="preserve"> </w:t>
-      </w:r>
-      <w:proofErr w:type="spellStart"/>
-      <w:r>
-        <w:rPr>
-          <w:b/>
-          <w:bCs/>
-        </w:rPr>
-        <w:t>ApplyPresetStruct</w:t>
-      </w:r>
-      <w:proofErr w:type="spellEnd"/>
-      <w:r>
-        <w:rPr>
-          <w:b/>
-          <w:bCs/>
-        </w:rPr>
-        <w:t>(</w:t>
-      </w:r>
-      <w:proofErr w:type="spellStart"/>
-      <w:r>
-        <w:rPr>
-          <w:b/>
-          <w:bCs/>
-        </w:rPr>
-        <w:t>PresetStruct</w:t>
-      </w:r>
-      <w:proofErr w:type="spellEnd"/>
-      <w:r>
-        <w:rPr>
-          <w:b/>
-          <w:bCs/>
-        </w:rPr>
-        <w:t xml:space="preserve"> </w:t>
-      </w:r>
-      <w:proofErr w:type="spellStart"/>
-      <w:r>
-        <w:rPr>
-          <w:b/>
-          <w:bCs/>
-        </w:rPr>
-        <w:t>presetStruct</w:t>
-      </w:r>
-      <w:proofErr w:type="spellEnd"/>
-      <w:r>
-        <w:rPr>
-          <w:b/>
-          <w:bCs/>
-        </w:rPr>
-        <w:t xml:space="preserve">) – </w:t>
-      </w:r>
-      <w:proofErr w:type="spellStart"/>
-      <w:r>
-        <w:t>Preset</w:t>
-      </w:r>
-      <w:proofErr w:type="spellEnd"/>
-      <w:r>
-        <w:t xml:space="preserve"> z argumentu zostaje wdrożony do programu. (Wczytywanie danych)</w:t>
+      <w:r>
+        <w:rPr>
+          <w:b/>
+          <w:bCs/>
+        </w:rPr>
+        <w:t xml:space="preserve">void ApplyPresetStruct(PresetStruct presetStruct) – </w:t>
+      </w:r>
+      <w:r>
+        <w:t>Preset z argumentu zostaje wdrożony do programu. (Wczytywanie danych)</w:t>
       </w:r>
     </w:p>
     <w:p>
@@ -4682,13 +2802,8 @@
         <w:t>Komunikacja</w:t>
       </w:r>
       <w:r>
-        <w:t xml:space="preserve"> z </w:t>
-      </w:r>
-      <w:proofErr w:type="spellStart"/>
-      <w:r>
-        <w:t>użytkownikem</w:t>
-      </w:r>
-      <w:proofErr w:type="spellEnd"/>
+        <w:t xml:space="preserve"> z użytkownikem</w:t>
+      </w:r>
     </w:p>
     <w:p>
       <w:pPr>
@@ -4725,265 +2840,74 @@
           <w:b/>
           <w:bCs/>
         </w:rPr>
-        <w:t xml:space="preserve">vector2 </w:t>
-      </w:r>
-      <w:proofErr w:type="spellStart"/>
-      <w:r>
-        <w:rPr>
-          <w:b/>
-          <w:bCs/>
-        </w:rPr>
-        <w:t>MouseBackup</w:t>
-      </w:r>
-      <w:proofErr w:type="spellEnd"/>
-      <w:r>
-        <w:t xml:space="preserve"> – kopia zapasowa dla skali. Nawet, gdy nie </w:t>
-      </w:r>
-      <w:proofErr w:type="spellStart"/>
-      <w:r>
-        <w:t>kilkamy</w:t>
-      </w:r>
-      <w:proofErr w:type="spellEnd"/>
-      <w:r>
-        <w:t xml:space="preserve"> chcemy by skala się pokazywała.</w:t>
-      </w:r>
-    </w:p>
-    <w:p>
-      <w:pPr>
-        <w:suppressAutoHyphens w:val="0"/>
-      </w:pPr>
-    </w:p>
-    <w:p>
-      <w:pPr>
-        <w:suppressAutoHyphens w:val="0"/>
-      </w:pPr>
-      <w:proofErr w:type="spellStart"/>
-      <w:r>
-        <w:rPr>
-          <w:b/>
-          <w:bCs/>
-        </w:rPr>
-        <w:t>void</w:t>
-      </w:r>
-      <w:proofErr w:type="spellEnd"/>
-      <w:r>
-        <w:rPr>
-          <w:b/>
-          <w:bCs/>
-        </w:rPr>
+        <w:t>vector2 MouseBackup</w:t>
+      </w:r>
+      <w:r>
+        <w:t xml:space="preserve"> – kopia zapasowa dla skali. Nawet, gdy nie kilkamy chcemy by skala się pokazywała.</w:t>
+      </w:r>
+    </w:p>
+    <w:p>
+      <w:pPr>
+        <w:suppressAutoHyphens w:val="0"/>
+      </w:pPr>
+    </w:p>
+    <w:p>
+      <w:pPr>
+        <w:suppressAutoHyphens w:val="0"/>
+      </w:pPr>
+      <w:r>
+        <w:rPr>
+          <w:b/>
+          <w:bCs/>
+        </w:rPr>
+        <w:t>void getMouse (int button, int state,int x, int y)</w:t>
+      </w:r>
+      <w:r>
+        <w:t xml:space="preserve"> – informacje openGL o naciśnięciu przycisku myszy. </w:t>
+      </w:r>
+      <w:r>
+        <w:t xml:space="preserve">Wywołuje </w:t>
+      </w:r>
+      <w:r>
+        <w:t>BoxCollection.checkIfClick oraz kopiuje pozycje myszy do MouseBackup.</w:t>
+      </w:r>
+    </w:p>
+    <w:p>
+      <w:pPr>
+        <w:suppressAutoHyphens w:val="0"/>
+      </w:pPr>
+      <w:r>
+        <w:t xml:space="preserve">Argumenty : buton – typ przycisku / state </w:t>
+      </w:r>
+      <w:r>
+        <w:t>–</w:t>
+      </w:r>
+      <w:r>
         <w:t xml:space="preserve"> </w:t>
       </w:r>
-      <w:proofErr w:type="spellStart"/>
-      <w:r>
-        <w:rPr>
-          <w:b/>
-          <w:bCs/>
-        </w:rPr>
-        <w:t>getMouse</w:t>
-      </w:r>
-      <w:proofErr w:type="spellEnd"/>
-      <w:r>
-        <w:rPr>
-          <w:b/>
-          <w:bCs/>
-        </w:rPr>
-        <w:t xml:space="preserve"> (</w:t>
-      </w:r>
-      <w:proofErr w:type="spellStart"/>
-      <w:r>
-        <w:rPr>
-          <w:b/>
-          <w:bCs/>
-        </w:rPr>
-        <w:t>int</w:t>
-      </w:r>
-      <w:proofErr w:type="spellEnd"/>
-      <w:r>
-        <w:rPr>
-          <w:b/>
-          <w:bCs/>
-        </w:rPr>
-        <w:t xml:space="preserve"> </w:t>
-      </w:r>
-      <w:proofErr w:type="spellStart"/>
-      <w:r>
-        <w:rPr>
-          <w:b/>
-          <w:bCs/>
-        </w:rPr>
-        <w:t>button</w:t>
-      </w:r>
-      <w:proofErr w:type="spellEnd"/>
-      <w:r>
-        <w:rPr>
-          <w:b/>
-          <w:bCs/>
-        </w:rPr>
-        <w:t xml:space="preserve">, </w:t>
-      </w:r>
-      <w:proofErr w:type="spellStart"/>
-      <w:r>
-        <w:rPr>
-          <w:b/>
-          <w:bCs/>
-        </w:rPr>
-        <w:t>int</w:t>
-      </w:r>
-      <w:proofErr w:type="spellEnd"/>
-      <w:r>
-        <w:rPr>
-          <w:b/>
-          <w:bCs/>
-        </w:rPr>
-        <w:t xml:space="preserve"> </w:t>
-      </w:r>
-      <w:proofErr w:type="spellStart"/>
-      <w:r>
-        <w:rPr>
-          <w:b/>
-          <w:bCs/>
-        </w:rPr>
-        <w:t>state,int</w:t>
-      </w:r>
-      <w:proofErr w:type="spellEnd"/>
-      <w:r>
-        <w:rPr>
-          <w:b/>
-          <w:bCs/>
-        </w:rPr>
-        <w:t xml:space="preserve"> x, </w:t>
-      </w:r>
-      <w:proofErr w:type="spellStart"/>
-      <w:r>
-        <w:rPr>
-          <w:b/>
-          <w:bCs/>
-        </w:rPr>
-        <w:t>int</w:t>
-      </w:r>
-      <w:proofErr w:type="spellEnd"/>
-      <w:r>
-        <w:rPr>
-          <w:b/>
-          <w:bCs/>
-        </w:rPr>
-        <w:t xml:space="preserve"> y)</w:t>
-      </w:r>
-      <w:r>
-        <w:t xml:space="preserve"> – informacje </w:t>
-      </w:r>
-      <w:proofErr w:type="spellStart"/>
-      <w:r>
-        <w:t>openGL</w:t>
-      </w:r>
-      <w:proofErr w:type="spellEnd"/>
-      <w:r>
-        <w:t xml:space="preserve"> o naciśnięciu przycisku myszy. </w:t>
-      </w:r>
-      <w:r>
-        <w:t xml:space="preserve">Wywołuje </w:t>
-      </w:r>
-      <w:proofErr w:type="spellStart"/>
-      <w:r>
-        <w:t>BoxCollection.checkIfClick</w:t>
-      </w:r>
-      <w:proofErr w:type="spellEnd"/>
-      <w:r>
-        <w:t xml:space="preserve"> oraz kopiuje pozycje myszy do </w:t>
-      </w:r>
-      <w:proofErr w:type="spellStart"/>
-      <w:r>
-        <w:t>MouseBackup</w:t>
-      </w:r>
-      <w:proofErr w:type="spellEnd"/>
-      <w:r>
-        <w:t>.</w:t>
-      </w:r>
-    </w:p>
-    <w:p>
-      <w:pPr>
-        <w:suppressAutoHyphens w:val="0"/>
-      </w:pPr>
-      <w:r>
-        <w:t xml:space="preserve">Argumenty : buton – typ przycisku / </w:t>
-      </w:r>
-      <w:proofErr w:type="spellStart"/>
-      <w:r>
-        <w:t>state</w:t>
-      </w:r>
-      <w:proofErr w:type="spellEnd"/>
-      <w:r>
-        <w:t xml:space="preserve"> </w:t>
-      </w:r>
-      <w:r>
-        <w:t>–</w:t>
-      </w:r>
-      <w:r>
-        <w:t xml:space="preserve"> </w:t>
-      </w:r>
-      <w:r>
-        <w:t>down/</w:t>
-      </w:r>
-      <w:proofErr w:type="spellStart"/>
-      <w:r>
-        <w:t>up</w:t>
-      </w:r>
-      <w:proofErr w:type="spellEnd"/>
-      <w:r>
-        <w:t xml:space="preserve"> / </w:t>
-      </w:r>
-      <w:proofErr w:type="spellStart"/>
-      <w:r>
-        <w:t>x,y</w:t>
-      </w:r>
-      <w:proofErr w:type="spellEnd"/>
-      <w:r>
-        <w:t xml:space="preserve"> </w:t>
-      </w:r>
-      <w:proofErr w:type="spellStart"/>
-      <w:r>
-        <w:t>pozcja</w:t>
-      </w:r>
-      <w:proofErr w:type="spellEnd"/>
-      <w:r>
-        <w:t xml:space="preserve"> myszy.</w:t>
-      </w:r>
-    </w:p>
-    <w:p>
-      <w:pPr>
-        <w:suppressAutoHyphens w:val="0"/>
-      </w:pPr>
-    </w:p>
-    <w:p>
-      <w:pPr>
-        <w:suppressAutoHyphens w:val="0"/>
-        <w:rPr>
-          <w:b/>
-          <w:bCs/>
-        </w:rPr>
-      </w:pPr>
-      <w:r>
-        <w:rPr>
-          <w:b/>
-          <w:bCs/>
-        </w:rPr>
-        <w:t xml:space="preserve">Klasa </w:t>
-      </w:r>
-      <w:proofErr w:type="spellStart"/>
-      <w:r>
-        <w:rPr>
-          <w:b/>
-          <w:bCs/>
-        </w:rPr>
-        <w:t>BoxCollection</w:t>
-      </w:r>
-      <w:proofErr w:type="spellEnd"/>
-      <w:r>
-        <w:rPr>
-          <w:b/>
-          <w:bCs/>
-        </w:rPr>
-        <w:t xml:space="preserve"> ( lista przycisków)</w:t>
+      <w:r>
+        <w:t>down/up / x,y pozcja myszy.</w:t>
+      </w:r>
+    </w:p>
+    <w:p>
+      <w:pPr>
+        <w:suppressAutoHyphens w:val="0"/>
+      </w:pPr>
+    </w:p>
+    <w:p>
+      <w:pPr>
+        <w:suppressAutoHyphens w:val="0"/>
+        <w:rPr>
+          <w:b/>
+          <w:bCs/>
+        </w:rPr>
+      </w:pPr>
+      <w:r>
+        <w:rPr>
+          <w:b/>
+          <w:bCs/>
+        </w:rPr>
+        <w:t>Klasa BoxCollection ( lista przycisków)</w:t>
       </w:r>
     </w:p>
     <w:p>
@@ -4995,73 +2919,27 @@
         </w:numPr>
         <w:suppressAutoHyphens w:val="0"/>
       </w:pPr>
-      <w:proofErr w:type="spellStart"/>
-      <w:r>
-        <w:rPr>
-          <w:b/>
-          <w:bCs/>
-        </w:rPr>
-        <w:t>checkIfClick</w:t>
-      </w:r>
-      <w:proofErr w:type="spellEnd"/>
-      <w:r>
-        <w:rPr>
-          <w:b/>
-          <w:bCs/>
-        </w:rPr>
-        <w:t xml:space="preserve">(vector2 </w:t>
-      </w:r>
-      <w:proofErr w:type="spellStart"/>
-      <w:r>
-        <w:rPr>
-          <w:b/>
-          <w:bCs/>
-        </w:rPr>
-        <w:t>mouse</w:t>
-      </w:r>
-      <w:proofErr w:type="spellEnd"/>
-      <w:r>
-        <w:rPr>
-          <w:b/>
-          <w:bCs/>
-        </w:rPr>
-        <w:t>)</w:t>
+      <w:r>
+        <w:rPr>
+          <w:b/>
+          <w:bCs/>
+        </w:rPr>
+        <w:t>checkIfClick(vector2 mouse)</w:t>
       </w:r>
       <w:r>
         <w:t xml:space="preserve"> – sprawdza czy k</w:t>
       </w:r>
       <w:r>
-        <w:t xml:space="preserve">tóryś z podanych przycisków został naciśnięty (O ile </w:t>
-      </w:r>
-      <w:proofErr w:type="spellStart"/>
-      <w:r>
-        <w:t>selectionID</w:t>
-      </w:r>
-      <w:proofErr w:type="spellEnd"/>
-      <w:r>
-        <w:t xml:space="preserve"> jest różny od „-1”. Jest to wyjątek bo nie wszystkie prostokąty chcemy klikać). Jeżeli tak, to zaznacza ten przycisk (</w:t>
+        <w:t>tóryś z podanych przycisków został naciśnięty (O ile selectionID jest różny od „-1”. Jest to wyjątek bo nie wszystkie prostokąty chcemy klikać). Jeżeli tak, to zaznacza ten przycisk (</w:t>
       </w:r>
       <w:r>
         <w:t xml:space="preserve">zmienia </w:t>
       </w:r>
-      <w:proofErr w:type="spellStart"/>
-      <w:r>
-        <w:t>hover</w:t>
-      </w:r>
-      <w:proofErr w:type="spellEnd"/>
-      <w:r>
-        <w:t xml:space="preserve">). </w:t>
-      </w:r>
-      <w:r>
-        <w:t xml:space="preserve">Są to przyciski radio czyli tylko jeden przycisk z danego </w:t>
-      </w:r>
-      <w:proofErr w:type="spellStart"/>
-      <w:r>
-        <w:t>selectionId</w:t>
-      </w:r>
-      <w:proofErr w:type="spellEnd"/>
-      <w:r>
-        <w:t xml:space="preserve"> można zaznaczyć.</w:t>
+      <w:r>
+        <w:t xml:space="preserve">hover). </w:t>
+      </w:r>
+      <w:r>
+        <w:t>Są to przyciski radio czyli tylko jeden przycisk z danego selectionId można zaznaczyć.</w:t>
       </w:r>
     </w:p>
     <w:p>
@@ -5095,35 +2973,18 @@
           <w:i/>
           <w:iCs/>
         </w:rPr>
-        <w:t>Odczytywanie z konsoli (wielkość tablicy. Przycisk „</w:t>
-      </w:r>
-      <w:proofErr w:type="spellStart"/>
-      <w:r>
-        <w:rPr>
-          <w:i/>
-          <w:iCs/>
-        </w:rPr>
-        <w:t>Console</w:t>
-      </w:r>
-      <w:proofErr w:type="spellEnd"/>
-      <w:r>
-        <w:rPr>
-          <w:i/>
-          <w:iCs/>
-        </w:rPr>
-        <w:t>”)</w:t>
-      </w:r>
-    </w:p>
-    <w:p>
-      <w:pPr>
-        <w:suppressAutoHyphens w:val="0"/>
-      </w:pPr>
-    </w:p>
-    <w:p>
-      <w:pPr>
-        <w:suppressAutoHyphens w:val="0"/>
-      </w:pPr>
-      <w:proofErr w:type="spellStart"/>
+        <w:t>Odczytywanie z konsoli (wielkość tablicy. Przycisk „Console”)</w:t>
+      </w:r>
+    </w:p>
+    <w:p>
+      <w:pPr>
+        <w:suppressAutoHyphens w:val="0"/>
+      </w:pPr>
+    </w:p>
+    <w:p>
+      <w:pPr>
+        <w:suppressAutoHyphens w:val="0"/>
+      </w:pPr>
       <w:r>
         <w:rPr>
           <w:b/>
@@ -5138,7 +2999,6 @@
         </w:rPr>
         <w:t>oid</w:t>
       </w:r>
-      <w:proofErr w:type="spellEnd"/>
       <w:r>
         <w:rPr>
           <w:b/>
@@ -5146,55 +3006,59 @@
         </w:rPr>
         <w:t xml:space="preserve"> </w:t>
       </w:r>
-      <w:proofErr w:type="spellStart"/>
-      <w:r>
-        <w:rPr>
-          <w:b/>
-          <w:bCs/>
-        </w:rPr>
-        <w:t>getNumber</w:t>
-      </w:r>
-      <w:proofErr w:type="spellEnd"/>
-      <w:r>
-        <w:rPr>
-          <w:b/>
-          <w:bCs/>
-        </w:rPr>
-        <w:t>()</w:t>
+      <w:r>
+        <w:rPr>
+          <w:b/>
+          <w:bCs/>
+        </w:rPr>
+        <w:t>getNumber()</w:t>
       </w:r>
       <w:r>
         <w:t xml:space="preserve"> – rozpoczyna nowy </w:t>
       </w:r>
       <w:r>
-        <w:t xml:space="preserve">wątek </w:t>
-      </w:r>
-      <w:proofErr w:type="spellStart"/>
-      <w:r>
-        <w:t>cinInput</w:t>
-      </w:r>
-      <w:proofErr w:type="spellEnd"/>
-      <w:r>
-        <w:t xml:space="preserve">, by okno aplikacji nie stanęło w miejscu i nie czekało na odpowiedź użytkownika. </w:t>
-      </w:r>
-    </w:p>
-    <w:p>
-      <w:pPr>
-        <w:suppressAutoHyphens w:val="0"/>
-      </w:pPr>
-    </w:p>
-    <w:p>
-      <w:pPr>
-        <w:suppressAutoHyphens w:val="0"/>
-      </w:pPr>
-      <w:proofErr w:type="spellStart"/>
-      <w:r>
-        <w:rPr>
-          <w:b/>
-          <w:bCs/>
-        </w:rPr>
-        <w:t>size_t</w:t>
-      </w:r>
-      <w:proofErr w:type="spellEnd"/>
+        <w:t xml:space="preserve">wątek cinInput, by okno aplikacji nie stanęło w miejscu i nie czekało na odpowiedź użytkownika. </w:t>
+      </w:r>
+    </w:p>
+    <w:p>
+      <w:pPr>
+        <w:suppressAutoHyphens w:val="0"/>
+      </w:pPr>
+    </w:p>
+    <w:p>
+      <w:pPr>
+        <w:suppressAutoHyphens w:val="0"/>
+      </w:pPr>
+      <w:r>
+        <w:rPr>
+          <w:b/>
+          <w:bCs/>
+        </w:rPr>
+        <w:t>size_t inputGetNumber=0</w:t>
+      </w:r>
+      <w:r>
+        <w:t xml:space="preserve"> – to jest liczba odczy</w:t>
+      </w:r>
+      <w:r>
+        <w:t>tana od użytkownika. Jeżeli „-1”, to program wypisuje na ekranie, że czeka na odpowiedź od użytkownika („Input value in console”)</w:t>
+      </w:r>
+    </w:p>
+    <w:p>
+      <w:pPr>
+        <w:suppressAutoHyphens w:val="0"/>
+      </w:pPr>
+    </w:p>
+    <w:p>
+      <w:pPr>
+        <w:suppressAutoHyphens w:val="0"/>
+      </w:pPr>
+      <w:r>
+        <w:rPr>
+          <w:b/>
+          <w:bCs/>
+        </w:rPr>
+        <w:t>void cinInput()</w:t>
+      </w:r>
       <w:r>
         <w:rPr>
           <w:b/>
@@ -5202,126 +3066,21 @@
         </w:rPr>
         <w:t xml:space="preserve"> </w:t>
       </w:r>
-      <w:proofErr w:type="spellStart"/>
-      <w:r>
-        <w:rPr>
-          <w:b/>
-          <w:bCs/>
-        </w:rPr>
+      <w:r>
+        <w:t xml:space="preserve">– </w:t>
+      </w:r>
+      <w:r>
+        <w:t xml:space="preserve">(zamknięty w cpp) </w:t>
+      </w:r>
+      <w:r>
+        <w:t>proces cin który na</w:t>
+      </w:r>
+      <w:r>
+        <w:t xml:space="preserve">dpisuje </w:t>
+      </w:r>
+      <w:r>
         <w:t>inputGetNumber</w:t>
       </w:r>
-      <w:proofErr w:type="spellEnd"/>
-      <w:r>
-        <w:rPr>
-          <w:b/>
-          <w:bCs/>
-        </w:rPr>
-        <w:t>=0</w:t>
-      </w:r>
-      <w:r>
-        <w:t xml:space="preserve"> – to jest liczba odczy</w:t>
-      </w:r>
-      <w:r>
-        <w:t xml:space="preserve">tana od użytkownika. Jeżeli „-1”, to program wypisuje na ekranie, że czeka na odpowiedź od użytkownika („Input </w:t>
-      </w:r>
-      <w:proofErr w:type="spellStart"/>
-      <w:r>
-        <w:t>value</w:t>
-      </w:r>
-      <w:proofErr w:type="spellEnd"/>
-      <w:r>
-        <w:t xml:space="preserve"> in </w:t>
-      </w:r>
-      <w:proofErr w:type="spellStart"/>
-      <w:r>
-        <w:t>console</w:t>
-      </w:r>
-      <w:proofErr w:type="spellEnd"/>
-      <w:r>
-        <w:t>”)</w:t>
-      </w:r>
-    </w:p>
-    <w:p>
-      <w:pPr>
-        <w:suppressAutoHyphens w:val="0"/>
-      </w:pPr>
-    </w:p>
-    <w:p>
-      <w:pPr>
-        <w:suppressAutoHyphens w:val="0"/>
-      </w:pPr>
-      <w:proofErr w:type="spellStart"/>
-      <w:r>
-        <w:rPr>
-          <w:b/>
-          <w:bCs/>
-        </w:rPr>
-        <w:t>void</w:t>
-      </w:r>
-      <w:proofErr w:type="spellEnd"/>
-      <w:r>
-        <w:rPr>
-          <w:b/>
-          <w:bCs/>
-        </w:rPr>
-        <w:t xml:space="preserve"> </w:t>
-      </w:r>
-      <w:proofErr w:type="spellStart"/>
-      <w:r>
-        <w:rPr>
-          <w:b/>
-          <w:bCs/>
-        </w:rPr>
-        <w:t>cinInput</w:t>
-      </w:r>
-      <w:proofErr w:type="spellEnd"/>
-      <w:r>
-        <w:rPr>
-          <w:b/>
-          <w:bCs/>
-        </w:rPr>
-        <w:t>()</w:t>
-      </w:r>
-      <w:r>
-        <w:rPr>
-          <w:b/>
-          <w:bCs/>
-        </w:rPr>
-        <w:t xml:space="preserve"> </w:t>
-      </w:r>
-      <w:r>
-        <w:t xml:space="preserve">– </w:t>
-      </w:r>
-      <w:r>
-        <w:t xml:space="preserve">(zamknięty w </w:t>
-      </w:r>
-      <w:proofErr w:type="spellStart"/>
-      <w:r>
-        <w:t>cpp</w:t>
-      </w:r>
-      <w:proofErr w:type="spellEnd"/>
-      <w:r>
-        <w:t xml:space="preserve">) </w:t>
-      </w:r>
-      <w:r>
-        <w:t xml:space="preserve">proces </w:t>
-      </w:r>
-      <w:proofErr w:type="spellStart"/>
-      <w:r>
-        <w:t>cin</w:t>
-      </w:r>
-      <w:proofErr w:type="spellEnd"/>
-      <w:r>
-        <w:t xml:space="preserve"> który na</w:t>
-      </w:r>
-      <w:r>
-        <w:t xml:space="preserve">dpisuje </w:t>
-      </w:r>
-      <w:proofErr w:type="spellStart"/>
-      <w:r>
-        <w:t>inputGetNumber</w:t>
-      </w:r>
-      <w:proofErr w:type="spellEnd"/>
       <w:r>
         <w:t>.</w:t>
       </w:r>
@@ -5347,55 +3106,7 @@
           <w:b/>
           <w:bCs/>
         </w:rPr>
-        <w:t xml:space="preserve">vector2 </w:t>
-      </w:r>
-      <w:proofErr w:type="spellStart"/>
-      <w:r>
-        <w:rPr>
-          <w:b/>
-          <w:bCs/>
-        </w:rPr>
-        <w:t>convertSize</w:t>
-      </w:r>
-      <w:proofErr w:type="spellEnd"/>
-      <w:r>
-        <w:rPr>
-          <w:b/>
-          <w:bCs/>
-        </w:rPr>
-        <w:t>(</w:t>
-      </w:r>
-      <w:proofErr w:type="spellStart"/>
-      <w:r>
-        <w:rPr>
-          <w:b/>
-          <w:bCs/>
-        </w:rPr>
-        <w:t>float</w:t>
-      </w:r>
-      <w:proofErr w:type="spellEnd"/>
-      <w:r>
-        <w:rPr>
-          <w:b/>
-          <w:bCs/>
-        </w:rPr>
-        <w:t xml:space="preserve"> </w:t>
-      </w:r>
-      <w:proofErr w:type="spellStart"/>
-      <w:r>
-        <w:rPr>
-          <w:b/>
-          <w:bCs/>
-        </w:rPr>
-        <w:t>x,float</w:t>
-      </w:r>
-      <w:proofErr w:type="spellEnd"/>
-      <w:r>
-        <w:rPr>
-          <w:b/>
-          <w:bCs/>
-        </w:rPr>
-        <w:t xml:space="preserve"> y)</w:t>
+        <w:t>vector2 convertSize(float x,float y)</w:t>
       </w:r>
       <w:r>
         <w:t xml:space="preserve"> – skaluje </w:t>
@@ -5460,23 +3171,7 @@
         <w:t>]</w:t>
       </w:r>
       <w:r>
-        <w:t xml:space="preserve">. Zwraca odpowiedni punkt z podanego </w:t>
-      </w:r>
-      <w:proofErr w:type="spellStart"/>
-      <w:r>
-        <w:t>x,y</w:t>
-      </w:r>
-      <w:proofErr w:type="spellEnd"/>
-      <w:r>
-        <w:t xml:space="preserve"> łatwy do odczytania przez </w:t>
-      </w:r>
-      <w:proofErr w:type="spellStart"/>
-      <w:r>
-        <w:t>openGL</w:t>
-      </w:r>
-      <w:proofErr w:type="spellEnd"/>
-      <w:r>
-        <w:t>.</w:t>
+        <w:t>. Zwraca odpowiedni punkt z podanego x,y łatwy do odczytania przez openGL.</w:t>
       </w:r>
     </w:p>
     <w:p>
@@ -5572,101 +3267,12 @@
       <w:pPr>
         <w:suppressAutoHyphens w:val="0"/>
       </w:pPr>
-      <w:proofErr w:type="spellStart"/>
-      <w:r>
-        <w:rPr>
-          <w:b/>
-          <w:bCs/>
-        </w:rPr>
-        <w:t>float</w:t>
-      </w:r>
-      <w:proofErr w:type="spellEnd"/>
-      <w:r>
-        <w:rPr>
-          <w:b/>
-          <w:bCs/>
-        </w:rPr>
-        <w:t xml:space="preserve"> </w:t>
-      </w:r>
-      <w:proofErr w:type="spellStart"/>
-      <w:r>
-        <w:rPr>
-          <w:b/>
-          <w:bCs/>
-        </w:rPr>
-        <w:t>autoScale</w:t>
-      </w:r>
-      <w:proofErr w:type="spellEnd"/>
-      <w:r>
-        <w:rPr>
-          <w:b/>
-          <w:bCs/>
-        </w:rPr>
-        <w:t>(</w:t>
-      </w:r>
-      <w:proofErr w:type="spellStart"/>
-      <w:r>
-        <w:rPr>
-          <w:b/>
-          <w:bCs/>
-        </w:rPr>
-        <w:t>const</w:t>
-      </w:r>
-      <w:proofErr w:type="spellEnd"/>
-      <w:r>
-        <w:rPr>
-          <w:b/>
-          <w:bCs/>
-        </w:rPr>
-        <w:t xml:space="preserve"> </w:t>
-      </w:r>
-      <w:proofErr w:type="spellStart"/>
-      <w:r>
-        <w:rPr>
-          <w:b/>
-          <w:bCs/>
-        </w:rPr>
-        <w:t>vector</w:t>
-      </w:r>
-      <w:proofErr w:type="spellEnd"/>
-      <w:r>
-        <w:rPr>
-          <w:b/>
-          <w:bCs/>
-        </w:rPr>
-        <w:t>&lt;</w:t>
-      </w:r>
-      <w:proofErr w:type="spellStart"/>
-      <w:r>
-        <w:rPr>
-          <w:b/>
-          <w:bCs/>
-        </w:rPr>
-        <w:t>Record</w:t>
-      </w:r>
-      <w:proofErr w:type="spellEnd"/>
-      <w:r>
-        <w:rPr>
-          <w:b/>
-          <w:bCs/>
-        </w:rPr>
-        <w:t>&gt; &amp;</w:t>
-      </w:r>
-      <w:proofErr w:type="spellStart"/>
-      <w:r>
-        <w:rPr>
-          <w:b/>
-          <w:bCs/>
-        </w:rPr>
-        <w:t>Tab</w:t>
-      </w:r>
-      <w:proofErr w:type="spellEnd"/>
-      <w:r>
-        <w:rPr>
-          <w:b/>
-          <w:bCs/>
-        </w:rPr>
-        <w:t>)</w:t>
+      <w:r>
+        <w:rPr>
+          <w:b/>
+          <w:bCs/>
+        </w:rPr>
+        <w:t>float autoScale(const vector&lt;Record&gt; &amp;Tab)</w:t>
       </w:r>
       <w:r>
         <w:t xml:space="preserve"> – znajduje element z największym k</w:t>
@@ -5693,127 +3299,13 @@
           <w:bCs/>
           <w:lang w:val="en-US"/>
         </w:rPr>
-        <w:t xml:space="preserve">void </w:t>
-      </w:r>
-      <w:proofErr w:type="spellStart"/>
-      <w:r>
-        <w:rPr>
-          <w:b/>
-          <w:bCs/>
-          <w:lang w:val="en-US"/>
-        </w:rPr>
-        <w:t>drawTable</w:t>
-      </w:r>
-      <w:proofErr w:type="spellEnd"/>
-      <w:r>
-        <w:rPr>
-          <w:b/>
-          <w:bCs/>
-          <w:lang w:val="en-US"/>
-        </w:rPr>
-        <w:t>(const std::vector&lt;Record&gt; &amp;</w:t>
-      </w:r>
-      <w:proofErr w:type="spellStart"/>
-      <w:r>
-        <w:rPr>
-          <w:b/>
-          <w:bCs/>
-          <w:lang w:val="en-US"/>
-        </w:rPr>
-        <w:t>Tab,bool</w:t>
-      </w:r>
-      <w:proofErr w:type="spellEnd"/>
-      <w:r>
-        <w:rPr>
-          <w:b/>
-          <w:bCs/>
-          <w:lang w:val="en-US"/>
-        </w:rPr>
-        <w:t xml:space="preserve"> </w:t>
-      </w:r>
-      <w:proofErr w:type="spellStart"/>
-      <w:r>
-        <w:rPr>
-          <w:b/>
-          <w:bCs/>
-          <w:lang w:val="en-US"/>
-        </w:rPr>
-        <w:t>onlyLines,bool</w:t>
-      </w:r>
-      <w:proofErr w:type="spellEnd"/>
-      <w:r>
-        <w:rPr>
-          <w:b/>
-          <w:bCs/>
-          <w:lang w:val="en-US"/>
-        </w:rPr>
-        <w:t xml:space="preserve"> </w:t>
-      </w:r>
-      <w:proofErr w:type="spellStart"/>
-      <w:r>
-        <w:rPr>
-          <w:b/>
-          <w:bCs/>
-          <w:lang w:val="en-US"/>
-        </w:rPr>
-        <w:t>autoScaleMe,int</w:t>
-      </w:r>
-      <w:proofErr w:type="spellEnd"/>
-      <w:r>
-        <w:rPr>
-          <w:b/>
-          <w:bCs/>
-          <w:lang w:val="en-US"/>
-        </w:rPr>
-        <w:t xml:space="preserve"> columns,vector3 color)</w:t>
-      </w:r>
-      <w:r>
-        <w:rPr>
-          <w:lang w:val="en-US"/>
-        </w:rPr>
-        <w:t xml:space="preserve"> – </w:t>
-      </w:r>
-      <w:proofErr w:type="spellStart"/>
-      <w:r>
-        <w:rPr>
-          <w:lang w:val="en-US"/>
-        </w:rPr>
-        <w:t>instrukcje</w:t>
-      </w:r>
-      <w:proofErr w:type="spellEnd"/>
-      <w:r>
-        <w:rPr>
-          <w:lang w:val="en-US"/>
-        </w:rPr>
-        <w:t xml:space="preserve"> </w:t>
-      </w:r>
-      <w:proofErr w:type="spellStart"/>
-      <w:r>
-        <w:rPr>
-          <w:lang w:val="en-US"/>
-        </w:rPr>
-        <w:t>rysujące</w:t>
-      </w:r>
-      <w:proofErr w:type="spellEnd"/>
-      <w:r>
-        <w:rPr>
-          <w:lang w:val="en-US"/>
-        </w:rPr>
-        <w:t xml:space="preserve"> </w:t>
-      </w:r>
-      <w:proofErr w:type="spellStart"/>
-      <w:r>
-        <w:rPr>
-          <w:lang w:val="en-US"/>
-        </w:rPr>
-        <w:t>tablice</w:t>
-      </w:r>
-      <w:proofErr w:type="spellEnd"/>
-      <w:r>
-        <w:rPr>
-          <w:lang w:val="en-US"/>
-        </w:rPr>
-        <w:t xml:space="preserve">. </w:t>
+        <w:t>void drawTable(const std::vector&lt;Record&gt; &amp;Tab,bool onlyLines,bool autoScaleMe,int columns,vector3 color)</w:t>
+      </w:r>
+      <w:r>
+        <w:rPr>
+          <w:lang w:val="en-US"/>
+        </w:rPr>
+        <w:t xml:space="preserve"> – instrukcje rysujące tablice. </w:t>
       </w:r>
       <w:r>
         <w:t>Tutaj duże znaczenie mają argumenty:</w:t>
@@ -5823,13 +3315,8 @@
       <w:pPr>
         <w:suppressAutoHyphens w:val="0"/>
       </w:pPr>
-      <w:proofErr w:type="spellStart"/>
-      <w:r>
-        <w:t>Tab</w:t>
-      </w:r>
-      <w:proofErr w:type="spellEnd"/>
-      <w:r>
-        <w:t xml:space="preserve"> – tablica która ma z</w:t>
+      <w:r>
+        <w:t>Tab – tablica która ma z</w:t>
       </w:r>
       <w:r>
         <w:t>ostać narysowana</w:t>
@@ -5839,63 +3326,24 @@
       <w:pPr>
         <w:suppressAutoHyphens w:val="0"/>
       </w:pPr>
-      <w:proofErr w:type="spellStart"/>
-      <w:r>
-        <w:t>onlyLines</w:t>
-      </w:r>
-      <w:proofErr w:type="spellEnd"/>
-      <w:r>
-        <w:t xml:space="preserve"> – Jeżeli </w:t>
-      </w:r>
-      <w:proofErr w:type="spellStart"/>
-      <w:r>
-        <w:t>false</w:t>
-      </w:r>
-      <w:proofErr w:type="spellEnd"/>
-      <w:r>
-        <w:t xml:space="preserve"> to narysuje się wykres słupkowy, jeżeli </w:t>
-      </w:r>
-      <w:proofErr w:type="spellStart"/>
-      <w:r>
-        <w:t>true</w:t>
-      </w:r>
-      <w:proofErr w:type="spellEnd"/>
-      <w:r>
-        <w:t xml:space="preserve"> to narysuje wykres liniowy.</w:t>
-      </w:r>
-    </w:p>
-    <w:p>
-      <w:pPr>
-        <w:suppressAutoHyphens w:val="0"/>
-      </w:pPr>
-      <w:proofErr w:type="spellStart"/>
-      <w:r>
-        <w:t>AutoScaleMe</w:t>
-      </w:r>
-      <w:proofErr w:type="spellEnd"/>
-      <w:r>
-        <w:t xml:space="preserve"> – Czy wykres ma się skalować automatycznie, czy należy to robić manualnie (Zmienna </w:t>
-      </w:r>
-      <w:proofErr w:type="spellStart"/>
-      <w:r>
-        <w:t>Scale</w:t>
-      </w:r>
-      <w:proofErr w:type="spellEnd"/>
-      <w:r>
-        <w:t xml:space="preserve"> jest za to odpowiedzialna)</w:t>
-      </w:r>
-    </w:p>
-    <w:p>
-      <w:pPr>
-        <w:suppressAutoHyphens w:val="0"/>
-      </w:pPr>
-      <w:proofErr w:type="spellStart"/>
-      <w:r>
-        <w:t>Colums</w:t>
-      </w:r>
-      <w:proofErr w:type="spellEnd"/>
-      <w:r>
-        <w:t xml:space="preserve"> – Gdy -1 to pokaż tyle kolumn ile jest </w:t>
+      <w:r>
+        <w:t>onlyLines – Jeżeli false to narysuje się wykres słupkowy, jeżeli true to narysuje wykres liniowy.</w:t>
+      </w:r>
+    </w:p>
+    <w:p>
+      <w:pPr>
+        <w:suppressAutoHyphens w:val="0"/>
+      </w:pPr>
+      <w:r>
+        <w:t>AutoScaleMe – Czy wykres ma się skalować automatycznie, czy należy to robić manualnie (Zmienna Scale jest za to odpowiedzialna)</w:t>
+      </w:r>
+    </w:p>
+    <w:p>
+      <w:pPr>
+        <w:suppressAutoHyphens w:val="0"/>
+      </w:pPr>
+      <w:r>
+        <w:t xml:space="preserve">Colums – Gdy -1 to pokaż tyle kolumn ile jest </w:t>
       </w:r>
       <w:r>
         <w:t>w tabeli elementów, jeżeli nie to pokaż tyle kolumn ile podano</w:t>
@@ -5905,13 +3353,8 @@
       <w:pPr>
         <w:suppressAutoHyphens w:val="0"/>
       </w:pPr>
-      <w:proofErr w:type="spellStart"/>
-      <w:r>
-        <w:t>Color</w:t>
-      </w:r>
-      <w:proofErr w:type="spellEnd"/>
-      <w:r>
-        <w:t xml:space="preserve"> </w:t>
+      <w:r>
+        <w:t xml:space="preserve">Color </w:t>
       </w:r>
       <w:r>
         <w:t>–</w:t>
@@ -5941,37 +3384,12 @@
         </w:tabs>
         <w:suppressAutoHyphens w:val="0"/>
       </w:pPr>
-      <w:proofErr w:type="spellStart"/>
-      <w:r>
-        <w:rPr>
-          <w:b/>
-          <w:bCs/>
-        </w:rPr>
-        <w:t>void</w:t>
-      </w:r>
-      <w:proofErr w:type="spellEnd"/>
-      <w:r>
-        <w:rPr>
-          <w:b/>
-          <w:bCs/>
-        </w:rPr>
-        <w:t xml:space="preserve"> </w:t>
-      </w:r>
-      <w:proofErr w:type="spellStart"/>
-      <w:r>
-        <w:rPr>
-          <w:b/>
-          <w:bCs/>
-        </w:rPr>
-        <w:t>drawBenchmarkResult</w:t>
-      </w:r>
-      <w:proofErr w:type="spellEnd"/>
-      <w:r>
-        <w:rPr>
-          <w:b/>
-          <w:bCs/>
-        </w:rPr>
-        <w:t>()</w:t>
+      <w:r>
+        <w:rPr>
+          <w:b/>
+          <w:bCs/>
+        </w:rPr>
+        <w:t>void drawBenchmarkResult()</w:t>
       </w:r>
       <w:r>
         <w:t xml:space="preserve"> – rysuje kilka w</w:t>
@@ -5988,51 +3406,25 @@
         <w:suppressAutoHyphens w:val="0"/>
       </w:pPr>
       <w:r>
-        <w:t xml:space="preserve">ID dla wykresów liniowych nie są unikatowe, w benchmarku ID </w:t>
-      </w:r>
-      <w:proofErr w:type="spellStart"/>
-      <w:r>
-        <w:t>recordu</w:t>
-      </w:r>
-      <w:proofErr w:type="spellEnd"/>
-      <w:r>
-        <w:t xml:space="preserve"> to informacja dla tej funkcji o kolorze na jaki ma się pomalować wykres.</w:t>
-      </w:r>
-    </w:p>
-    <w:p>
-      <w:pPr>
-        <w:suppressAutoHyphens w:val="0"/>
-      </w:pPr>
-    </w:p>
-    <w:p>
-      <w:pPr>
-        <w:suppressAutoHyphens w:val="0"/>
-      </w:pPr>
-      <w:proofErr w:type="spellStart"/>
-      <w:r>
-        <w:rPr>
-          <w:b/>
-          <w:bCs/>
-        </w:rPr>
-        <w:t>int</w:t>
-      </w:r>
-      <w:proofErr w:type="spellEnd"/>
-      <w:r>
-        <w:rPr>
-          <w:b/>
-          <w:bCs/>
-        </w:rPr>
-        <w:t xml:space="preserve"> </w:t>
-      </w:r>
-      <w:proofErr w:type="spellStart"/>
-      <w:r>
-        <w:rPr>
-          <w:b/>
-          <w:bCs/>
-        </w:rPr>
-        <w:t>sortingTime</w:t>
-      </w:r>
-      <w:proofErr w:type="spellEnd"/>
+        <w:t>ID dla wykresów liniowych nie są unikatowe, w benchmarku ID recordu to informacja dla tej funkcji o kolorze na jaki ma się pomalować wykres.</w:t>
+      </w:r>
+    </w:p>
+    <w:p>
+      <w:pPr>
+        <w:suppressAutoHyphens w:val="0"/>
+      </w:pPr>
+    </w:p>
+    <w:p>
+      <w:pPr>
+        <w:suppressAutoHyphens w:val="0"/>
+      </w:pPr>
+      <w:r>
+        <w:rPr>
+          <w:b/>
+          <w:bCs/>
+        </w:rPr>
+        <w:t>int sortingTime</w:t>
+      </w:r>
       <w:r>
         <w:t xml:space="preserve"> – kopia czasu sortowa</w:t>
       </w:r>
@@ -6065,183 +3457,52 @@
       <w:pPr>
         <w:suppressAutoHyphens w:val="0"/>
       </w:pPr>
-      <w:proofErr w:type="spellStart"/>
       <w:r>
         <w:lastRenderedPageBreak/>
-        <w:t>void</w:t>
-      </w:r>
-      <w:proofErr w:type="spellEnd"/>
-      <w:r>
-        <w:t xml:space="preserve"> </w:t>
-      </w:r>
-      <w:proofErr w:type="spellStart"/>
-      <w:r>
-        <w:t>drawString</w:t>
-      </w:r>
-      <w:proofErr w:type="spellEnd"/>
+        <w:t>void drawString(const char* txt, vector2 pos,vector3 color,vector2 offset)</w:t>
+      </w:r>
+      <w:r>
+        <w:t xml:space="preserve"> – rysuje na ekranie tekst.</w:t>
+      </w:r>
+    </w:p>
+    <w:p>
+      <w:pPr>
+        <w:suppressAutoHyphens w:val="0"/>
+      </w:pPr>
+      <w:r>
+        <w:t xml:space="preserve">O treści txt, pozycji </w:t>
+      </w:r>
       <w:r>
         <w:t>(</w:t>
       </w:r>
-      <w:proofErr w:type="spellStart"/>
-      <w:r>
-        <w:t>const</w:t>
-      </w:r>
-      <w:proofErr w:type="spellEnd"/>
-      <w:r>
-        <w:t xml:space="preserve"> char* txt, vector2 pos,vector3 color,vector2 offset)</w:t>
-      </w:r>
-      <w:r>
-        <w:t xml:space="preserve"> – rysuje na ekranie tekst.</w:t>
-      </w:r>
-    </w:p>
-    <w:p>
-      <w:pPr>
-        <w:suppressAutoHyphens w:val="0"/>
-      </w:pPr>
-      <w:r>
-        <w:t xml:space="preserve">O treści txt, pozycji </w:t>
-      </w:r>
-      <w:r>
-        <w:t>(</w:t>
-      </w:r>
-      <w:proofErr w:type="spellStart"/>
       <w:r>
         <w:t>p</w:t>
       </w:r>
       <w:r>
-        <w:t>os</w:t>
-      </w:r>
-      <w:proofErr w:type="spellEnd"/>
-      <w:r>
-        <w:t xml:space="preserve">-offset) oraz kolorze </w:t>
-      </w:r>
-      <w:proofErr w:type="spellStart"/>
-      <w:r>
-        <w:t>color</w:t>
-      </w:r>
-      <w:proofErr w:type="spellEnd"/>
-      <w:r>
-        <w:t>.</w:t>
-      </w:r>
-    </w:p>
-    <w:p>
-      <w:pPr>
-        <w:suppressAutoHyphens w:val="0"/>
-      </w:pPr>
-    </w:p>
-    <w:p>
-      <w:pPr>
-        <w:suppressAutoHyphens w:val="0"/>
-      </w:pPr>
-      <w:proofErr w:type="spellStart"/>
-      <w:r>
-        <w:rPr>
-          <w:b/>
-          <w:bCs/>
-        </w:rPr>
-        <w:t>void</w:t>
-      </w:r>
-      <w:proofErr w:type="spellEnd"/>
-      <w:r>
-        <w:rPr>
-          <w:b/>
-          <w:bCs/>
-        </w:rPr>
-        <w:t xml:space="preserve"> </w:t>
-      </w:r>
-      <w:proofErr w:type="spellStart"/>
-      <w:r>
-        <w:rPr>
-          <w:b/>
-          <w:bCs/>
-        </w:rPr>
-        <w:t>Circle</w:t>
-      </w:r>
-      <w:proofErr w:type="spellEnd"/>
-      <w:r>
-        <w:rPr>
-          <w:b/>
-          <w:bCs/>
-        </w:rPr>
-        <w:t>(</w:t>
-      </w:r>
-      <w:proofErr w:type="spellStart"/>
-      <w:r>
-        <w:rPr>
-          <w:b/>
-          <w:bCs/>
-        </w:rPr>
-        <w:t>float</w:t>
-      </w:r>
-      <w:proofErr w:type="spellEnd"/>
-      <w:r>
-        <w:rPr>
-          <w:b/>
-          <w:bCs/>
-        </w:rPr>
-        <w:t xml:space="preserve"> </w:t>
-      </w:r>
-      <w:proofErr w:type="spellStart"/>
-      <w:r>
-        <w:rPr>
-          <w:b/>
-          <w:bCs/>
-        </w:rPr>
-        <w:t>r,float</w:t>
-      </w:r>
-      <w:proofErr w:type="spellEnd"/>
-      <w:r>
-        <w:rPr>
-          <w:b/>
-          <w:bCs/>
-        </w:rPr>
-        <w:t xml:space="preserve"> </w:t>
-      </w:r>
-      <w:proofErr w:type="spellStart"/>
-      <w:r>
-        <w:rPr>
-          <w:b/>
-          <w:bCs/>
-        </w:rPr>
-        <w:t>pos_x,float</w:t>
-      </w:r>
-      <w:proofErr w:type="spellEnd"/>
-      <w:r>
-        <w:rPr>
-          <w:b/>
-          <w:bCs/>
-        </w:rPr>
-        <w:t xml:space="preserve"> </w:t>
-      </w:r>
-      <w:proofErr w:type="spellStart"/>
-      <w:r>
-        <w:rPr>
-          <w:b/>
-          <w:bCs/>
-        </w:rPr>
-        <w:t>pos_y</w:t>
-      </w:r>
-      <w:proofErr w:type="spellEnd"/>
-      <w:r>
-        <w:rPr>
-          <w:b/>
-          <w:bCs/>
-        </w:rPr>
-        <w:t>)</w:t>
+        <w:t>os-offset) oraz kolorze color.</w:t>
+      </w:r>
+    </w:p>
+    <w:p>
+      <w:pPr>
+        <w:suppressAutoHyphens w:val="0"/>
+      </w:pPr>
+    </w:p>
+    <w:p>
+      <w:pPr>
+        <w:suppressAutoHyphens w:val="0"/>
+      </w:pPr>
+      <w:r>
+        <w:rPr>
+          <w:b/>
+          <w:bCs/>
+        </w:rPr>
+        <w:t>void Circle(float r,float pos_x,float pos_y)</w:t>
       </w:r>
       <w:r>
         <w:t xml:space="preserve"> – rysuje czerwony okrąg o prom</w:t>
       </w:r>
       <w:r>
-        <w:t xml:space="preserve">ieniu r, pozycji </w:t>
-      </w:r>
-      <w:proofErr w:type="spellStart"/>
-      <w:r>
-        <w:t>x,y</w:t>
-      </w:r>
-      <w:proofErr w:type="spellEnd"/>
-      <w:r>
-        <w:t>.</w:t>
+        <w:t>ieniu r, pozycji x,y.</w:t>
       </w:r>
     </w:p>
     <w:p>
@@ -6265,21 +3526,8 @@
       <w:pPr>
         <w:suppressAutoHyphens w:val="0"/>
       </w:pPr>
-      <w:proofErr w:type="spellStart"/>
-      <w:r>
-        <w:t>float</w:t>
-      </w:r>
-      <w:proofErr w:type="spellEnd"/>
-      <w:r>
-        <w:t xml:space="preserve"> </w:t>
-      </w:r>
-      <w:proofErr w:type="spellStart"/>
-      <w:r>
-        <w:t>scaleX,scaleY</w:t>
-      </w:r>
-      <w:proofErr w:type="spellEnd"/>
-      <w:r>
-        <w:t>;</w:t>
+      <w:r>
+        <w:t>float scaleX,scaleY;</w:t>
       </w:r>
     </w:p>
     <w:p>
@@ -6304,34 +3552,14 @@
           <w:lang w:val="en-US"/>
         </w:rPr>
       </w:pPr>
-      <w:proofErr w:type="spellStart"/>
-      <w:r>
-        <w:rPr>
-          <w:b/>
-          <w:bCs/>
-          <w:lang w:val="en-US"/>
-        </w:rPr>
-        <w:t>Klasa</w:t>
-      </w:r>
-      <w:proofErr w:type="spellEnd"/>
-      <w:r>
-        <w:rPr>
-          <w:b/>
-          <w:bCs/>
-          <w:lang w:val="en-US"/>
-        </w:rPr>
-        <w:t xml:space="preserve"> </w:t>
-      </w:r>
-      <w:proofErr w:type="spellStart"/>
-      <w:r>
-        <w:rPr>
-          <w:b/>
-          <w:bCs/>
-          <w:lang w:val="en-US"/>
-        </w:rPr>
-        <w:t>BoxCollection</w:t>
-      </w:r>
-      <w:proofErr w:type="spellEnd"/>
+      <w:r>
+        <w:rPr>
+          <w:b/>
+          <w:bCs/>
+          <w:lang w:val="en-US"/>
+        </w:rPr>
+        <w:t>Klasa BoxCollection</w:t>
+      </w:r>
     </w:p>
     <w:p>
       <w:pPr>
@@ -6342,59 +3570,25 @@
         </w:numPr>
         <w:suppressAutoHyphens w:val="0"/>
       </w:pPr>
-      <w:proofErr w:type="spellStart"/>
-      <w:r>
-        <w:rPr>
-          <w:b/>
-          <w:bCs/>
-        </w:rPr>
-        <w:t>Void</w:t>
-      </w:r>
-      <w:proofErr w:type="spellEnd"/>
-      <w:r>
-        <w:rPr>
-          <w:b/>
-          <w:bCs/>
-        </w:rPr>
-        <w:t xml:space="preserve"> </w:t>
-      </w:r>
-      <w:proofErr w:type="spellStart"/>
-      <w:r>
-        <w:rPr>
-          <w:b/>
-          <w:bCs/>
-        </w:rPr>
-        <w:t>drawAll</w:t>
-      </w:r>
-      <w:proofErr w:type="spellEnd"/>
-      <w:r>
-        <w:rPr>
-          <w:b/>
-          <w:bCs/>
-        </w:rPr>
-        <w:t>()</w:t>
-      </w:r>
-      <w:r>
-        <w:t xml:space="preserve"> – </w:t>
-      </w:r>
-      <w:proofErr w:type="spellStart"/>
-      <w:r>
-        <w:t>rusuje</w:t>
-      </w:r>
-      <w:proofErr w:type="spellEnd"/>
-      <w:r>
-        <w:t xml:space="preserve"> na e</w:t>
-      </w:r>
-      <w:r>
-        <w:t xml:space="preserve">kranie wszystkie przyciski z tej klasy. (prostokąt + tekst). Jeżeli </w:t>
-      </w:r>
-      <w:proofErr w:type="spellStart"/>
-      <w:r>
-        <w:t>text</w:t>
-      </w:r>
-      <w:proofErr w:type="spellEnd"/>
-      <w:r>
-        <w:t xml:space="preserve">==”” to kolor prostokąta będzie zielony. Jeżeli nie, to jeżeli przycisk jest naciśnięty to będzie ciemno siwy, jeżeli nie będzie naciśnięty to jasno siwy. </w:t>
+      <w:r>
+        <w:rPr>
+          <w:b/>
+          <w:bCs/>
+        </w:rPr>
+        <w:t xml:space="preserve">Void </w:t>
+      </w:r>
+      <w:r>
+        <w:rPr>
+          <w:b/>
+          <w:bCs/>
+        </w:rPr>
+        <w:t>drawAll()</w:t>
+      </w:r>
+      <w:r>
+        <w:t xml:space="preserve"> – rusuje na e</w:t>
+      </w:r>
+      <w:r>
+        <w:t xml:space="preserve">kranie wszystkie przyciski z tej klasy. (prostokąt + tekst). Jeżeli text==”” to kolor prostokąta będzie zielony. Jeżeli nie, to jeżeli przycisk jest naciśnięty to będzie ciemno siwy, jeżeli nie będzie naciśnięty to jasno siwy. </w:t>
       </w:r>
     </w:p>
     <w:p>
@@ -6406,53 +3600,19 @@
         </w:numPr>
         <w:suppressAutoHyphens w:val="0"/>
       </w:pPr>
-      <w:proofErr w:type="spellStart"/>
-      <w:r>
-        <w:rPr>
-          <w:b/>
-          <w:bCs/>
-        </w:rPr>
-        <w:t>void</w:t>
-      </w:r>
-      <w:proofErr w:type="spellEnd"/>
-      <w:r>
-        <w:rPr>
-          <w:b/>
-          <w:bCs/>
-        </w:rPr>
-        <w:t xml:space="preserve"> </w:t>
-      </w:r>
-      <w:proofErr w:type="spellStart"/>
-      <w:r>
-        <w:rPr>
-          <w:b/>
-          <w:bCs/>
-        </w:rPr>
-        <w:t>addNew</w:t>
-      </w:r>
-      <w:proofErr w:type="spellEnd"/>
-      <w:r>
-        <w:rPr>
-          <w:b/>
-          <w:bCs/>
-        </w:rPr>
-        <w:t>(</w:t>
-      </w:r>
-      <w:proofErr w:type="spellStart"/>
-      <w:r>
-        <w:rPr>
-          <w:b/>
-          <w:bCs/>
-        </w:rPr>
-        <w:t>textBlock</w:t>
-      </w:r>
-      <w:proofErr w:type="spellEnd"/>
-      <w:r>
-        <w:rPr>
-          <w:b/>
-          <w:bCs/>
-        </w:rPr>
-        <w:t xml:space="preserve"> nowy)</w:t>
+      <w:r>
+        <w:rPr>
+          <w:b/>
+          <w:bCs/>
+        </w:rPr>
+        <w:t xml:space="preserve">void </w:t>
+      </w:r>
+      <w:r>
+        <w:rPr>
+          <w:b/>
+          <w:bCs/>
+        </w:rPr>
+        <w:t>addNew(textBlock nowy)</w:t>
       </w:r>
       <w:r>
         <w:t xml:space="preserve"> – dodaje k</w:t>
@@ -6476,37 +3636,12 @@
       <w:pPr>
         <w:suppressAutoHyphens w:val="0"/>
       </w:pPr>
-      <w:proofErr w:type="spellStart"/>
-      <w:r>
-        <w:rPr>
-          <w:b/>
-          <w:bCs/>
-        </w:rPr>
-        <w:t>void</w:t>
-      </w:r>
-      <w:proofErr w:type="spellEnd"/>
-      <w:r>
-        <w:rPr>
-          <w:b/>
-          <w:bCs/>
-        </w:rPr>
-        <w:t xml:space="preserve"> </w:t>
-      </w:r>
-      <w:proofErr w:type="spellStart"/>
-      <w:r>
-        <w:rPr>
-          <w:b/>
-          <w:bCs/>
-        </w:rPr>
-        <w:t>onStart</w:t>
-      </w:r>
-      <w:proofErr w:type="spellEnd"/>
-      <w:r>
-        <w:rPr>
-          <w:b/>
-          <w:bCs/>
-        </w:rPr>
-        <w:t>()</w:t>
+      <w:r>
+        <w:rPr>
+          <w:b/>
+          <w:bCs/>
+        </w:rPr>
+        <w:t>void onStart()</w:t>
       </w:r>
       <w:r>
         <w:t xml:space="preserve"> – Rysuje menu główne i</w:t>
@@ -6582,32 +3717,15 @@
       <w:pPr>
         <w:suppressAutoHyphens w:val="0"/>
       </w:pPr>
-      <w:proofErr w:type="spellStart"/>
-      <w:r>
-        <w:rPr>
-          <w:b/>
-          <w:bCs/>
-        </w:rPr>
-        <w:t>void</w:t>
-      </w:r>
-      <w:proofErr w:type="spellEnd"/>
-      <w:r>
-        <w:rPr>
-          <w:b/>
-          <w:bCs/>
-        </w:rPr>
-        <w:t xml:space="preserve"> display()</w:t>
-      </w:r>
-      <w:r>
-        <w:t xml:space="preserve"> – główna funkcja rysująca </w:t>
-      </w:r>
-      <w:proofErr w:type="spellStart"/>
-      <w:r>
-        <w:t>OpenGL</w:t>
-      </w:r>
-      <w:proofErr w:type="spellEnd"/>
-      <w:r>
-        <w:t xml:space="preserve">. Tak na dobrą sprawę </w:t>
+      <w:r>
+        <w:rPr>
+          <w:b/>
+          <w:bCs/>
+        </w:rPr>
+        <w:t>void display()</w:t>
+      </w:r>
+      <w:r>
+        <w:t xml:space="preserve"> – główna funkcja rysująca OpenGL. Tak na dobrą sprawę </w:t>
       </w:r>
       <w:r>
         <w:t>odpowiada za większość rzeczy rysujące się na ekranie.</w:t>
@@ -6626,15 +3744,7 @@
         <w:suppressAutoHyphens w:val="0"/>
       </w:pPr>
       <w:r>
-        <w:t xml:space="preserve">    </w:t>
-      </w:r>
-      <w:proofErr w:type="spellStart"/>
-      <w:r>
-        <w:t>alreadySorted</w:t>
-      </w:r>
-      <w:proofErr w:type="spellEnd"/>
-      <w:r>
-        <w:t xml:space="preserve"> – czy można na e</w:t>
+        <w:t xml:space="preserve">    alreadySorted – czy można na e</w:t>
       </w:r>
       <w:r>
         <w:t>kranie wyświetlić wynik sortowania?</w:t>
@@ -6645,15 +3755,7 @@
         <w:suppressAutoHyphens w:val="0"/>
       </w:pPr>
       <w:r>
-        <w:t xml:space="preserve">    </w:t>
-      </w:r>
-      <w:proofErr w:type="spellStart"/>
-      <w:r>
-        <w:t>openMenuActive</w:t>
-      </w:r>
-      <w:proofErr w:type="spellEnd"/>
-      <w:r>
-        <w:t xml:space="preserve"> – czy rysować tryb “Open”</w:t>
+        <w:t xml:space="preserve">    openMenuActive – czy rysować tryb “Open”</w:t>
       </w:r>
       <w:r>
         <w:t>?</w:t>
@@ -6667,13 +3769,8 @@
         <w:suppressAutoHyphens w:val="0"/>
       </w:pPr>
       <w:r>
-        <w:t xml:space="preserve">    </w:t>
-      </w:r>
-      <w:proofErr w:type="spellStart"/>
-      <w:r>
-        <w:t>benchState</w:t>
-      </w:r>
-      <w:proofErr w:type="spellEnd"/>
+        <w:t xml:space="preserve">    benchState</w:t>
+      </w:r>
       <w:r>
         <w:t xml:space="preserve"> – czy przejść do ekranu rysowania wykresu Benchmark?</w:t>
       </w:r>
@@ -6683,15 +3780,7 @@
         <w:suppressAutoHyphens w:val="0"/>
       </w:pPr>
       <w:r>
-        <w:t xml:space="preserve">    </w:t>
-      </w:r>
-      <w:proofErr w:type="spellStart"/>
-      <w:r>
-        <w:t>menuActive</w:t>
-      </w:r>
-      <w:proofErr w:type="spellEnd"/>
-      <w:r>
-        <w:t xml:space="preserve"> – Czy menu aktualnie j</w:t>
+        <w:t xml:space="preserve">    menuActive – Czy menu aktualnie j</w:t>
       </w:r>
       <w:r>
         <w:t>est aktywne?</w:t>
@@ -6702,15 +3791,7 @@
         <w:suppressAutoHyphens w:val="0"/>
       </w:pPr>
       <w:r>
-        <w:t xml:space="preserve">    </w:t>
-      </w:r>
-      <w:proofErr w:type="spellStart"/>
-      <w:r>
-        <w:t>DefaultStart</w:t>
-      </w:r>
-      <w:proofErr w:type="spellEnd"/>
-      <w:r>
-        <w:t xml:space="preserve"> – Czy zostało uruchomione n</w:t>
+        <w:t xml:space="preserve">    DefaultStart – Czy zostało uruchomione n</w:t>
       </w:r>
       <w:r>
         <w:t>ormalne sortowanie funkcji z wizualizacją lub bez?</w:t>
@@ -6746,16 +3827,8 @@
           <w:lang w:val="en-US"/>
         </w:rPr>
         <w:lastRenderedPageBreak/>
-        <w:t xml:space="preserve">Generator </w:t>
-      </w:r>
-      <w:proofErr w:type="spellStart"/>
-      <w:r>
-        <w:rPr>
-          <w:lang w:val="en-US"/>
-        </w:rPr>
-        <w:t>Tablic</w:t>
-      </w:r>
-      <w:proofErr w:type="spellEnd"/>
+        <w:t>Generator Tablic</w:t>
+      </w:r>
     </w:p>
     <w:p>
       <w:pPr>
@@ -6793,119 +3866,13 @@
           <w:bCs/>
           <w:lang w:val="en-US"/>
         </w:rPr>
-        <w:t xml:space="preserve">string </w:t>
-      </w:r>
-      <w:proofErr w:type="spellStart"/>
-      <w:r>
-        <w:rPr>
-          <w:b/>
-          <w:bCs/>
-          <w:lang w:val="en-US"/>
-        </w:rPr>
-        <w:t>getUniqueId</w:t>
-      </w:r>
-      <w:proofErr w:type="spellEnd"/>
-      <w:r>
-        <w:rPr>
-          <w:b/>
-          <w:bCs/>
-          <w:lang w:val="en-US"/>
-        </w:rPr>
-        <w:t xml:space="preserve">(const </w:t>
-      </w:r>
-      <w:proofErr w:type="spellStart"/>
-      <w:r>
-        <w:rPr>
-          <w:b/>
-          <w:bCs/>
-          <w:lang w:val="en-US"/>
-        </w:rPr>
-        <w:t>size_t</w:t>
-      </w:r>
-      <w:proofErr w:type="spellEnd"/>
-      <w:r>
-        <w:rPr>
-          <w:b/>
-          <w:bCs/>
-          <w:lang w:val="en-US"/>
-        </w:rPr>
-        <w:t xml:space="preserve"> &amp;num)</w:t>
-      </w:r>
-      <w:r>
-        <w:rPr>
-          <w:lang w:val="en-US"/>
-        </w:rPr>
-        <w:t xml:space="preserve"> – </w:t>
-      </w:r>
-      <w:proofErr w:type="spellStart"/>
-      <w:r>
-        <w:rPr>
-          <w:lang w:val="en-US"/>
-        </w:rPr>
-        <w:t>generuje</w:t>
-      </w:r>
-      <w:proofErr w:type="spellEnd"/>
-      <w:r>
-        <w:rPr>
-          <w:lang w:val="en-US"/>
-        </w:rPr>
-        <w:t xml:space="preserve"> </w:t>
-      </w:r>
-      <w:proofErr w:type="spellStart"/>
-      <w:r>
-        <w:rPr>
-          <w:lang w:val="en-US"/>
-        </w:rPr>
-        <w:t>unikalne</w:t>
-      </w:r>
-      <w:proofErr w:type="spellEnd"/>
-      <w:r>
-        <w:rPr>
-          <w:lang w:val="en-US"/>
-        </w:rPr>
-        <w:t xml:space="preserve"> id </w:t>
-      </w:r>
-      <w:proofErr w:type="spellStart"/>
-      <w:r>
-        <w:rPr>
-          <w:lang w:val="en-US"/>
-        </w:rPr>
-        <w:t>na</w:t>
-      </w:r>
-      <w:proofErr w:type="spellEnd"/>
-      <w:r>
-        <w:rPr>
-          <w:lang w:val="en-US"/>
-        </w:rPr>
-        <w:t xml:space="preserve"> </w:t>
-      </w:r>
-      <w:proofErr w:type="spellStart"/>
-      <w:r>
-        <w:rPr>
-          <w:lang w:val="en-US"/>
-        </w:rPr>
-        <w:t>bazie</w:t>
-      </w:r>
-      <w:proofErr w:type="spellEnd"/>
-      <w:r>
-        <w:rPr>
-          <w:lang w:val="en-US"/>
-        </w:rPr>
-        <w:t xml:space="preserve"> </w:t>
-      </w:r>
-      <w:proofErr w:type="spellStart"/>
-      <w:r>
-        <w:rPr>
-          <w:lang w:val="en-US"/>
-        </w:rPr>
-        <w:t>numeru</w:t>
-      </w:r>
-      <w:proofErr w:type="spellEnd"/>
-      <w:r>
-        <w:rPr>
-          <w:lang w:val="en-US"/>
-        </w:rPr>
-        <w:t xml:space="preserve"> num. </w:t>
+        <w:t>string getUniqueId(const size_t &amp;num)</w:t>
+      </w:r>
+      <w:r>
+        <w:rPr>
+          <w:lang w:val="en-US"/>
+        </w:rPr>
+        <w:t xml:space="preserve"> – generuje unikalne id na bazie numeru num. </w:t>
       </w:r>
       <w:r>
         <w:t xml:space="preserve">(Jak </w:t>
@@ -6937,155 +3904,18 @@
       <w:pPr>
         <w:suppressAutoHyphens w:val="0"/>
       </w:pPr>
-      <w:proofErr w:type="spellStart"/>
-      <w:r>
-        <w:rPr>
-          <w:b/>
-          <w:bCs/>
-        </w:rPr>
-        <w:t>void</w:t>
-      </w:r>
-      <w:proofErr w:type="spellEnd"/>
-      <w:r>
-        <w:rPr>
-          <w:b/>
-          <w:bCs/>
-        </w:rPr>
-        <w:t xml:space="preserve"> </w:t>
-      </w:r>
-      <w:proofErr w:type="spellStart"/>
-      <w:r>
-        <w:rPr>
-          <w:b/>
-          <w:bCs/>
-        </w:rPr>
-        <w:t>generateTable</w:t>
-      </w:r>
-      <w:proofErr w:type="spellEnd"/>
-      <w:r>
-        <w:rPr>
-          <w:b/>
-          <w:bCs/>
-        </w:rPr>
-        <w:t>(</w:t>
-      </w:r>
-      <w:proofErr w:type="spellStart"/>
-      <w:r>
-        <w:rPr>
-          <w:b/>
-          <w:bCs/>
-        </w:rPr>
-        <w:t>vector</w:t>
-      </w:r>
-      <w:proofErr w:type="spellEnd"/>
-      <w:r>
-        <w:rPr>
-          <w:b/>
-          <w:bCs/>
-        </w:rPr>
-        <w:t>&lt;</w:t>
-      </w:r>
-      <w:proofErr w:type="spellStart"/>
-      <w:r>
-        <w:rPr>
-          <w:b/>
-          <w:bCs/>
-        </w:rPr>
-        <w:t>Record</w:t>
-      </w:r>
-      <w:proofErr w:type="spellEnd"/>
-      <w:r>
-        <w:rPr>
-          <w:b/>
-          <w:bCs/>
-        </w:rPr>
-        <w:t>&gt; &amp;</w:t>
-      </w:r>
-      <w:proofErr w:type="spellStart"/>
-      <w:r>
-        <w:rPr>
-          <w:b/>
-          <w:bCs/>
-        </w:rPr>
-        <w:t>tab,TableTypes</w:t>
-      </w:r>
-      <w:proofErr w:type="spellEnd"/>
-      <w:r>
-        <w:rPr>
-          <w:b/>
-          <w:bCs/>
-        </w:rPr>
-        <w:t xml:space="preserve"> </w:t>
-      </w:r>
-      <w:proofErr w:type="spellStart"/>
-      <w:r>
-        <w:rPr>
-          <w:b/>
-          <w:bCs/>
-        </w:rPr>
-        <w:t>type,long</w:t>
-      </w:r>
-      <w:proofErr w:type="spellEnd"/>
-      <w:r>
-        <w:rPr>
-          <w:b/>
-          <w:bCs/>
-        </w:rPr>
-        <w:t xml:space="preserve"> </w:t>
-      </w:r>
-      <w:proofErr w:type="spellStart"/>
-      <w:r>
-        <w:rPr>
-          <w:b/>
-          <w:bCs/>
-        </w:rPr>
-        <w:t>int</w:t>
-      </w:r>
-      <w:proofErr w:type="spellEnd"/>
-      <w:r>
-        <w:rPr>
-          <w:b/>
-          <w:bCs/>
-        </w:rPr>
-        <w:t xml:space="preserve"> </w:t>
-      </w:r>
-      <w:proofErr w:type="spellStart"/>
-      <w:r>
-        <w:rPr>
-          <w:b/>
-          <w:bCs/>
-        </w:rPr>
-        <w:t>size</w:t>
-      </w:r>
-      <w:proofErr w:type="spellEnd"/>
-      <w:r>
-        <w:rPr>
-          <w:b/>
-          <w:bCs/>
-        </w:rPr>
-        <w:t>)</w:t>
+      <w:r>
+        <w:rPr>
+          <w:b/>
+          <w:bCs/>
+        </w:rPr>
+        <w:t>void generateTable(vector&lt;Record&gt; &amp;tab,TableTypes type,long int size)</w:t>
       </w:r>
       <w:r>
         <w:t xml:space="preserve"> – generuje odpowiednią </w:t>
       </w:r>
       <w:r>
-        <w:t>tablice typu “</w:t>
-      </w:r>
-      <w:proofErr w:type="spellStart"/>
-      <w:r>
-        <w:t>type</w:t>
-      </w:r>
-      <w:proofErr w:type="spellEnd"/>
-      <w:r>
-        <w:t xml:space="preserve">” I wielkości </w:t>
-      </w:r>
-      <w:proofErr w:type="spellStart"/>
-      <w:r>
-        <w:t>size</w:t>
-      </w:r>
-      <w:proofErr w:type="spellEnd"/>
-      <w:r>
-        <w:t>.</w:t>
+        <w:t>tablice typu “type” I wielkości size.</w:t>
       </w:r>
       <w:r>
         <w:t xml:space="preserve"> </w:t>
@@ -7152,297 +3982,80 @@
         <w:t>sort.cpp</w:t>
       </w:r>
       <w:r>
-        <w:t xml:space="preserve"> o </w:t>
-      </w:r>
-      <w:proofErr w:type="spellStart"/>
-      <w:r>
-        <w:t>o</w:t>
-      </w:r>
-      <w:proofErr w:type="spellEnd"/>
-      <w:r>
-        <w:t xml:space="preserve"> dwie funkcje:</w:t>
-      </w:r>
-    </w:p>
-    <w:p>
-      <w:pPr>
-        <w:suppressAutoHyphens w:val="0"/>
-      </w:pPr>
-    </w:p>
-    <w:p>
-      <w:pPr>
-        <w:suppressAutoHyphens w:val="0"/>
-        <w:rPr>
-          <w:lang w:val="en-US"/>
-        </w:rPr>
-      </w:pPr>
-      <w:r>
-        <w:rPr>
-          <w:b/>
-          <w:bCs/>
-          <w:lang w:val="en-US"/>
-        </w:rPr>
-        <w:t xml:space="preserve">void </w:t>
-      </w:r>
-      <w:proofErr w:type="spellStart"/>
-      <w:r>
-        <w:rPr>
-          <w:b/>
-          <w:bCs/>
-          <w:lang w:val="en-US"/>
-        </w:rPr>
-        <w:t>FunctionFinish</w:t>
-      </w:r>
-      <w:proofErr w:type="spellEnd"/>
-      <w:r>
-        <w:rPr>
-          <w:b/>
-          <w:bCs/>
-          <w:lang w:val="en-US"/>
-        </w:rPr>
-        <w:t>(vector &lt;Record&gt; &amp;records)</w:t>
-      </w:r>
-      <w:r>
-        <w:rPr>
-          <w:lang w:val="en-US"/>
-        </w:rPr>
-        <w:t xml:space="preserve"> – </w:t>
-      </w:r>
-      <w:proofErr w:type="spellStart"/>
-      <w:r>
-        <w:rPr>
-          <w:lang w:val="en-US"/>
-        </w:rPr>
-        <w:t>nadpisuje</w:t>
-      </w:r>
-      <w:proofErr w:type="spellEnd"/>
-      <w:r>
-        <w:rPr>
-          <w:lang w:val="en-US"/>
-        </w:rPr>
-        <w:t xml:space="preserve"> </w:t>
-      </w:r>
-      <w:proofErr w:type="spellStart"/>
-      <w:r>
-        <w:rPr>
-          <w:lang w:val="en-US"/>
-        </w:rPr>
-        <w:t>tablice</w:t>
-      </w:r>
-      <w:proofErr w:type="spellEnd"/>
-      <w:r>
-        <w:rPr>
-          <w:lang w:val="en-US"/>
-        </w:rPr>
-        <w:t xml:space="preserve"> </w:t>
-      </w:r>
-      <w:proofErr w:type="spellStart"/>
-      <w:r>
-        <w:rPr>
-          <w:lang w:val="en-US"/>
-        </w:rPr>
-        <w:t>PrintingTable</w:t>
-      </w:r>
-      <w:proofErr w:type="spellEnd"/>
-      <w:r>
-        <w:rPr>
-          <w:lang w:val="en-US"/>
-        </w:rPr>
-        <w:t xml:space="preserve"> </w:t>
-      </w:r>
-      <w:proofErr w:type="spellStart"/>
-      <w:r>
-        <w:rPr>
-          <w:lang w:val="en-US"/>
-        </w:rPr>
-        <w:t>na</w:t>
-      </w:r>
-      <w:proofErr w:type="spellEnd"/>
-      <w:r>
-        <w:rPr>
-          <w:lang w:val="en-US"/>
-        </w:rPr>
-        <w:t xml:space="preserve"> “records” I </w:t>
-      </w:r>
-      <w:proofErr w:type="spellStart"/>
-      <w:r>
-        <w:rPr>
-          <w:lang w:val="en-US"/>
-        </w:rPr>
-        <w:t>nakłada</w:t>
-      </w:r>
-      <w:proofErr w:type="spellEnd"/>
-      <w:r>
-        <w:rPr>
-          <w:lang w:val="en-US"/>
-        </w:rPr>
-        <w:t xml:space="preserve"> </w:t>
-      </w:r>
-      <w:proofErr w:type="spellStart"/>
-      <w:r>
-        <w:rPr>
-          <w:lang w:val="en-US"/>
-        </w:rPr>
-        <w:t>blokadę</w:t>
-      </w:r>
-      <w:proofErr w:type="spellEnd"/>
-      <w:r>
-        <w:rPr>
-          <w:lang w:val="en-US"/>
-        </w:rPr>
-        <w:t xml:space="preserve"> restrict.</w:t>
-      </w:r>
-    </w:p>
-    <w:p>
-      <w:pPr>
-        <w:suppressAutoHyphens w:val="0"/>
-        <w:rPr>
-          <w:lang w:val="en-US"/>
-        </w:rPr>
-      </w:pPr>
-    </w:p>
-    <w:p>
-      <w:pPr>
-        <w:suppressAutoHyphens w:val="0"/>
-      </w:pPr>
-      <w:proofErr w:type="spellStart"/>
-      <w:r>
-        <w:rPr>
-          <w:b/>
-          <w:bCs/>
-        </w:rPr>
-        <w:t>void</w:t>
-      </w:r>
-      <w:proofErr w:type="spellEnd"/>
-      <w:r>
-        <w:rPr>
-          <w:b/>
-          <w:bCs/>
-        </w:rPr>
-        <w:t xml:space="preserve"> </w:t>
-      </w:r>
-      <w:proofErr w:type="spellStart"/>
-      <w:r>
-        <w:rPr>
-          <w:b/>
-          <w:bCs/>
-        </w:rPr>
-        <w:t>FuntionForPrinting</w:t>
-      </w:r>
-      <w:proofErr w:type="spellEnd"/>
-      <w:r>
-        <w:rPr>
-          <w:b/>
-          <w:bCs/>
-        </w:rPr>
-        <w:t>(</w:t>
-      </w:r>
-      <w:proofErr w:type="spellStart"/>
-      <w:r>
-        <w:rPr>
-          <w:b/>
-          <w:bCs/>
-        </w:rPr>
-        <w:t>bool</w:t>
-      </w:r>
-      <w:proofErr w:type="spellEnd"/>
-      <w:r>
-        <w:rPr>
-          <w:b/>
-          <w:bCs/>
-        </w:rPr>
-        <w:t xml:space="preserve"> </w:t>
-      </w:r>
-      <w:proofErr w:type="spellStart"/>
-      <w:r>
-        <w:rPr>
-          <w:b/>
-          <w:bCs/>
-        </w:rPr>
-        <w:t>threadSleep,vector</w:t>
-      </w:r>
-      <w:proofErr w:type="spellEnd"/>
-      <w:r>
-        <w:rPr>
-          <w:b/>
-          <w:bCs/>
-        </w:rPr>
-        <w:t xml:space="preserve"> &lt;</w:t>
-      </w:r>
-      <w:proofErr w:type="spellStart"/>
-      <w:r>
-        <w:rPr>
-          <w:b/>
-          <w:bCs/>
-        </w:rPr>
-        <w:t>Record</w:t>
-      </w:r>
-      <w:proofErr w:type="spellEnd"/>
-      <w:r>
-        <w:rPr>
-          <w:b/>
-          <w:bCs/>
-        </w:rPr>
-        <w:t>&gt; &amp;</w:t>
-      </w:r>
-      <w:proofErr w:type="spellStart"/>
-      <w:r>
-        <w:rPr>
-          <w:b/>
-          <w:bCs/>
-        </w:rPr>
-        <w:t>records</w:t>
-      </w:r>
-      <w:proofErr w:type="spellEnd"/>
-      <w:r>
-        <w:rPr>
-          <w:b/>
-          <w:bCs/>
-        </w:rPr>
-        <w:t>)</w:t>
+        <w:t xml:space="preserve"> o o dwie funkcje:</w:t>
+      </w:r>
+    </w:p>
+    <w:p>
+      <w:pPr>
+        <w:suppressAutoHyphens w:val="0"/>
+      </w:pPr>
+    </w:p>
+    <w:p>
+      <w:pPr>
+        <w:suppressAutoHyphens w:val="0"/>
+        <w:rPr>
+          <w:lang w:val="en-US"/>
+        </w:rPr>
+      </w:pPr>
+      <w:r>
+        <w:rPr>
+          <w:b/>
+          <w:bCs/>
+          <w:lang w:val="en-US"/>
+        </w:rPr>
+        <w:t>void FunctionFinish(vector &lt;Record&gt; &amp;records)</w:t>
+      </w:r>
+      <w:r>
+        <w:rPr>
+          <w:lang w:val="en-US"/>
+        </w:rPr>
+        <w:t xml:space="preserve"> – nadpisuje tablice PrintingTable na “records” I nakłada blokadę restrict.</w:t>
+      </w:r>
+    </w:p>
+    <w:p>
+      <w:pPr>
+        <w:suppressAutoHyphens w:val="0"/>
+        <w:rPr>
+          <w:lang w:val="en-US"/>
+        </w:rPr>
+      </w:pPr>
+    </w:p>
+    <w:p>
+      <w:pPr>
+        <w:suppressAutoHyphens w:val="0"/>
+      </w:pPr>
+      <w:r>
+        <w:rPr>
+          <w:b/>
+          <w:bCs/>
+        </w:rPr>
+        <w:t>void FuntionForPrinting(bool threadSleep,vector &lt;Record&gt; &amp;records)</w:t>
       </w:r>
       <w:r>
         <w:t xml:space="preserve"> – Jeżeli </w:t>
       </w:r>
       <w:r>
-        <w:t xml:space="preserve">program jest w trybie spowolnienia </w:t>
-      </w:r>
-      <w:proofErr w:type="spellStart"/>
+        <w:t xml:space="preserve">program jest w trybie spowolnienia threadSleep, to wykonaj poprzednią funkcję I zatrzymaj czas na chwilkę, dla pokazania </w:t>
+      </w:r>
+      <w:r>
+        <w:t>lepszej wizualizacji kroków.</w:t>
+      </w:r>
+    </w:p>
+    <w:p>
+      <w:pPr>
+        <w:suppressAutoHyphens w:val="0"/>
+      </w:pPr>
+    </w:p>
+    <w:p>
+      <w:pPr>
+        <w:suppressAutoHyphens w:val="0"/>
+      </w:pPr>
+      <w:r>
+        <w:t xml:space="preserve">Zmienione zostały funkcje Diag. To one zostały poświęcone do pokazywania wizualizacji. Zostały wzbogacone o nowy argument </w:t>
+      </w:r>
       <w:r>
         <w:t>threadSleep</w:t>
       </w:r>
-      <w:proofErr w:type="spellEnd"/>
-      <w:r>
-        <w:t xml:space="preserve">, to wykonaj poprzednią funkcję I zatrzymaj czas na chwilkę, dla pokazania </w:t>
-      </w:r>
-      <w:r>
-        <w:t>lepszej wizualizacji kroków.</w:t>
-      </w:r>
-    </w:p>
-    <w:p>
-      <w:pPr>
-        <w:suppressAutoHyphens w:val="0"/>
-      </w:pPr>
-    </w:p>
-    <w:p>
-      <w:pPr>
-        <w:suppressAutoHyphens w:val="0"/>
-      </w:pPr>
-      <w:r>
-        <w:t xml:space="preserve">Zmienione zostały funkcje </w:t>
-      </w:r>
-      <w:proofErr w:type="spellStart"/>
-      <w:r>
-        <w:t>Diag</w:t>
-      </w:r>
-      <w:proofErr w:type="spellEnd"/>
-      <w:r>
-        <w:t xml:space="preserve">. To one zostały poświęcone do pokazywania wizualizacji. Zostały wzbogacone o nowy argument </w:t>
-      </w:r>
-      <w:proofErr w:type="spellStart"/>
-      <w:r>
-        <w:t>threadSleep</w:t>
-      </w:r>
-      <w:proofErr w:type="spellEnd"/>
       <w:r>
         <w:t xml:space="preserve"> (które celowo spowalniają program w celu lepszego pokazywania kroków). Wykonywane są te dwie funkcje wymienione wcześniej.</w:t>
       </w:r>
@@ -7494,21 +4107,12 @@
       <w:pPr>
         <w:suppressAutoHyphens w:val="0"/>
       </w:pPr>
-      <w:proofErr w:type="spellStart"/>
-      <w:r>
-        <w:rPr>
-          <w:b/>
-          <w:bCs/>
-        </w:rPr>
-        <w:t>Void</w:t>
-      </w:r>
-      <w:proofErr w:type="spellEnd"/>
-      <w:r>
-        <w:rPr>
-          <w:b/>
-          <w:bCs/>
-        </w:rPr>
-        <w:t xml:space="preserve"> thread1()</w:t>
+      <w:r>
+        <w:rPr>
+          <w:b/>
+          <w:bCs/>
+        </w:rPr>
+        <w:t>Void thread1()</w:t>
       </w:r>
       <w:r>
         <w:t xml:space="preserve"> – to wieczna pętla. </w:t>
@@ -7549,15 +4153,7 @@
         <w:suppressAutoHyphens w:val="0"/>
       </w:pPr>
       <w:r>
-        <w:t xml:space="preserve">Teoretycznie dla tablic &gt;= 200 elementów, sortowanie następuje dwa razy. </w:t>
-      </w:r>
-      <w:proofErr w:type="spellStart"/>
-      <w:r>
-        <w:t>Diag</w:t>
-      </w:r>
-      <w:proofErr w:type="spellEnd"/>
-      <w:r>
-        <w:t>, które pokazuje na ekranie</w:t>
+        <w:t>Teoretycznie dla tablic &gt;= 200 elementów, sortowanie następuje dwa razy. Diag, które pokazuje na ekranie</w:t>
       </w:r>
       <w:r>
         <w:t xml:space="preserve"> i wypisuje dane</w:t>
@@ -7572,138 +4168,234 @@
         <w:t xml:space="preserve">. </w:t>
       </w:r>
       <w:r>
-        <w:t xml:space="preserve">Wizualizacja może trwać kilka sekund, ale na ekranie pokaże się, że sortowanie trwało mikrosekundy ponieważ pokazywany jest czas tylko tego drugiego sortowania. (Przed przejściem na kolejne sortowanie zamieniane jest </w:t>
-      </w:r>
-      <w:proofErr w:type="spellStart"/>
-      <w:r>
-        <w:t>SortedTable</w:t>
-      </w:r>
-      <w:proofErr w:type="spellEnd"/>
-      <w:r>
-        <w:t xml:space="preserve"> na </w:t>
-      </w:r>
-      <w:proofErr w:type="spellStart"/>
-      <w:r>
-        <w:t>Unsorted</w:t>
-      </w:r>
-      <w:proofErr w:type="spellEnd"/>
+        <w:t>Wizualizacja może trwać kilka sekund, ale na ekranie pokaże się, że sortowanie trwało mikrosekundy ponieważ pokazywany jest czas tylko tego drugiego sortowania. (Przed przejściem na kolejne sortowanie zamieniane jest SortedTable na Unsorted Table, by dane były w obu przypadkach takie same)</w:t>
+      </w:r>
       <w:r>
         <w:t xml:space="preserve"> </w:t>
       </w:r>
-      <w:proofErr w:type="spellStart"/>
-      <w:r>
-        <w:t>Table</w:t>
-      </w:r>
-      <w:proofErr w:type="spellEnd"/>
-      <w:r>
-        <w:t>, by dane były w obu przypadkach takie same)</w:t>
+    </w:p>
+    <w:p>
+      <w:pPr>
+        <w:suppressAutoHyphens w:val="0"/>
+      </w:pPr>
+    </w:p>
+    <w:p>
+      <w:pPr>
+        <w:suppressAutoHyphens w:val="0"/>
+      </w:pPr>
+      <w:r>
+        <w:rPr>
+          <w:b/>
+          <w:bCs/>
+        </w:rPr>
+        <w:t>void Benchmark()</w:t>
       </w:r>
       <w:r>
         <w:t xml:space="preserve"> </w:t>
       </w:r>
-    </w:p>
-    <w:p>
-      <w:pPr>
-        <w:suppressAutoHyphens w:val="0"/>
-      </w:pPr>
-    </w:p>
-    <w:p>
-      <w:pPr>
-        <w:suppressAutoHyphens w:val="0"/>
-      </w:pPr>
-      <w:proofErr w:type="spellStart"/>
-      <w:r>
-        <w:rPr>
-          <w:b/>
-          <w:bCs/>
-        </w:rPr>
-        <w:t>void</w:t>
-      </w:r>
-      <w:proofErr w:type="spellEnd"/>
-      <w:r>
-        <w:rPr>
-          <w:b/>
-          <w:bCs/>
-        </w:rPr>
-        <w:t xml:space="preserve"> Benchmark()</w:t>
+      <w:r>
+        <w:t>–</w:t>
       </w:r>
       <w:r>
         <w:t xml:space="preserve"> </w:t>
       </w:r>
       <w:r>
-        <w:t>–</w:t>
-      </w:r>
-      <w:r>
+        <w:t xml:space="preserve">Bywa wywoływane przez thread1. </w:t>
+      </w:r>
+      <w:r>
+        <w:t>W przypadku złych danych, funkcja kończy działanie oraz pokazuje komunikat o błędzie.</w:t>
+      </w:r>
+    </w:p>
+    <w:p>
+      <w:pPr>
+        <w:suppressAutoHyphens w:val="0"/>
+      </w:pPr>
+      <w:r>
+        <w:t xml:space="preserve">Dla każdej z 4 funkcji sortujących po 100 razy (liczba </w:t>
+      </w:r>
+      <w:r>
+        <w:t>próbek</w:t>
+      </w:r>
+      <w:r>
+        <w:t xml:space="preserve">). </w:t>
+      </w:r>
+    </w:p>
+    <w:p>
+      <w:pPr>
+        <w:suppressAutoHyphens w:val="0"/>
+      </w:pPr>
+      <w:r>
+        <w:t>vector&lt; vector&lt; Record&gt;&gt; I ta konstrukcja je</w:t>
+      </w:r>
+      <w:r>
+        <w:t>st Tablicą Tablic Rekordów. Rekordy są tu interpretowane jako record.key=czas</w:t>
+      </w:r>
+      <w:r>
+        <w:t xml:space="preserve"> w mikrosekundach oraz</w:t>
+      </w:r>
+      <w:r>
+        <w:t xml:space="preserve"> record.ID=kolor</w:t>
+      </w:r>
+      <w:r>
+        <w:t xml:space="preserve"> wykresu</w:t>
+      </w:r>
+      <w:r>
+        <w:t>.</w:t>
+      </w:r>
+    </w:p>
+    <w:p>
+      <w:pPr>
+        <w:suppressAutoHyphens w:val="0"/>
+      </w:pPr>
+      <w:r>
+        <w:t>Wyświetla w oknie CMD informacje o rozpoczęciu i zakończeniu.</w:t>
+      </w:r>
+    </w:p>
+    <w:p>
+      <w:pPr>
+        <w:suppressAutoHyphens w:val="0"/>
+      </w:pPr>
+    </w:p>
+    <w:p>
+      <w:pPr>
+        <w:pStyle w:val="Cytatintensywny"/>
+      </w:pPr>
+      <w:r>
+        <w:t>Lista komunikatów o błędach:</w:t>
+      </w:r>
+    </w:p>
+    <w:p>
+      <w:pPr>
+        <w:suppressAutoHyphens w:val="0"/>
+      </w:pPr>
+    </w:p>
+    <w:p>
+      <w:pPr>
+        <w:suppressAutoHyphens w:val="0"/>
+      </w:pPr>
+      <w:r>
+        <w:rPr>
+          <w:color w:val="FF0000"/>
+        </w:rPr>
+        <w:t>"Type of table was not selected, try again"</w:t>
+      </w:r>
+      <w:r>
+        <w:rPr>
+          <w:color w:val="FF0000"/>
+        </w:rPr>
         <w:t xml:space="preserve"> </w:t>
       </w:r>
       <w:r>
-        <w:t xml:space="preserve">Bywa wywoływane przez thread1. </w:t>
-      </w:r>
-      <w:r>
-        <w:t>W przypadku złych danych, funkcja kończy działanie oraz pokazuje komunikat o błędzie.</w:t>
-      </w:r>
-    </w:p>
-    <w:p>
-      <w:pPr>
-        <w:suppressAutoHyphens w:val="0"/>
-      </w:pPr>
-      <w:r>
-        <w:t xml:space="preserve">Dla każdej z 4 funkcji sortujących po 100 razy (liczba </w:t>
-      </w:r>
-      <w:r>
-        <w:t>próbek</w:t>
-      </w:r>
-      <w:r>
-        <w:t xml:space="preserve">). </w:t>
-      </w:r>
-    </w:p>
-    <w:p>
-      <w:pPr>
-        <w:suppressAutoHyphens w:val="0"/>
-      </w:pPr>
-      <w:proofErr w:type="spellStart"/>
-      <w:r>
-        <w:t>vector</w:t>
-      </w:r>
-      <w:proofErr w:type="spellEnd"/>
-      <w:r>
-        <w:t xml:space="preserve">&lt; </w:t>
-      </w:r>
-      <w:proofErr w:type="spellStart"/>
-      <w:r>
-        <w:t>vector</w:t>
-      </w:r>
-      <w:proofErr w:type="spellEnd"/>
-      <w:r>
-        <w:t xml:space="preserve">&lt; </w:t>
-      </w:r>
-      <w:proofErr w:type="spellStart"/>
-      <w:r>
-        <w:t>Record</w:t>
-      </w:r>
-      <w:proofErr w:type="spellEnd"/>
-      <w:r>
-        <w:t>&gt;&gt; I ta konstrukcja je</w:t>
-      </w:r>
-      <w:r>
-        <w:t xml:space="preserve">st Tablicą Tablic Rekordów. Rekordy są tu interpretowane jako </w:t>
-      </w:r>
-      <w:proofErr w:type="spellStart"/>
-      <w:r>
-        <w:t>record.key</w:t>
-      </w:r>
-      <w:proofErr w:type="spellEnd"/>
-      <w:r>
-        <w:t>=czas</w:t>
-      </w:r>
-      <w:r>
-        <w:t xml:space="preserve"> w mikrosekundach oraz</w:t>
-      </w:r>
-      <w:r>
-        <w:t xml:space="preserve"> record.ID=kolor</w:t>
-      </w:r>
-      <w:r>
-        <w:t xml:space="preserve"> wykresu</w:t>
+        <w:t>– Podczas próby uruchomienia benchmarku, nie został zaznaczony ty</w:t>
+      </w:r>
+      <w:r>
+        <w:t>p tablicy jaki ma sortować tablica. (Czy ma być losowa, posortowana, czy odwrotnie posortowana)</w:t>
+      </w:r>
+    </w:p>
+    <w:p>
+      <w:pPr>
+        <w:suppressAutoHyphens w:val="0"/>
+      </w:pPr>
+    </w:p>
+    <w:p>
+      <w:pPr>
+        <w:suppressAutoHyphens w:val="0"/>
+      </w:pPr>
+      <w:r>
+        <w:rPr>
+          <w:color w:val="FF0000"/>
+        </w:rPr>
+        <w:t>"Invalid step size"</w:t>
+      </w:r>
+      <w:r>
+        <w:rPr>
+          <w:color w:val="FF0000"/>
+        </w:rPr>
+        <w:t xml:space="preserve"> </w:t>
+      </w:r>
+      <w:r>
+        <w:t>– Dla benchmarku nie w</w:t>
+      </w:r>
+      <w:r>
+        <w:t xml:space="preserve">ybrano wielkości kroku (albo wielkość jest &lt;10), który wybierany jest za pomocą „Select size of table”. </w:t>
+      </w:r>
+    </w:p>
+    <w:p>
+      <w:pPr>
+        <w:suppressAutoHyphens w:val="0"/>
+      </w:pPr>
+    </w:p>
+    <w:p>
+      <w:pPr>
+        <w:suppressAutoHyphens w:val="0"/>
+      </w:pPr>
+      <w:r>
+        <w:rPr>
+          <w:color w:val="FF0000"/>
+          <w:lang w:val="en-US"/>
+        </w:rPr>
+        <w:t>"Type of table/size is not selected, or is empty"</w:t>
+      </w:r>
+      <w:r>
+        <w:rPr>
+          <w:lang w:val="en-US"/>
+        </w:rPr>
+        <w:t xml:space="preserve"> – wygenerowana tablica jest pusta. </w:t>
+      </w:r>
+      <w:r>
+        <w:t>Zapewne wielkość tablicy nie została z</w:t>
+      </w:r>
+      <w:r>
+        <w:t>aznaczona, albo otwierany plik ini jest niepoprawny.</w:t>
+      </w:r>
+    </w:p>
+    <w:p>
+      <w:pPr>
+        <w:suppressAutoHyphens w:val="0"/>
+      </w:pPr>
+    </w:p>
+    <w:p>
+      <w:pPr>
+        <w:suppressAutoHyphens w:val="0"/>
+      </w:pPr>
+      <w:r>
+        <w:rPr>
+          <w:color w:val="FF0000"/>
+        </w:rPr>
+        <w:t>"Method is not selected"</w:t>
+      </w:r>
+      <w:r>
+        <w:rPr>
+          <w:color w:val="FF0000"/>
+        </w:rPr>
+        <w:t xml:space="preserve"> </w:t>
+      </w:r>
+      <w:r>
+        <w:t>– Metoda sortowania nie jest oczywista</w:t>
+      </w:r>
+      <w:r>
+        <w:t xml:space="preserve"> dla programu. Albo nie została wybrana</w:t>
+      </w:r>
+      <w:r>
+        <w:t>. A</w:t>
+      </w:r>
+      <w:r>
+        <w:t>lbo plik .ini zawiera nieistniejący sposób sortowania</w:t>
+      </w:r>
+      <w:r>
+        <w:t xml:space="preserve"> (Może wielkość liter jest niepoprawna, poprawne są jedynie formy „</w:t>
+      </w:r>
+      <w:r>
+        <w:t>Shell</w:t>
+      </w:r>
+      <w:r>
+        <w:t>”,”Quick”,”Merge”,”</w:t>
+      </w:r>
+      <w:r>
+        <w:t xml:space="preserve"> Insertion</w:t>
+      </w:r>
+      <w:r>
+        <w:t>”)</w:t>
       </w:r>
       <w:r>
         <w:t>.</w:t>
@@ -7713,27 +4405,6 @@
       <w:pPr>
         <w:suppressAutoHyphens w:val="0"/>
       </w:pPr>
-      <w:r>
-        <w:t>Wyświetla w oknie CMD informacje o rozpoczęciu i zakończeniu.</w:t>
-      </w:r>
-    </w:p>
-    <w:p>
-      <w:pPr>
-        <w:suppressAutoHyphens w:val="0"/>
-      </w:pPr>
-    </w:p>
-    <w:p>
-      <w:pPr>
-        <w:pStyle w:val="Cytatintensywny"/>
-      </w:pPr>
-      <w:r>
-        <w:t>Lista komunikatów o błędach:</w:t>
-      </w:r>
-    </w:p>
-    <w:p>
-      <w:pPr>
-        <w:suppressAutoHyphens w:val="0"/>
-      </w:pPr>
     </w:p>
     <w:p>
       <w:pPr>
@@ -7743,410 +4414,22 @@
         <w:rPr>
           <w:color w:val="FF0000"/>
         </w:rPr>
-        <w:t>"</w:t>
-      </w:r>
-      <w:proofErr w:type="spellStart"/>
+        <w:t>"Can not open the file"</w:t>
+      </w:r>
       <w:r>
         <w:rPr>
           <w:color w:val="FF0000"/>
         </w:rPr>
-        <w:t>Type</w:t>
-      </w:r>
-      <w:proofErr w:type="spellEnd"/>
-      <w:r>
-        <w:rPr>
-          <w:color w:val="FF0000"/>
-        </w:rPr>
-        <w:t xml:space="preserve"> of </w:t>
-      </w:r>
-      <w:proofErr w:type="spellStart"/>
-      <w:r>
-        <w:rPr>
-          <w:color w:val="FF0000"/>
-        </w:rPr>
-        <w:t>table</w:t>
-      </w:r>
-      <w:proofErr w:type="spellEnd"/>
-      <w:r>
-        <w:rPr>
-          <w:color w:val="FF0000"/>
-        </w:rPr>
-        <w:t xml:space="preserve"> was not </w:t>
-      </w:r>
-      <w:proofErr w:type="spellStart"/>
-      <w:r>
-        <w:rPr>
-          <w:color w:val="FF0000"/>
-        </w:rPr>
-        <w:t>selected</w:t>
-      </w:r>
-      <w:proofErr w:type="spellEnd"/>
-      <w:r>
-        <w:rPr>
-          <w:color w:val="FF0000"/>
-        </w:rPr>
-        <w:t xml:space="preserve">, </w:t>
-      </w:r>
-      <w:proofErr w:type="spellStart"/>
-      <w:r>
-        <w:rPr>
-          <w:color w:val="FF0000"/>
-        </w:rPr>
-        <w:t>try</w:t>
-      </w:r>
-      <w:proofErr w:type="spellEnd"/>
-      <w:r>
-        <w:rPr>
-          <w:color w:val="FF0000"/>
-        </w:rPr>
         <w:t xml:space="preserve"> </w:t>
       </w:r>
-      <w:proofErr w:type="spellStart"/>
-      <w:r>
-        <w:rPr>
-          <w:color w:val="FF0000"/>
-        </w:rPr>
-        <w:t>again</w:t>
-      </w:r>
-      <w:proofErr w:type="spellEnd"/>
-      <w:r>
-        <w:rPr>
-          <w:color w:val="FF0000"/>
-        </w:rPr>
-        <w:t>"</w:t>
-      </w:r>
-      <w:r>
-        <w:rPr>
-          <w:color w:val="FF0000"/>
-        </w:rPr>
-        <w:t xml:space="preserve"> </w:t>
-      </w:r>
-      <w:r>
-        <w:t>– Podczas próby uruchomienia benchmarku, nie został zaznaczony ty</w:t>
-      </w:r>
-      <w:r>
-        <w:t>p tablicy jaki ma sortować tablica. (Czy ma być losowa, posortowana, czy odwrotnie posortowana)</w:t>
-      </w:r>
-    </w:p>
-    <w:p>
-      <w:pPr>
-        <w:suppressAutoHyphens w:val="0"/>
-      </w:pPr>
-    </w:p>
-    <w:p>
-      <w:pPr>
-        <w:suppressAutoHyphens w:val="0"/>
-      </w:pPr>
-      <w:r>
-        <w:rPr>
-          <w:color w:val="FF0000"/>
-        </w:rPr>
-        <w:t>"</w:t>
-      </w:r>
-      <w:proofErr w:type="spellStart"/>
-      <w:r>
-        <w:rPr>
-          <w:color w:val="FF0000"/>
-        </w:rPr>
-        <w:t>Invalid</w:t>
-      </w:r>
-      <w:proofErr w:type="spellEnd"/>
-      <w:r>
-        <w:rPr>
-          <w:color w:val="FF0000"/>
-        </w:rPr>
-        <w:t xml:space="preserve"> step </w:t>
-      </w:r>
-      <w:proofErr w:type="spellStart"/>
-      <w:r>
-        <w:rPr>
-          <w:color w:val="FF0000"/>
-        </w:rPr>
-        <w:t>size</w:t>
-      </w:r>
-      <w:proofErr w:type="spellEnd"/>
-      <w:r>
-        <w:rPr>
-          <w:color w:val="FF0000"/>
-        </w:rPr>
-        <w:t>"</w:t>
-      </w:r>
-      <w:r>
-        <w:rPr>
-          <w:color w:val="FF0000"/>
-        </w:rPr>
-        <w:t xml:space="preserve"> </w:t>
-      </w:r>
-      <w:r>
-        <w:t>– Dla benchmarku nie w</w:t>
-      </w:r>
-      <w:r>
-        <w:t xml:space="preserve">ybrano wielkości kroku (albo wielkość jest &lt;10), który wybierany jest za pomocą „Select </w:t>
-      </w:r>
-      <w:proofErr w:type="spellStart"/>
-      <w:r>
-        <w:t>size</w:t>
-      </w:r>
-      <w:proofErr w:type="spellEnd"/>
-      <w:r>
-        <w:t xml:space="preserve"> of </w:t>
-      </w:r>
-      <w:proofErr w:type="spellStart"/>
-      <w:r>
-        <w:t>table</w:t>
-      </w:r>
-      <w:proofErr w:type="spellEnd"/>
-      <w:r>
-        <w:t xml:space="preserve">”. </w:t>
-      </w:r>
-    </w:p>
-    <w:p>
-      <w:pPr>
-        <w:suppressAutoHyphens w:val="0"/>
-      </w:pPr>
-    </w:p>
-    <w:p>
-      <w:pPr>
-        <w:suppressAutoHyphens w:val="0"/>
-      </w:pPr>
-      <w:r>
-        <w:rPr>
-          <w:color w:val="FF0000"/>
-          <w:lang w:val="en-US"/>
-        </w:rPr>
-        <w:t>"Type of table/size is not selected, or is empty"</w:t>
-      </w:r>
-      <w:r>
-        <w:rPr>
-          <w:lang w:val="en-US"/>
-        </w:rPr>
-        <w:t xml:space="preserve"> – </w:t>
-      </w:r>
-      <w:proofErr w:type="spellStart"/>
-      <w:r>
-        <w:rPr>
-          <w:lang w:val="en-US"/>
-        </w:rPr>
-        <w:t>wygenerowana</w:t>
-      </w:r>
-      <w:proofErr w:type="spellEnd"/>
-      <w:r>
-        <w:rPr>
-          <w:lang w:val="en-US"/>
-        </w:rPr>
-        <w:t xml:space="preserve"> </w:t>
-      </w:r>
-      <w:proofErr w:type="spellStart"/>
-      <w:r>
-        <w:rPr>
-          <w:lang w:val="en-US"/>
-        </w:rPr>
-        <w:t>tablica</w:t>
-      </w:r>
-      <w:proofErr w:type="spellEnd"/>
-      <w:r>
-        <w:rPr>
-          <w:lang w:val="en-US"/>
-        </w:rPr>
-        <w:t xml:space="preserve"> jest </w:t>
-      </w:r>
-      <w:proofErr w:type="spellStart"/>
-      <w:r>
-        <w:rPr>
-          <w:lang w:val="en-US"/>
-        </w:rPr>
-        <w:t>pusta</w:t>
-      </w:r>
-      <w:proofErr w:type="spellEnd"/>
-      <w:r>
-        <w:rPr>
-          <w:lang w:val="en-US"/>
-        </w:rPr>
-        <w:t xml:space="preserve">. </w:t>
-      </w:r>
-      <w:r>
-        <w:t>Zapewne wielkość tablicy nie została z</w:t>
-      </w:r>
-      <w:r>
-        <w:t xml:space="preserve">aznaczona, albo otwierany plik </w:t>
-      </w:r>
-      <w:proofErr w:type="spellStart"/>
-      <w:r>
-        <w:t>ini</w:t>
-      </w:r>
-      <w:proofErr w:type="spellEnd"/>
-      <w:r>
-        <w:t xml:space="preserve"> jest niepoprawny.</w:t>
-      </w:r>
-    </w:p>
-    <w:p>
-      <w:pPr>
-        <w:suppressAutoHyphens w:val="0"/>
-      </w:pPr>
-    </w:p>
-    <w:p>
-      <w:pPr>
-        <w:suppressAutoHyphens w:val="0"/>
-      </w:pPr>
-      <w:r>
-        <w:rPr>
-          <w:color w:val="FF0000"/>
-        </w:rPr>
-        <w:t xml:space="preserve">"Method </w:t>
-      </w:r>
-      <w:proofErr w:type="spellStart"/>
-      <w:r>
-        <w:rPr>
-          <w:color w:val="FF0000"/>
-        </w:rPr>
-        <w:t>is</w:t>
-      </w:r>
-      <w:proofErr w:type="spellEnd"/>
-      <w:r>
-        <w:rPr>
-          <w:color w:val="FF0000"/>
-        </w:rPr>
-        <w:t xml:space="preserve"> not </w:t>
-      </w:r>
-      <w:proofErr w:type="spellStart"/>
-      <w:r>
-        <w:rPr>
-          <w:color w:val="FF0000"/>
-        </w:rPr>
-        <w:t>selected</w:t>
-      </w:r>
-      <w:proofErr w:type="spellEnd"/>
-      <w:r>
-        <w:rPr>
-          <w:color w:val="FF0000"/>
-        </w:rPr>
-        <w:t>"</w:t>
-      </w:r>
-      <w:r>
-        <w:rPr>
-          <w:color w:val="FF0000"/>
-        </w:rPr>
-        <w:t xml:space="preserve"> </w:t>
-      </w:r>
-      <w:r>
-        <w:t>– Metoda sortowania nie jest oczywista</w:t>
-      </w:r>
-      <w:r>
-        <w:t xml:space="preserve"> dla programu. Albo nie została wybrana</w:t>
-      </w:r>
-      <w:r>
-        <w:t>. A</w:t>
-      </w:r>
-      <w:r>
-        <w:t>lbo plik .</w:t>
-      </w:r>
-      <w:proofErr w:type="spellStart"/>
-      <w:r>
-        <w:t>ini</w:t>
-      </w:r>
-      <w:proofErr w:type="spellEnd"/>
-      <w:r>
-        <w:t xml:space="preserve"> zawiera nieistniejący sposób sortowania</w:t>
-      </w:r>
-      <w:r>
-        <w:t xml:space="preserve"> (Może wielkość liter jest niepoprawna, poprawne są jedynie formy „</w:t>
-      </w:r>
-      <w:r>
-        <w:t>Shell</w:t>
-      </w:r>
-      <w:r>
-        <w:t>”,”</w:t>
-      </w:r>
-      <w:proofErr w:type="spellStart"/>
-      <w:r>
-        <w:t>Quick</w:t>
-      </w:r>
-      <w:proofErr w:type="spellEnd"/>
-      <w:r>
-        <w:t>”,”</w:t>
-      </w:r>
-      <w:proofErr w:type="spellStart"/>
-      <w:r>
-        <w:t>Merge</w:t>
-      </w:r>
-      <w:proofErr w:type="spellEnd"/>
-      <w:r>
-        <w:t>”,”</w:t>
-      </w:r>
-      <w:r>
-        <w:t xml:space="preserve"> </w:t>
-      </w:r>
-      <w:proofErr w:type="spellStart"/>
-      <w:r>
-        <w:t>Insertion</w:t>
-      </w:r>
-      <w:proofErr w:type="spellEnd"/>
-      <w:r>
-        <w:t>”)</w:t>
-      </w:r>
-      <w:r>
-        <w:t>.</w:t>
-      </w:r>
-    </w:p>
-    <w:p>
-      <w:pPr>
-        <w:suppressAutoHyphens w:val="0"/>
-      </w:pPr>
-    </w:p>
-    <w:p>
-      <w:pPr>
-        <w:suppressAutoHyphens w:val="0"/>
-      </w:pPr>
-      <w:r>
-        <w:rPr>
-          <w:color w:val="FF0000"/>
-        </w:rPr>
-        <w:t>"</w:t>
-      </w:r>
-      <w:proofErr w:type="spellStart"/>
-      <w:r>
-        <w:rPr>
-          <w:color w:val="FF0000"/>
-        </w:rPr>
-        <w:t>Can</w:t>
-      </w:r>
-      <w:proofErr w:type="spellEnd"/>
-      <w:r>
-        <w:rPr>
-          <w:color w:val="FF0000"/>
-        </w:rPr>
-        <w:t xml:space="preserve"> not open the file"</w:t>
-      </w:r>
-      <w:r>
-        <w:rPr>
-          <w:color w:val="FF0000"/>
-        </w:rPr>
-        <w:t xml:space="preserve"> </w:t>
-      </w:r>
-      <w:r>
-        <w:t xml:space="preserve">– Albo wyłączyłeś </w:t>
-      </w:r>
-      <w:proofErr w:type="spellStart"/>
-      <w:r>
-        <w:t>eksplorer</w:t>
-      </w:r>
-      <w:proofErr w:type="spellEnd"/>
-      <w:r>
-        <w:t xml:space="preserve"> plików zanim </w:t>
+      <w:r>
+        <w:t xml:space="preserve">– Albo wyłączyłeś eksplorer plików zanim </w:t>
       </w:r>
       <w:r>
         <w:t>plik został wybrany, albo program nie posiada dostępu do tego pliku</w:t>
       </w:r>
       <w:r>
-        <w:t xml:space="preserve"> (plik i jego </w:t>
-      </w:r>
-      <w:proofErr w:type="spellStart"/>
-      <w:r>
-        <w:t>podfoldery</w:t>
-      </w:r>
-      <w:proofErr w:type="spellEnd"/>
-      <w:r>
-        <w:t xml:space="preserve"> nie mogą mieć polskich znaków)</w:t>
+        <w:t xml:space="preserve"> (plik i jego podfoldery nie mogą mieć polskich znaków)</w:t>
       </w:r>
       <w:r>
         <w:t>.</w:t>
@@ -8175,15 +4458,7 @@
     <w:p/>
     <w:p>
       <w:r>
-        <w:t xml:space="preserve">Testy będą przeprowadzone na procesorze </w:t>
-      </w:r>
-      <w:proofErr w:type="spellStart"/>
-      <w:r>
-        <w:t>Ryzen</w:t>
-      </w:r>
-      <w:proofErr w:type="spellEnd"/>
-      <w:r>
-        <w:t xml:space="preserve"> 5800h</w:t>
+        <w:t>Testy będą przeprowadzone na procesorze Ryzen 5800h</w:t>
       </w:r>
     </w:p>
     <w:p>
@@ -8377,15 +4652,7 @@
     </w:p>
     <w:p>
       <w:r>
-        <w:t xml:space="preserve">Jak można było się spodziewać </w:t>
-      </w:r>
-      <w:proofErr w:type="spellStart"/>
-      <w:r>
-        <w:t>Insertion</w:t>
-      </w:r>
-      <w:proofErr w:type="spellEnd"/>
-      <w:r>
-        <w:t xml:space="preserve"> sort ponownie trwał najdłużej. Różnica czasu między pozostałymi sortowaniami powiększyła się jeszcze bardziej.</w:t>
+        <w:t>Jak można było się spodziewać Insertion sort ponownie trwał najdłużej. Różnica czasu między pozostałymi sortowaniami powiększyła się jeszcze bardziej.</w:t>
       </w:r>
     </w:p>
     <w:p>
@@ -8461,15 +4728,7 @@
     </w:p>
     <w:p>
       <w:r>
-        <w:t xml:space="preserve">Tutaj trwało to dużo krócej. Zauważamy, że </w:t>
-      </w:r>
-      <w:proofErr w:type="spellStart"/>
-      <w:r>
-        <w:t>Merge</w:t>
-      </w:r>
-      <w:proofErr w:type="spellEnd"/>
-      <w:r>
-        <w:t xml:space="preserve"> sort tutaj trwa najdłużej. Insert w przeciwieństwie do poprzedniego wykresu wyprzedził wszystkich. </w:t>
+        <w:t xml:space="preserve">Tutaj trwało to dużo krócej. Zauważamy, że Merge sort tutaj trwa najdłużej. Insert w przeciwieństwie do poprzedniego wykresu wyprzedził wszystkich. </w:t>
       </w:r>
     </w:p>
     <w:p>
@@ -8574,29 +4833,13 @@
     </w:p>
     <w:p>
       <w:r>
-        <w:t xml:space="preserve">Przy mniejszych tablicach możemy zauważyć, że </w:t>
-      </w:r>
-      <w:proofErr w:type="spellStart"/>
-      <w:r>
-        <w:t>Inserion</w:t>
-      </w:r>
-      <w:proofErr w:type="spellEnd"/>
-      <w:r>
-        <w:t xml:space="preserve"> sort potrafi być szybsze</w:t>
+        <w:t>Przy mniejszych tablicach możemy zauważyć, że Inserion sort potrafi być szybsze</w:t>
       </w:r>
       <w:r>
         <w:t xml:space="preserve"> (przy wielkości rzędu &lt;100 el)</w:t>
       </w:r>
       <w:r>
-        <w:t xml:space="preserve"> niż np. </w:t>
-      </w:r>
-      <w:proofErr w:type="spellStart"/>
-      <w:r>
-        <w:t>Merge</w:t>
-      </w:r>
-      <w:proofErr w:type="spellEnd"/>
-      <w:r>
-        <w:t>.</w:t>
+        <w:t xml:space="preserve"> niż np. Merge.</w:t>
       </w:r>
     </w:p>
     <w:p>
@@ -8742,15 +4985,7 @@
     </w:p>
     <w:p>
       <w:r>
-        <w:t xml:space="preserve">Ponownie możemy zauważyć, że </w:t>
-      </w:r>
-      <w:proofErr w:type="spellStart"/>
-      <w:r>
-        <w:t>Merge</w:t>
-      </w:r>
-      <w:proofErr w:type="spellEnd"/>
-      <w:r>
-        <w:t xml:space="preserve"> sort nie jest najlepszy do sortowania posortowanych już tablic. Najlepiej tutaj </w:t>
+        <w:t xml:space="preserve">Ponownie możemy zauważyć, że Merge sort nie jest najlepszy do sortowania posortowanych już tablic. Najlepiej tutaj </w:t>
       </w:r>
       <w:r>
         <w:t>spisał się Insert.</w:t>
@@ -8789,15 +5024,7 @@
         <w:t xml:space="preserve"> </w:t>
       </w:r>
       <w:r>
-        <w:t xml:space="preserve">posłuży nam do tego, by zauważyć, że sortowanie </w:t>
-      </w:r>
-      <w:proofErr w:type="spellStart"/>
-      <w:r>
-        <w:t>Quick</w:t>
-      </w:r>
-      <w:proofErr w:type="spellEnd"/>
-      <w:r>
-        <w:t xml:space="preserve"> Sort nie jest stabilne.</w:t>
+        <w:t>posłuży nam do tego, by zauważyć, że sortowanie Quick Sort nie jest stabilne.</w:t>
       </w:r>
     </w:p>
     <w:p>
@@ -8807,15 +5034,7 @@
     </w:p>
     <w:p>
       <w:r>
-        <w:t xml:space="preserve">Istnieją tam 3 wartości przyjmujące </w:t>
-      </w:r>
-      <w:proofErr w:type="spellStart"/>
-      <w:r>
-        <w:t>key</w:t>
-      </w:r>
-      <w:proofErr w:type="spellEnd"/>
-      <w:r>
-        <w:t>=2; są one odpowiednio w kolejności (o takim samym ID) 2,3,5. Po posortowaniu tablicy otrzymujemy je w kolejności 5,3,2.</w:t>
+        <w:t>Istnieją tam 3 wartości przyjmujące key=2; są one odpowiednio w kolejności (o takim samym ID) 2,3,5. Po posortowaniu tablicy otrzymujemy je w kolejności 5,3,2.</w:t>
       </w:r>
     </w:p>
     <w:p/>
@@ -8844,23 +5063,7 @@
     </w:p>
     <w:p>
       <w:r>
-        <w:t xml:space="preserve">Wiemy już z testów, że </w:t>
-      </w:r>
-      <w:proofErr w:type="spellStart"/>
-      <w:r>
-        <w:t>Inserion</w:t>
-      </w:r>
-      <w:proofErr w:type="spellEnd"/>
-      <w:r>
-        <w:t xml:space="preserve"> sort poradzi sobie z nimi najszybciej, a </w:t>
-      </w:r>
-      <w:proofErr w:type="spellStart"/>
-      <w:r>
-        <w:t>Merge</w:t>
-      </w:r>
-      <w:proofErr w:type="spellEnd"/>
-      <w:r>
-        <w:t xml:space="preserve"> Sort najgorzej.</w:t>
+        <w:t>Wiemy już z testów, że Inserion sort poradzi sobie z nimi najszybciej, a Merge Sort najgorzej.</w:t>
       </w:r>
     </w:p>
     <w:p>
@@ -8870,42 +5073,18 @@
     </w:p>
     <w:p>
       <w:r>
-        <w:t xml:space="preserve">- </w:t>
-      </w:r>
-      <w:proofErr w:type="spellStart"/>
-      <w:r>
-        <w:t>Insertion</w:t>
-      </w:r>
-      <w:proofErr w:type="spellEnd"/>
-      <w:r>
-        <w:t xml:space="preserve"> trwa 1000 mikrosekund</w:t>
-      </w:r>
-    </w:p>
-    <w:p>
-      <w:r>
-        <w:t xml:space="preserve">- </w:t>
-      </w:r>
-      <w:proofErr w:type="spellStart"/>
-      <w:r>
-        <w:t>Merge</w:t>
-      </w:r>
-      <w:proofErr w:type="spellEnd"/>
-      <w:r>
-        <w:t xml:space="preserve"> trwa 8002 mikrosekund</w:t>
+        <w:t>- Insertion trwa 1000 mikrosekund</w:t>
+      </w:r>
+    </w:p>
+    <w:p>
+      <w:r>
+        <w:t>- Merge trwa 8002 mikrosekund</w:t>
       </w:r>
     </w:p>
     <w:p/>
     <w:p>
       <w:r>
-        <w:t xml:space="preserve">Wiemy, że u nas statystycznie </w:t>
-      </w:r>
-      <w:proofErr w:type="spellStart"/>
-      <w:r>
-        <w:t>Quick</w:t>
-      </w:r>
-      <w:proofErr w:type="spellEnd"/>
-      <w:r>
-        <w:t xml:space="preserve"> Sort jest najszybszy przy największych tablicach. </w:t>
+        <w:t xml:space="preserve">Wiemy, że u nas statystycznie Quick Sort jest najszybszy przy największych tablicach. </w:t>
       </w:r>
       <w:r>
         <w:rPr>
@@ -9087,6 +5266,12 @@
           <w:noProof/>
         </w:rPr>
         <w:t>- Insertion Sort 27213310 mikrosekund</w:t>
+      </w:r>
+      <w:r>
+        <w:rPr>
+          <w:noProof/>
+        </w:rPr>
+        <w:t xml:space="preserve"> (Trzeba poczekać chwilkę)</w:t>
       </w:r>
     </w:p>
     <w:sectPr>
